--- a/Project-Phase-01-CS310-E-171.docx
+++ b/Project-Phase-01-CS310-E-171.docx
@@ -531,7 +531,7 @@
                 <w:sz w:val="36"/>
                 <w:szCs w:val="36"/>
               </w:rPr>
-              <w:t>0</w:t>
+              <w:t>1</w:t>
             </w:r>
           </w:p>
           <w:p>
@@ -2998,8 +2998,6 @@
               <w:rPr>
                 <w:rStyle w:val="Hyperlink"/>
                 <w:rFonts w:asciiTheme="majorHAnsi" w:hAnsiTheme="majorHAnsi" w:cstheme="majorHAnsi"/>
-                <w:b/>
-                <w:bCs/>
                 <w:iCs/>
                 <w:noProof/>
               </w:rPr>
@@ -3018,8 +3016,6 @@
               <w:rPr>
                 <w:rStyle w:val="Hyperlink"/>
                 <w:rFonts w:asciiTheme="majorHAnsi" w:hAnsiTheme="majorHAnsi" w:cstheme="majorHAnsi"/>
-                <w:b/>
-                <w:bCs/>
                 <w:iCs/>
                 <w:noProof/>
               </w:rPr>
@@ -3094,8 +3090,6 @@
               <w:rPr>
                 <w:rStyle w:val="Hyperlink"/>
                 <w:rFonts w:asciiTheme="majorHAnsi" w:hAnsiTheme="majorHAnsi" w:cstheme="majorHAnsi"/>
-                <w:b/>
-                <w:bCs/>
                 <w:iCs/>
                 <w:noProof/>
               </w:rPr>
@@ -3114,8 +3108,6 @@
               <w:rPr>
                 <w:rStyle w:val="Hyperlink"/>
                 <w:rFonts w:asciiTheme="majorHAnsi" w:hAnsiTheme="majorHAnsi" w:cstheme="majorHAnsi"/>
-                <w:b/>
-                <w:bCs/>
                 <w:iCs/>
                 <w:noProof/>
               </w:rPr>
@@ -3190,8 +3182,6 @@
               <w:rPr>
                 <w:rStyle w:val="Hyperlink"/>
                 <w:rFonts w:asciiTheme="majorHAnsi" w:hAnsiTheme="majorHAnsi" w:cstheme="majorHAnsi"/>
-                <w:b/>
-                <w:bCs/>
                 <w:iCs/>
                 <w:noProof/>
               </w:rPr>
@@ -3210,8 +3200,6 @@
               <w:rPr>
                 <w:rStyle w:val="Hyperlink"/>
                 <w:rFonts w:asciiTheme="majorHAnsi" w:hAnsiTheme="majorHAnsi" w:cstheme="majorHAnsi"/>
-                <w:b/>
-                <w:bCs/>
                 <w:iCs/>
                 <w:noProof/>
               </w:rPr>
@@ -3286,8 +3274,6 @@
               <w:rPr>
                 <w:rStyle w:val="Hyperlink"/>
                 <w:rFonts w:asciiTheme="majorHAnsi" w:hAnsiTheme="majorHAnsi" w:cstheme="majorHAnsi"/>
-                <w:b/>
-                <w:bCs/>
                 <w:iCs/>
                 <w:noProof/>
               </w:rPr>
@@ -3306,8 +3292,6 @@
               <w:rPr>
                 <w:rStyle w:val="Hyperlink"/>
                 <w:rFonts w:asciiTheme="majorHAnsi" w:hAnsiTheme="majorHAnsi" w:cstheme="majorHAnsi"/>
-                <w:b/>
-                <w:bCs/>
                 <w:iCs/>
                 <w:noProof/>
               </w:rPr>
@@ -3382,8 +3366,6 @@
               <w:rPr>
                 <w:rStyle w:val="Hyperlink"/>
                 <w:rFonts w:asciiTheme="majorHAnsi" w:hAnsiTheme="majorHAnsi" w:cstheme="majorHAnsi"/>
-                <w:b/>
-                <w:bCs/>
                 <w:iCs/>
                 <w:noProof/>
               </w:rPr>
@@ -3402,8 +3384,6 @@
               <w:rPr>
                 <w:rStyle w:val="Hyperlink"/>
                 <w:rFonts w:asciiTheme="majorHAnsi" w:hAnsiTheme="majorHAnsi" w:cstheme="majorHAnsi"/>
-                <w:b/>
-                <w:bCs/>
                 <w:iCs/>
                 <w:noProof/>
               </w:rPr>
@@ -3478,8 +3458,6 @@
               <w:rPr>
                 <w:rStyle w:val="Hyperlink"/>
                 <w:rFonts w:asciiTheme="majorHAnsi" w:hAnsiTheme="majorHAnsi" w:cstheme="majorHAnsi"/>
-                <w:b/>
-                <w:bCs/>
                 <w:iCs/>
                 <w:noProof/>
               </w:rPr>
@@ -3498,8 +3476,6 @@
               <w:rPr>
                 <w:rStyle w:val="Hyperlink"/>
                 <w:rFonts w:asciiTheme="majorHAnsi" w:hAnsiTheme="majorHAnsi" w:cstheme="majorHAnsi"/>
-                <w:b/>
-                <w:bCs/>
                 <w:iCs/>
                 <w:noProof/>
               </w:rPr>
@@ -3574,8 +3550,6 @@
               <w:rPr>
                 <w:rStyle w:val="Hyperlink"/>
                 <w:rFonts w:asciiTheme="majorHAnsi" w:hAnsiTheme="majorHAnsi" w:cstheme="majorHAnsi"/>
-                <w:b/>
-                <w:bCs/>
                 <w:iCs/>
                 <w:noProof/>
               </w:rPr>
@@ -3594,8 +3568,6 @@
               <w:rPr>
                 <w:rStyle w:val="Hyperlink"/>
                 <w:rFonts w:asciiTheme="majorHAnsi" w:hAnsiTheme="majorHAnsi" w:cstheme="majorHAnsi"/>
-                <w:b/>
-                <w:bCs/>
                 <w:iCs/>
                 <w:noProof/>
               </w:rPr>
@@ -3670,8 +3642,6 @@
               <w:rPr>
                 <w:rStyle w:val="Hyperlink"/>
                 <w:rFonts w:asciiTheme="majorHAnsi" w:hAnsiTheme="majorHAnsi" w:cstheme="majorHAnsi"/>
-                <w:b/>
-                <w:bCs/>
                 <w:iCs/>
                 <w:noProof/>
               </w:rPr>
@@ -3690,8 +3660,6 @@
               <w:rPr>
                 <w:rStyle w:val="Hyperlink"/>
                 <w:rFonts w:asciiTheme="majorHAnsi" w:hAnsiTheme="majorHAnsi" w:cstheme="majorHAnsi"/>
-                <w:b/>
-                <w:bCs/>
                 <w:iCs/>
                 <w:noProof/>
               </w:rPr>
@@ -3858,8 +3826,6 @@
               <w:rPr>
                 <w:rStyle w:val="Hyperlink"/>
                 <w:rFonts w:asciiTheme="majorHAnsi" w:hAnsiTheme="majorHAnsi" w:cstheme="majorHAnsi"/>
-                <w:b/>
-                <w:bCs/>
                 <w:iCs/>
                 <w:noProof/>
               </w:rPr>
@@ -3878,8 +3844,6 @@
               <w:rPr>
                 <w:rStyle w:val="Hyperlink"/>
                 <w:rFonts w:asciiTheme="majorHAnsi" w:hAnsiTheme="majorHAnsi" w:cstheme="majorHAnsi"/>
-                <w:b/>
-                <w:bCs/>
                 <w:iCs/>
                 <w:noProof/>
               </w:rPr>
@@ -3889,8 +3853,6 @@
               <w:rPr>
                 <w:rStyle w:val="Hyperlink"/>
                 <w:rFonts w:asciiTheme="majorBidi" w:hAnsiTheme="majorBidi" w:cstheme="majorBidi"/>
-                <w:b/>
-                <w:bCs/>
                 <w:iCs/>
                 <w:noProof/>
                 <w:spacing w:val="-1"/>
@@ -3967,8 +3929,6 @@
               <w:rPr>
                 <w:rStyle w:val="Hyperlink"/>
                 <w:rFonts w:asciiTheme="majorHAnsi" w:hAnsiTheme="majorHAnsi" w:cstheme="majorHAnsi"/>
-                <w:b/>
-                <w:bCs/>
                 <w:iCs/>
                 <w:noProof/>
               </w:rPr>
@@ -3987,8 +3947,6 @@
               <w:rPr>
                 <w:rStyle w:val="Hyperlink"/>
                 <w:rFonts w:asciiTheme="majorHAnsi" w:hAnsiTheme="majorHAnsi" w:cstheme="majorHAnsi"/>
-                <w:b/>
-                <w:bCs/>
                 <w:iCs/>
                 <w:noProof/>
               </w:rPr>
@@ -3998,8 +3956,6 @@
               <w:rPr>
                 <w:rStyle w:val="Hyperlink"/>
                 <w:rFonts w:asciiTheme="majorHAnsi" w:hAnsiTheme="majorHAnsi" w:cstheme="majorHAnsi"/>
-                <w:b/>
-                <w:bCs/>
                 <w:iCs/>
                 <w:noProof/>
                 <w:rtl/>
@@ -4010,8 +3966,6 @@
               <w:rPr>
                 <w:rStyle w:val="Hyperlink"/>
                 <w:rFonts w:asciiTheme="majorHAnsi" w:hAnsiTheme="majorHAnsi" w:cstheme="majorHAnsi"/>
-                <w:b/>
-                <w:bCs/>
                 <w:iCs/>
                 <w:noProof/>
                 <w:shd w:val="clear" w:color="auto" w:fill="FFFFFF"/>
@@ -4087,8 +4041,6 @@
               <w:rPr>
                 <w:rStyle w:val="Hyperlink"/>
                 <w:rFonts w:asciiTheme="majorHAnsi" w:hAnsiTheme="majorHAnsi" w:cstheme="majorHAnsi"/>
-                <w:b/>
-                <w:bCs/>
                 <w:iCs/>
                 <w:noProof/>
               </w:rPr>
@@ -4107,8 +4059,6 @@
               <w:rPr>
                 <w:rStyle w:val="Hyperlink"/>
                 <w:rFonts w:asciiTheme="majorHAnsi" w:hAnsiTheme="majorHAnsi" w:cstheme="majorHAnsi"/>
-                <w:b/>
-                <w:bCs/>
                 <w:iCs/>
                 <w:noProof/>
               </w:rPr>
@@ -4183,8 +4133,6 @@
               <w:rPr>
                 <w:rStyle w:val="Hyperlink"/>
                 <w:rFonts w:asciiTheme="majorHAnsi" w:hAnsiTheme="majorHAnsi" w:cstheme="majorHAnsi"/>
-                <w:b/>
-                <w:bCs/>
                 <w:iCs/>
                 <w:noProof/>
               </w:rPr>
@@ -4203,8 +4151,6 @@
               <w:rPr>
                 <w:rStyle w:val="Hyperlink"/>
                 <w:rFonts w:asciiTheme="majorHAnsi" w:hAnsiTheme="majorHAnsi" w:cstheme="majorHAnsi"/>
-                <w:b/>
-                <w:bCs/>
                 <w:iCs/>
                 <w:noProof/>
               </w:rPr>
@@ -6242,11 +6188,7 @@
           </mc:Choice>
           <mc:Fallback>
             <w:pict>
-              <v:shapetype w14:anchorId="21BAB699" id="_x0000_t202" coordsize="21600,21600" o:spt="202" path="m,l,21600r21600,l21600,xe">
-                <v:stroke joinstyle="miter"/>
-                <v:path gradientshapeok="t" o:connecttype="rect"/>
-              </v:shapetype>
-              <v:shape id="Text Box 18" o:spid="_x0000_s1027" type="#_x0000_t202" style="position:absolute;left:0;text-align:left;margin-left:51pt;margin-top:4.5pt;width:335.25pt;height:.05pt;z-index:-251636736;visibility:visible;mso-wrap-style:square;mso-width-percent:0;mso-wrap-distance-left:9pt;mso-wrap-distance-top:0;mso-wrap-distance-right:9pt;mso-wrap-distance-bottom:0;mso-position-horizontal:absolute;mso-position-horizontal-relative:text;mso-position-vertical:absolute;mso-position-vertical-relative:text;mso-width-percent:0;mso-width-relative:margin;v-text-anchor:top" o:gfxdata="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" stroked="f">
+              <v:shape w14:anchorId="21BAB699" id="Text Box 18" o:spid="_x0000_s1027" type="#_x0000_t202" style="position:absolute;left:0;text-align:left;margin-left:51pt;margin-top:4.5pt;width:335.25pt;height:.05pt;z-index:-251636736;visibility:visible;mso-wrap-style:square;mso-width-percent:0;mso-wrap-distance-left:9pt;mso-wrap-distance-top:0;mso-wrap-distance-right:9pt;mso-wrap-distance-bottom:0;mso-position-horizontal:absolute;mso-position-horizontal-relative:text;mso-position-vertical:absolute;mso-position-vertical-relative:text;mso-width-percent:0;mso-width-relative:margin;v-text-anchor:top" o:gfxdata="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" stroked="f">
                 <v:textbox style="mso-fit-shape-to-text:t" inset="0,0,0,0">
                   <w:txbxContent>
                     <w:p>

--- a/Project-Phase-01-CS310-E-171.docx
+++ b/Project-Phase-01-CS310-E-171.docx
@@ -892,7 +892,19 @@
             <w:bookmarkStart w:id="23" w:name="_Toc53513484"/>
             <w:bookmarkStart w:id="24" w:name="_Toc53513559"/>
             <w:r>
-              <w:t>Date: 24/9/2020</w:t>
+              <w:t xml:space="preserve">Date: </w:t>
+            </w:r>
+            <w:r>
+              <w:t>20</w:t>
+            </w:r>
+            <w:r>
+              <w:t>/</w:t>
+            </w:r>
+            <w:r>
+              <w:t>10</w:t>
+            </w:r>
+            <w:r>
+              <w:t>/2020</w:t>
             </w:r>
             <w:bookmarkEnd w:id="22"/>
             <w:bookmarkEnd w:id="23"/>
@@ -4520,7 +4532,7 @@
       <w:bookmarkStart w:id="29" w:name="_Toc53513560"/>
       <w:r>
         <w:lastRenderedPageBreak/>
-        <w:t>1. Introduction</w:t>
+        <w:t xml:space="preserve"> Introduction</w:t>
       </w:r>
       <w:bookmarkEnd w:id="25"/>
       <w:bookmarkEnd w:id="26"/>
@@ -4545,7 +4557,18 @@
         <w:jc w:val="both"/>
       </w:pPr>
       <w:r>
-        <w:t xml:space="preserve"> The goal of this document is to described and list of abbreviations and definitions that are provided.  </w:t>
+        <w:t xml:space="preserve"> </w:t>
+      </w:r>
+      <w:r>
+        <w:t xml:space="preserve">The goal of this document is to </w:t>
+      </w:r>
+      <w:proofErr w:type="gramStart"/>
+      <w:r>
+        <w:t>described</w:t>
+      </w:r>
+      <w:proofErr w:type="gramEnd"/>
+      <w:r>
+        <w:t xml:space="preserve"> and list of abbreviations and definitions that are provided.  </w:t>
       </w:r>
     </w:p>
     <w:p>
@@ -4559,7 +4582,7 @@
       <w:bookmarkStart w:id="33" w:name="_Toc53513486"/>
       <w:bookmarkStart w:id="34" w:name="_Toc53513561"/>
       <w:r>
-        <w:t>1.1 Purpose</w:t>
+        <w:t xml:space="preserve"> Purpose</w:t>
       </w:r>
       <w:bookmarkEnd w:id="30"/>
       <w:bookmarkEnd w:id="31"/>
@@ -4685,7 +4708,19 @@
         <w:rPr>
           <w:color w:val="000000"/>
         </w:rPr>
-        <w:t>to a customer for its approval</w:t>
+        <w:t>to a</w:t>
+      </w:r>
+      <w:r>
+        <w:rPr>
+          <w:color w:val="000000"/>
+        </w:rPr>
+        <w:t xml:space="preserve"> </w:t>
+      </w:r>
+      <w:r>
+        <w:rPr>
+          <w:color w:val="000000"/>
+        </w:rPr>
+        <w:t>customer for its approval</w:t>
       </w:r>
       <w:r>
         <w:rPr>
@@ -4736,7 +4771,7 @@
       <w:bookmarkStart w:id="38" w:name="_Toc53513487"/>
       <w:bookmarkStart w:id="39" w:name="_Toc53513562"/>
       <w:r>
-        <w:t>1.2 Scope</w:t>
+        <w:t xml:space="preserve"> Scope</w:t>
       </w:r>
       <w:bookmarkEnd w:id="35"/>
       <w:bookmarkEnd w:id="36"/>
@@ -4829,7 +4864,7 @@
       <w:bookmarkStart w:id="43" w:name="_Toc53513488"/>
       <w:bookmarkStart w:id="44" w:name="_Toc53513563"/>
       <w:r>
-        <w:t>1.3 Definitions, Acronyms, and Abbreviations</w:t>
+        <w:t xml:space="preserve"> Definitions, Acronyms, and Abbreviations</w:t>
       </w:r>
       <w:bookmarkEnd w:id="40"/>
       <w:bookmarkEnd w:id="41"/>
@@ -5178,7 +5213,7 @@
       <w:bookmarkStart w:id="48" w:name="_Toc53513489"/>
       <w:bookmarkStart w:id="49" w:name="_Toc53513564"/>
       <w:r>
-        <w:t>1.4 References</w:t>
+        <w:t>References</w:t>
       </w:r>
       <w:bookmarkEnd w:id="45"/>
       <w:bookmarkEnd w:id="46"/>
@@ -5196,25 +5231,21 @@
         <w:jc w:val="both"/>
         <w:rPr>
           <w:iCs/>
-          <w:sz w:val="16"/>
-          <w:szCs w:val="16"/>
-        </w:rPr>
-      </w:pPr>
-      <w:r>
-        <w:rPr>
-          <w:iCs/>
-          <w:color w:val="000000"/>
           <w:sz w:val="18"/>
           <w:szCs w:val="18"/>
         </w:rPr>
+      </w:pPr>
+      <w:r>
+        <w:rPr>
+          <w:iCs/>
+          <w:color w:val="000000"/>
+        </w:rPr>
         <w:t>IEEE Software Engineering Standards Committee, “IEEE Std 830-1998, IEEE Recommended</w:t>
       </w:r>
       <w:r>
         <w:rPr>
           <w:iCs/>
           <w:color w:val="000000"/>
-          <w:sz w:val="18"/>
-          <w:szCs w:val="18"/>
         </w:rPr>
         <w:br/>
         <w:t>Practice for Software Requirements Specifications”, October 20, 199</w:t>
@@ -5236,16 +5267,10 @@
       <w:r>
         <w:rPr>
           <w:iCs/>
-        </w:rPr>
-        <w:lastRenderedPageBreak/>
-        <w:t xml:space="preserve">1.5 </w:t>
-      </w:r>
-      <w:r>
-        <w:rPr>
-          <w:iCs/>
           <w:sz w:val="24"/>
           <w:szCs w:val="24"/>
         </w:rPr>
+        <w:lastRenderedPageBreak/>
         <w:t>Overview</w:t>
       </w:r>
       <w:bookmarkEnd w:id="50"/>
@@ -5263,11 +5288,15 @@
         <w:rPr>
           <w:rFonts w:asciiTheme="majorBidi" w:eastAsia="Calibri" w:hAnsiTheme="majorBidi" w:cstheme="majorBidi"/>
           <w:iCs/>
-        </w:rPr>
-      </w:pPr>
-      <w:r>
-        <w:rPr>
-          <w:iCs/>
+          <w:sz w:val="18"/>
+          <w:szCs w:val="18"/>
+        </w:rPr>
+      </w:pPr>
+      <w:r>
+        <w:rPr>
+          <w:iCs/>
+          <w:sz w:val="18"/>
+          <w:szCs w:val="18"/>
         </w:rPr>
         <w:t xml:space="preserve"> </w:t>
       </w:r>
@@ -5275,28 +5304,9 @@
         <w:rPr>
           <w:rFonts w:asciiTheme="majorBidi" w:eastAsia="Calibri" w:hAnsiTheme="majorBidi" w:cstheme="majorBidi"/>
           <w:iCs/>
-          <w:sz w:val="22"/>
-          <w:szCs w:val="18"/>
-        </w:rPr>
-        <w:t>This SRS document will let the customer and developing team understand and have good knowledge about requirements and specifications in detail. As we going through this document we will approach and elucidate general description as the first chapter and specific requirement as the second chapter. For the first</w:t>
-      </w:r>
-      <w:r>
-        <w:rPr>
-          <w:rFonts w:asciiTheme="majorBidi" w:eastAsia="Calibri" w:hAnsiTheme="majorBidi" w:cstheme="majorBidi"/>
-          <w:iCs/>
-          <w:sz w:val="22"/>
-          <w:szCs w:val="18"/>
-        </w:rPr>
-        <w:t xml:space="preserve"> </w:t>
-      </w:r>
-      <w:r>
-        <w:rPr>
-          <w:rFonts w:asciiTheme="majorBidi" w:eastAsia="Calibri" w:hAnsiTheme="majorBidi" w:cstheme="majorBidi"/>
-          <w:iCs/>
-          <w:sz w:val="22"/>
-          <w:szCs w:val="18"/>
-        </w:rPr>
-        <w:t>chapter, the general description will explain the product perspective, product functions, user characteristics, and assumptions, and Dependencies. In the second chapter, the specific requirement it's important to go in detail through functional requirements and non-functional requirements to have the complete picture of the system.</w:t>
+          <w:szCs w:val="16"/>
+        </w:rPr>
+        <w:t>This SRS document will let the customer and developing team understand and have good knowledge about requirements and specifications in detail. As we going through this document we will approach and elucidate general description as the first chapter and specific requirement as the second chapter. For the first chapter, the general description will explain the product perspective, product functions, user characteristics, and assumptions, and Dependencies. In the second chapter, the specific requirement it's important to go in detail through functional requirements and non-functional requirements to have the complete picture of the system.</w:t>
       </w:r>
     </w:p>
     <w:p>
@@ -5368,12 +5378,16 @@
         <w:rPr>
           <w:b/>
           <w:bCs/>
+          <w:sz w:val="22"/>
+          <w:szCs w:val="22"/>
         </w:rPr>
       </w:pPr>
       <w:r>
         <w:rPr>
           <w:b/>
           <w:bCs/>
+          <w:sz w:val="22"/>
+          <w:szCs w:val="22"/>
         </w:rPr>
         <w:t>2.1 Product Perspective</w:t>
       </w:r>
@@ -5738,18 +5752,32 @@
                               <w:pStyle w:val="Caption"/>
                               <w:rPr>
                                 <w:rFonts w:asciiTheme="majorBidi" w:hAnsiTheme="majorBidi" w:cstheme="majorBidi"/>
+                                <w:i w:val="0"/>
+                                <w:iCs w:val="0"/>
                                 <w:noProof/>
                                 <w:sz w:val="20"/>
                                 <w:szCs w:val="20"/>
                               </w:rPr>
                             </w:pPr>
                             <w:r>
+                              <w:rPr>
+                                <w:i w:val="0"/>
+                                <w:iCs w:val="0"/>
+                              </w:rPr>
                               <w:t xml:space="preserve">                                                </w:t>
                             </w:r>
                             <w:r>
+                              <w:rPr>
+                                <w:i w:val="0"/>
+                                <w:iCs w:val="0"/>
+                              </w:rPr>
                               <w:t xml:space="preserve">Figure </w:t>
                             </w:r>
                             <w:r>
+                              <w:rPr>
+                                <w:i w:val="0"/>
+                                <w:iCs w:val="0"/>
+                              </w:rPr>
                               <w:t>1: system overview</w:t>
                             </w:r>
                           </w:p>
@@ -5781,18 +5809,32 @@
                         <w:pStyle w:val="Caption"/>
                         <w:rPr>
                           <w:rFonts w:asciiTheme="majorBidi" w:hAnsiTheme="majorBidi" w:cstheme="majorBidi"/>
+                          <w:i w:val="0"/>
+                          <w:iCs w:val="0"/>
                           <w:noProof/>
                           <w:sz w:val="20"/>
                           <w:szCs w:val="20"/>
                         </w:rPr>
                       </w:pPr>
                       <w:r>
+                        <w:rPr>
+                          <w:i w:val="0"/>
+                          <w:iCs w:val="0"/>
+                        </w:rPr>
                         <w:t xml:space="preserve">                                                </w:t>
                       </w:r>
                       <w:r>
+                        <w:rPr>
+                          <w:i w:val="0"/>
+                          <w:iCs w:val="0"/>
+                        </w:rPr>
                         <w:t xml:space="preserve">Figure </w:t>
                       </w:r>
                       <w:r>
+                        <w:rPr>
+                          <w:i w:val="0"/>
+                          <w:iCs w:val="0"/>
+                        </w:rPr>
                         <w:t>1: system overview</w:t>
                       </w:r>
                     </w:p>
@@ -5862,7 +5904,19 @@
         <w:t xml:space="preserve"> and effective</w:t>
       </w:r>
       <w:r>
-        <w:t xml:space="preserve">ly, after the government worker login in the system the person will write the id of the citizen to display a report with only relevant information to the worker field, the higher the person is in the </w:t>
+        <w:t>ly, after the government worker login in</w:t>
+      </w:r>
+      <w:r>
+        <w:t xml:space="preserve">to </w:t>
+      </w:r>
+      <w:r>
+        <w:t>the system the person will write the id of the citizen to display a report with only relevant information to the worker field</w:t>
+      </w:r>
+      <w:r>
+        <w:t xml:space="preserve"> of work</w:t>
+      </w:r>
+      <w:r>
+        <w:t xml:space="preserve">, the higher the person is in the </w:t>
       </w:r>
       <w:r>
         <w:t>hierarchy</w:t>
@@ -5887,7 +5941,7 @@
       <w:bookmarkStart w:id="71" w:name="_Toc53513568"/>
       <w:r>
         <w:lastRenderedPageBreak/>
-        <w:t>2.3 User Characteristics</w:t>
+        <w:t xml:space="preserve"> User Characteristics</w:t>
       </w:r>
       <w:bookmarkEnd w:id="67"/>
       <w:bookmarkEnd w:id="68"/>
@@ -5912,7 +5966,19 @@
         <w:jc w:val="both"/>
       </w:pPr>
       <w:r>
-        <w:t xml:space="preserve"> </w:t>
+        <w:t>The citizen can only register</w:t>
+      </w:r>
+      <w:r>
+        <w:t>,</w:t>
+      </w:r>
+      <w:r>
+        <w:t xml:space="preserve"> update minor information in </w:t>
+      </w:r>
+      <w:r>
+        <w:t xml:space="preserve">the </w:t>
+      </w:r>
+      <w:r>
+        <w:t>profile.</w:t>
       </w:r>
     </w:p>
     <w:p>
@@ -5921,6 +5987,44 @@
         <w:ind w:left="0"/>
         <w:jc w:val="both"/>
       </w:pPr>
+      <w:r>
+        <w:t>T</w:t>
+      </w:r>
+      <w:r>
+        <w:t xml:space="preserve">he employee group has two subgroups they have a lot of shared </w:t>
+      </w:r>
+      <w:r>
+        <w:t>features</w:t>
+      </w:r>
+      <w:r>
+        <w:t xml:space="preserve"> like searching for a citizen by their id number and the citizen relevant information will be displayed on the screen</w:t>
+      </w:r>
+      <w:r>
+        <w:t xml:space="preserve"> for the citizen services employees</w:t>
+      </w:r>
+      <w:r>
+        <w:t>.</w:t>
+      </w:r>
+      <w:r>
+        <w:t xml:space="preserve"> </w:t>
+      </w:r>
+      <w:r>
+        <w:t xml:space="preserve">All the information about the citizen will be displayed for the executives. The citizens and employees </w:t>
+      </w:r>
+      <w:proofErr w:type="gramStart"/>
+      <w:r>
+        <w:t>groups</w:t>
+      </w:r>
+      <w:proofErr w:type="gramEnd"/>
+      <w:r>
+        <w:t xml:space="preserve"> their educational level is unknown and all </w:t>
+      </w:r>
+      <w:r>
+        <w:t xml:space="preserve">of them </w:t>
+      </w:r>
+      <w:r>
+        <w:t xml:space="preserve">don’t need any training just the ability to browse a website. </w:t>
+      </w:r>
     </w:p>
     <w:p>
       <w:pPr>
@@ -5929,30 +6033,831 @@
         <w:jc w:val="both"/>
       </w:pPr>
       <w:r>
-        <w:rPr>
+        <w:t xml:space="preserve">The administrators are managing the </w:t>
+      </w:r>
+      <w:r>
+        <w:t>entire</w:t>
+      </w:r>
+      <w:r>
+        <w:t xml:space="preserve"> system</w:t>
+      </w:r>
+      <w:r>
+        <w:t>, if there is incorrect information within the system, also they can manage the information for each citizen.</w:t>
+      </w:r>
+    </w:p>
+    <w:p>
+      <w:pPr>
+        <w:pStyle w:val="BodyText"/>
+        <w:ind w:left="0"/>
+        <w:jc w:val="both"/>
+      </w:pPr>
+    </w:p>
+    <w:p>
+      <w:pPr>
+        <w:pStyle w:val="BodyText"/>
+        <w:ind w:left="0"/>
+        <w:jc w:val="both"/>
+        <w:rPr>
+          <w:rtl/>
+        </w:rPr>
+      </w:pPr>
+    </w:p>
+    <w:p>
+      <w:pPr>
+        <w:pStyle w:val="Heading2"/>
+        <w:jc w:val="both"/>
+      </w:pPr>
+      <w:bookmarkStart w:id="72" w:name="_Toc506458781"/>
+      <w:bookmarkStart w:id="73" w:name="_Toc13066209"/>
+      <w:bookmarkStart w:id="74" w:name="_Toc53326319"/>
+      <w:bookmarkStart w:id="75" w:name="_Toc53513494"/>
+      <w:bookmarkStart w:id="76" w:name="_Toc53513569"/>
+      <w:r>
+        <w:t>General Constraints</w:t>
+      </w:r>
+      <w:bookmarkEnd w:id="72"/>
+      <w:bookmarkEnd w:id="73"/>
+      <w:bookmarkEnd w:id="74"/>
+      <w:bookmarkEnd w:id="75"/>
+      <w:bookmarkEnd w:id="76"/>
+    </w:p>
+    <w:p>
+      <w:pPr>
+        <w:jc w:val="both"/>
+        <w:rPr>
+          <w:iCs/>
+          <w:rtl/>
+        </w:rPr>
+      </w:pPr>
+      <w:r>
+        <w:rPr>
+          <w:iCs/>
+        </w:rPr>
+        <w:t>T</w:t>
+      </w:r>
+      <w:r>
+        <w:rPr>
+          <w:iCs/>
+        </w:rPr>
+        <w:t xml:space="preserve">he system provides web access for the citizens and the employee's functions, the user interface will be simple enough for everyone, so there is no training is required, all citizen's information will be stored in a secure environment, persistent storage of citizen information will be maintained.  </w:t>
+      </w:r>
+    </w:p>
+    <w:p>
+      <w:pPr>
+        <w:pStyle w:val="Heading2"/>
+        <w:jc w:val="both"/>
+      </w:pPr>
+      <w:bookmarkStart w:id="77" w:name="_Toc506458782"/>
+      <w:bookmarkStart w:id="78" w:name="_Toc13066210"/>
+      <w:bookmarkStart w:id="79" w:name="_Toc53326320"/>
+      <w:bookmarkStart w:id="80" w:name="_Toc53513495"/>
+      <w:bookmarkStart w:id="81" w:name="_Toc53513570"/>
+      <w:r>
+        <w:t xml:space="preserve"> Assumptions and Dependencies</w:t>
+      </w:r>
+      <w:bookmarkEnd w:id="77"/>
+      <w:bookmarkEnd w:id="78"/>
+      <w:bookmarkEnd w:id="79"/>
+      <w:bookmarkEnd w:id="80"/>
+      <w:bookmarkEnd w:id="81"/>
+    </w:p>
+    <w:p>
+      <w:pPr>
+        <w:pStyle w:val="BodyText"/>
+        <w:ind w:left="0"/>
+        <w:jc w:val="both"/>
+      </w:pPr>
+      <w:r>
+        <w:t>One assumption about the product is that if an employee how is working for the government went to change his information in his own profile will need to logout of the</w:t>
+      </w:r>
+      <w:r>
+        <w:t>ir</w:t>
+      </w:r>
+      <w:r>
+        <w:t xml:space="preserve"> account and then log in to his citizen account to change the minor information.</w:t>
+      </w:r>
+    </w:p>
+    <w:p>
+      <w:pPr>
+        <w:pStyle w:val="BodyText"/>
+        <w:ind w:left="0"/>
+        <w:jc w:val="both"/>
+      </w:pPr>
+    </w:p>
+    <w:p>
+      <w:pPr>
+        <w:pStyle w:val="Heading1"/>
+        <w:jc w:val="both"/>
+      </w:pPr>
+      <w:bookmarkStart w:id="82" w:name="_Toc506458783"/>
+      <w:bookmarkStart w:id="83" w:name="_Toc13066211"/>
+      <w:bookmarkStart w:id="84" w:name="_Toc53326321"/>
+      <w:bookmarkStart w:id="85" w:name="_Toc53513496"/>
+      <w:bookmarkStart w:id="86" w:name="_Toc53513571"/>
+      <w:r>
+        <w:t>Specific Requirements</w:t>
+      </w:r>
+      <w:bookmarkEnd w:id="82"/>
+      <w:bookmarkEnd w:id="83"/>
+      <w:bookmarkEnd w:id="84"/>
+      <w:bookmarkEnd w:id="85"/>
+      <w:bookmarkEnd w:id="86"/>
+    </w:p>
+    <w:p>
+      <w:r>
+        <w:t xml:space="preserve">This section </w:t>
+      </w:r>
+      <w:r>
+        <w:t>includes</w:t>
+      </w:r>
+      <w:r>
+        <w:t xml:space="preserve"> all functional and quality requirements of the system, </w:t>
+      </w:r>
+      <w:r>
+        <w:t>it will describe all the features of the system</w:t>
+      </w:r>
+      <w:r>
+        <w:t xml:space="preserve"> </w:t>
+      </w:r>
+      <w:r>
+        <w:t>in detail</w:t>
+      </w:r>
+      <w:r>
+        <w:t>.</w:t>
+      </w:r>
+    </w:p>
+    <w:p>
+      <w:pPr>
+        <w:pStyle w:val="Heading2"/>
+        <w:jc w:val="both"/>
+      </w:pPr>
+      <w:bookmarkStart w:id="87" w:name="_Toc506458784"/>
+      <w:bookmarkStart w:id="88" w:name="_Toc13066212"/>
+      <w:bookmarkStart w:id="89" w:name="_Toc53326322"/>
+      <w:bookmarkStart w:id="90" w:name="_Toc53513497"/>
+      <w:bookmarkStart w:id="91" w:name="_Toc53513572"/>
+      <w:r>
+        <w:t xml:space="preserve"> External Interface Requirements</w:t>
+      </w:r>
+      <w:bookmarkEnd w:id="87"/>
+      <w:bookmarkEnd w:id="88"/>
+      <w:bookmarkEnd w:id="89"/>
+      <w:bookmarkEnd w:id="90"/>
+      <w:bookmarkEnd w:id="91"/>
+    </w:p>
+    <w:p>
+      <w:r>
+        <w:t>This section will describe the inputs and outputs and hardware from the system in detail. Also, the prototype of the software and communication interface of the user interface will be provided.</w:t>
+      </w:r>
+    </w:p>
+    <w:p>
+      <w:pPr>
+        <w:pStyle w:val="Heading2"/>
+      </w:pPr>
+      <w:bookmarkStart w:id="92" w:name="_Toc506458785"/>
+      <w:bookmarkStart w:id="93" w:name="_Toc13066213"/>
+      <w:r>
+        <w:t xml:space="preserve"> </w:t>
+      </w:r>
+      <w:bookmarkStart w:id="94" w:name="_Toc53326323"/>
+      <w:bookmarkStart w:id="95" w:name="_Toc53513498"/>
+      <w:bookmarkStart w:id="96" w:name="_Toc53513573"/>
+      <w:r>
+        <w:t>User Interfaces</w:t>
+      </w:r>
+      <w:bookmarkEnd w:id="92"/>
+      <w:bookmarkEnd w:id="93"/>
+      <w:bookmarkEnd w:id="94"/>
+      <w:bookmarkEnd w:id="95"/>
+      <w:bookmarkEnd w:id="96"/>
+      <w:r>
+        <w:t xml:space="preserve">                                                                                                                                        </w:t>
+      </w:r>
+    </w:p>
+    <w:p>
+      <w:pPr>
+        <w:pStyle w:val="Heading3"/>
+        <w:numPr>
+          <w:ilvl w:val="0"/>
+          <w:numId w:val="0"/>
+        </w:numPr>
+        <w:jc w:val="both"/>
+        <w:rPr>
+          <w:rFonts w:asciiTheme="majorBidi" w:hAnsiTheme="majorBidi" w:cstheme="majorBidi"/>
+          <w:i w:val="0"/>
+          <w:iCs/>
+        </w:rPr>
+      </w:pPr>
+      <w:bookmarkStart w:id="97" w:name="_Toc53326324"/>
+      <w:bookmarkStart w:id="98" w:name="_Toc53513499"/>
+      <w:bookmarkStart w:id="99" w:name="_Toc53513574"/>
+      <w:r>
+        <w:rPr>
+          <w:rFonts w:asciiTheme="majorBidi" w:hAnsiTheme="majorBidi" w:cstheme="majorBidi"/>
+          <w:i w:val="0"/>
+          <w:iCs/>
+        </w:rPr>
+        <w:t xml:space="preserve">When </w:t>
+      </w:r>
+      <w:r>
+        <w:rPr>
+          <w:rFonts w:asciiTheme="majorBidi" w:hAnsiTheme="majorBidi" w:cstheme="majorBidi"/>
+          <w:i w:val="0"/>
+          <w:iCs/>
+        </w:rPr>
+        <w:t xml:space="preserve">a </w:t>
+      </w:r>
+      <w:r>
+        <w:rPr>
+          <w:rFonts w:asciiTheme="majorBidi" w:hAnsiTheme="majorBidi" w:cstheme="majorBidi"/>
+          <w:i w:val="0"/>
+          <w:iCs/>
+        </w:rPr>
+        <w:t>user enter</w:t>
+      </w:r>
+      <w:r>
+        <w:rPr>
+          <w:rFonts w:asciiTheme="majorBidi" w:hAnsiTheme="majorBidi" w:cstheme="majorBidi"/>
+          <w:i w:val="0"/>
+          <w:iCs/>
+        </w:rPr>
+        <w:t>s</w:t>
+      </w:r>
+      <w:r>
+        <w:rPr>
+          <w:rFonts w:asciiTheme="majorBidi" w:hAnsiTheme="majorBidi" w:cstheme="majorBidi"/>
+          <w:i w:val="0"/>
+          <w:iCs/>
+        </w:rPr>
+        <w:t xml:space="preserve"> our website </w:t>
+      </w:r>
+      <w:r>
+        <w:rPr>
+          <w:rFonts w:asciiTheme="majorBidi" w:hAnsiTheme="majorBidi" w:cstheme="majorBidi"/>
+          <w:i w:val="0"/>
+          <w:iCs/>
+        </w:rPr>
+        <w:t>they</w:t>
+      </w:r>
+      <w:r>
+        <w:rPr>
+          <w:rFonts w:asciiTheme="majorBidi" w:hAnsiTheme="majorBidi" w:cstheme="majorBidi"/>
+          <w:i w:val="0"/>
+          <w:iCs/>
+        </w:rPr>
+        <w:t xml:space="preserve"> will cho</w:t>
+      </w:r>
+      <w:r>
+        <w:rPr>
+          <w:rFonts w:asciiTheme="majorBidi" w:hAnsiTheme="majorBidi" w:cstheme="majorBidi"/>
+          <w:i w:val="0"/>
+          <w:iCs/>
+        </w:rPr>
+        <w:t>ose</w:t>
+      </w:r>
+      <w:r>
+        <w:rPr>
+          <w:rFonts w:asciiTheme="majorBidi" w:hAnsiTheme="majorBidi" w:cstheme="majorBidi"/>
+          <w:i w:val="0"/>
+          <w:iCs/>
+        </w:rPr>
+        <w:t xml:space="preserve"> ether </w:t>
+      </w:r>
+      <w:r>
+        <w:rPr>
+          <w:rFonts w:asciiTheme="majorBidi" w:hAnsiTheme="majorBidi" w:cstheme="majorBidi"/>
+          <w:i w:val="0"/>
+          <w:iCs/>
+        </w:rPr>
+        <w:t>which type of user</w:t>
+      </w:r>
+      <w:r>
+        <w:rPr>
+          <w:rFonts w:asciiTheme="majorBidi" w:hAnsiTheme="majorBidi" w:cstheme="majorBidi"/>
+          <w:i w:val="0"/>
+          <w:iCs/>
+        </w:rPr>
+        <w:t xml:space="preserve"> are</w:t>
+      </w:r>
+      <w:r>
+        <w:rPr>
+          <w:rFonts w:asciiTheme="majorBidi" w:hAnsiTheme="majorBidi" w:cstheme="majorBidi"/>
+          <w:i w:val="0"/>
+          <w:iCs/>
+        </w:rPr>
+        <w:t xml:space="preserve"> they</w:t>
+      </w:r>
+      <w:r>
+        <w:rPr>
+          <w:rFonts w:asciiTheme="majorBidi" w:hAnsiTheme="majorBidi" w:cstheme="majorBidi"/>
+          <w:i w:val="0"/>
+          <w:iCs/>
+        </w:rPr>
+        <w:t xml:space="preserve"> </w:t>
+      </w:r>
+      <w:r>
+        <w:rPr>
+          <w:rFonts w:asciiTheme="majorBidi" w:hAnsiTheme="majorBidi" w:cstheme="majorBidi"/>
+          <w:i w:val="0"/>
+          <w:iCs/>
+        </w:rPr>
+        <w:t>Citizen, Executive</w:t>
+      </w:r>
+      <w:r>
+        <w:rPr>
+          <w:rFonts w:asciiTheme="majorBidi" w:hAnsiTheme="majorBidi" w:cstheme="majorBidi"/>
+          <w:i w:val="0"/>
+          <w:iCs/>
+        </w:rPr>
+        <w:t>,</w:t>
+      </w:r>
+      <w:r>
+        <w:rPr>
+          <w:rFonts w:asciiTheme="majorBidi" w:hAnsiTheme="majorBidi" w:cstheme="majorBidi"/>
+          <w:i w:val="0"/>
+          <w:iCs/>
+        </w:rPr>
+        <w:t xml:space="preserve"> or Citizen Services figure </w:t>
+      </w:r>
+      <w:r>
+        <w:rPr>
+          <w:rFonts w:asciiTheme="majorBidi" w:hAnsiTheme="majorBidi" w:cstheme="majorBidi"/>
+          <w:i w:val="0"/>
+          <w:iCs/>
+        </w:rPr>
+        <w:t>2</w:t>
+      </w:r>
+      <w:r>
+        <w:rPr>
+          <w:rFonts w:asciiTheme="majorBidi" w:hAnsiTheme="majorBidi" w:cstheme="majorBidi"/>
+        </w:rPr>
+        <w:t xml:space="preserve"> </w:t>
+      </w:r>
+      <w:r>
+        <w:rPr>
+          <w:rFonts w:asciiTheme="majorBidi" w:hAnsiTheme="majorBidi" w:cstheme="majorBidi"/>
+          <w:i w:val="0"/>
+          <w:iCs/>
+        </w:rPr>
+        <w:t>User Type page</w:t>
+      </w:r>
+      <w:r>
+        <w:rPr>
+          <w:rFonts w:asciiTheme="majorBidi" w:hAnsiTheme="majorBidi" w:cstheme="majorBidi"/>
+          <w:i w:val="0"/>
+          <w:iCs/>
+        </w:rPr>
+        <w:t xml:space="preserve"> </w:t>
+      </w:r>
+      <w:r>
+        <w:rPr>
+          <w:rFonts w:asciiTheme="majorBidi" w:hAnsiTheme="majorBidi" w:cstheme="majorBidi"/>
+          <w:i w:val="0"/>
+          <w:iCs/>
+        </w:rPr>
+        <w:t xml:space="preserve"> then they will go to</w:t>
+      </w:r>
+      <w:r>
+        <w:rPr>
+          <w:rFonts w:asciiTheme="majorBidi" w:hAnsiTheme="majorBidi" w:cstheme="majorBidi"/>
+          <w:i w:val="0"/>
+          <w:iCs/>
+        </w:rPr>
+        <w:t xml:space="preserve"> the</w:t>
+      </w:r>
+      <w:r>
+        <w:rPr>
+          <w:rFonts w:asciiTheme="majorBidi" w:hAnsiTheme="majorBidi" w:cstheme="majorBidi"/>
+          <w:i w:val="0"/>
+          <w:iCs/>
+        </w:rPr>
+        <w:t xml:space="preserve"> login page figure </w:t>
+      </w:r>
+      <w:r>
+        <w:rPr>
+          <w:rFonts w:asciiTheme="majorBidi" w:hAnsiTheme="majorBidi" w:cstheme="majorBidi"/>
+          <w:i w:val="0"/>
+          <w:iCs/>
+        </w:rPr>
+        <w:t>3 login page</w:t>
+      </w:r>
+      <w:r>
+        <w:rPr>
+          <w:rFonts w:asciiTheme="majorBidi" w:hAnsiTheme="majorBidi" w:cstheme="majorBidi"/>
+          <w:i w:val="0"/>
+          <w:iCs/>
+        </w:rPr>
+        <w:t xml:space="preserve"> after they enter the username and password the website will move them to </w:t>
+      </w:r>
+      <w:r>
+        <w:rPr>
+          <w:rFonts w:asciiTheme="majorBidi" w:hAnsiTheme="majorBidi" w:cstheme="majorBidi"/>
+          <w:i w:val="0"/>
+          <w:iCs/>
+        </w:rPr>
+        <w:t xml:space="preserve">the </w:t>
+      </w:r>
+      <w:r>
+        <w:rPr>
+          <w:rFonts w:asciiTheme="majorBidi" w:hAnsiTheme="majorBidi" w:cstheme="majorBidi"/>
+          <w:i w:val="0"/>
+          <w:iCs/>
+        </w:rPr>
+        <w:t xml:space="preserve">next page </w:t>
+      </w:r>
+      <w:r>
+        <w:rPr>
+          <w:rFonts w:asciiTheme="majorBidi" w:hAnsiTheme="majorBidi" w:cstheme="majorBidi"/>
+          <w:i w:val="0"/>
+          <w:iCs/>
+        </w:rPr>
+        <w:t>like</w:t>
+      </w:r>
+      <w:r>
+        <w:rPr>
+          <w:rFonts w:asciiTheme="majorBidi" w:hAnsiTheme="majorBidi" w:cstheme="majorBidi"/>
+          <w:i w:val="0"/>
+          <w:iCs/>
+        </w:rPr>
+        <w:t xml:space="preserve"> the following,</w:t>
+      </w:r>
+      <w:bookmarkEnd w:id="97"/>
+      <w:bookmarkEnd w:id="98"/>
+      <w:bookmarkEnd w:id="99"/>
+      <w:r>
+        <w:rPr>
+          <w:rFonts w:asciiTheme="majorBidi" w:hAnsiTheme="majorBidi" w:cstheme="majorBidi"/>
+          <w:i w:val="0"/>
+          <w:iCs/>
+        </w:rPr>
+        <w:t xml:space="preserve"> </w:t>
+      </w:r>
+    </w:p>
+    <w:p>
+      <w:pPr>
+        <w:rPr>
+          <w:rFonts w:asciiTheme="majorBidi" w:hAnsiTheme="majorBidi" w:cstheme="majorBidi"/>
+          <w:i/>
+        </w:rPr>
+      </w:pPr>
+      <w:r>
+        <w:rPr>
+          <w:rFonts w:asciiTheme="majorBidi" w:hAnsiTheme="majorBidi" w:cstheme="majorBidi"/>
+        </w:rPr>
+        <w:t xml:space="preserve">if they are </w:t>
+      </w:r>
+      <w:r>
+        <w:rPr>
+          <w:rFonts w:asciiTheme="majorBidi" w:hAnsiTheme="majorBidi" w:cstheme="majorBidi"/>
+        </w:rPr>
+        <w:t xml:space="preserve">a </w:t>
+      </w:r>
+      <w:r>
+        <w:rPr>
+          <w:rFonts w:asciiTheme="majorBidi" w:hAnsiTheme="majorBidi" w:cstheme="majorBidi"/>
+        </w:rPr>
+        <w:t xml:space="preserve">citizen the website will move them to their </w:t>
+      </w:r>
+      <w:proofErr w:type="gramStart"/>
+      <w:r>
+        <w:rPr>
+          <w:rFonts w:asciiTheme="majorBidi" w:hAnsiTheme="majorBidi" w:cstheme="majorBidi"/>
+        </w:rPr>
+        <w:t>page</w:t>
+      </w:r>
+      <w:proofErr w:type="gramEnd"/>
+      <w:r>
+        <w:rPr>
+          <w:rFonts w:asciiTheme="majorBidi" w:hAnsiTheme="majorBidi" w:cstheme="majorBidi"/>
+        </w:rPr>
+        <w:t xml:space="preserve"> and they can just edit general information</w:t>
+      </w:r>
+      <w:r>
+        <w:rPr>
+          <w:rFonts w:asciiTheme="majorBidi" w:hAnsiTheme="majorBidi" w:cstheme="majorBidi"/>
+        </w:rPr>
+        <w:t xml:space="preserve"> about them</w:t>
+      </w:r>
+      <w:r>
+        <w:rPr>
+          <w:rFonts w:asciiTheme="majorBidi" w:hAnsiTheme="majorBidi" w:cstheme="majorBidi"/>
+        </w:rPr>
+        <w:t xml:space="preserve"> figure</w:t>
+      </w:r>
+      <w:r>
+        <w:rPr>
+          <w:rFonts w:asciiTheme="majorBidi" w:hAnsiTheme="majorBidi" w:cstheme="majorBidi"/>
+        </w:rPr>
+        <w:t xml:space="preserve"> 4</w:t>
+      </w:r>
+      <w:r>
+        <w:rPr>
+          <w:i/>
+          <w:iCs/>
+        </w:rPr>
+        <w:t xml:space="preserve"> </w:t>
+      </w:r>
+      <w:r>
+        <w:t>Citizen profile for the Citizen</w:t>
+      </w:r>
+      <w:r>
+        <w:rPr>
+          <w:rFonts w:asciiTheme="majorBidi" w:hAnsiTheme="majorBidi" w:cstheme="majorBidi"/>
+        </w:rPr>
+        <w:t>.</w:t>
+      </w:r>
+    </w:p>
+    <w:p>
+      <w:pPr>
+        <w:pStyle w:val="Heading3"/>
+        <w:keepNext w:val="0"/>
+        <w:widowControl/>
+        <w:numPr>
+          <w:ilvl w:val="0"/>
+          <w:numId w:val="9"/>
+        </w:numPr>
+        <w:spacing w:before="100" w:beforeAutospacing="1" w:after="100" w:afterAutospacing="1" w:line="240" w:lineRule="auto"/>
+        <w:jc w:val="both"/>
+        <w:rPr>
+          <w:rFonts w:asciiTheme="majorBidi" w:hAnsiTheme="majorBidi" w:cstheme="majorBidi"/>
+          <w:i w:val="0"/>
+          <w:iCs/>
+        </w:rPr>
+      </w:pPr>
+      <w:bookmarkStart w:id="100" w:name="_Toc53326325"/>
+      <w:bookmarkStart w:id="101" w:name="_Toc53513500"/>
+      <w:bookmarkStart w:id="102" w:name="_Toc53513575"/>
+      <w:r>
+        <w:rPr>
+          <w:rFonts w:asciiTheme="majorBidi" w:hAnsiTheme="majorBidi" w:cstheme="majorBidi"/>
+          <w:i w:val="0"/>
+          <w:iCs/>
+        </w:rPr>
+        <w:t xml:space="preserve">If they are Executive the </w:t>
+      </w:r>
+      <w:proofErr w:type="gramStart"/>
+      <w:r>
+        <w:rPr>
+          <w:rFonts w:asciiTheme="majorBidi" w:hAnsiTheme="majorBidi" w:cstheme="majorBidi"/>
+          <w:i w:val="0"/>
+          <w:iCs/>
+        </w:rPr>
+        <w:t>web-site</w:t>
+      </w:r>
+      <w:proofErr w:type="gramEnd"/>
+      <w:r>
+        <w:rPr>
+          <w:rFonts w:asciiTheme="majorBidi" w:hAnsiTheme="majorBidi" w:cstheme="majorBidi"/>
+          <w:i w:val="0"/>
+          <w:iCs/>
+        </w:rPr>
+        <w:t xml:space="preserve"> will move them to </w:t>
+      </w:r>
+      <w:r>
+        <w:rPr>
+          <w:rFonts w:asciiTheme="majorBidi" w:hAnsiTheme="majorBidi" w:cstheme="majorBidi"/>
+          <w:i w:val="0"/>
+          <w:iCs/>
+        </w:rPr>
+        <w:t xml:space="preserve">the </w:t>
+      </w:r>
+      <w:r>
+        <w:rPr>
+          <w:rFonts w:asciiTheme="majorBidi" w:hAnsiTheme="majorBidi" w:cstheme="majorBidi"/>
+          <w:i w:val="0"/>
+          <w:iCs/>
+        </w:rPr>
+        <w:t xml:space="preserve">search page and they can search by </w:t>
+      </w:r>
+      <w:r>
+        <w:rPr>
+          <w:rFonts w:asciiTheme="majorBidi" w:hAnsiTheme="majorBidi" w:cstheme="majorBidi"/>
+          <w:i w:val="0"/>
+          <w:iCs/>
+        </w:rPr>
+        <w:t xml:space="preserve">a </w:t>
+      </w:r>
+      <w:r>
+        <w:rPr>
+          <w:rFonts w:asciiTheme="majorBidi" w:hAnsiTheme="majorBidi" w:cstheme="majorBidi"/>
+          <w:i w:val="0"/>
+          <w:iCs/>
+        </w:rPr>
+        <w:t>citizen ID number and the</w:t>
+      </w:r>
+      <w:r>
+        <w:rPr>
+          <w:rFonts w:asciiTheme="majorBidi" w:hAnsiTheme="majorBidi" w:cstheme="majorBidi"/>
+          <w:i w:val="0"/>
+          <w:iCs/>
+        </w:rPr>
+        <w:t>y</w:t>
+      </w:r>
+      <w:r>
+        <w:rPr>
+          <w:rFonts w:asciiTheme="majorBidi" w:hAnsiTheme="majorBidi" w:cstheme="majorBidi"/>
+          <w:i w:val="0"/>
+          <w:iCs/>
+        </w:rPr>
+        <w:t xml:space="preserve"> will see information about the citizen </w:t>
+      </w:r>
+      <w:bookmarkEnd w:id="100"/>
+      <w:bookmarkEnd w:id="101"/>
+      <w:bookmarkEnd w:id="102"/>
+    </w:p>
+    <w:p>
+      <w:pPr>
+        <w:pStyle w:val="Heading3"/>
+        <w:keepNext w:val="0"/>
+        <w:widowControl/>
+        <w:numPr>
+          <w:ilvl w:val="0"/>
+          <w:numId w:val="9"/>
+        </w:numPr>
+        <w:spacing w:before="100" w:beforeAutospacing="1" w:after="100" w:afterAutospacing="1" w:line="240" w:lineRule="auto"/>
+        <w:jc w:val="both"/>
+        <w:rPr>
+          <w:rFonts w:asciiTheme="majorBidi" w:hAnsiTheme="majorBidi" w:cstheme="majorBidi"/>
+          <w:i w:val="0"/>
+          <w:iCs/>
+        </w:rPr>
+      </w:pPr>
+      <w:bookmarkStart w:id="103" w:name="_Toc53513501"/>
+      <w:bookmarkStart w:id="104" w:name="_Toc53513576"/>
+      <w:bookmarkStart w:id="105" w:name="_Toc53326326"/>
+      <w:r>
+        <w:rPr>
+          <w:rFonts w:asciiTheme="majorBidi" w:hAnsiTheme="majorBidi" w:cstheme="majorBidi"/>
+          <w:i w:val="0"/>
+          <w:iCs/>
+        </w:rPr>
+        <w:t xml:space="preserve">If they are </w:t>
+      </w:r>
+      <w:r>
+        <w:rPr>
+          <w:rFonts w:asciiTheme="majorBidi" w:hAnsiTheme="majorBidi" w:cstheme="majorBidi"/>
+          <w:i w:val="0"/>
+          <w:iCs/>
+        </w:rPr>
+        <w:t>citizen service employees</w:t>
+      </w:r>
+      <w:r>
+        <w:rPr>
+          <w:rFonts w:asciiTheme="majorBidi" w:hAnsiTheme="majorBidi" w:cstheme="majorBidi"/>
+          <w:i w:val="0"/>
+          <w:iCs/>
+        </w:rPr>
+        <w:t xml:space="preserve"> the web-site will move them to </w:t>
+      </w:r>
+      <w:r>
+        <w:rPr>
+          <w:rFonts w:asciiTheme="majorBidi" w:hAnsiTheme="majorBidi" w:cstheme="majorBidi"/>
+          <w:i w:val="0"/>
+          <w:iCs/>
+        </w:rPr>
+        <w:t xml:space="preserve">the </w:t>
+      </w:r>
+      <w:r>
+        <w:rPr>
+          <w:rFonts w:asciiTheme="majorBidi" w:hAnsiTheme="majorBidi" w:cstheme="majorBidi"/>
+          <w:i w:val="0"/>
+          <w:iCs/>
+        </w:rPr>
+        <w:t xml:space="preserve">search page and they can search by </w:t>
+      </w:r>
+      <w:r>
+        <w:rPr>
+          <w:rFonts w:asciiTheme="majorBidi" w:hAnsiTheme="majorBidi" w:cstheme="majorBidi"/>
+          <w:i w:val="0"/>
+          <w:iCs/>
+        </w:rPr>
+        <w:t xml:space="preserve">a </w:t>
+      </w:r>
+      <w:r>
+        <w:rPr>
+          <w:rFonts w:asciiTheme="majorBidi" w:hAnsiTheme="majorBidi" w:cstheme="majorBidi"/>
+          <w:i w:val="0"/>
+          <w:iCs/>
+        </w:rPr>
+        <w:t>citizen ID number and the</w:t>
+      </w:r>
+      <w:r>
+        <w:rPr>
+          <w:rFonts w:asciiTheme="majorBidi" w:hAnsiTheme="majorBidi" w:cstheme="majorBidi"/>
+          <w:i w:val="0"/>
+          <w:iCs/>
+        </w:rPr>
+        <w:t>y</w:t>
+      </w:r>
+      <w:r>
+        <w:rPr>
+          <w:rFonts w:asciiTheme="majorBidi" w:hAnsiTheme="majorBidi" w:cstheme="majorBidi"/>
+          <w:i w:val="0"/>
+          <w:iCs/>
+        </w:rPr>
+        <w:t xml:space="preserve"> will see Specific information</w:t>
+      </w:r>
+      <w:r>
+        <w:rPr>
+          <w:rFonts w:asciiTheme="majorBidi" w:hAnsiTheme="majorBidi" w:cstheme="majorBidi"/>
+          <w:i w:val="0"/>
+          <w:iCs/>
+          <w:rtl/>
+        </w:rPr>
+        <w:t xml:space="preserve"> </w:t>
+      </w:r>
+      <w:r>
+        <w:rPr>
+          <w:rFonts w:asciiTheme="majorBidi" w:hAnsiTheme="majorBidi" w:cstheme="majorBidi"/>
+          <w:i w:val="0"/>
+          <w:iCs/>
+        </w:rPr>
+        <w:t>depend</w:t>
+      </w:r>
+      <w:r>
+        <w:rPr>
+          <w:rFonts w:asciiTheme="majorBidi" w:hAnsiTheme="majorBidi" w:cstheme="majorBidi"/>
+          <w:i w:val="0"/>
+          <w:iCs/>
+        </w:rPr>
+        <w:t xml:space="preserve"> on</w:t>
+      </w:r>
+      <w:r>
+        <w:rPr>
+          <w:rFonts w:asciiTheme="majorBidi" w:hAnsiTheme="majorBidi" w:cstheme="majorBidi"/>
+          <w:i w:val="0"/>
+          <w:iCs/>
+        </w:rPr>
+        <w:t xml:space="preserve"> where they work </w:t>
+      </w:r>
+      <w:r>
+        <w:rPr>
+          <w:rFonts w:asciiTheme="majorBidi" w:hAnsiTheme="majorBidi" w:cstheme="majorBidi"/>
+          <w:i w:val="0"/>
+          <w:iCs/>
+        </w:rPr>
+        <w:t xml:space="preserve">in </w:t>
+      </w:r>
+      <w:r>
+        <w:rPr>
+          <w:rFonts w:asciiTheme="majorBidi" w:hAnsiTheme="majorBidi" w:cstheme="majorBidi"/>
+          <w:i w:val="0"/>
+          <w:iCs/>
+        </w:rPr>
+        <w:t xml:space="preserve">figure </w:t>
+      </w:r>
+      <w:r>
+        <w:rPr>
+          <w:rFonts w:asciiTheme="majorBidi" w:hAnsiTheme="majorBidi" w:cstheme="majorBidi"/>
+          <w:i w:val="0"/>
+          <w:iCs/>
+        </w:rPr>
+        <w:t>5 Search function &amp; Citizen profile for citizen service</w:t>
+      </w:r>
+      <w:r>
+        <w:rPr>
+          <w:rFonts w:asciiTheme="majorBidi" w:hAnsiTheme="majorBidi" w:cstheme="majorBidi"/>
+          <w:i w:val="0"/>
+          <w:iCs/>
+        </w:rPr>
+        <w:t>.</w:t>
+      </w:r>
+      <w:bookmarkEnd w:id="103"/>
+      <w:bookmarkEnd w:id="104"/>
+      <w:r>
+        <w:rPr>
+          <w:rFonts w:asciiTheme="majorBidi" w:hAnsiTheme="majorBidi" w:cstheme="majorBidi"/>
+          <w:i w:val="0"/>
+          <w:iCs/>
           <w:noProof/>
         </w:rPr>
+        <w:t xml:space="preserve"> </w:t>
+      </w:r>
+      <w:r>
+        <w:rPr>
+          <w:rFonts w:asciiTheme="majorBidi" w:hAnsiTheme="majorBidi" w:cstheme="majorBidi"/>
+          <w:i w:val="0"/>
+          <w:iCs/>
+        </w:rPr>
+        <w:t xml:space="preserve">  </w:t>
+      </w:r>
+      <w:bookmarkEnd w:id="105"/>
+    </w:p>
+    <w:p/>
+    <w:p>
+      <w:pPr>
+        <w:jc w:val="center"/>
+      </w:pPr>
+      <w:r>
+        <w:rPr>
+          <w:noProof/>
+        </w:rPr>
+        <w:lastRenderedPageBreak/>
         <w:drawing>
-          <wp:anchor distT="0" distB="0" distL="114300" distR="114300" simplePos="0" relativeHeight="251658240" behindDoc="1" locked="0" layoutInCell="1" allowOverlap="1" wp14:anchorId="3FCF9415" wp14:editId="26F76AFC">
-            <wp:simplePos x="0" y="0"/>
-            <wp:positionH relativeFrom="page">
-              <wp:posOffset>1581150</wp:posOffset>
-            </wp:positionH>
-            <wp:positionV relativeFrom="margin">
-              <wp:posOffset>1047115</wp:posOffset>
-            </wp:positionV>
-            <wp:extent cx="4228465" cy="2811145"/>
-            <wp:effectExtent l="0" t="0" r="635" b="8255"/>
-            <wp:wrapTight wrapText="bothSides">
-              <wp:wrapPolygon edited="0">
-                <wp:start x="0" y="0"/>
-                <wp:lineTo x="0" y="21517"/>
-                <wp:lineTo x="21506" y="21517"/>
-                <wp:lineTo x="21506" y="0"/>
-                <wp:lineTo x="0" y="0"/>
-              </wp:wrapPolygon>
-            </wp:wrapTight>
-            <wp:docPr id="34" name="Picture 34" descr="Diagram&#10;&#10;Description automatically generated"/>
+          <wp:inline distT="0" distB="0" distL="0" distR="0" wp14:anchorId="4D9B442A" wp14:editId="2D96D1CE">
+            <wp:extent cx="3740830" cy="2390775"/>
+            <wp:effectExtent l="0" t="0" r="0" b="0"/>
+            <wp:docPr id="3" name="Picture 3" descr="Graphical user interface, diagram, application&#10;&#10;Description automatically generated"/>
             <wp:cNvGraphicFramePr>
               <a:graphicFrameLocks xmlns:a="http://schemas.openxmlformats.org/drawingml/2006/main" noChangeAspect="1"/>
             </wp:cNvGraphicFramePr>
@@ -5960,7 +6865,7 @@
               <a:graphicData uri="http://schemas.openxmlformats.org/drawingml/2006/picture">
                 <pic:pic xmlns:pic="http://schemas.openxmlformats.org/drawingml/2006/picture">
                   <pic:nvPicPr>
-                    <pic:cNvPr id="34" name="Picture 34" descr="Diagram&#10;&#10;Description automatically generated"/>
+                    <pic:cNvPr id="3" name="Picture 3" descr="Graphical user interface, diagram, application&#10;&#10;Description automatically generated"/>
                     <pic:cNvPicPr/>
                   </pic:nvPicPr>
                   <pic:blipFill>
@@ -5978,7 +6883,7 @@
                   <pic:spPr>
                     <a:xfrm>
                       <a:off x="0" y="0"/>
-                      <a:ext cx="4228465" cy="2811145"/>
+                      <a:ext cx="3772367" cy="2410931"/>
                     </a:xfrm>
                     <a:prstGeom prst="rect">
                       <a:avLst/>
@@ -5987,980 +6892,40 @@
                 </pic:pic>
               </a:graphicData>
             </a:graphic>
-            <wp14:sizeRelH relativeFrom="margin">
-              <wp14:pctWidth>0</wp14:pctWidth>
-            </wp14:sizeRelH>
-            <wp14:sizeRelV relativeFrom="margin">
-              <wp14:pctHeight>0</wp14:pctHeight>
-            </wp14:sizeRelV>
-          </wp:anchor>
+          </wp:inline>
         </w:drawing>
       </w:r>
     </w:p>
     <w:p>
       <w:pPr>
-        <w:pStyle w:val="BodyText"/>
-        <w:ind w:left="0"/>
-        <w:jc w:val="both"/>
-      </w:pPr>
-    </w:p>
-    <w:p>
-      <w:pPr>
-        <w:pStyle w:val="BodyText"/>
-        <w:ind w:left="0"/>
-        <w:jc w:val="both"/>
-      </w:pPr>
-    </w:p>
-    <w:p>
-      <w:pPr>
-        <w:pStyle w:val="BodyText"/>
-        <w:ind w:left="0"/>
-        <w:jc w:val="both"/>
-      </w:pPr>
-    </w:p>
-    <w:p>
-      <w:pPr>
-        <w:pStyle w:val="BodyText"/>
-        <w:ind w:left="0"/>
-        <w:jc w:val="both"/>
-      </w:pPr>
-    </w:p>
-    <w:p>
-      <w:pPr>
-        <w:pStyle w:val="BodyText"/>
-        <w:ind w:left="0"/>
-        <w:jc w:val="both"/>
-      </w:pPr>
-    </w:p>
-    <w:p>
-      <w:pPr>
-        <w:pStyle w:val="BodyText"/>
-        <w:ind w:left="0"/>
-        <w:jc w:val="both"/>
-      </w:pPr>
-    </w:p>
-    <w:p>
-      <w:pPr>
-        <w:pStyle w:val="BodyText"/>
-        <w:ind w:left="0"/>
-        <w:jc w:val="both"/>
-      </w:pPr>
-    </w:p>
-    <w:p>
-      <w:pPr>
-        <w:pStyle w:val="BodyText"/>
-        <w:ind w:left="0"/>
-        <w:jc w:val="both"/>
-      </w:pPr>
-    </w:p>
-    <w:p>
-      <w:pPr>
-        <w:pStyle w:val="BodyText"/>
-        <w:ind w:left="0"/>
-        <w:jc w:val="both"/>
-      </w:pPr>
-    </w:p>
-    <w:p>
-      <w:pPr>
-        <w:pStyle w:val="BodyText"/>
-        <w:ind w:left="0"/>
-        <w:jc w:val="both"/>
-      </w:pPr>
-    </w:p>
-    <w:p>
-      <w:pPr>
-        <w:pStyle w:val="BodyText"/>
-        <w:ind w:left="0"/>
-        <w:jc w:val="both"/>
-      </w:pPr>
-    </w:p>
-    <w:p>
-      <w:pPr>
-        <w:pStyle w:val="BodyText"/>
-        <w:ind w:left="0"/>
-        <w:jc w:val="both"/>
-      </w:pPr>
-      <w:r>
-        <w:rPr>
-          <w:noProof/>
-        </w:rPr>
-        <mc:AlternateContent>
-          <mc:Choice Requires="wps">
-            <w:drawing>
-              <wp:anchor distT="0" distB="0" distL="114300" distR="114300" simplePos="0" relativeHeight="251679744" behindDoc="1" locked="0" layoutInCell="1" allowOverlap="1" wp14:anchorId="21BAB699" wp14:editId="0F78E871">
-                <wp:simplePos x="0" y="0"/>
-                <wp:positionH relativeFrom="column">
-                  <wp:posOffset>647700</wp:posOffset>
-                </wp:positionH>
-                <wp:positionV relativeFrom="paragraph">
-                  <wp:posOffset>57150</wp:posOffset>
-                </wp:positionV>
-                <wp:extent cx="4257675" cy="635"/>
-                <wp:effectExtent l="0" t="0" r="9525" b="8255"/>
-                <wp:wrapTight wrapText="bothSides">
-                  <wp:wrapPolygon edited="0">
-                    <wp:start x="0" y="0"/>
-                    <wp:lineTo x="0" y="20698"/>
-                    <wp:lineTo x="21552" y="20698"/>
-                    <wp:lineTo x="21552" y="0"/>
-                    <wp:lineTo x="0" y="0"/>
-                  </wp:wrapPolygon>
-                </wp:wrapTight>
-                <wp:docPr id="18" name="Text Box 18"/>
-                <wp:cNvGraphicFramePr/>
-                <a:graphic xmlns:a="http://schemas.openxmlformats.org/drawingml/2006/main">
-                  <a:graphicData uri="http://schemas.microsoft.com/office/word/2010/wordprocessingShape">
-                    <wps:wsp>
-                      <wps:cNvSpPr txBox="1"/>
-                      <wps:spPr>
-                        <a:xfrm>
-                          <a:off x="0" y="0"/>
-                          <a:ext cx="4257675" cy="635"/>
-                        </a:xfrm>
-                        <a:prstGeom prst="rect">
-                          <a:avLst/>
-                        </a:prstGeom>
-                        <a:solidFill>
-                          <a:prstClr val="white"/>
-                        </a:solidFill>
-                        <a:ln>
-                          <a:noFill/>
-                        </a:ln>
-                      </wps:spPr>
-                      <wps:txbx>
-                        <w:txbxContent>
-                          <w:p>
-                            <w:pPr>
-                              <w:pStyle w:val="Caption"/>
-                              <w:rPr>
-                                <w:noProof/>
-                                <w:sz w:val="20"/>
-                                <w:szCs w:val="20"/>
-                              </w:rPr>
-                            </w:pPr>
-                            <w:r>
-                              <w:t xml:space="preserve">                                                                     </w:t>
-                            </w:r>
-                            <w:r>
-                              <w:t xml:space="preserve">Figure </w:t>
-                            </w:r>
-                            <w:r>
-                              <w:fldChar w:fldCharType="begin"/>
-                            </w:r>
-                            <w:r>
-                              <w:instrText xml:space="preserve"> SEQ Figure \* ARABIC </w:instrText>
-                            </w:r>
-                            <w:r>
-                              <w:fldChar w:fldCharType="separate"/>
-                            </w:r>
-                            <w:r>
-                              <w:rPr>
-                                <w:noProof/>
-                              </w:rPr>
-                              <w:t>2</w:t>
-                            </w:r>
-                            <w:r>
-                              <w:fldChar w:fldCharType="end"/>
-                            </w:r>
-                            <w:r>
-                              <w:t xml:space="preserve">: </w:t>
-                            </w:r>
-                            <w:r>
-                              <w:t>User Type</w:t>
-                            </w:r>
-                          </w:p>
-                        </w:txbxContent>
-                      </wps:txbx>
-                      <wps:bodyPr rot="0" spcFirstLastPara="0" vertOverflow="overflow" horzOverflow="overflow" vert="horz" wrap="square" lIns="0" tIns="0" rIns="0" bIns="0" numCol="1" spcCol="0" rtlCol="0" fromWordArt="0" anchor="t" anchorCtr="0" forceAA="0" compatLnSpc="1">
-                        <a:prstTxWarp prst="textNoShape">
-                          <a:avLst/>
-                        </a:prstTxWarp>
-                        <a:spAutoFit/>
-                      </wps:bodyPr>
-                    </wps:wsp>
-                  </a:graphicData>
-                </a:graphic>
-                <wp14:sizeRelH relativeFrom="margin">
-                  <wp14:pctWidth>0</wp14:pctWidth>
-                </wp14:sizeRelH>
-              </wp:anchor>
-            </w:drawing>
-          </mc:Choice>
-          <mc:Fallback>
-            <w:pict>
-              <v:shape w14:anchorId="21BAB699" id="Text Box 18" o:spid="_x0000_s1027" type="#_x0000_t202" style="position:absolute;left:0;text-align:left;margin-left:51pt;margin-top:4.5pt;width:335.25pt;height:.05pt;z-index:-251636736;visibility:visible;mso-wrap-style:square;mso-width-percent:0;mso-wrap-distance-left:9pt;mso-wrap-distance-top:0;mso-wrap-distance-right:9pt;mso-wrap-distance-bottom:0;mso-position-horizontal:absolute;mso-position-horizontal-relative:text;mso-position-vertical:absolute;mso-position-vertical-relative:text;mso-width-percent:0;mso-width-relative:margin;v-text-anchor:top" o:gfxdata="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" stroked="f">
-                <v:textbox style="mso-fit-shape-to-text:t" inset="0,0,0,0">
-                  <w:txbxContent>
-                    <w:p>
-                      <w:pPr>
-                        <w:pStyle w:val="Caption"/>
-                        <w:rPr>
-                          <w:noProof/>
-                          <w:sz w:val="20"/>
-                          <w:szCs w:val="20"/>
-                        </w:rPr>
-                      </w:pPr>
-                      <w:r>
-                        <w:t xml:space="preserve">                                                                     </w:t>
-                      </w:r>
-                      <w:r>
-                        <w:t xml:space="preserve">Figure </w:t>
-                      </w:r>
-                      <w:r>
-                        <w:fldChar w:fldCharType="begin"/>
-                      </w:r>
-                      <w:r>
-                        <w:instrText xml:space="preserve"> SEQ Figure \* ARABIC </w:instrText>
-                      </w:r>
-                      <w:r>
-                        <w:fldChar w:fldCharType="separate"/>
-                      </w:r>
-                      <w:r>
-                        <w:rPr>
-                          <w:noProof/>
-                        </w:rPr>
-                        <w:t>2</w:t>
-                      </w:r>
-                      <w:r>
-                        <w:fldChar w:fldCharType="end"/>
-                      </w:r>
-                      <w:r>
-                        <w:t xml:space="preserve">: </w:t>
-                      </w:r>
-                      <w:r>
-                        <w:t>User Type</w:t>
-                      </w:r>
-                    </w:p>
-                  </w:txbxContent>
-                </v:textbox>
-                <w10:wrap type="tight"/>
-              </v:shape>
-            </w:pict>
-          </mc:Fallback>
-        </mc:AlternateContent>
-      </w:r>
-    </w:p>
-    <w:p>
-      <w:pPr>
-        <w:pStyle w:val="BodyText"/>
-        <w:ind w:left="0"/>
-        <w:jc w:val="both"/>
-      </w:pPr>
-    </w:p>
-    <w:p>
-      <w:pPr>
-        <w:pStyle w:val="BodyText"/>
-        <w:ind w:left="0"/>
-        <w:jc w:val="both"/>
-      </w:pPr>
-    </w:p>
-    <w:p>
-      <w:pPr>
-        <w:pStyle w:val="BodyText"/>
-        <w:ind w:left="0"/>
-        <w:jc w:val="both"/>
-      </w:pPr>
-      <w:r>
-        <w:t>The citizen can only register or update minor information in his profile.</w:t>
-      </w:r>
-    </w:p>
-    <w:p>
-      <w:pPr>
-        <w:pStyle w:val="BodyText"/>
-        <w:ind w:left="0"/>
-        <w:jc w:val="both"/>
-      </w:pPr>
-      <w:r>
-        <w:t xml:space="preserve"> </w:t>
-      </w:r>
-      <w:r>
-        <w:t>T</w:t>
-      </w:r>
-      <w:r>
-        <w:t xml:space="preserve">he employee group has two subgroups they have a lot of shared </w:t>
-      </w:r>
-      <w:r>
-        <w:t>features</w:t>
-      </w:r>
-      <w:r>
-        <w:t xml:space="preserve"> like searching for a citizen by their id number and the citizen relevant information will be displayed on the screen.</w:t>
-      </w:r>
-    </w:p>
-    <w:p>
-      <w:pPr>
-        <w:pStyle w:val="BodyText"/>
-        <w:ind w:left="0"/>
-        <w:jc w:val="both"/>
-      </w:pPr>
-      <w:r>
-        <w:t xml:space="preserve">All the information about the citizen will be displayed for the executives. </w:t>
-      </w:r>
-    </w:p>
-    <w:p>
-      <w:pPr>
-        <w:pStyle w:val="BodyText"/>
-        <w:ind w:left="0"/>
-        <w:jc w:val="both"/>
-      </w:pPr>
-      <w:r>
-        <w:t>The administrator can manage all the information on the system.</w:t>
-      </w:r>
-    </w:p>
-    <w:p>
-      <w:pPr>
-        <w:pStyle w:val="BodyText"/>
-        <w:ind w:left="0"/>
-        <w:jc w:val="both"/>
-      </w:pPr>
-      <w:r>
-        <w:t xml:space="preserve">The citizens and employees </w:t>
-      </w:r>
-      <w:proofErr w:type="gramStart"/>
-      <w:r>
-        <w:t>groups</w:t>
-      </w:r>
-      <w:proofErr w:type="gramEnd"/>
-      <w:r>
-        <w:t xml:space="preserve"> their educational level is unknown and all three don’t need any training just the ability to browse a website. </w:t>
-      </w:r>
-    </w:p>
-    <w:p>
-      <w:pPr>
-        <w:pStyle w:val="BodyText"/>
-        <w:ind w:left="0"/>
-        <w:jc w:val="both"/>
-      </w:pPr>
-      <w:r>
-        <w:t xml:space="preserve">The administrators are managing the </w:t>
-      </w:r>
-      <w:r>
-        <w:t>entire</w:t>
-      </w:r>
-      <w:r>
-        <w:t xml:space="preserve"> system.</w:t>
-      </w:r>
-    </w:p>
-    <w:p>
-      <w:pPr>
-        <w:pStyle w:val="BodyText"/>
-        <w:ind w:left="0"/>
-        <w:jc w:val="both"/>
-        <w:rPr>
-          <w:rtl/>
-        </w:rPr>
-      </w:pPr>
-    </w:p>
-    <w:p>
-      <w:pPr>
-        <w:pStyle w:val="Heading2"/>
-        <w:jc w:val="both"/>
-      </w:pPr>
-      <w:bookmarkStart w:id="72" w:name="_Toc506458781"/>
-      <w:bookmarkStart w:id="73" w:name="_Toc13066209"/>
-      <w:bookmarkStart w:id="74" w:name="_Toc53326319"/>
-      <w:bookmarkStart w:id="75" w:name="_Toc53513494"/>
-      <w:bookmarkStart w:id="76" w:name="_Toc53513569"/>
-      <w:r>
-        <w:t>2.4 General Constraints</w:t>
-      </w:r>
-      <w:bookmarkEnd w:id="72"/>
-      <w:bookmarkEnd w:id="73"/>
-      <w:bookmarkEnd w:id="74"/>
-      <w:bookmarkEnd w:id="75"/>
-      <w:bookmarkEnd w:id="76"/>
-    </w:p>
-    <w:p>
-      <w:pPr>
-        <w:jc w:val="both"/>
-        <w:rPr>
-          <w:iCs/>
-          <w:rtl/>
-        </w:rPr>
-      </w:pPr>
-      <w:r>
-        <w:rPr>
-          <w:iCs/>
-        </w:rPr>
-        <w:t xml:space="preserve">the system provides web access for the citizens and the employee's functions, the user interface will be simple enough for everyone, so there is no training is required, all citizen's information will be stored in a secure environment, persistent storage of citizen information will be maintained.  </w:t>
-      </w:r>
-    </w:p>
-    <w:p>
-      <w:pPr>
-        <w:pStyle w:val="Heading2"/>
-        <w:jc w:val="both"/>
-      </w:pPr>
-      <w:bookmarkStart w:id="77" w:name="_Toc506458782"/>
-      <w:bookmarkStart w:id="78" w:name="_Toc13066210"/>
-      <w:bookmarkStart w:id="79" w:name="_Toc53326320"/>
-      <w:bookmarkStart w:id="80" w:name="_Toc53513495"/>
-      <w:bookmarkStart w:id="81" w:name="_Toc53513570"/>
-      <w:r>
-        <w:t>2.5 Assumptions and Dependencies</w:t>
-      </w:r>
-      <w:bookmarkEnd w:id="77"/>
-      <w:bookmarkEnd w:id="78"/>
-      <w:bookmarkEnd w:id="79"/>
-      <w:bookmarkEnd w:id="80"/>
-      <w:bookmarkEnd w:id="81"/>
-    </w:p>
-    <w:p>
-      <w:pPr>
-        <w:pStyle w:val="BodyText"/>
-        <w:ind w:left="0"/>
-        <w:jc w:val="both"/>
-      </w:pPr>
-      <w:r>
-        <w:t xml:space="preserve">One assumption about the product is that if an employee how is working for the government went to change his information in his own profile will need to logout of </w:t>
-      </w:r>
-      <w:proofErr w:type="spellStart"/>
-      <w:r>
-        <w:t>there</w:t>
-      </w:r>
-      <w:proofErr w:type="spellEnd"/>
-      <w:r>
-        <w:t xml:space="preserve"> account and then log in to his citizen account to change the minor information.</w:t>
-      </w:r>
-    </w:p>
-    <w:p>
-      <w:pPr>
-        <w:pStyle w:val="BodyText"/>
-        <w:ind w:left="0"/>
-        <w:jc w:val="both"/>
-      </w:pPr>
-    </w:p>
-    <w:p>
-      <w:pPr>
-        <w:pStyle w:val="Heading1"/>
-        <w:jc w:val="both"/>
-      </w:pPr>
-      <w:bookmarkStart w:id="82" w:name="_Toc506458783"/>
-      <w:bookmarkStart w:id="83" w:name="_Toc13066211"/>
-      <w:bookmarkStart w:id="84" w:name="_Toc53326321"/>
-      <w:bookmarkStart w:id="85" w:name="_Toc53513496"/>
-      <w:bookmarkStart w:id="86" w:name="_Toc53513571"/>
-      <w:r>
-        <w:lastRenderedPageBreak/>
-        <w:t>3. Specific Requirements</w:t>
-      </w:r>
-      <w:bookmarkEnd w:id="82"/>
-      <w:bookmarkEnd w:id="83"/>
-      <w:bookmarkEnd w:id="84"/>
-      <w:bookmarkEnd w:id="85"/>
-      <w:bookmarkEnd w:id="86"/>
-    </w:p>
-    <w:p>
-      <w:r>
-        <w:t xml:space="preserve">This section </w:t>
-      </w:r>
-      <w:r>
-        <w:t>includes</w:t>
-      </w:r>
-      <w:r>
-        <w:t xml:space="preserve"> all functional and quality requirements of the system, </w:t>
-      </w:r>
-      <w:r>
-        <w:t>it will describe all the features of the system</w:t>
-      </w:r>
-      <w:r>
-        <w:t xml:space="preserve"> </w:t>
-      </w:r>
-      <w:r>
-        <w:t>in detail</w:t>
-      </w:r>
-      <w:r>
-        <w:t>.</w:t>
-      </w:r>
-    </w:p>
-    <w:p>
-      <w:pPr>
-        <w:pStyle w:val="Heading2"/>
-        <w:jc w:val="both"/>
-      </w:pPr>
-      <w:bookmarkStart w:id="87" w:name="_Toc506458784"/>
-      <w:bookmarkStart w:id="88" w:name="_Toc13066212"/>
-      <w:bookmarkStart w:id="89" w:name="_Toc53326322"/>
-      <w:bookmarkStart w:id="90" w:name="_Toc53513497"/>
-      <w:bookmarkStart w:id="91" w:name="_Toc53513572"/>
-      <w:r>
-        <w:t>3.1 External Interface Requirements</w:t>
-      </w:r>
-      <w:bookmarkEnd w:id="87"/>
-      <w:bookmarkEnd w:id="88"/>
-      <w:bookmarkEnd w:id="89"/>
-      <w:bookmarkEnd w:id="90"/>
-      <w:bookmarkEnd w:id="91"/>
-    </w:p>
-    <w:p>
-      <w:r>
-        <w:t>This section will describe the inputs and outputs and hardware from the system in detail. Also, the prototype of the software and communication interface of the user interface will be provided.</w:t>
-      </w:r>
-    </w:p>
-    <w:p>
-      <w:pPr>
-        <w:pStyle w:val="Heading2"/>
-      </w:pPr>
-      <w:bookmarkStart w:id="92" w:name="_Toc506458785"/>
-      <w:bookmarkStart w:id="93" w:name="_Toc13066213"/>
-      <w:r>
-        <w:t xml:space="preserve"> </w:t>
-      </w:r>
-      <w:bookmarkStart w:id="94" w:name="_Toc53326323"/>
-      <w:bookmarkStart w:id="95" w:name="_Toc53513498"/>
-      <w:bookmarkStart w:id="96" w:name="_Toc53513573"/>
-      <w:r>
-        <w:t>User Interfaces</w:t>
-      </w:r>
-      <w:bookmarkEnd w:id="92"/>
-      <w:bookmarkEnd w:id="93"/>
-      <w:bookmarkEnd w:id="94"/>
-      <w:bookmarkEnd w:id="95"/>
-      <w:bookmarkEnd w:id="96"/>
-      <w:r>
-        <w:t xml:space="preserve">                                                                                                                                        </w:t>
-      </w:r>
-    </w:p>
-    <w:p>
-      <w:pPr>
-        <w:pStyle w:val="Heading3"/>
-        <w:numPr>
-          <w:ilvl w:val="0"/>
-          <w:numId w:val="0"/>
-        </w:numPr>
-        <w:jc w:val="both"/>
+        <w:pStyle w:val="Caption"/>
+        <w:jc w:val="center"/>
         <w:rPr>
           <w:i w:val="0"/>
-          <w:iCs/>
-        </w:rPr>
-      </w:pPr>
-      <w:bookmarkStart w:id="97" w:name="_Toc53326324"/>
-      <w:bookmarkStart w:id="98" w:name="_Toc53513499"/>
-      <w:bookmarkStart w:id="99" w:name="_Toc53513574"/>
-      <w:r>
-        <w:rPr>
-          <w:rFonts w:ascii="Times" w:hAnsi="Times" w:cs="Times"/>
+          <w:iCs w:val="0"/>
+        </w:rPr>
+      </w:pPr>
+      <w:r>
+        <w:rPr>
           <w:i w:val="0"/>
-          <w:iCs/>
-        </w:rPr>
-        <w:t xml:space="preserve">When </w:t>
-      </w:r>
-      <w:r>
-        <w:rPr>
-          <w:rFonts w:ascii="Times" w:hAnsi="Times" w:cs="Times"/>
+          <w:iCs w:val="0"/>
+        </w:rPr>
+        <w:t xml:space="preserve">Figure </w:t>
+      </w:r>
+      <w:r>
+        <w:rPr>
           <w:i w:val="0"/>
-          <w:iCs/>
-        </w:rPr>
-        <w:t xml:space="preserve">a </w:t>
-      </w:r>
-      <w:r>
-        <w:rPr>
-          <w:rFonts w:ascii="Times" w:hAnsi="Times" w:cs="Times"/>
+          <w:iCs w:val="0"/>
+        </w:rPr>
+        <w:t>2</w:t>
+      </w:r>
+      <w:r>
+        <w:rPr>
           <w:i w:val="0"/>
-          <w:iCs/>
-        </w:rPr>
-        <w:t>user enter</w:t>
-      </w:r>
-      <w:r>
-        <w:rPr>
-          <w:rFonts w:ascii="Times" w:hAnsi="Times" w:cs="Times"/>
-          <w:i w:val="0"/>
-          <w:iCs/>
-        </w:rPr>
-        <w:t>s</w:t>
-      </w:r>
-      <w:r>
-        <w:rPr>
-          <w:rFonts w:ascii="Times" w:hAnsi="Times" w:cs="Times"/>
-          <w:i w:val="0"/>
-          <w:iCs/>
-        </w:rPr>
-        <w:t xml:space="preserve"> our website </w:t>
-      </w:r>
-      <w:r>
-        <w:rPr>
-          <w:rFonts w:ascii="Times" w:hAnsi="Times" w:cs="Times"/>
-          <w:i w:val="0"/>
-          <w:iCs/>
-        </w:rPr>
-        <w:t>they</w:t>
-      </w:r>
-      <w:r>
-        <w:rPr>
-          <w:rFonts w:ascii="Times" w:hAnsi="Times" w:cs="Times"/>
-          <w:i w:val="0"/>
-          <w:iCs/>
-        </w:rPr>
-        <w:t xml:space="preserve"> will cho</w:t>
-      </w:r>
-      <w:r>
-        <w:rPr>
-          <w:rFonts w:ascii="Times" w:hAnsi="Times" w:cs="Times"/>
-          <w:i w:val="0"/>
-          <w:iCs/>
-        </w:rPr>
-        <w:t>ose</w:t>
-      </w:r>
-      <w:r>
-        <w:rPr>
-          <w:rFonts w:ascii="Times" w:hAnsi="Times" w:cs="Times"/>
-          <w:i w:val="0"/>
-          <w:iCs/>
-        </w:rPr>
-        <w:t xml:space="preserve"> ether </w:t>
-      </w:r>
-      <w:r>
-        <w:rPr>
-          <w:rFonts w:ascii="Times" w:hAnsi="Times" w:cs="Times"/>
-          <w:i w:val="0"/>
-          <w:iCs/>
-        </w:rPr>
-        <w:t>which type of user</w:t>
-      </w:r>
-      <w:r>
-        <w:rPr>
-          <w:rFonts w:ascii="Times" w:hAnsi="Times" w:cs="Times"/>
-          <w:i w:val="0"/>
-          <w:iCs/>
-        </w:rPr>
-        <w:t xml:space="preserve"> are</w:t>
-      </w:r>
-      <w:r>
-        <w:rPr>
-          <w:rFonts w:ascii="Times" w:hAnsi="Times" w:cs="Times"/>
-          <w:i w:val="0"/>
-          <w:iCs/>
-        </w:rPr>
-        <w:t xml:space="preserve"> </w:t>
-      </w:r>
-      <w:r>
-        <w:rPr>
-          <w:rFonts w:ascii="Times" w:hAnsi="Times" w:cs="Times"/>
-          <w:i w:val="0"/>
-          <w:iCs/>
-        </w:rPr>
-        <w:t>Citizen, Executive</w:t>
-      </w:r>
-      <w:r>
-        <w:rPr>
-          <w:rFonts w:ascii="Times" w:hAnsi="Times" w:cs="Times"/>
-          <w:i w:val="0"/>
-          <w:iCs/>
-        </w:rPr>
-        <w:t>,</w:t>
-      </w:r>
-      <w:r>
-        <w:rPr>
-          <w:rFonts w:ascii="Times" w:hAnsi="Times" w:cs="Times"/>
-          <w:i w:val="0"/>
-          <w:iCs/>
-        </w:rPr>
-        <w:t xml:space="preserve"> or Citizen Services figure 3 then they will go to log-in page figure 4 after they enter the username and password the website will move them to </w:t>
-      </w:r>
-      <w:r>
-        <w:rPr>
-          <w:rFonts w:ascii="Times" w:hAnsi="Times" w:cs="Times"/>
-          <w:i w:val="0"/>
-          <w:iCs/>
-        </w:rPr>
-        <w:t xml:space="preserve">the </w:t>
-      </w:r>
-      <w:r>
-        <w:rPr>
-          <w:rFonts w:ascii="Times" w:hAnsi="Times" w:cs="Times"/>
-          <w:i w:val="0"/>
-          <w:iCs/>
-        </w:rPr>
-        <w:t xml:space="preserve">next page </w:t>
-      </w:r>
-      <w:r>
-        <w:rPr>
-          <w:rFonts w:ascii="Times" w:hAnsi="Times" w:cs="Times"/>
-          <w:i w:val="0"/>
-          <w:iCs/>
-        </w:rPr>
-        <w:t>like</w:t>
-      </w:r>
-      <w:r>
-        <w:rPr>
-          <w:rFonts w:ascii="Times" w:hAnsi="Times" w:cs="Times"/>
-          <w:i w:val="0"/>
-          <w:iCs/>
-        </w:rPr>
-        <w:t xml:space="preserve"> the following,</w:t>
-      </w:r>
-      <w:bookmarkEnd w:id="97"/>
-      <w:bookmarkEnd w:id="98"/>
-      <w:bookmarkEnd w:id="99"/>
-      <w:r>
-        <w:rPr>
-          <w:rFonts w:ascii="Times" w:hAnsi="Times" w:cs="Times"/>
-          <w:i w:val="0"/>
-          <w:iCs/>
-        </w:rPr>
-        <w:t xml:space="preserve"> </w:t>
-      </w:r>
-    </w:p>
-    <w:p>
-      <w:pPr>
-        <w:rPr>
-          <w:i/>
-        </w:rPr>
-      </w:pPr>
-      <w:r>
-        <w:t xml:space="preserve">if they are </w:t>
-      </w:r>
-      <w:r>
-        <w:t xml:space="preserve">a </w:t>
-      </w:r>
-      <w:r>
-        <w:t xml:space="preserve">citizen the website will move them to their </w:t>
-      </w:r>
-      <w:proofErr w:type="gramStart"/>
-      <w:r>
-        <w:t>page</w:t>
-      </w:r>
-      <w:proofErr w:type="gramEnd"/>
-      <w:r>
-        <w:t xml:space="preserve"> and they can just edit your general information figure5.</w:t>
-      </w:r>
-    </w:p>
-    <w:p>
-      <w:pPr>
-        <w:pStyle w:val="Heading3"/>
-        <w:keepNext w:val="0"/>
-        <w:widowControl/>
-        <w:numPr>
-          <w:ilvl w:val="0"/>
-          <w:numId w:val="9"/>
-        </w:numPr>
-        <w:spacing w:before="100" w:beforeAutospacing="1" w:after="100" w:afterAutospacing="1" w:line="240" w:lineRule="auto"/>
-        <w:jc w:val="both"/>
-        <w:rPr>
-          <w:rFonts w:ascii="Times" w:hAnsi="Times" w:cs="Times"/>
-          <w:i w:val="0"/>
-          <w:iCs/>
-        </w:rPr>
-      </w:pPr>
-      <w:bookmarkStart w:id="100" w:name="_Toc53326325"/>
-      <w:bookmarkStart w:id="101" w:name="_Toc53513500"/>
-      <w:bookmarkStart w:id="102" w:name="_Toc53513575"/>
-      <w:r>
-        <w:rPr>
-          <w:rFonts w:ascii="Times" w:hAnsi="Times" w:cs="Times"/>
-          <w:i w:val="0"/>
-          <w:iCs/>
-        </w:rPr>
-        <w:t xml:space="preserve">If they are Executive the </w:t>
-      </w:r>
-      <w:proofErr w:type="gramStart"/>
-      <w:r>
-        <w:rPr>
-          <w:rFonts w:ascii="Times" w:hAnsi="Times" w:cs="Times"/>
-          <w:i w:val="0"/>
-          <w:iCs/>
-        </w:rPr>
-        <w:t>web-site</w:t>
-      </w:r>
-      <w:proofErr w:type="gramEnd"/>
-      <w:r>
-        <w:rPr>
-          <w:rFonts w:ascii="Times" w:hAnsi="Times" w:cs="Times"/>
-          <w:i w:val="0"/>
-          <w:iCs/>
-        </w:rPr>
-        <w:t xml:space="preserve"> will move them to </w:t>
-      </w:r>
-      <w:r>
-        <w:rPr>
-          <w:rFonts w:ascii="Times" w:hAnsi="Times" w:cs="Times"/>
-          <w:i w:val="0"/>
-          <w:iCs/>
-        </w:rPr>
-        <w:t xml:space="preserve">the </w:t>
-      </w:r>
-      <w:r>
-        <w:rPr>
-          <w:rFonts w:ascii="Times" w:hAnsi="Times" w:cs="Times"/>
-          <w:i w:val="0"/>
-          <w:iCs/>
-        </w:rPr>
-        <w:t xml:space="preserve">search page and they can search by </w:t>
-      </w:r>
-      <w:r>
-        <w:rPr>
-          <w:rFonts w:ascii="Times" w:hAnsi="Times" w:cs="Times"/>
-          <w:i w:val="0"/>
-          <w:iCs/>
-        </w:rPr>
-        <w:t xml:space="preserve">a </w:t>
-      </w:r>
-      <w:r>
-        <w:rPr>
-          <w:rFonts w:ascii="Times" w:hAnsi="Times" w:cs="Times"/>
-          <w:i w:val="0"/>
-          <w:iCs/>
-        </w:rPr>
-        <w:t>citizen ID number and the</w:t>
-      </w:r>
-      <w:r>
-        <w:rPr>
-          <w:rFonts w:ascii="Times" w:hAnsi="Times" w:cs="Times"/>
-          <w:i w:val="0"/>
-          <w:iCs/>
-        </w:rPr>
-        <w:t>y</w:t>
-      </w:r>
-      <w:r>
-        <w:rPr>
-          <w:rFonts w:ascii="Times" w:hAnsi="Times" w:cs="Times"/>
-          <w:i w:val="0"/>
-          <w:iCs/>
-        </w:rPr>
-        <w:t xml:space="preserve"> will see information about the citizen figure 6,7.</w:t>
-      </w:r>
-      <w:bookmarkEnd w:id="100"/>
-      <w:bookmarkEnd w:id="101"/>
-      <w:bookmarkEnd w:id="102"/>
-    </w:p>
-    <w:p>
-      <w:pPr>
-        <w:pStyle w:val="Heading3"/>
-        <w:keepNext w:val="0"/>
-        <w:widowControl/>
-        <w:numPr>
-          <w:ilvl w:val="0"/>
-          <w:numId w:val="9"/>
-        </w:numPr>
-        <w:spacing w:before="100" w:beforeAutospacing="1" w:after="100" w:afterAutospacing="1" w:line="240" w:lineRule="auto"/>
-        <w:jc w:val="both"/>
-        <w:rPr>
-          <w:rFonts w:ascii="Times" w:hAnsi="Times" w:cs="Times"/>
-          <w:i w:val="0"/>
-          <w:iCs/>
-          <w:sz w:val="8"/>
-          <w:szCs w:val="8"/>
-        </w:rPr>
-      </w:pPr>
-      <w:bookmarkStart w:id="103" w:name="_Toc53513501"/>
-      <w:bookmarkStart w:id="104" w:name="_Toc53513576"/>
-      <w:bookmarkStart w:id="105" w:name="_Toc53326326"/>
-      <w:r>
-        <w:rPr>
-          <w:rFonts w:ascii="Times" w:hAnsi="Times" w:cs="Times"/>
-          <w:i w:val="0"/>
-          <w:iCs/>
-        </w:rPr>
-        <w:t xml:space="preserve">If they are Executive the </w:t>
-      </w:r>
-      <w:proofErr w:type="gramStart"/>
-      <w:r>
-        <w:rPr>
-          <w:rFonts w:ascii="Times" w:hAnsi="Times" w:cs="Times"/>
-          <w:i w:val="0"/>
-          <w:iCs/>
-        </w:rPr>
-        <w:t>web-site</w:t>
-      </w:r>
-      <w:proofErr w:type="gramEnd"/>
-      <w:r>
-        <w:rPr>
-          <w:rFonts w:ascii="Times" w:hAnsi="Times" w:cs="Times"/>
-          <w:i w:val="0"/>
-          <w:iCs/>
-        </w:rPr>
-        <w:t xml:space="preserve"> will move them to </w:t>
-      </w:r>
-      <w:r>
-        <w:rPr>
-          <w:rFonts w:ascii="Times" w:hAnsi="Times" w:cs="Times"/>
-          <w:i w:val="0"/>
-          <w:iCs/>
-        </w:rPr>
-        <w:t xml:space="preserve">the </w:t>
-      </w:r>
-      <w:r>
-        <w:rPr>
-          <w:rFonts w:ascii="Times" w:hAnsi="Times" w:cs="Times"/>
-          <w:i w:val="0"/>
-          <w:iCs/>
-        </w:rPr>
-        <w:t>search page and they can search by citizen Name or ID number and the</w:t>
-      </w:r>
-      <w:r>
-        <w:rPr>
-          <w:rFonts w:ascii="Times" w:hAnsi="Times" w:cs="Times"/>
-          <w:i w:val="0"/>
-          <w:iCs/>
-        </w:rPr>
-        <w:t>y</w:t>
-      </w:r>
-      <w:r>
-        <w:rPr>
-          <w:rFonts w:ascii="Times" w:hAnsi="Times" w:cs="Times"/>
-          <w:i w:val="0"/>
-          <w:iCs/>
-        </w:rPr>
-        <w:t xml:space="preserve"> will see Specific information</w:t>
-      </w:r>
-      <w:r>
-        <w:rPr>
-          <w:rFonts w:ascii="Times" w:hAnsi="Times" w:cs="Times" w:hint="cs"/>
-          <w:i w:val="0"/>
-          <w:iCs/>
-          <w:rtl/>
-        </w:rPr>
-        <w:t xml:space="preserve"> </w:t>
-      </w:r>
-      <w:r>
-        <w:rPr>
-          <w:rFonts w:ascii="Times" w:hAnsi="Times" w:cs="Times"/>
-          <w:i w:val="0"/>
-          <w:iCs/>
-        </w:rPr>
-        <w:t>depend</w:t>
-      </w:r>
-      <w:r>
-        <w:rPr>
-          <w:rFonts w:ascii="Times" w:hAnsi="Times" w:cs="Times"/>
-          <w:i w:val="0"/>
-          <w:iCs/>
-        </w:rPr>
-        <w:t xml:space="preserve"> on</w:t>
-      </w:r>
-      <w:r>
-        <w:rPr>
-          <w:rFonts w:ascii="Times" w:hAnsi="Times" w:cs="Times"/>
-          <w:i w:val="0"/>
-          <w:iCs/>
-        </w:rPr>
-        <w:t xml:space="preserve"> where they work figure 6,8.</w:t>
-      </w:r>
-      <w:bookmarkEnd w:id="103"/>
-      <w:bookmarkEnd w:id="104"/>
-      <w:r>
-        <w:rPr>
-          <w:i w:val="0"/>
-          <w:iCs/>
-          <w:noProof/>
-        </w:rPr>
-        <w:t xml:space="preserve"> </w:t>
-      </w:r>
-      <w:r>
-        <w:rPr>
-          <w:rFonts w:ascii="Times" w:hAnsi="Times" w:cs="Times"/>
-          <w:i w:val="0"/>
-          <w:iCs/>
-          <w:sz w:val="8"/>
-          <w:szCs w:val="8"/>
-        </w:rPr>
-        <w:t xml:space="preserve">  </w:t>
-      </w:r>
-      <w:bookmarkEnd w:id="105"/>
-    </w:p>
-    <w:p/>
-    <w:p>
-      <w:pPr>
-        <w:jc w:val="center"/>
-      </w:pPr>
+          <w:iCs w:val="0"/>
+        </w:rPr>
+        <w:t>: User Type page</w:t>
+      </w:r>
     </w:p>
     <w:p>
       <w:pPr>
@@ -6972,10 +6937,10 @@
           <w:noProof/>
         </w:rPr>
         <w:drawing>
-          <wp:inline distT="0" distB="0" distL="0" distR="0" wp14:anchorId="74EA6E03" wp14:editId="0BA93BBE">
-            <wp:extent cx="3409950" cy="1826654"/>
-            <wp:effectExtent l="0" t="0" r="0" b="2540"/>
-            <wp:docPr id="21" name="Picture 21" descr="Graphical user interface, application&#10;&#10;Description automatically generated"/>
+          <wp:inline distT="0" distB="0" distL="0" distR="0" wp14:anchorId="2C7712DA" wp14:editId="588981B5">
+            <wp:extent cx="3838575" cy="2453243"/>
+            <wp:effectExtent l="0" t="0" r="0" b="4445"/>
+            <wp:docPr id="4" name="Picture 4" descr="Graphical user interface, application&#10;&#10;Description automatically generated"/>
             <wp:cNvGraphicFramePr>
               <a:graphicFrameLocks xmlns:a="http://schemas.openxmlformats.org/drawingml/2006/main" noChangeAspect="1"/>
             </wp:cNvGraphicFramePr>
@@ -6983,7 +6948,7 @@
               <a:graphicData uri="http://schemas.openxmlformats.org/drawingml/2006/picture">
                 <pic:pic xmlns:pic="http://schemas.openxmlformats.org/drawingml/2006/picture">
                   <pic:nvPicPr>
-                    <pic:cNvPr id="21" name="Picture 21" descr="Graphical user interface, application&#10;&#10;Description automatically generated"/>
+                    <pic:cNvPr id="4" name="Picture 4" descr="Graphical user interface, application&#10;&#10;Description automatically generated"/>
                     <pic:cNvPicPr/>
                   </pic:nvPicPr>
                   <pic:blipFill>
@@ -7001,7 +6966,7 @@
                   <pic:spPr>
                     <a:xfrm>
                       <a:off x="0" y="0"/>
-                      <a:ext cx="3442151" cy="1843904"/>
+                      <a:ext cx="3929175" cy="2511146"/>
                     </a:xfrm>
                     <a:prstGeom prst="rect">
                       <a:avLst/>
@@ -7018,31 +6983,37 @@
       <w:pPr>
         <w:pStyle w:val="Caption"/>
         <w:jc w:val="center"/>
-      </w:pPr>
-      <w:r>
+        <w:rPr>
+          <w:i w:val="0"/>
+          <w:iCs w:val="0"/>
+        </w:rPr>
+      </w:pPr>
+      <w:r>
+        <w:rPr>
+          <w:i w:val="0"/>
+          <w:iCs w:val="0"/>
+        </w:rPr>
         <w:t xml:space="preserve">Figure </w:t>
       </w:r>
       <w:r>
-        <w:fldChar w:fldCharType="begin"/>
-      </w:r>
-      <w:r>
-        <w:instrText xml:space="preserve"> SEQ Figure \* ARABIC </w:instrText>
-      </w:r>
-      <w:r>
-        <w:fldChar w:fldCharType="separate"/>
-      </w:r>
-      <w:r>
-        <w:rPr>
-          <w:noProof/>
+        <w:rPr>
+          <w:i w:val="0"/>
+          <w:iCs w:val="0"/>
         </w:rPr>
         <w:t>3</w:t>
       </w:r>
       <w:r>
-        <w:fldChar w:fldCharType="end"/>
-      </w:r>
-      <w:r>
-        <w:t>: User Type page</w:t>
-      </w:r>
+        <w:rPr>
+          <w:i w:val="0"/>
+          <w:iCs w:val="0"/>
+        </w:rPr>
+        <w:t>: login page</w:t>
+      </w:r>
+    </w:p>
+    <w:p>
+      <w:pPr>
+        <w:jc w:val="center"/>
+      </w:pPr>
     </w:p>
     <w:p>
       <w:pPr>
@@ -7054,10 +7025,10 @@
           <w:noProof/>
         </w:rPr>
         <w:drawing>
-          <wp:inline distT="0" distB="0" distL="0" distR="0" wp14:anchorId="0BFC8CEB" wp14:editId="5CEF0EE7">
-            <wp:extent cx="3485079" cy="1866900"/>
-            <wp:effectExtent l="0" t="0" r="1270" b="0"/>
-            <wp:docPr id="22" name="Picture 22" descr="Graphical user interface, application&#10;&#10;Description automatically generated"/>
+          <wp:inline distT="0" distB="0" distL="0" distR="0" wp14:anchorId="4B541DB4" wp14:editId="5E1B460E">
+            <wp:extent cx="3847791" cy="2459135"/>
+            <wp:effectExtent l="0" t="0" r="635" b="0"/>
+            <wp:docPr id="7" name="Picture 7" descr="Graphical user interface, text, application, email&#10;&#10;Description automatically generated"/>
             <wp:cNvGraphicFramePr>
               <a:graphicFrameLocks xmlns:a="http://schemas.openxmlformats.org/drawingml/2006/main" noChangeAspect="1"/>
             </wp:cNvGraphicFramePr>
@@ -7065,7 +7036,7 @@
               <a:graphicData uri="http://schemas.openxmlformats.org/drawingml/2006/picture">
                 <pic:pic xmlns:pic="http://schemas.openxmlformats.org/drawingml/2006/picture">
                   <pic:nvPicPr>
-                    <pic:cNvPr id="22" name="Picture 22" descr="Graphical user interface, application&#10;&#10;Description automatically generated"/>
+                    <pic:cNvPr id="7" name="Picture 7" descr="Graphical user interface, text, application, email&#10;&#10;Description automatically generated"/>
                     <pic:cNvPicPr/>
                   </pic:nvPicPr>
                   <pic:blipFill>
@@ -7083,7 +7054,7 @@
                   <pic:spPr>
                     <a:xfrm>
                       <a:off x="0" y="0"/>
-                      <a:ext cx="3497518" cy="1873563"/>
+                      <a:ext cx="3891275" cy="2486926"/>
                     </a:xfrm>
                     <a:prstGeom prst="rect">
                       <a:avLst/>
@@ -7100,36 +7071,32 @@
       <w:pPr>
         <w:pStyle w:val="Caption"/>
         <w:jc w:val="center"/>
-      </w:pPr>
-      <w:r>
+        <w:rPr>
+          <w:i w:val="0"/>
+          <w:iCs w:val="0"/>
+        </w:rPr>
+      </w:pPr>
+      <w:r>
+        <w:rPr>
+          <w:i w:val="0"/>
+          <w:iCs w:val="0"/>
+        </w:rPr>
         <w:t xml:space="preserve">Figure </w:t>
       </w:r>
       <w:r>
-        <w:fldChar w:fldCharType="begin"/>
-      </w:r>
-      <w:r>
-        <w:instrText xml:space="preserve"> SEQ Figure \* ARABIC </w:instrText>
-      </w:r>
-      <w:r>
-        <w:fldChar w:fldCharType="separate"/>
-      </w:r>
-      <w:r>
-        <w:rPr>
-          <w:noProof/>
+        <w:rPr>
+          <w:i w:val="0"/>
+          <w:iCs w:val="0"/>
         </w:rPr>
         <w:t>4</w:t>
       </w:r>
       <w:r>
-        <w:fldChar w:fldCharType="end"/>
-      </w:r>
-      <w:r>
-        <w:t>: login page</w:t>
-      </w:r>
-    </w:p>
-    <w:p>
-      <w:pPr>
-        <w:jc w:val="center"/>
-      </w:pPr>
+        <w:rPr>
+          <w:i w:val="0"/>
+          <w:iCs w:val="0"/>
+        </w:rPr>
+        <w:t>: Citizen profile for the Citizen</w:t>
+      </w:r>
     </w:p>
     <w:p>
       <w:pPr>
@@ -7142,10 +7109,10 @@
         </w:rPr>
         <w:lastRenderedPageBreak/>
         <w:drawing>
-          <wp:inline distT="0" distB="0" distL="0" distR="0" wp14:anchorId="5DD79577" wp14:editId="374C598E">
-            <wp:extent cx="3703032" cy="2257425"/>
-            <wp:effectExtent l="0" t="0" r="0" b="0"/>
-            <wp:docPr id="23" name="Picture 23" descr="A picture containing diagram&#10;&#10;Description automatically generated"/>
+          <wp:inline distT="0" distB="0" distL="0" distR="0" wp14:anchorId="19E9D4CD" wp14:editId="5E7A633E">
+            <wp:extent cx="3895725" cy="2489768"/>
+            <wp:effectExtent l="0" t="0" r="0" b="6350"/>
+            <wp:docPr id="8" name="Picture 8" descr="Graphical user interface, text, application&#10;&#10;Description automatically generated"/>
             <wp:cNvGraphicFramePr>
               <a:graphicFrameLocks xmlns:a="http://schemas.openxmlformats.org/drawingml/2006/main" noChangeAspect="1"/>
             </wp:cNvGraphicFramePr>
@@ -7153,7 +7120,7 @@
               <a:graphicData uri="http://schemas.openxmlformats.org/drawingml/2006/picture">
                 <pic:pic xmlns:pic="http://schemas.openxmlformats.org/drawingml/2006/picture">
                   <pic:nvPicPr>
-                    <pic:cNvPr id="23" name="Picture 23" descr="A picture containing diagram&#10;&#10;Description automatically generated"/>
+                    <pic:cNvPr id="8" name="Picture 8" descr="Graphical user interface, text, application&#10;&#10;Description automatically generated"/>
                     <pic:cNvPicPr/>
                   </pic:nvPicPr>
                   <pic:blipFill>
@@ -7171,7 +7138,7 @@
                   <pic:spPr>
                     <a:xfrm>
                       <a:off x="0" y="0"/>
-                      <a:ext cx="3740087" cy="2280015"/>
+                      <a:ext cx="3916402" cy="2502983"/>
                     </a:xfrm>
                     <a:prstGeom prst="rect">
                       <a:avLst/>
@@ -7188,46 +7155,2968 @@
       <w:pPr>
         <w:pStyle w:val="Caption"/>
         <w:jc w:val="center"/>
-      </w:pPr>
-      <w:r>
+        <w:rPr>
+          <w:i w:val="0"/>
+          <w:iCs w:val="0"/>
+        </w:rPr>
+      </w:pPr>
+      <w:r>
+        <w:rPr>
+          <w:i w:val="0"/>
+          <w:iCs w:val="0"/>
+        </w:rPr>
         <w:t xml:space="preserve">Figure </w:t>
       </w:r>
       <w:r>
-        <w:fldChar w:fldCharType="begin"/>
-      </w:r>
-      <w:r>
-        <w:instrText xml:space="preserve"> SEQ Figure \* ARABIC </w:instrText>
-      </w:r>
-      <w:r>
-        <w:fldChar w:fldCharType="separate"/>
-      </w:r>
-      <w:r>
-        <w:rPr>
+        <w:rPr>
+          <w:i w:val="0"/>
+          <w:iCs w:val="0"/>
+        </w:rPr>
+        <w:t>5</w:t>
+      </w:r>
+      <w:r>
+        <w:rPr>
+          <w:i w:val="0"/>
+          <w:iCs w:val="0"/>
+        </w:rPr>
+        <w:t>: Search function</w:t>
+      </w:r>
+      <w:r>
+        <w:rPr>
+          <w:i w:val="0"/>
+          <w:iCs w:val="0"/>
+        </w:rPr>
+        <w:t xml:space="preserve"> &amp; </w:t>
+      </w:r>
+      <w:r>
+        <w:rPr>
+          <w:i w:val="0"/>
+          <w:iCs w:val="0"/>
+        </w:rPr>
+        <w:t xml:space="preserve">Citizen profile for </w:t>
+      </w:r>
+      <w:r>
+        <w:rPr>
+          <w:i w:val="0"/>
+          <w:iCs w:val="0"/>
+        </w:rPr>
+        <w:t>citizen service</w:t>
+      </w:r>
+    </w:p>
+    <w:p/>
+    <w:p>
+      <w:pPr>
+        <w:pStyle w:val="Heading2"/>
+      </w:pPr>
+      <w:bookmarkStart w:id="106" w:name="_Toc506458786"/>
+      <w:bookmarkStart w:id="107" w:name="_Toc13066214"/>
+      <w:bookmarkStart w:id="108" w:name="_Toc53326327"/>
+      <w:bookmarkStart w:id="109" w:name="_Toc53513502"/>
+      <w:bookmarkStart w:id="110" w:name="_Toc53513577"/>
+      <w:r>
+        <w:t>Hardware Interfaces</w:t>
+      </w:r>
+      <w:bookmarkEnd w:id="106"/>
+      <w:bookmarkEnd w:id="107"/>
+      <w:bookmarkEnd w:id="108"/>
+      <w:bookmarkEnd w:id="109"/>
+      <w:bookmarkEnd w:id="110"/>
+    </w:p>
+    <w:p>
+      <w:pPr>
+        <w:pStyle w:val="Heading3"/>
+        <w:numPr>
+          <w:ilvl w:val="0"/>
+          <w:numId w:val="0"/>
+        </w:numPr>
+        <w:jc w:val="both"/>
+        <w:rPr>
+          <w:rFonts w:asciiTheme="majorBidi" w:hAnsiTheme="majorBidi" w:cstheme="majorBidi"/>
+          <w:i w:val="0"/>
+          <w:iCs/>
+        </w:rPr>
+      </w:pPr>
+      <w:bookmarkStart w:id="111" w:name="_Toc53326328"/>
+      <w:bookmarkStart w:id="112" w:name="_Toc53513503"/>
+      <w:bookmarkStart w:id="113" w:name="_Toc53513578"/>
+      <w:r>
+        <w:rPr>
+          <w:rFonts w:asciiTheme="majorBidi" w:hAnsiTheme="majorBidi" w:cstheme="majorBidi"/>
+          <w:i w:val="0"/>
+          <w:iCs/>
+        </w:rPr>
+        <w:t xml:space="preserve">Since our database server is managed by the underlying operating system on the website we </w:t>
+      </w:r>
+      <w:proofErr w:type="gramStart"/>
+      <w:r>
+        <w:rPr>
+          <w:rFonts w:asciiTheme="majorBidi" w:hAnsiTheme="majorBidi" w:cstheme="majorBidi"/>
+          <w:i w:val="0"/>
+          <w:iCs/>
+        </w:rPr>
+        <w:t>don’t</w:t>
+      </w:r>
+      <w:proofErr w:type="gramEnd"/>
+      <w:r>
+        <w:rPr>
+          <w:rFonts w:asciiTheme="majorBidi" w:hAnsiTheme="majorBidi" w:cstheme="majorBidi"/>
+          <w:i w:val="0"/>
+          <w:iCs/>
+        </w:rPr>
+        <w:t xml:space="preserve"> have any direct hardware interface</w:t>
+      </w:r>
+      <w:bookmarkEnd w:id="111"/>
+      <w:bookmarkEnd w:id="112"/>
+      <w:bookmarkEnd w:id="113"/>
+      <w:r>
+        <w:rPr>
+          <w:rFonts w:asciiTheme="majorBidi" w:hAnsiTheme="majorBidi" w:cstheme="majorBidi"/>
+          <w:i w:val="0"/>
+          <w:iCs/>
+        </w:rPr>
+        <w:t xml:space="preserve"> </w:t>
+      </w:r>
+    </w:p>
+    <w:p/>
+    <w:p>
+      <w:pPr>
+        <w:pStyle w:val="Heading2"/>
+      </w:pPr>
+      <w:bookmarkStart w:id="114" w:name="_Toc506458787"/>
+      <w:bookmarkStart w:id="115" w:name="_Toc13066215"/>
+      <w:r>
+        <w:t xml:space="preserve"> </w:t>
+      </w:r>
+      <w:bookmarkStart w:id="116" w:name="_Toc53326329"/>
+      <w:bookmarkStart w:id="117" w:name="_Toc53513504"/>
+      <w:bookmarkStart w:id="118" w:name="_Toc53513579"/>
+      <w:r>
+        <w:t>Software Interfaces</w:t>
+      </w:r>
+      <w:bookmarkEnd w:id="114"/>
+      <w:bookmarkEnd w:id="115"/>
+      <w:bookmarkEnd w:id="116"/>
+      <w:bookmarkEnd w:id="117"/>
+      <w:bookmarkEnd w:id="118"/>
+    </w:p>
+    <w:p>
+      <w:pPr>
+        <w:rPr>
+          <w:rFonts w:asciiTheme="majorBidi" w:hAnsiTheme="majorBidi" w:cstheme="majorBidi"/>
+          <w:iCs/>
+        </w:rPr>
+      </w:pPr>
+      <w:r>
+        <w:rPr>
+          <w:rFonts w:asciiTheme="majorBidi" w:hAnsiTheme="majorBidi" w:cstheme="majorBidi"/>
+          <w:iCs/>
+        </w:rPr>
+        <w:t xml:space="preserve">The website communicates with the users to get the name of </w:t>
+      </w:r>
+      <w:r>
+        <w:rPr>
+          <w:rFonts w:asciiTheme="majorBidi" w:hAnsiTheme="majorBidi" w:cstheme="majorBidi"/>
+          <w:iCs/>
+        </w:rPr>
+        <w:t xml:space="preserve">the </w:t>
+      </w:r>
+      <w:r>
+        <w:rPr>
+          <w:rFonts w:asciiTheme="majorBidi" w:hAnsiTheme="majorBidi" w:cstheme="majorBidi"/>
+          <w:iCs/>
+        </w:rPr>
+        <w:t>citizen then the server checks in the Database for the citizen name and user access and give him the information depend on user access figure 1</w:t>
+      </w:r>
+      <w:r>
+        <w:rPr>
+          <w:rFonts w:asciiTheme="majorBidi" w:hAnsiTheme="majorBidi" w:cstheme="majorBidi"/>
+          <w:iCs/>
+        </w:rPr>
+        <w:t xml:space="preserve"> System overview</w:t>
+      </w:r>
+      <w:r>
+        <w:rPr>
+          <w:rFonts w:asciiTheme="majorBidi" w:hAnsiTheme="majorBidi" w:cstheme="majorBidi"/>
+          <w:iCs/>
+        </w:rPr>
+        <w:t xml:space="preserve">.   </w:t>
+      </w:r>
+    </w:p>
+    <w:p/>
+    <w:p>
+      <w:pPr>
+        <w:pStyle w:val="Heading2"/>
+        <w:jc w:val="both"/>
+      </w:pPr>
+      <w:bookmarkStart w:id="119" w:name="_Toc506458789"/>
+      <w:bookmarkStart w:id="120" w:name="_Toc13066216"/>
+      <w:bookmarkStart w:id="121" w:name="_Toc53326330"/>
+      <w:bookmarkStart w:id="122" w:name="_Toc53513505"/>
+      <w:bookmarkStart w:id="123" w:name="_Toc53513580"/>
+      <w:r>
+        <w:t xml:space="preserve"> Functional Requirements</w:t>
+      </w:r>
+      <w:bookmarkEnd w:id="119"/>
+      <w:bookmarkEnd w:id="120"/>
+      <w:bookmarkEnd w:id="121"/>
+      <w:bookmarkEnd w:id="122"/>
+      <w:bookmarkEnd w:id="123"/>
+    </w:p>
+    <w:p>
+      <w:pPr>
+        <w:pStyle w:val="BodyText"/>
+        <w:ind w:left="0"/>
+        <w:jc w:val="both"/>
+      </w:pPr>
+      <w:r>
+        <w:t>This section describes the specific features of the software project.  If desired, some requirements may be specified in the use-case format and listed in the Use Cases Section.</w:t>
+      </w:r>
+    </w:p>
+    <w:p>
+      <w:pPr>
+        <w:pStyle w:val="BodyText"/>
+        <w:jc w:val="both"/>
+        <w:rPr>
+          <w:sz w:val="22"/>
+          <w:szCs w:val="22"/>
+        </w:rPr>
+      </w:pPr>
+    </w:p>
+    <w:p>
+      <w:pPr>
+        <w:pStyle w:val="Heading3"/>
+        <w:tabs>
+          <w:tab w:val="left" w:pos="6497"/>
+        </w:tabs>
+        <w:jc w:val="both"/>
+        <w:rPr>
+          <w:rFonts w:asciiTheme="majorHAnsi" w:hAnsiTheme="majorHAnsi" w:cstheme="majorHAnsi"/>
+          <w:b/>
+          <w:bCs/>
+          <w:i w:val="0"/>
+          <w:iCs/>
+          <w:sz w:val="24"/>
+          <w:szCs w:val="24"/>
+        </w:rPr>
+      </w:pPr>
+      <w:bookmarkStart w:id="124" w:name="_Toc53513506"/>
+      <w:bookmarkStart w:id="125" w:name="_Toc53513581"/>
+      <w:r>
+        <w:rPr>
+          <w:rFonts w:asciiTheme="majorHAnsi" w:hAnsiTheme="majorHAnsi" w:cstheme="majorHAnsi"/>
+          <w:b/>
+          <w:bCs/>
+          <w:i w:val="0"/>
+          <w:iCs/>
+          <w:sz w:val="22"/>
+          <w:szCs w:val="22"/>
+        </w:rPr>
+        <w:t>FR1: Database Creation</w:t>
+      </w:r>
+      <w:bookmarkEnd w:id="124"/>
+      <w:bookmarkEnd w:id="125"/>
+    </w:p>
+    <w:p>
+      <w:pPr>
+        <w:jc w:val="both"/>
+      </w:pPr>
+      <w:r>
+        <w:t xml:space="preserve"> Function</w:t>
+      </w:r>
+      <w:r>
+        <w:t>:</w:t>
+      </w:r>
+      <w:r>
+        <w:t xml:space="preserve"> </w:t>
+      </w:r>
+      <w:r>
+        <w:t xml:space="preserve">Create </w:t>
+      </w:r>
+      <w:proofErr w:type="spellStart"/>
+      <w:r>
+        <w:t>DataBase</w:t>
+      </w:r>
+      <w:proofErr w:type="spellEnd"/>
+      <w:r>
+        <w:t xml:space="preserve"> of Citizen Information.</w:t>
+      </w:r>
+      <w:r>
+        <w:t>: to store citizen information.</w:t>
+      </w:r>
+    </w:p>
+    <w:p>
+      <w:pPr>
+        <w:tabs>
+          <w:tab w:val="left" w:pos="2700"/>
+        </w:tabs>
+        <w:jc w:val="both"/>
+      </w:pPr>
+      <w:r>
+        <w:t xml:space="preserve"> Description: The system shall save information of the citizens.</w:t>
+      </w:r>
+    </w:p>
+    <w:p>
+      <w:pPr>
+        <w:tabs>
+          <w:tab w:val="left" w:pos="2700"/>
+        </w:tabs>
+        <w:jc w:val="both"/>
+      </w:pPr>
+      <w:r>
+        <w:t xml:space="preserve"> </w:t>
+      </w:r>
+      <w:r>
+        <w:t>Inputs: Citizen</w:t>
+      </w:r>
+      <w:r>
+        <w:t>’s</w:t>
+      </w:r>
+      <w:r>
+        <w:t xml:space="preserve"> Information</w:t>
+      </w:r>
+      <w:r>
+        <w:t>.</w:t>
+      </w:r>
+    </w:p>
+    <w:p>
+      <w:pPr>
+        <w:tabs>
+          <w:tab w:val="left" w:pos="2700"/>
+        </w:tabs>
+        <w:jc w:val="both"/>
+      </w:pPr>
+      <w:r>
+        <w:t xml:space="preserve"> Source: Citizens </w:t>
+      </w:r>
+    </w:p>
+    <w:p>
+      <w:pPr>
+        <w:jc w:val="both"/>
+      </w:pPr>
+      <w:r>
+        <w:t xml:space="preserve"> Action: Create </w:t>
+      </w:r>
+      <w:proofErr w:type="spellStart"/>
+      <w:r>
+        <w:t>DataBase</w:t>
+      </w:r>
+      <w:proofErr w:type="spellEnd"/>
+      <w:r>
+        <w:t xml:space="preserve"> will connect to the local </w:t>
+      </w:r>
+      <w:proofErr w:type="spellStart"/>
+      <w:r>
+        <w:t>DataBase</w:t>
+      </w:r>
+      <w:proofErr w:type="spellEnd"/>
+      <w:r>
+        <w:t xml:space="preserve"> and initialize them then store the data. </w:t>
+      </w:r>
+    </w:p>
+    <w:p>
+      <w:pPr>
+        <w:tabs>
+          <w:tab w:val="left" w:pos="2700"/>
+        </w:tabs>
+        <w:jc w:val="both"/>
+      </w:pPr>
+      <w:r>
+        <w:t xml:space="preserve"> Requirement: </w:t>
+      </w:r>
+      <w:r>
+        <w:t>Citizen</w:t>
+      </w:r>
+      <w:r>
+        <w:t>'</w:t>
+      </w:r>
+      <w:r>
+        <w:t>s Information.</w:t>
+      </w:r>
+    </w:p>
+    <w:p>
+      <w:pPr>
+        <w:jc w:val="both"/>
+      </w:pPr>
+      <w:r>
+        <w:t xml:space="preserve"> </w:t>
+      </w:r>
+      <w:proofErr w:type="spellStart"/>
+      <w:proofErr w:type="gramStart"/>
+      <w:r>
+        <w:t>Pre Condition</w:t>
+      </w:r>
+      <w:proofErr w:type="spellEnd"/>
+      <w:proofErr w:type="gramEnd"/>
+      <w:r>
+        <w:t xml:space="preserve">: </w:t>
+      </w:r>
+      <w:r>
+        <w:t>W</w:t>
+      </w:r>
+      <w:r>
+        <w:t>ill check if there is someone with the same id number or name.</w:t>
+      </w:r>
+    </w:p>
+    <w:p>
+      <w:pPr>
+        <w:jc w:val="both"/>
+      </w:pPr>
+      <w:r>
+        <w:t xml:space="preserve"> Post Condition: </w:t>
+      </w:r>
+      <w:r>
+        <w:t>N</w:t>
+      </w:r>
+      <w:r>
+        <w:t xml:space="preserve">one </w:t>
+      </w:r>
+    </w:p>
+    <w:p>
+      <w:pPr>
+        <w:jc w:val="both"/>
+      </w:pPr>
+      <w:r>
+        <w:t xml:space="preserve"> Outputs: </w:t>
+      </w:r>
+      <w:r>
+        <w:t>N/a</w:t>
+      </w:r>
+    </w:p>
+    <w:p>
+      <w:pPr>
+        <w:jc w:val="both"/>
+      </w:pPr>
+      <w:r>
+        <w:t xml:space="preserve"> Error Handling: </w:t>
+      </w:r>
+      <w:r>
+        <w:t>I</w:t>
+      </w:r>
+      <w:r>
+        <w:t xml:space="preserve">f the id and the name are stored in the system before the </w:t>
+      </w:r>
+      <w:proofErr w:type="gramStart"/>
+      <w:r>
+        <w:t>system</w:t>
+      </w:r>
+      <w:proofErr w:type="gramEnd"/>
+      <w:r>
+        <w:t xml:space="preserve"> the</w:t>
+      </w:r>
+      <w:r>
+        <w:t>y</w:t>
+      </w:r>
+      <w:r>
+        <w:t xml:space="preserve"> ignore the new information and </w:t>
+      </w:r>
+      <w:r>
+        <w:t>continues</w:t>
+      </w:r>
+      <w:r>
+        <w:t xml:space="preserve">. </w:t>
+      </w:r>
+    </w:p>
+    <w:p/>
+    <w:p/>
+    <w:p/>
+    <w:p/>
+    <w:p/>
+    <w:p/>
+    <w:p>
+      <w:pPr>
+        <w:pStyle w:val="Heading3"/>
+        <w:tabs>
+          <w:tab w:val="left" w:pos="6497"/>
+        </w:tabs>
+        <w:jc w:val="both"/>
+        <w:rPr>
+          <w:rFonts w:asciiTheme="majorHAnsi" w:hAnsiTheme="majorHAnsi" w:cstheme="majorHAnsi"/>
+          <w:b/>
+          <w:bCs/>
+          <w:i w:val="0"/>
+          <w:iCs/>
+          <w:sz w:val="24"/>
+          <w:szCs w:val="24"/>
+        </w:rPr>
+      </w:pPr>
+      <w:r>
+        <w:rPr>
+          <w:sz w:val="22"/>
+          <w:szCs w:val="22"/>
+        </w:rPr>
+        <w:lastRenderedPageBreak/>
+        <w:t xml:space="preserve"> </w:t>
+      </w:r>
+      <w:bookmarkStart w:id="126" w:name="_Toc53513507"/>
+      <w:bookmarkStart w:id="127" w:name="_Toc53513582"/>
+      <w:r>
+        <w:rPr>
+          <w:rFonts w:asciiTheme="majorHAnsi" w:hAnsiTheme="majorHAnsi" w:cstheme="majorHAnsi"/>
+          <w:b/>
+          <w:bCs/>
+          <w:i w:val="0"/>
+          <w:iCs/>
+          <w:sz w:val="22"/>
+          <w:szCs w:val="22"/>
+        </w:rPr>
+        <w:t>FR</w:t>
+      </w:r>
+      <w:r>
+        <w:rPr>
+          <w:rFonts w:asciiTheme="majorHAnsi" w:hAnsiTheme="majorHAnsi" w:cstheme="majorHAnsi"/>
+          <w:b/>
+          <w:bCs/>
+          <w:i w:val="0"/>
+          <w:iCs/>
+          <w:sz w:val="22"/>
+          <w:szCs w:val="22"/>
+        </w:rPr>
+        <w:t>2</w:t>
+      </w:r>
+      <w:r>
+        <w:rPr>
+          <w:rFonts w:asciiTheme="majorHAnsi" w:hAnsiTheme="majorHAnsi" w:cstheme="majorHAnsi"/>
+          <w:b/>
+          <w:bCs/>
+          <w:i w:val="0"/>
+          <w:iCs/>
+          <w:sz w:val="22"/>
+          <w:szCs w:val="22"/>
+        </w:rPr>
+        <w:t xml:space="preserve">: </w:t>
+      </w:r>
+      <w:r>
+        <w:rPr>
+          <w:rFonts w:asciiTheme="majorHAnsi" w:hAnsiTheme="majorHAnsi" w:cstheme="majorHAnsi"/>
+          <w:b/>
+          <w:bCs/>
+          <w:i w:val="0"/>
+          <w:iCs/>
+          <w:sz w:val="22"/>
+          <w:szCs w:val="22"/>
+        </w:rPr>
+        <w:t>User type</w:t>
+      </w:r>
+      <w:bookmarkEnd w:id="126"/>
+      <w:bookmarkEnd w:id="127"/>
+    </w:p>
+    <w:p>
+      <w:pPr>
+        <w:jc w:val="both"/>
+      </w:pPr>
+      <w:r>
+        <w:t xml:space="preserve"> </w:t>
+      </w:r>
+      <w:r>
+        <w:t>Func</w:t>
+      </w:r>
+      <w:r>
+        <w:t>t</w:t>
+      </w:r>
+      <w:r>
+        <w:t>ion</w:t>
+      </w:r>
+      <w:r>
+        <w:t>:</w:t>
+      </w:r>
+      <w:r>
+        <w:t xml:space="preserve"> User Type: to know which type of access is the user.</w:t>
+      </w:r>
+    </w:p>
+    <w:p>
+      <w:pPr>
+        <w:jc w:val="both"/>
+      </w:pPr>
+      <w:r>
+        <w:t xml:space="preserve"> </w:t>
+      </w:r>
+      <w:r>
+        <w:t xml:space="preserve">Description: The system shall allow users which type to </w:t>
+      </w:r>
+      <w:proofErr w:type="spellStart"/>
+      <w:r>
+        <w:t>chose</w:t>
+      </w:r>
+      <w:proofErr w:type="spellEnd"/>
+      <w:r>
+        <w:t xml:space="preserve"> of the user between the citizens and the employees</w:t>
+      </w:r>
+    </w:p>
+    <w:p>
+      <w:pPr>
+        <w:jc w:val="both"/>
+      </w:pPr>
+      <w:r>
+        <w:t xml:space="preserve"> Inputs: </w:t>
+      </w:r>
+      <w:r>
+        <w:t>None</w:t>
+      </w:r>
+    </w:p>
+    <w:p>
+      <w:pPr>
+        <w:jc w:val="both"/>
+      </w:pPr>
+      <w:r>
+        <w:t xml:space="preserve"> </w:t>
+      </w:r>
+      <w:r>
+        <w:t>Source:</w:t>
+      </w:r>
+      <w:r>
+        <w:t xml:space="preserve"> mouse.</w:t>
+      </w:r>
+    </w:p>
+    <w:p>
+      <w:pPr>
+        <w:jc w:val="both"/>
+      </w:pPr>
+      <w:r>
+        <w:t xml:space="preserve"> Action: </w:t>
+      </w:r>
+      <w:r>
+        <w:t>T</w:t>
+      </w:r>
+      <w:r>
+        <w:t xml:space="preserve">he system will save the user type to </w:t>
+      </w:r>
+      <w:r>
+        <w:t>connect</w:t>
+      </w:r>
+      <w:r>
+        <w:t xml:space="preserve"> to the database.</w:t>
+      </w:r>
+    </w:p>
+    <w:p>
+      <w:pPr>
+        <w:tabs>
+          <w:tab w:val="left" w:pos="2700"/>
+        </w:tabs>
+        <w:jc w:val="both"/>
+      </w:pPr>
+      <w:r>
+        <w:t xml:space="preserve"> </w:t>
+      </w:r>
+      <w:r>
+        <w:t xml:space="preserve">Requirement: </w:t>
+      </w:r>
+      <w:r>
+        <w:t xml:space="preserve">N/A </w:t>
+      </w:r>
+    </w:p>
+    <w:p>
+      <w:pPr>
+        <w:jc w:val="both"/>
+      </w:pPr>
+      <w:r>
+        <w:t xml:space="preserve"> </w:t>
+      </w:r>
+      <w:proofErr w:type="spellStart"/>
+      <w:proofErr w:type="gramStart"/>
+      <w:r>
+        <w:t>Pre Condition</w:t>
+      </w:r>
+      <w:proofErr w:type="spellEnd"/>
+      <w:proofErr w:type="gramEnd"/>
+      <w:r>
+        <w:t>: none</w:t>
+      </w:r>
+    </w:p>
+    <w:p>
+      <w:pPr>
+        <w:jc w:val="both"/>
+      </w:pPr>
+      <w:r>
+        <w:t xml:space="preserve"> Post Condition: </w:t>
+      </w:r>
+      <w:r>
+        <w:t>T</w:t>
+      </w:r>
+      <w:r>
+        <w:t xml:space="preserve">o check if the visitor chooses from the </w:t>
+      </w:r>
+      <w:r>
+        <w:t>choices</w:t>
+      </w:r>
+      <w:r>
+        <w:t>.</w:t>
+      </w:r>
+    </w:p>
+    <w:p>
+      <w:pPr>
+        <w:jc w:val="both"/>
+      </w:pPr>
+      <w:r>
+        <w:t xml:space="preserve"> Outputs: none</w:t>
+      </w:r>
+    </w:p>
+    <w:p>
+      <w:pPr>
+        <w:jc w:val="both"/>
+      </w:pPr>
+      <w:r>
+        <w:t xml:space="preserve"> Error Handling: </w:t>
+      </w:r>
+      <w:r>
+        <w:t>I</w:t>
+      </w:r>
+      <w:r>
+        <w:t xml:space="preserve">f the visitor didn’t choose form </w:t>
+      </w:r>
+      <w:proofErr w:type="gramStart"/>
+      <w:r>
+        <w:t>choices</w:t>
+      </w:r>
+      <w:proofErr w:type="gramEnd"/>
+      <w:r>
+        <w:t xml:space="preserve"> they will not be able to </w:t>
+      </w:r>
+      <w:r>
+        <w:t>proceed</w:t>
+      </w:r>
+      <w:r>
+        <w:t xml:space="preserve"> to the next page. They have to choose.</w:t>
+      </w:r>
+    </w:p>
+    <w:p/>
+    <w:p>
+      <w:pPr>
+        <w:pStyle w:val="Heading3"/>
+        <w:tabs>
+          <w:tab w:val="left" w:pos="6497"/>
+        </w:tabs>
+        <w:jc w:val="both"/>
+        <w:rPr>
+          <w:rFonts w:asciiTheme="majorHAnsi" w:hAnsiTheme="majorHAnsi" w:cstheme="majorHAnsi"/>
+          <w:b/>
+          <w:bCs/>
+          <w:i w:val="0"/>
+          <w:iCs/>
+          <w:sz w:val="24"/>
+          <w:szCs w:val="24"/>
+        </w:rPr>
+      </w:pPr>
+      <w:bookmarkStart w:id="128" w:name="_Toc53513508"/>
+      <w:bookmarkStart w:id="129" w:name="_Toc53513583"/>
+      <w:r>
+        <w:rPr>
+          <w:rFonts w:asciiTheme="majorHAnsi" w:hAnsiTheme="majorHAnsi" w:cstheme="majorHAnsi"/>
+          <w:b/>
+          <w:bCs/>
+          <w:i w:val="0"/>
+          <w:iCs/>
+          <w:sz w:val="22"/>
+          <w:szCs w:val="22"/>
+        </w:rPr>
+        <w:t>FR3:  Log in Page</w:t>
+      </w:r>
+      <w:bookmarkEnd w:id="128"/>
+      <w:bookmarkEnd w:id="129"/>
+    </w:p>
+    <w:p>
+      <w:pPr>
+        <w:jc w:val="both"/>
+      </w:pPr>
+      <w:r>
+        <w:t xml:space="preserve"> </w:t>
+      </w:r>
+      <w:r>
+        <w:t>Func</w:t>
+      </w:r>
+      <w:r>
+        <w:t>t</w:t>
+      </w:r>
+      <w:r>
+        <w:t>ion</w:t>
+      </w:r>
+      <w:r>
+        <w:t xml:space="preserve">: </w:t>
+      </w:r>
+      <w:r>
+        <w:t>login page: to connect to the database.</w:t>
+      </w:r>
+    </w:p>
+    <w:p>
+      <w:pPr>
+        <w:jc w:val="both"/>
+      </w:pPr>
+      <w:r>
+        <w:t xml:space="preserve"> </w:t>
+      </w:r>
+      <w:r>
+        <w:t>Description:</w:t>
+      </w:r>
+      <w:r>
+        <w:t xml:space="preserve"> </w:t>
+      </w:r>
+      <w:r>
+        <w:t>The system should able users to enter the username and the password.</w:t>
+      </w:r>
+    </w:p>
+    <w:p>
+      <w:pPr>
+        <w:jc w:val="both"/>
+      </w:pPr>
+      <w:r>
+        <w:t xml:space="preserve"> Inputs: </w:t>
+      </w:r>
+      <w:r>
+        <w:t>U</w:t>
+      </w:r>
+      <w:r>
+        <w:t>sername and Password.</w:t>
+      </w:r>
+    </w:p>
+    <w:p>
+      <w:pPr>
+        <w:jc w:val="both"/>
+      </w:pPr>
+      <w:r>
+        <w:t xml:space="preserve"> </w:t>
+      </w:r>
+      <w:r>
+        <w:t>Source:</w:t>
+      </w:r>
+      <w:r>
+        <w:t xml:space="preserve"> keyboard</w:t>
+      </w:r>
+      <w:r>
+        <w:t xml:space="preserve"> </w:t>
+      </w:r>
+    </w:p>
+    <w:p>
+      <w:pPr>
+        <w:jc w:val="both"/>
+      </w:pPr>
+      <w:r>
+        <w:t xml:space="preserve"> </w:t>
+      </w:r>
+      <w:r>
+        <w:t xml:space="preserve">Action: </w:t>
+      </w:r>
+      <w:r>
+        <w:t>A</w:t>
+      </w:r>
+      <w:r>
+        <w:t>fter the username and Password the system will check in the database fo</w:t>
+      </w:r>
+      <w:r>
+        <w:t>r</w:t>
+      </w:r>
+      <w:r>
+        <w:t xml:space="preserve"> the correct </w:t>
+      </w:r>
+      <w:proofErr w:type="spellStart"/>
+      <w:r>
+        <w:t>UserName</w:t>
+      </w:r>
+      <w:proofErr w:type="spellEnd"/>
+      <w:r>
+        <w:t xml:space="preserve"> and </w:t>
+      </w:r>
+      <w:r>
+        <w:t xml:space="preserve">     </w:t>
+      </w:r>
+      <w:r>
+        <w:t>Password.</w:t>
+      </w:r>
+    </w:p>
+    <w:p>
+      <w:pPr>
+        <w:tabs>
+          <w:tab w:val="left" w:pos="2700"/>
+        </w:tabs>
+        <w:jc w:val="both"/>
+      </w:pPr>
+      <w:r>
+        <w:t xml:space="preserve"> </w:t>
+      </w:r>
+      <w:r>
+        <w:t xml:space="preserve">Requirement: </w:t>
+      </w:r>
+      <w:r>
+        <w:t>Type of user</w:t>
+      </w:r>
+    </w:p>
+    <w:p>
+      <w:pPr>
+        <w:jc w:val="both"/>
+      </w:pPr>
+      <w:r>
+        <w:t xml:space="preserve"> </w:t>
+      </w:r>
+      <w:proofErr w:type="spellStart"/>
+      <w:proofErr w:type="gramStart"/>
+      <w:r>
+        <w:t>Pre Condition</w:t>
+      </w:r>
+      <w:proofErr w:type="spellEnd"/>
+      <w:proofErr w:type="gramEnd"/>
+      <w:r>
+        <w:t xml:space="preserve">: </w:t>
+      </w:r>
+      <w:r>
+        <w:t>I</w:t>
+      </w:r>
+      <w:r>
+        <w:t>f the username the password is not empty or ha</w:t>
+      </w:r>
+      <w:r>
+        <w:t>s</w:t>
+      </w:r>
+      <w:r>
+        <w:t xml:space="preserve"> spaces in them.</w:t>
+      </w:r>
+    </w:p>
+    <w:p>
+      <w:pPr>
+        <w:jc w:val="both"/>
+      </w:pPr>
+      <w:r>
+        <w:t xml:space="preserve"> Post Condition: </w:t>
+      </w:r>
+      <w:r>
+        <w:t>N</w:t>
+      </w:r>
+      <w:r>
+        <w:t>one</w:t>
+      </w:r>
+    </w:p>
+    <w:p>
+      <w:pPr>
+        <w:jc w:val="both"/>
+        <w:rPr>
+          <w:b/>
+          <w:bCs/>
+        </w:rPr>
+      </w:pPr>
+      <w:r>
+        <w:t xml:space="preserve"> Outputs: </w:t>
+      </w:r>
+      <w:r>
+        <w:t xml:space="preserve">successfully </w:t>
+      </w:r>
+      <w:r>
+        <w:t xml:space="preserve">log in </w:t>
+      </w:r>
+    </w:p>
+    <w:p>
+      <w:pPr>
+        <w:jc w:val="both"/>
+      </w:pPr>
+      <w:r>
+        <w:t xml:space="preserve"> Error Handling: if the username or the password </w:t>
+      </w:r>
+      <w:proofErr w:type="gramStart"/>
+      <w:r>
+        <w:t>didn't</w:t>
+      </w:r>
+      <w:proofErr w:type="gramEnd"/>
+      <w:r>
+        <w:t xml:space="preserve"> match</w:t>
+      </w:r>
+      <w:r>
+        <w:t xml:space="preserve"> any username or password in the database the access</w:t>
+      </w:r>
+      <w:r>
+        <w:t xml:space="preserve"> </w:t>
+      </w:r>
+      <w:r>
+        <w:t xml:space="preserve">will be </w:t>
+      </w:r>
+      <w:r>
+        <w:t>denied</w:t>
+      </w:r>
+      <w:r>
+        <w:t>.</w:t>
+      </w:r>
+    </w:p>
+    <w:p/>
+    <w:p>
+      <w:pPr>
+        <w:pStyle w:val="Heading3"/>
+        <w:tabs>
+          <w:tab w:val="left" w:pos="6497"/>
+        </w:tabs>
+        <w:jc w:val="both"/>
+        <w:rPr>
+          <w:rFonts w:asciiTheme="majorHAnsi" w:hAnsiTheme="majorHAnsi" w:cstheme="majorHAnsi"/>
+          <w:b/>
+          <w:bCs/>
+          <w:i w:val="0"/>
+          <w:iCs/>
+          <w:sz w:val="24"/>
+          <w:szCs w:val="24"/>
+        </w:rPr>
+      </w:pPr>
+      <w:bookmarkStart w:id="130" w:name="_Toc53513509"/>
+      <w:bookmarkStart w:id="131" w:name="_Toc53513584"/>
+      <w:r>
+        <w:rPr>
+          <w:rFonts w:asciiTheme="majorHAnsi" w:hAnsiTheme="majorHAnsi" w:cstheme="majorHAnsi"/>
+          <w:b/>
+          <w:bCs/>
+          <w:i w:val="0"/>
+          <w:iCs/>
+          <w:sz w:val="22"/>
+          <w:szCs w:val="22"/>
+        </w:rPr>
+        <w:t>FR4: Search Page</w:t>
+      </w:r>
+      <w:bookmarkEnd w:id="130"/>
+      <w:bookmarkEnd w:id="131"/>
+    </w:p>
+    <w:p>
+      <w:pPr>
+        <w:jc w:val="both"/>
+      </w:pPr>
+      <w:r>
+        <w:t xml:space="preserve"> </w:t>
+      </w:r>
+      <w:r>
+        <w:t>Func</w:t>
+      </w:r>
+      <w:r>
+        <w:t>t</w:t>
+      </w:r>
+      <w:r>
+        <w:t>ion</w:t>
+      </w:r>
+      <w:r>
+        <w:t xml:space="preserve">: </w:t>
+      </w:r>
+      <w:r>
+        <w:t xml:space="preserve"> </w:t>
+      </w:r>
+      <w:proofErr w:type="spellStart"/>
+      <w:r>
+        <w:t>Seach</w:t>
+      </w:r>
+      <w:proofErr w:type="spellEnd"/>
+      <w:r>
+        <w:t xml:space="preserve"> page: to find citizen information</w:t>
+      </w:r>
+      <w:r>
+        <w:t>.</w:t>
+      </w:r>
+    </w:p>
+    <w:p>
+      <w:pPr>
+        <w:jc w:val="both"/>
+      </w:pPr>
+      <w:r>
+        <w:t xml:space="preserve"> </w:t>
+      </w:r>
+      <w:r>
+        <w:t>Description:</w:t>
+      </w:r>
+      <w:r>
+        <w:t xml:space="preserve"> The system shall able</w:t>
+      </w:r>
+      <w:r>
+        <w:t xml:space="preserve"> </w:t>
+      </w:r>
+      <w:proofErr w:type="gramStart"/>
+      <w:r>
+        <w:t>The</w:t>
+      </w:r>
+      <w:proofErr w:type="gramEnd"/>
+      <w:r>
+        <w:t xml:space="preserve"> employee</w:t>
+      </w:r>
+      <w:r>
+        <w:t>s</w:t>
+      </w:r>
+      <w:r>
+        <w:t xml:space="preserve"> </w:t>
+      </w:r>
+      <w:r>
+        <w:t>to</w:t>
+      </w:r>
+      <w:r>
+        <w:t xml:space="preserve"> enter the Citizen National ID Number.</w:t>
+      </w:r>
+    </w:p>
+    <w:p>
+      <w:pPr>
+        <w:jc w:val="both"/>
+      </w:pPr>
+      <w:r>
+        <w:t xml:space="preserve"> Inputs: Citizen National ID number</w:t>
+      </w:r>
+      <w:r>
+        <w:t>.</w:t>
+      </w:r>
+    </w:p>
+    <w:p>
+      <w:pPr>
+        <w:jc w:val="both"/>
+      </w:pPr>
+      <w:r>
+        <w:t xml:space="preserve"> </w:t>
+      </w:r>
+      <w:r>
+        <w:t>Source: Citizens</w:t>
+      </w:r>
+      <w:r>
+        <w:t>.</w:t>
+      </w:r>
+    </w:p>
+    <w:p>
+      <w:pPr>
+        <w:jc w:val="both"/>
+      </w:pPr>
+      <w:r>
+        <w:t xml:space="preserve"> </w:t>
+      </w:r>
+      <w:bookmarkStart w:id="132" w:name="_Hlk53424596"/>
+      <w:r>
+        <w:t xml:space="preserve">Action: </w:t>
+      </w:r>
+      <w:r>
+        <w:t>T</w:t>
+      </w:r>
+      <w:r>
+        <w:t>he system will take the Entered Citizen National ID Number and will check if there the same Citizen National ID number in the database</w:t>
+      </w:r>
+    </w:p>
+    <w:p>
+      <w:pPr>
+        <w:tabs>
+          <w:tab w:val="left" w:pos="2700"/>
+        </w:tabs>
+        <w:jc w:val="both"/>
+      </w:pPr>
+      <w:r>
+        <w:t>Requirement: Type of user</w:t>
+      </w:r>
+    </w:p>
+    <w:p>
+      <w:pPr>
+        <w:jc w:val="both"/>
+      </w:pPr>
+      <w:r>
+        <w:t xml:space="preserve"> </w:t>
+      </w:r>
+      <w:proofErr w:type="spellStart"/>
+      <w:proofErr w:type="gramStart"/>
+      <w:r>
+        <w:t>Pre Condition</w:t>
+      </w:r>
+      <w:proofErr w:type="spellEnd"/>
+      <w:proofErr w:type="gramEnd"/>
+      <w:r>
+        <w:t xml:space="preserve">: all information </w:t>
+      </w:r>
+      <w:r>
+        <w:t>must</w:t>
+      </w:r>
+      <w:r>
+        <w:t xml:space="preserve"> be all numbers</w:t>
+      </w:r>
+      <w:r>
+        <w:t>, to check what type of employee the user is.</w:t>
+      </w:r>
+    </w:p>
+    <w:p>
+      <w:pPr>
+        <w:jc w:val="both"/>
+      </w:pPr>
+      <w:r>
+        <w:t xml:space="preserve"> Post Condition:  </w:t>
+      </w:r>
+      <w:r>
+        <w:t xml:space="preserve">to check if the information is just what the employee has access to </w:t>
+      </w:r>
+      <w:bookmarkEnd w:id="132"/>
+    </w:p>
+    <w:p>
+      <w:pPr>
+        <w:jc w:val="both"/>
+      </w:pPr>
+      <w:r>
+        <w:t xml:space="preserve"> Outputs: </w:t>
+      </w:r>
+      <w:r>
+        <w:t>C</w:t>
+      </w:r>
+      <w:r>
+        <w:t>iti</w:t>
+      </w:r>
+      <w:r>
+        <w:t>z</w:t>
+      </w:r>
+      <w:r>
+        <w:t>en inform</w:t>
+      </w:r>
+      <w:r>
+        <w:t>atio</w:t>
+      </w:r>
+      <w:r>
+        <w:t>n</w:t>
+      </w:r>
+    </w:p>
+    <w:p>
+      <w:pPr>
+        <w:jc w:val="both"/>
+      </w:pPr>
+      <w:r>
+        <w:t xml:space="preserve"> Error Handling: </w:t>
+      </w:r>
+      <w:r>
+        <w:t xml:space="preserve">if the entered information is not all numbers the system will not continue and </w:t>
+      </w:r>
+    </w:p>
+    <w:p/>
+    <w:p>
+      <w:pPr>
+        <w:pStyle w:val="Heading3"/>
+        <w:tabs>
+          <w:tab w:val="left" w:pos="6497"/>
+        </w:tabs>
+        <w:jc w:val="both"/>
+        <w:rPr>
+          <w:rFonts w:asciiTheme="majorHAnsi" w:hAnsiTheme="majorHAnsi" w:cstheme="majorHAnsi"/>
+          <w:b/>
+          <w:bCs/>
+          <w:i w:val="0"/>
+          <w:iCs/>
+          <w:sz w:val="24"/>
+          <w:szCs w:val="24"/>
+        </w:rPr>
+      </w:pPr>
+      <w:bookmarkStart w:id="133" w:name="_Toc53513510"/>
+      <w:bookmarkStart w:id="134" w:name="_Toc53513585"/>
+      <w:r>
+        <w:rPr>
+          <w:rFonts w:asciiTheme="majorHAnsi" w:hAnsiTheme="majorHAnsi" w:cstheme="majorHAnsi"/>
+          <w:b/>
+          <w:bCs/>
+          <w:i w:val="0"/>
+          <w:iCs/>
+          <w:sz w:val="22"/>
+          <w:szCs w:val="22"/>
+        </w:rPr>
+        <w:t>FR5: Profile information</w:t>
+      </w:r>
+      <w:bookmarkEnd w:id="133"/>
+      <w:bookmarkEnd w:id="134"/>
+      <w:r>
+        <w:rPr>
+          <w:rFonts w:asciiTheme="majorHAnsi" w:hAnsiTheme="majorHAnsi" w:cstheme="majorHAnsi"/>
+          <w:b/>
+          <w:bCs/>
+          <w:i w:val="0"/>
+          <w:iCs/>
+          <w:sz w:val="22"/>
+          <w:szCs w:val="22"/>
+        </w:rPr>
+        <w:t xml:space="preserve"> </w:t>
+      </w:r>
+    </w:p>
+    <w:p>
+      <w:pPr>
+        <w:jc w:val="both"/>
+      </w:pPr>
+      <w:r>
+        <w:t xml:space="preserve"> </w:t>
+      </w:r>
+      <w:r>
+        <w:t>Func</w:t>
+      </w:r>
+      <w:r>
+        <w:t>t</w:t>
+      </w:r>
+      <w:r>
+        <w:t>ion</w:t>
+      </w:r>
+      <w:r>
+        <w:t>:</w:t>
+      </w:r>
+      <w:r>
+        <w:t xml:space="preserve"> </w:t>
+      </w:r>
+      <w:r>
+        <w:t>T</w:t>
+      </w:r>
+      <w:r>
+        <w:t xml:space="preserve">he system </w:t>
+      </w:r>
+      <w:r>
+        <w:t>should be able the</w:t>
+      </w:r>
+      <w:r>
+        <w:t xml:space="preserve"> employee to see a citizen profile </w:t>
+      </w:r>
+    </w:p>
+    <w:p>
+      <w:pPr>
+        <w:tabs>
+          <w:tab w:val="left" w:pos="2700"/>
+        </w:tabs>
+        <w:jc w:val="both"/>
+        <w:rPr>
+          <w:rtl/>
+        </w:rPr>
+      </w:pPr>
+      <w:r>
+        <w:t xml:space="preserve"> </w:t>
+      </w:r>
+      <w:r>
+        <w:t>Description: The system shall save information of the citizens.</w:t>
+      </w:r>
+    </w:p>
+    <w:p>
+      <w:pPr>
+        <w:jc w:val="both"/>
+      </w:pPr>
+      <w:r>
+        <w:t xml:space="preserve"> Inputs:</w:t>
+      </w:r>
+      <w:r>
+        <w:t xml:space="preserve"> </w:t>
+      </w:r>
+      <w:r>
+        <w:t>N</w:t>
+      </w:r>
+      <w:r>
+        <w:t>one</w:t>
+      </w:r>
+    </w:p>
+    <w:p>
+      <w:pPr>
+        <w:jc w:val="both"/>
+      </w:pPr>
+      <w:r>
+        <w:t xml:space="preserve"> </w:t>
+      </w:r>
+      <w:r>
+        <w:t>Source: Citizens</w:t>
+      </w:r>
+    </w:p>
+    <w:p>
+      <w:pPr>
+        <w:jc w:val="both"/>
+      </w:pPr>
+      <w:r>
+        <w:t xml:space="preserve"> Action:</w:t>
+      </w:r>
+      <w:r>
+        <w:t xml:space="preserve"> </w:t>
+      </w:r>
+      <w:r>
+        <w:t>T</w:t>
+      </w:r>
+      <w:r>
+        <w:t>he system will connect to the database to find the information to be displayed on the screen.</w:t>
+      </w:r>
+    </w:p>
+    <w:p>
+      <w:pPr>
+        <w:tabs>
+          <w:tab w:val="left" w:pos="2700"/>
+        </w:tabs>
+        <w:jc w:val="both"/>
+      </w:pPr>
+      <w:r>
+        <w:t>Requirement: Type of user</w:t>
+      </w:r>
+    </w:p>
+    <w:p>
+      <w:pPr>
+        <w:jc w:val="both"/>
+      </w:pPr>
+      <w:r>
+        <w:t xml:space="preserve"> </w:t>
+      </w:r>
+      <w:proofErr w:type="spellStart"/>
+      <w:proofErr w:type="gramStart"/>
+      <w:r>
+        <w:t>Pre Condition</w:t>
+      </w:r>
+      <w:proofErr w:type="spellEnd"/>
+      <w:proofErr w:type="gramEnd"/>
+      <w:r>
+        <w:t>:</w:t>
+      </w:r>
+      <w:r>
+        <w:t xml:space="preserve"> </w:t>
+      </w:r>
+      <w:r>
+        <w:t>T</w:t>
+      </w:r>
+      <w:r>
+        <w:t>o check if the employee has access to the database and to check that type of employee the user is.</w:t>
+      </w:r>
+    </w:p>
+    <w:p>
+      <w:pPr>
+        <w:jc w:val="both"/>
+      </w:pPr>
+      <w:r>
+        <w:t xml:space="preserve"> Post Condition:</w:t>
+      </w:r>
+      <w:r>
+        <w:t xml:space="preserve"> </w:t>
+      </w:r>
+      <w:r>
+        <w:t>T</w:t>
+      </w:r>
+      <w:r>
+        <w:t>o check only the correct information has been displayed on the screen base on employee access.</w:t>
+      </w:r>
+    </w:p>
+    <w:p>
+      <w:pPr>
+        <w:jc w:val="both"/>
+      </w:pPr>
+      <w:r>
+        <w:t xml:space="preserve"> Outputs:</w:t>
+      </w:r>
+      <w:r>
+        <w:t xml:space="preserve"> </w:t>
+      </w:r>
+      <w:r>
+        <w:t>I</w:t>
+      </w:r>
+      <w:r>
+        <w:t>nformation on a citizen.</w:t>
+      </w:r>
+    </w:p>
+    <w:p>
+      <w:pPr>
+        <w:jc w:val="both"/>
+      </w:pPr>
+      <w:r>
+        <w:lastRenderedPageBreak/>
+        <w:t xml:space="preserve"> Error Handling:</w:t>
+      </w:r>
+      <w:r>
+        <w:t xml:space="preserve"> if the incorrect information will </w:t>
+      </w:r>
+      <w:proofErr w:type="gramStart"/>
+      <w:r>
+        <w:t>is</w:t>
+      </w:r>
+      <w:proofErr w:type="gramEnd"/>
+      <w:r>
+        <w:t xml:space="preserve"> displayed the system will ask to enter the national id number again.</w:t>
+      </w:r>
+    </w:p>
+    <w:p/>
+    <w:p>
+      <w:pPr>
+        <w:pStyle w:val="Heading3"/>
+        <w:tabs>
+          <w:tab w:val="left" w:pos="6497"/>
+        </w:tabs>
+        <w:jc w:val="both"/>
+        <w:rPr>
+          <w:rFonts w:asciiTheme="majorHAnsi" w:hAnsiTheme="majorHAnsi" w:cstheme="majorHAnsi"/>
+          <w:b/>
+          <w:bCs/>
+          <w:i w:val="0"/>
+          <w:iCs/>
+          <w:sz w:val="24"/>
+          <w:szCs w:val="24"/>
+        </w:rPr>
+      </w:pPr>
+      <w:bookmarkStart w:id="135" w:name="_Toc53513511"/>
+      <w:bookmarkStart w:id="136" w:name="_Toc53513586"/>
+      <w:r>
+        <w:rPr>
+          <w:rFonts w:asciiTheme="majorHAnsi" w:hAnsiTheme="majorHAnsi" w:cstheme="majorHAnsi"/>
+          <w:b/>
+          <w:bCs/>
+          <w:i w:val="0"/>
+          <w:iCs/>
+          <w:sz w:val="22"/>
+          <w:szCs w:val="22"/>
+        </w:rPr>
+        <w:t>FR6: Forget Password</w:t>
+      </w:r>
+      <w:bookmarkEnd w:id="135"/>
+      <w:bookmarkEnd w:id="136"/>
+    </w:p>
+    <w:p>
+      <w:pPr>
+        <w:jc w:val="both"/>
+      </w:pPr>
+      <w:r>
+        <w:t xml:space="preserve"> </w:t>
+      </w:r>
+      <w:r>
+        <w:t>Func</w:t>
+      </w:r>
+      <w:r>
+        <w:t>t</w:t>
+      </w:r>
+      <w:r>
+        <w:t>ion</w:t>
+      </w:r>
+      <w:r>
+        <w:t>: Forget the password: reset the password if the user.</w:t>
+      </w:r>
+    </w:p>
+    <w:p>
+      <w:pPr>
+        <w:tabs>
+          <w:tab w:val="left" w:pos="2700"/>
+        </w:tabs>
+        <w:jc w:val="both"/>
+      </w:pPr>
+      <w:r>
+        <w:t xml:space="preserve"> </w:t>
+      </w:r>
+      <w:r>
+        <w:t xml:space="preserve">Description: </w:t>
+      </w:r>
+      <w:r>
+        <w:t>The System shall reset the password if the user forgets the password.</w:t>
+      </w:r>
+    </w:p>
+    <w:p>
+      <w:pPr>
+        <w:jc w:val="both"/>
+      </w:pPr>
+      <w:r>
+        <w:t xml:space="preserve"> Inputs:</w:t>
+      </w:r>
+      <w:r>
+        <w:t xml:space="preserve"> </w:t>
+      </w:r>
+      <w:r>
+        <w:t>U</w:t>
+      </w:r>
+      <w:r>
+        <w:t>sername, Email.</w:t>
+      </w:r>
+    </w:p>
+    <w:p>
+      <w:pPr>
+        <w:jc w:val="both"/>
+      </w:pPr>
+      <w:r>
+        <w:t xml:space="preserve"> </w:t>
+      </w:r>
+      <w:r>
+        <w:t xml:space="preserve">Source: </w:t>
+      </w:r>
+      <w:r>
+        <w:t>N/A</w:t>
+      </w:r>
+    </w:p>
+    <w:p>
+      <w:pPr>
+        <w:jc w:val="both"/>
+      </w:pPr>
+      <w:r>
+        <w:t xml:space="preserve"> Action:</w:t>
+      </w:r>
+      <w:r>
+        <w:t xml:space="preserve"> </w:t>
+      </w:r>
+      <w:r>
+        <w:t>T</w:t>
+      </w:r>
+      <w:r>
+        <w:t xml:space="preserve">he system will </w:t>
+      </w:r>
+      <w:r>
+        <w:t>rest the password if the user forgets it</w:t>
+      </w:r>
+      <w:r>
+        <w:t xml:space="preserve">. </w:t>
+      </w:r>
+    </w:p>
+    <w:p>
+      <w:pPr>
+        <w:tabs>
+          <w:tab w:val="left" w:pos="2700"/>
+        </w:tabs>
+        <w:jc w:val="both"/>
+      </w:pPr>
+      <w:r>
+        <w:t>Requirement: Type of user</w:t>
+      </w:r>
+    </w:p>
+    <w:p>
+      <w:pPr>
+        <w:jc w:val="both"/>
+      </w:pPr>
+      <w:r>
+        <w:t xml:space="preserve"> </w:t>
+      </w:r>
+      <w:proofErr w:type="spellStart"/>
+      <w:proofErr w:type="gramStart"/>
+      <w:r>
+        <w:t>Pre Condition</w:t>
+      </w:r>
+      <w:proofErr w:type="spellEnd"/>
+      <w:proofErr w:type="gramEnd"/>
+      <w:r>
+        <w:t>:</w:t>
+      </w:r>
+      <w:r>
+        <w:t xml:space="preserve"> </w:t>
+      </w:r>
+      <w:r>
+        <w:t>T</w:t>
+      </w:r>
+      <w:r>
+        <w:t>o check if an email has the right domain name.</w:t>
+      </w:r>
+    </w:p>
+    <w:p>
+      <w:pPr>
+        <w:jc w:val="both"/>
+      </w:pPr>
+      <w:r>
+        <w:t xml:space="preserve"> Post Condition: </w:t>
+      </w:r>
+      <w:r>
+        <w:t>T</w:t>
+      </w:r>
+      <w:r>
+        <w:t>o check if the password is different than the one in the past.</w:t>
+      </w:r>
+    </w:p>
+    <w:p>
+      <w:pPr>
+        <w:jc w:val="both"/>
+      </w:pPr>
+      <w:r>
+        <w:t xml:space="preserve"> Outputs:</w:t>
+      </w:r>
+      <w:r>
+        <w:t xml:space="preserve"> </w:t>
+      </w:r>
+      <w:r>
+        <w:t>N</w:t>
+      </w:r>
+      <w:r>
+        <w:t>ew password</w:t>
+      </w:r>
+    </w:p>
+    <w:p>
+      <w:pPr>
+        <w:jc w:val="both"/>
+      </w:pPr>
+      <w:r>
+        <w:t xml:space="preserve"> Error Handling:</w:t>
+      </w:r>
+      <w:r>
+        <w:t xml:space="preserve"> </w:t>
+      </w:r>
+      <w:r>
+        <w:t>I</w:t>
+      </w:r>
+      <w:r>
+        <w:t>f the password is not different, the system will ask for a diffract password.</w:t>
+      </w:r>
+    </w:p>
+    <w:p>
+      <w:pPr>
+        <w:jc w:val="both"/>
+      </w:pPr>
+    </w:p>
+    <w:p>
+      <w:pPr>
+        <w:pStyle w:val="Heading3"/>
+        <w:tabs>
+          <w:tab w:val="left" w:pos="6497"/>
+        </w:tabs>
+        <w:jc w:val="both"/>
+        <w:rPr>
+          <w:rFonts w:asciiTheme="majorHAnsi" w:hAnsiTheme="majorHAnsi" w:cstheme="majorHAnsi"/>
+          <w:b/>
+          <w:bCs/>
+          <w:i w:val="0"/>
+          <w:iCs/>
+          <w:sz w:val="24"/>
+          <w:szCs w:val="24"/>
+        </w:rPr>
+      </w:pPr>
+      <w:bookmarkStart w:id="137" w:name="_Toc53513512"/>
+      <w:bookmarkStart w:id="138" w:name="_Toc53513587"/>
+      <w:r>
+        <w:rPr>
+          <w:rFonts w:asciiTheme="majorHAnsi" w:hAnsiTheme="majorHAnsi" w:cstheme="majorHAnsi"/>
+          <w:b/>
+          <w:bCs/>
+          <w:i w:val="0"/>
+          <w:iCs/>
+          <w:sz w:val="22"/>
+          <w:szCs w:val="22"/>
+        </w:rPr>
+        <w:t>FR7: View Profile</w:t>
+      </w:r>
+      <w:bookmarkEnd w:id="137"/>
+      <w:bookmarkEnd w:id="138"/>
+      <w:r>
+        <w:rPr>
+          <w:rFonts w:asciiTheme="majorHAnsi" w:hAnsiTheme="majorHAnsi" w:cstheme="majorHAnsi"/>
+          <w:b/>
+          <w:bCs/>
+          <w:i w:val="0"/>
+          <w:iCs/>
+          <w:sz w:val="22"/>
+          <w:szCs w:val="22"/>
+        </w:rPr>
+        <w:t xml:space="preserve"> </w:t>
+      </w:r>
+    </w:p>
+    <w:p/>
+    <w:p>
+      <w:pPr>
+        <w:tabs>
+          <w:tab w:val="left" w:pos="5220"/>
+        </w:tabs>
+        <w:jc w:val="both"/>
+      </w:pPr>
+      <w:r>
+        <w:t xml:space="preserve"> </w:t>
+      </w:r>
+      <w:r>
+        <w:t>Func</w:t>
+      </w:r>
+      <w:r>
+        <w:t>t</w:t>
+      </w:r>
+      <w:r>
+        <w:t>ion</w:t>
+      </w:r>
+      <w:r>
+        <w:t>:</w:t>
+      </w:r>
+      <w:r>
+        <w:t xml:space="preserve"> View profile: to display profile information</w:t>
+      </w:r>
+      <w:r>
+        <w:t>.</w:t>
+      </w:r>
+    </w:p>
+    <w:p>
+      <w:pPr>
+        <w:tabs>
+          <w:tab w:val="left" w:pos="5220"/>
+        </w:tabs>
+        <w:jc w:val="both"/>
+      </w:pPr>
+      <w:r>
+        <w:t xml:space="preserve"> </w:t>
+      </w:r>
+      <w:r>
+        <w:t>Description:</w:t>
+      </w:r>
+      <w:r>
+        <w:t xml:space="preserve"> The system shall able </w:t>
+      </w:r>
+      <w:proofErr w:type="gramStart"/>
+      <w:r>
+        <w:t>The</w:t>
+      </w:r>
+      <w:proofErr w:type="gramEnd"/>
+      <w:r>
+        <w:t xml:space="preserve"> citizen </w:t>
+      </w:r>
+      <w:r>
+        <w:t>to</w:t>
+      </w:r>
+      <w:r>
+        <w:t xml:space="preserve"> view their information in their profile.</w:t>
+      </w:r>
+    </w:p>
+    <w:p>
+      <w:pPr>
+        <w:jc w:val="both"/>
+      </w:pPr>
+      <w:r>
+        <w:t xml:space="preserve"> Inputs:</w:t>
+      </w:r>
+      <w:r>
+        <w:t xml:space="preserve"> </w:t>
+      </w:r>
+      <w:r>
+        <w:t>N</w:t>
+      </w:r>
+      <w:r>
+        <w:t>one</w:t>
+      </w:r>
+    </w:p>
+    <w:p>
+      <w:pPr>
+        <w:jc w:val="both"/>
+      </w:pPr>
+      <w:r>
+        <w:t xml:space="preserve"> </w:t>
+      </w:r>
+      <w:r>
+        <w:t xml:space="preserve">Source: </w:t>
+      </w:r>
+      <w:r>
+        <w:t>Database</w:t>
+      </w:r>
+    </w:p>
+    <w:p>
+      <w:pPr>
+        <w:jc w:val="both"/>
+      </w:pPr>
+      <w:r>
+        <w:t xml:space="preserve"> Action:</w:t>
+      </w:r>
+      <w:r>
+        <w:t xml:space="preserve"> </w:t>
+      </w:r>
+      <w:r>
+        <w:t>T</w:t>
+      </w:r>
+      <w:r>
+        <w:t>he system will display citizen information from the database.</w:t>
+      </w:r>
+    </w:p>
+    <w:p>
+      <w:pPr>
+        <w:tabs>
+          <w:tab w:val="left" w:pos="2700"/>
+        </w:tabs>
+        <w:jc w:val="both"/>
+      </w:pPr>
+      <w:r>
+        <w:t>Requirement: Type of user</w:t>
+      </w:r>
+    </w:p>
+    <w:p>
+      <w:pPr>
+        <w:jc w:val="both"/>
+      </w:pPr>
+      <w:r>
+        <w:t xml:space="preserve"> </w:t>
+      </w:r>
+      <w:proofErr w:type="spellStart"/>
+      <w:proofErr w:type="gramStart"/>
+      <w:r>
+        <w:t>Pre Condition</w:t>
+      </w:r>
+      <w:proofErr w:type="spellEnd"/>
+      <w:proofErr w:type="gramEnd"/>
+      <w:r>
+        <w:t>:</w:t>
+      </w:r>
+      <w:r>
+        <w:t xml:space="preserve"> </w:t>
+      </w:r>
+      <w:r>
+        <w:t>T</w:t>
+      </w:r>
+      <w:r>
+        <w:t>o check if the citizen has access to the database.</w:t>
+      </w:r>
+    </w:p>
+    <w:p>
+      <w:pPr>
+        <w:jc w:val="both"/>
+      </w:pPr>
+      <w:r>
+        <w:t xml:space="preserve"> Post Condition: </w:t>
+      </w:r>
+      <w:r>
+        <w:t>T</w:t>
+      </w:r>
+      <w:r>
+        <w:t>o check if the right information is displayed.</w:t>
+      </w:r>
+    </w:p>
+    <w:p>
+      <w:pPr>
+        <w:jc w:val="both"/>
+      </w:pPr>
+      <w:r>
+        <w:t xml:space="preserve"> Outputs:</w:t>
+      </w:r>
+      <w:r>
+        <w:t xml:space="preserve"> information about the citizen.</w:t>
+      </w:r>
+    </w:p>
+    <w:p>
+      <w:pPr>
+        <w:jc w:val="both"/>
+      </w:pPr>
+      <w:r>
+        <w:t xml:space="preserve"> Error Handling:</w:t>
+      </w:r>
+      <w:r>
+        <w:t xml:space="preserve"> </w:t>
+      </w:r>
+      <w:r>
+        <w:t>if the wrong information is displayed an error message will appear.</w:t>
+      </w:r>
+    </w:p>
+    <w:p/>
+    <w:p>
+      <w:pPr>
+        <w:pStyle w:val="Heading3"/>
+        <w:tabs>
+          <w:tab w:val="left" w:pos="6497"/>
+        </w:tabs>
+        <w:jc w:val="both"/>
+        <w:rPr>
+          <w:rFonts w:asciiTheme="majorHAnsi" w:hAnsiTheme="majorHAnsi" w:cstheme="majorHAnsi"/>
+          <w:b/>
+          <w:bCs/>
+          <w:i w:val="0"/>
+          <w:iCs/>
+          <w:sz w:val="24"/>
+          <w:szCs w:val="24"/>
+        </w:rPr>
+      </w:pPr>
+      <w:bookmarkStart w:id="139" w:name="_Toc53513513"/>
+      <w:bookmarkStart w:id="140" w:name="_Toc53513588"/>
+      <w:r>
+        <w:rPr>
+          <w:rFonts w:asciiTheme="majorHAnsi" w:hAnsiTheme="majorHAnsi" w:cstheme="majorHAnsi"/>
+          <w:b/>
+          <w:bCs/>
+          <w:i w:val="0"/>
+          <w:iCs/>
+          <w:sz w:val="22"/>
+          <w:szCs w:val="22"/>
+        </w:rPr>
+        <w:t xml:space="preserve">FR8: </w:t>
+      </w:r>
+      <w:r>
+        <w:rPr>
+          <w:rFonts w:asciiTheme="majorHAnsi" w:hAnsiTheme="majorHAnsi" w:cstheme="majorHAnsi"/>
+          <w:b/>
+          <w:bCs/>
+          <w:i w:val="0"/>
+          <w:iCs/>
+          <w:sz w:val="22"/>
+          <w:szCs w:val="22"/>
+        </w:rPr>
+        <w:t xml:space="preserve">Edit </w:t>
+      </w:r>
+      <w:r>
+        <w:rPr>
+          <w:rFonts w:asciiTheme="majorHAnsi" w:hAnsiTheme="majorHAnsi" w:cstheme="majorHAnsi"/>
+          <w:b/>
+          <w:bCs/>
+          <w:i w:val="0"/>
+          <w:iCs/>
+          <w:sz w:val="22"/>
+          <w:szCs w:val="22"/>
+        </w:rPr>
+        <w:t>General information</w:t>
+      </w:r>
+      <w:bookmarkEnd w:id="139"/>
+      <w:bookmarkEnd w:id="140"/>
+    </w:p>
+    <w:p>
+      <w:pPr>
+        <w:jc w:val="both"/>
+      </w:pPr>
+      <w:r>
+        <w:t xml:space="preserve"> </w:t>
+      </w:r>
+      <w:r>
+        <w:t>Func</w:t>
+      </w:r>
+      <w:r>
+        <w:t>t</w:t>
+      </w:r>
+      <w:r>
+        <w:t>ion</w:t>
+      </w:r>
+      <w:r>
+        <w:t>:</w:t>
+      </w:r>
+      <w:r>
+        <w:t xml:space="preserve"> </w:t>
+      </w:r>
+      <w:r>
+        <w:t xml:space="preserve">Edit general </w:t>
+      </w:r>
+      <w:proofErr w:type="gramStart"/>
+      <w:r>
+        <w:t>information :</w:t>
+      </w:r>
+      <w:proofErr w:type="gramEnd"/>
+      <w:r>
+        <w:t xml:space="preserve"> To make the information new</w:t>
+      </w:r>
+    </w:p>
+    <w:p>
+      <w:pPr>
+        <w:tabs>
+          <w:tab w:val="left" w:pos="2700"/>
+        </w:tabs>
+        <w:jc w:val="both"/>
+      </w:pPr>
+      <w:r>
+        <w:t xml:space="preserve"> </w:t>
+      </w:r>
+      <w:r>
+        <w:t xml:space="preserve">Description: </w:t>
+      </w:r>
+      <w:r>
+        <w:t xml:space="preserve">The citizen shall be able to change </w:t>
+      </w:r>
+      <w:r>
+        <w:t xml:space="preserve">some of </w:t>
+      </w:r>
+      <w:r>
+        <w:t>their current</w:t>
+      </w:r>
+      <w:r>
+        <w:t xml:space="preserve"> general information</w:t>
+      </w:r>
+      <w:r>
+        <w:t>.</w:t>
+      </w:r>
+    </w:p>
+    <w:p>
+      <w:pPr>
+        <w:jc w:val="both"/>
+      </w:pPr>
+      <w:r>
+        <w:t xml:space="preserve"> Inputs:</w:t>
+      </w:r>
+      <w:r>
+        <w:t xml:space="preserve"> </w:t>
+      </w:r>
+      <w:r>
+        <w:t>A</w:t>
+      </w:r>
+      <w:r>
+        <w:t>ddress</w:t>
+      </w:r>
+    </w:p>
+    <w:p>
+      <w:pPr>
+        <w:jc w:val="both"/>
+      </w:pPr>
+      <w:r>
+        <w:t xml:space="preserve"> </w:t>
+      </w:r>
+      <w:r>
+        <w:t xml:space="preserve">Source: </w:t>
+      </w:r>
+      <w:r>
+        <w:t>keyboard.</w:t>
+      </w:r>
+    </w:p>
+    <w:p>
+      <w:pPr>
+        <w:jc w:val="both"/>
+      </w:pPr>
+      <w:r>
+        <w:t xml:space="preserve"> Action:</w:t>
+      </w:r>
+      <w:r>
+        <w:t xml:space="preserve"> </w:t>
+      </w:r>
+      <w:r>
+        <w:t>T</w:t>
+      </w:r>
+      <w:r>
+        <w:t>he citizen will enter an address the system will change the citizen address in the database.</w:t>
+      </w:r>
+    </w:p>
+    <w:p>
+      <w:pPr>
+        <w:tabs>
+          <w:tab w:val="left" w:pos="2700"/>
+        </w:tabs>
+        <w:jc w:val="both"/>
+      </w:pPr>
+      <w:r>
+        <w:t xml:space="preserve"> </w:t>
+      </w:r>
+      <w:r>
+        <w:t>Requirement: Type of user</w:t>
+      </w:r>
+    </w:p>
+    <w:p>
+      <w:pPr>
+        <w:jc w:val="both"/>
+      </w:pPr>
+      <w:r>
+        <w:t xml:space="preserve"> </w:t>
+      </w:r>
+      <w:proofErr w:type="spellStart"/>
+      <w:proofErr w:type="gramStart"/>
+      <w:r>
+        <w:t>Pre Condition</w:t>
+      </w:r>
+      <w:proofErr w:type="spellEnd"/>
+      <w:proofErr w:type="gramEnd"/>
+      <w:r>
+        <w:t>:</w:t>
+      </w:r>
+      <w:r>
+        <w:t xml:space="preserve"> </w:t>
+      </w:r>
+      <w:r>
+        <w:t>I</w:t>
+      </w:r>
+      <w:r>
+        <w:t>f the citizen has the correct user access.</w:t>
+      </w:r>
+    </w:p>
+    <w:p>
+      <w:pPr>
+        <w:jc w:val="both"/>
+      </w:pPr>
+      <w:r>
+        <w:t xml:space="preserve"> Post Condition: </w:t>
+      </w:r>
+      <w:r>
+        <w:t>T</w:t>
+      </w:r>
+      <w:r>
+        <w:t xml:space="preserve">o check the entered information follow the correct address </w:t>
+      </w:r>
+      <w:proofErr w:type="spellStart"/>
+      <w:r>
+        <w:t>formating</w:t>
+      </w:r>
+      <w:proofErr w:type="spellEnd"/>
+      <w:r>
+        <w:t>.</w:t>
+      </w:r>
+    </w:p>
+    <w:p>
+      <w:pPr>
+        <w:jc w:val="both"/>
+      </w:pPr>
+      <w:r>
+        <w:t xml:space="preserve"> Outputs:</w:t>
+      </w:r>
+      <w:r>
+        <w:t xml:space="preserve"> </w:t>
+      </w:r>
+      <w:r>
+        <w:t>N</w:t>
+      </w:r>
+      <w:r>
+        <w:t>ew address.</w:t>
+      </w:r>
+    </w:p>
+    <w:p>
+      <w:pPr>
+        <w:jc w:val="both"/>
+      </w:pPr>
+      <w:r>
+        <w:t xml:space="preserve"> Error Handling:</w:t>
+      </w:r>
+      <w:r>
+        <w:t xml:space="preserve"> if the entered information </w:t>
+      </w:r>
+      <w:proofErr w:type="gramStart"/>
+      <w:r>
+        <w:t>doesn't</w:t>
+      </w:r>
+      <w:proofErr w:type="gramEnd"/>
+      <w:r>
+        <w:t xml:space="preserve"> follow the right formation the system will ask to enter the address in the right </w:t>
+      </w:r>
+      <w:proofErr w:type="spellStart"/>
+      <w:r>
+        <w:t>formating</w:t>
+      </w:r>
+      <w:proofErr w:type="spellEnd"/>
+      <w:r>
+        <w:t>.</w:t>
+      </w:r>
+    </w:p>
+    <w:p>
+      <w:pPr>
+        <w:pStyle w:val="Heading3"/>
+        <w:numPr>
+          <w:ilvl w:val="0"/>
+          <w:numId w:val="0"/>
+        </w:numPr>
+        <w:tabs>
+          <w:tab w:val="left" w:pos="6497"/>
+        </w:tabs>
+        <w:jc w:val="both"/>
+      </w:pPr>
+    </w:p>
+    <w:p>
+      <w:pPr>
+        <w:pStyle w:val="Heading3"/>
+        <w:numPr>
+          <w:ilvl w:val="0"/>
+          <w:numId w:val="0"/>
+        </w:numPr>
+        <w:tabs>
+          <w:tab w:val="left" w:pos="6497"/>
+        </w:tabs>
+        <w:jc w:val="both"/>
+      </w:pPr>
+    </w:p>
+    <w:p/>
+    <w:p/>
+    <w:p/>
+    <w:p>
+      <w:pPr>
+        <w:pStyle w:val="Heading3"/>
+        <w:numPr>
+          <w:ilvl w:val="0"/>
+          <w:numId w:val="0"/>
+        </w:numPr>
+        <w:tabs>
+          <w:tab w:val="left" w:pos="6497"/>
+        </w:tabs>
+        <w:jc w:val="both"/>
+      </w:pPr>
+    </w:p>
+    <w:p/>
+    <w:p>
+      <w:pPr>
+        <w:pStyle w:val="Heading3"/>
+        <w:numPr>
+          <w:ilvl w:val="0"/>
+          <w:numId w:val="0"/>
+        </w:numPr>
+        <w:tabs>
+          <w:tab w:val="left" w:pos="6497"/>
+        </w:tabs>
+        <w:jc w:val="both"/>
+      </w:pPr>
+      <w:r>
+        <w:lastRenderedPageBreak/>
+        <w:tab/>
+      </w:r>
+    </w:p>
+    <w:p>
+      <w:pPr>
+        <w:pStyle w:val="Heading2"/>
+        <w:jc w:val="both"/>
+        <w:rPr>
+          <w:rFonts w:asciiTheme="minorBidi" w:hAnsiTheme="minorBidi" w:cstheme="minorBidi"/>
+          <w:sz w:val="24"/>
+          <w:szCs w:val="24"/>
+        </w:rPr>
+      </w:pPr>
+      <w:bookmarkStart w:id="141" w:name="_Toc506458792"/>
+      <w:bookmarkStart w:id="142" w:name="_Toc506459158"/>
+      <w:bookmarkStart w:id="143" w:name="_Toc13066219"/>
+      <w:bookmarkStart w:id="144" w:name="_Toc53326339"/>
+      <w:bookmarkStart w:id="145" w:name="_Toc53513514"/>
+      <w:bookmarkStart w:id="146" w:name="_Toc53513589"/>
+      <w:r>
+        <w:rPr>
+          <w:rFonts w:asciiTheme="minorBidi" w:hAnsiTheme="minorBidi" w:cstheme="minorBidi"/>
+          <w:sz w:val="24"/>
+          <w:szCs w:val="24"/>
+        </w:rPr>
+        <w:t xml:space="preserve"> </w:t>
+      </w:r>
+      <w:bookmarkStart w:id="147" w:name="_Toc506458798"/>
+      <w:bookmarkEnd w:id="141"/>
+      <w:bookmarkEnd w:id="142"/>
+      <w:r>
+        <w:rPr>
+          <w:rFonts w:asciiTheme="minorBidi" w:hAnsiTheme="minorBidi" w:cstheme="minorBidi"/>
+          <w:sz w:val="24"/>
+          <w:szCs w:val="24"/>
+        </w:rPr>
+        <w:t>Non-Functional Requirements</w:t>
+      </w:r>
+      <w:bookmarkEnd w:id="143"/>
+      <w:bookmarkEnd w:id="144"/>
+      <w:bookmarkEnd w:id="145"/>
+      <w:bookmarkEnd w:id="146"/>
+      <w:bookmarkEnd w:id="147"/>
+    </w:p>
+    <w:p/>
+    <w:p>
+      <w:pPr>
+        <w:pStyle w:val="Heading3"/>
+        <w:tabs>
+          <w:tab w:val="left" w:pos="6497"/>
+        </w:tabs>
+        <w:jc w:val="both"/>
+        <w:rPr>
+          <w:rFonts w:asciiTheme="majorHAnsi" w:hAnsiTheme="majorHAnsi" w:cstheme="majorHAnsi"/>
+          <w:b/>
+          <w:bCs/>
+          <w:i w:val="0"/>
+          <w:iCs/>
+          <w:sz w:val="22"/>
+          <w:szCs w:val="22"/>
+        </w:rPr>
+      </w:pPr>
+      <w:r>
+        <w:rPr>
+          <w:rFonts w:asciiTheme="majorHAnsi" w:hAnsiTheme="majorHAnsi" w:cstheme="majorHAnsi"/>
+          <w:sz w:val="22"/>
+          <w:szCs w:val="22"/>
+        </w:rPr>
+        <w:t xml:space="preserve"> </w:t>
+      </w:r>
+      <w:bookmarkStart w:id="148" w:name="_Toc53513515"/>
+      <w:bookmarkStart w:id="149" w:name="_Toc53513590"/>
+      <w:r>
+        <w:rPr>
+          <w:rFonts w:asciiTheme="majorHAnsi" w:hAnsiTheme="majorHAnsi" w:cstheme="majorHAnsi"/>
+          <w:b/>
+          <w:bCs/>
+          <w:i w:val="0"/>
+          <w:iCs/>
+          <w:sz w:val="22"/>
+          <w:szCs w:val="22"/>
+        </w:rPr>
+        <w:t xml:space="preserve">NFR1: </w:t>
+      </w:r>
+      <w:r>
+        <w:rPr>
+          <w:rFonts w:asciiTheme="majorHAnsi" w:hAnsiTheme="majorHAnsi" w:cstheme="majorHAnsi"/>
+          <w:b/>
+          <w:bCs/>
+          <w:i w:val="0"/>
+          <w:iCs/>
+          <w:sz w:val="22"/>
+          <w:szCs w:val="22"/>
+        </w:rPr>
+        <w:t xml:space="preserve"> </w:t>
+      </w:r>
+      <w:r>
+        <w:rPr>
+          <w:rStyle w:val="Strong"/>
+          <w:rFonts w:asciiTheme="majorHAnsi" w:hAnsiTheme="majorHAnsi" w:cstheme="majorHAnsi"/>
+          <w:i w:val="0"/>
+          <w:iCs/>
+          <w:color w:val="292929"/>
+          <w:spacing w:val="-1"/>
+          <w:sz w:val="22"/>
+          <w:szCs w:val="22"/>
+          <w:shd w:val="clear" w:color="auto" w:fill="FFFFFF"/>
+        </w:rPr>
+        <w:t>Reliability</w:t>
+      </w:r>
+      <w:bookmarkEnd w:id="148"/>
+      <w:bookmarkEnd w:id="149"/>
+      <w:r>
+        <w:rPr>
+          <w:rStyle w:val="Strong"/>
+          <w:rFonts w:asciiTheme="majorHAnsi" w:hAnsiTheme="majorHAnsi" w:cstheme="majorHAnsi"/>
+          <w:color w:val="292929"/>
+          <w:spacing w:val="-1"/>
+          <w:sz w:val="22"/>
+          <w:szCs w:val="22"/>
+          <w:shd w:val="clear" w:color="auto" w:fill="FFFFFF"/>
+        </w:rPr>
+        <w:t> </w:t>
+      </w:r>
+    </w:p>
+    <w:p>
+      <w:pPr>
+        <w:pStyle w:val="ListParagraph"/>
+        <w:numPr>
+          <w:ilvl w:val="0"/>
+          <w:numId w:val="14"/>
+        </w:numPr>
+        <w:tabs>
+          <w:tab w:val="left" w:pos="5220"/>
+        </w:tabs>
+        <w:jc w:val="both"/>
+        <w:rPr>
+          <w:rFonts w:asciiTheme="majorBidi" w:hAnsiTheme="majorBidi" w:cstheme="majorBidi"/>
+          <w:sz w:val="14"/>
+          <w:szCs w:val="14"/>
+        </w:rPr>
+      </w:pPr>
+      <w:r>
+        <w:rPr>
+          <w:rFonts w:asciiTheme="majorBidi" w:hAnsiTheme="majorBidi" w:cstheme="majorBidi"/>
+          <w:color w:val="292929"/>
+          <w:spacing w:val="-1"/>
+          <w:sz w:val="22"/>
+          <w:szCs w:val="22"/>
+          <w:shd w:val="clear" w:color="auto" w:fill="FFFFFF"/>
+        </w:rPr>
+        <w:t xml:space="preserve">The application should be reliable to perform the business, </w:t>
+      </w:r>
+      <w:proofErr w:type="spellStart"/>
+      <w:r>
+        <w:rPr>
+          <w:rFonts w:asciiTheme="majorBidi" w:hAnsiTheme="majorBidi" w:cstheme="majorBidi"/>
+          <w:color w:val="292929"/>
+          <w:spacing w:val="-1"/>
+          <w:sz w:val="22"/>
+          <w:szCs w:val="22"/>
+          <w:shd w:val="clear" w:color="auto" w:fill="FFFFFF"/>
+        </w:rPr>
+        <w:t>ie</w:t>
+      </w:r>
+      <w:proofErr w:type="spellEnd"/>
+      <w:r>
+        <w:rPr>
+          <w:rFonts w:asciiTheme="majorBidi" w:hAnsiTheme="majorBidi" w:cstheme="majorBidi"/>
+          <w:color w:val="292929"/>
+          <w:spacing w:val="-1"/>
+          <w:sz w:val="22"/>
+          <w:szCs w:val="22"/>
+          <w:shd w:val="clear" w:color="auto" w:fill="FFFFFF"/>
+        </w:rPr>
+        <w:t xml:space="preserve"> when the user performs some important action it should be acknowledged with a confirmation.</w:t>
+      </w:r>
+    </w:p>
+    <w:p>
+      <w:pPr>
+        <w:pStyle w:val="Heading3"/>
+        <w:tabs>
+          <w:tab w:val="left" w:pos="6497"/>
+        </w:tabs>
+        <w:jc w:val="both"/>
+        <w:rPr>
+          <w:rFonts w:asciiTheme="majorHAnsi" w:hAnsiTheme="majorHAnsi" w:cstheme="majorHAnsi"/>
+          <w:b/>
+          <w:bCs/>
+          <w:i w:val="0"/>
+          <w:iCs/>
+          <w:sz w:val="22"/>
+          <w:szCs w:val="22"/>
+        </w:rPr>
+      </w:pPr>
+      <w:bookmarkStart w:id="150" w:name="_Toc53513516"/>
+      <w:bookmarkStart w:id="151" w:name="_Toc53513591"/>
+      <w:r>
+        <w:rPr>
+          <w:rFonts w:asciiTheme="majorHAnsi" w:hAnsiTheme="majorHAnsi" w:cstheme="majorHAnsi"/>
+          <w:b/>
+          <w:bCs/>
+          <w:i w:val="0"/>
+          <w:iCs/>
+          <w:sz w:val="22"/>
+          <w:szCs w:val="22"/>
+        </w:rPr>
+        <w:t xml:space="preserve">NFR2: </w:t>
+      </w:r>
+      <w:r>
+        <w:rPr>
+          <w:rFonts w:asciiTheme="majorHAnsi" w:hAnsiTheme="majorHAnsi" w:cstheme="majorHAnsi"/>
+          <w:b/>
+          <w:bCs/>
+          <w:i w:val="0"/>
+          <w:iCs/>
+          <w:sz w:val="22"/>
+          <w:szCs w:val="22"/>
+          <w:rtl/>
+        </w:rPr>
+        <w:t xml:space="preserve"> </w:t>
+      </w:r>
+      <w:r>
+        <w:rPr>
+          <w:rFonts w:asciiTheme="majorHAnsi" w:hAnsiTheme="majorHAnsi" w:cstheme="majorHAnsi"/>
+          <w:b/>
+          <w:bCs/>
+          <w:i w:val="0"/>
+          <w:iCs/>
+          <w:color w:val="222222"/>
+          <w:sz w:val="22"/>
+          <w:szCs w:val="22"/>
+          <w:shd w:val="clear" w:color="auto" w:fill="FFFFFF"/>
+        </w:rPr>
+        <w:t>Scalability</w:t>
+      </w:r>
+      <w:bookmarkEnd w:id="150"/>
+      <w:bookmarkEnd w:id="151"/>
+    </w:p>
+    <w:p>
+      <w:pPr>
+        <w:pStyle w:val="ListParagraph"/>
+        <w:numPr>
+          <w:ilvl w:val="0"/>
+          <w:numId w:val="13"/>
+        </w:numPr>
+        <w:jc w:val="both"/>
+        <w:rPr>
+          <w:rFonts w:asciiTheme="majorBidi" w:hAnsiTheme="majorBidi" w:cstheme="majorBidi"/>
+          <w:sz w:val="14"/>
+          <w:szCs w:val="14"/>
+        </w:rPr>
+      </w:pPr>
+      <w:r>
+        <w:rPr>
+          <w:rFonts w:asciiTheme="majorBidi" w:hAnsiTheme="majorBidi" w:cstheme="majorBidi"/>
+          <w:color w:val="292929"/>
+          <w:spacing w:val="-1"/>
+          <w:sz w:val="22"/>
+          <w:szCs w:val="22"/>
+          <w:shd w:val="clear" w:color="auto" w:fill="FFFFFF"/>
+        </w:rPr>
+        <w:t xml:space="preserve">The system </w:t>
+      </w:r>
+      <w:proofErr w:type="gramStart"/>
+      <w:r>
+        <w:rPr>
+          <w:rFonts w:asciiTheme="majorBidi" w:hAnsiTheme="majorBidi" w:cstheme="majorBidi"/>
+          <w:color w:val="292929"/>
+          <w:spacing w:val="-1"/>
+          <w:sz w:val="22"/>
+          <w:szCs w:val="22"/>
+          <w:shd w:val="clear" w:color="auto" w:fill="FFFFFF"/>
+        </w:rPr>
+        <w:t>should</w:t>
+      </w:r>
+      <w:proofErr w:type="gramEnd"/>
+      <w:r>
+        <w:rPr>
+          <w:rFonts w:asciiTheme="majorBidi" w:hAnsiTheme="majorBidi" w:cstheme="majorBidi"/>
+          <w:color w:val="292929"/>
+          <w:spacing w:val="-1"/>
+          <w:sz w:val="22"/>
+          <w:szCs w:val="22"/>
+          <w:shd w:val="clear" w:color="auto" w:fill="FFFFFF"/>
+        </w:rPr>
+        <w:t xml:space="preserve"> able to adapt itself to increased usage or able to handle more data as time progress.</w:t>
+      </w:r>
+    </w:p>
+    <w:p>
+      <w:pPr>
+        <w:pStyle w:val="Heading3"/>
+        <w:rPr>
+          <w:rFonts w:asciiTheme="majorHAnsi" w:hAnsiTheme="majorHAnsi" w:cstheme="majorHAnsi"/>
+          <w:b/>
+          <w:bCs/>
+          <w:i w:val="0"/>
+          <w:iCs/>
+          <w:sz w:val="22"/>
+          <w:szCs w:val="22"/>
+        </w:rPr>
+      </w:pPr>
+      <w:bookmarkStart w:id="152" w:name="_Toc53513517"/>
+      <w:bookmarkStart w:id="153" w:name="_Toc53513592"/>
+      <w:r>
+        <w:rPr>
+          <w:rFonts w:asciiTheme="majorHAnsi" w:hAnsiTheme="majorHAnsi" w:cstheme="majorHAnsi"/>
+          <w:b/>
+          <w:bCs/>
+          <w:i w:val="0"/>
+          <w:iCs/>
+          <w:sz w:val="22"/>
+          <w:szCs w:val="22"/>
+        </w:rPr>
+        <w:t>NFR3</w:t>
+      </w:r>
+      <w:r>
+        <w:rPr>
+          <w:rFonts w:asciiTheme="majorHAnsi" w:hAnsiTheme="majorHAnsi" w:cstheme="majorHAnsi"/>
+          <w:b/>
+          <w:bCs/>
+          <w:i w:val="0"/>
+          <w:iCs/>
+          <w:sz w:val="22"/>
+          <w:szCs w:val="22"/>
+        </w:rPr>
+        <w:t>:</w:t>
+      </w:r>
+      <w:r>
+        <w:rPr>
+          <w:rFonts w:asciiTheme="majorHAnsi" w:hAnsiTheme="majorHAnsi" w:cstheme="majorHAnsi"/>
+          <w:b/>
+          <w:bCs/>
+          <w:i w:val="0"/>
+          <w:iCs/>
+          <w:sz w:val="22"/>
+          <w:szCs w:val="22"/>
+        </w:rPr>
+        <w:t xml:space="preserve"> </w:t>
+      </w:r>
+      <w:r>
+        <w:rPr>
+          <w:rFonts w:asciiTheme="majorHAnsi" w:hAnsiTheme="majorHAnsi" w:cstheme="majorHAnsi"/>
+          <w:b/>
+          <w:bCs/>
+          <w:i w:val="0"/>
+          <w:iCs/>
+          <w:sz w:val="22"/>
+          <w:szCs w:val="22"/>
+        </w:rPr>
+        <w:t>S</w:t>
+      </w:r>
+      <w:r>
+        <w:rPr>
+          <w:rFonts w:asciiTheme="majorHAnsi" w:hAnsiTheme="majorHAnsi" w:cstheme="majorHAnsi"/>
+          <w:b/>
+          <w:bCs/>
+          <w:i w:val="0"/>
+          <w:iCs/>
+          <w:sz w:val="22"/>
+          <w:szCs w:val="22"/>
+        </w:rPr>
+        <w:t>ecurity</w:t>
+      </w:r>
+      <w:bookmarkEnd w:id="152"/>
+      <w:bookmarkEnd w:id="153"/>
+    </w:p>
+    <w:p>
+      <w:pPr>
+        <w:pStyle w:val="ListParagraph"/>
+        <w:numPr>
+          <w:ilvl w:val="0"/>
+          <w:numId w:val="11"/>
+        </w:numPr>
+        <w:tabs>
+          <w:tab w:val="left" w:pos="5220"/>
+        </w:tabs>
+        <w:jc w:val="both"/>
+        <w:rPr>
+          <w:sz w:val="22"/>
+          <w:szCs w:val="22"/>
+        </w:rPr>
+      </w:pPr>
+      <w:r>
+        <w:rPr>
+          <w:sz w:val="22"/>
+          <w:szCs w:val="22"/>
+        </w:rPr>
+        <w:t xml:space="preserve">Employees shall be forced to change their password the next time they login in if they have not changed it within the length of time established as “Password expiration </w:t>
+      </w:r>
+      <w:proofErr w:type="gramStart"/>
+      <w:r>
+        <w:rPr>
+          <w:sz w:val="22"/>
+          <w:szCs w:val="22"/>
+        </w:rPr>
+        <w:t>duration ”</w:t>
+      </w:r>
+      <w:proofErr w:type="gramEnd"/>
+      <w:r>
+        <w:rPr>
+          <w:sz w:val="22"/>
+          <w:szCs w:val="22"/>
+        </w:rPr>
+        <w:t>.</w:t>
+      </w:r>
+    </w:p>
+    <w:p>
+      <w:pPr>
+        <w:widowControl/>
+        <w:numPr>
+          <w:ilvl w:val="0"/>
+          <w:numId w:val="11"/>
+        </w:numPr>
+        <w:shd w:val="clear" w:color="auto" w:fill="FFFFFF"/>
+        <w:spacing w:before="100" w:beforeAutospacing="1" w:after="100" w:afterAutospacing="1" w:line="240" w:lineRule="auto"/>
+        <w:rPr>
+          <w:rFonts w:asciiTheme="majorBidi" w:hAnsiTheme="majorBidi" w:cstheme="majorBidi"/>
+          <w:color w:val="000000"/>
+          <w:sz w:val="22"/>
+          <w:szCs w:val="22"/>
+        </w:rPr>
+      </w:pPr>
+      <w:r>
+        <w:rPr>
+          <w:rFonts w:asciiTheme="majorBidi" w:hAnsiTheme="majorBidi" w:cstheme="majorBidi"/>
+          <w:color w:val="000000"/>
+          <w:sz w:val="22"/>
+          <w:szCs w:val="22"/>
+        </w:rPr>
+        <w:t xml:space="preserve">The software must ensure the integrity of the </w:t>
+      </w:r>
+      <w:r>
+        <w:rPr>
+          <w:rFonts w:asciiTheme="majorBidi" w:hAnsiTheme="majorBidi" w:cstheme="majorBidi"/>
+          <w:color w:val="000000"/>
+          <w:sz w:val="22"/>
+          <w:szCs w:val="22"/>
+        </w:rPr>
+        <w:t>citizen</w:t>
+      </w:r>
+      <w:r>
+        <w:rPr>
+          <w:rFonts w:asciiTheme="majorBidi" w:hAnsiTheme="majorBidi" w:cstheme="majorBidi"/>
+          <w:color w:val="000000"/>
+          <w:sz w:val="22"/>
+          <w:szCs w:val="22"/>
+        </w:rPr>
+        <w:t xml:space="preserve"> account information.</w:t>
+      </w:r>
+    </w:p>
+    <w:p>
+      <w:pPr>
+        <w:pStyle w:val="Heading3"/>
+        <w:rPr>
+          <w:rFonts w:asciiTheme="majorHAnsi" w:hAnsiTheme="majorHAnsi" w:cstheme="majorHAnsi"/>
+          <w:b/>
+          <w:bCs/>
+          <w:i w:val="0"/>
+          <w:iCs/>
+          <w:sz w:val="22"/>
+          <w:szCs w:val="22"/>
+        </w:rPr>
+      </w:pPr>
+      <w:bookmarkStart w:id="154" w:name="_Toc53513518"/>
+      <w:bookmarkStart w:id="155" w:name="_Toc53513593"/>
+      <w:r>
+        <w:rPr>
+          <w:rFonts w:asciiTheme="majorHAnsi" w:hAnsiTheme="majorHAnsi" w:cstheme="majorHAnsi"/>
+          <w:b/>
+          <w:bCs/>
+          <w:i w:val="0"/>
+          <w:iCs/>
+          <w:sz w:val="22"/>
+          <w:szCs w:val="22"/>
+        </w:rPr>
+        <w:t>NFR4: Useability</w:t>
+      </w:r>
+      <w:bookmarkEnd w:id="154"/>
+      <w:bookmarkEnd w:id="155"/>
+    </w:p>
+    <w:p>
+      <w:pPr>
+        <w:pStyle w:val="ListParagraph"/>
+        <w:numPr>
+          <w:ilvl w:val="0"/>
+          <w:numId w:val="11"/>
+        </w:numPr>
+        <w:tabs>
+          <w:tab w:val="left" w:pos="5220"/>
+        </w:tabs>
+        <w:jc w:val="both"/>
+        <w:rPr>
+          <w:rFonts w:asciiTheme="majorBidi" w:hAnsiTheme="majorBidi" w:cstheme="majorBidi"/>
+          <w:color w:val="292929"/>
+          <w:spacing w:val="-1"/>
+          <w:sz w:val="22"/>
+          <w:szCs w:val="22"/>
+          <w:shd w:val="clear" w:color="auto" w:fill="FFFFFF"/>
+        </w:rPr>
+      </w:pPr>
+      <w:r>
+        <w:rPr>
+          <w:rFonts w:asciiTheme="majorBidi" w:hAnsiTheme="majorBidi" w:cstheme="majorBidi"/>
+          <w:color w:val="292929"/>
+          <w:spacing w:val="-1"/>
+          <w:sz w:val="22"/>
+          <w:szCs w:val="22"/>
+          <w:shd w:val="clear" w:color="auto" w:fill="FFFFFF"/>
+        </w:rPr>
+        <w:t>Users should be able to understand the flow of the system easily</w:t>
+      </w:r>
+      <w:r>
+        <w:rPr>
+          <w:rFonts w:asciiTheme="majorBidi" w:hAnsiTheme="majorBidi" w:cstheme="majorBidi"/>
+          <w:color w:val="292929"/>
+          <w:spacing w:val="-1"/>
+          <w:sz w:val="22"/>
+          <w:szCs w:val="22"/>
+          <w:shd w:val="clear" w:color="auto" w:fill="FFFFFF"/>
+        </w:rPr>
+        <w:t xml:space="preserve">, </w:t>
+      </w:r>
+      <w:r>
+        <w:rPr>
+          <w:rFonts w:asciiTheme="majorBidi" w:hAnsiTheme="majorBidi" w:cstheme="majorBidi"/>
+          <w:color w:val="292929"/>
+          <w:spacing w:val="-1"/>
+          <w:sz w:val="22"/>
+          <w:szCs w:val="22"/>
+          <w:shd w:val="clear" w:color="auto" w:fill="FFFFFF"/>
+        </w:rPr>
+        <w:t xml:space="preserve">users </w:t>
+      </w:r>
+      <w:proofErr w:type="gramStart"/>
+      <w:r>
+        <w:rPr>
+          <w:rFonts w:asciiTheme="majorBidi" w:hAnsiTheme="majorBidi" w:cstheme="majorBidi"/>
+          <w:color w:val="292929"/>
+          <w:spacing w:val="-1"/>
+          <w:sz w:val="22"/>
+          <w:szCs w:val="22"/>
+          <w:shd w:val="clear" w:color="auto" w:fill="FFFFFF"/>
+        </w:rPr>
+        <w:t>should</w:t>
+      </w:r>
+      <w:proofErr w:type="gramEnd"/>
+      <w:r>
+        <w:rPr>
+          <w:rFonts w:asciiTheme="majorBidi" w:hAnsiTheme="majorBidi" w:cstheme="majorBidi"/>
+          <w:color w:val="292929"/>
+          <w:spacing w:val="-1"/>
+          <w:sz w:val="22"/>
+          <w:szCs w:val="22"/>
+          <w:shd w:val="clear" w:color="auto" w:fill="FFFFFF"/>
+        </w:rPr>
+        <w:t xml:space="preserve"> able to use </w:t>
+      </w:r>
+    </w:p>
+    <w:p>
+      <w:pPr>
+        <w:pStyle w:val="ListParagraph"/>
+        <w:tabs>
+          <w:tab w:val="left" w:pos="5220"/>
+        </w:tabs>
+        <w:jc w:val="both"/>
+        <w:rPr>
+          <w:rFonts w:asciiTheme="majorBidi" w:hAnsiTheme="majorBidi" w:cstheme="majorBidi"/>
+          <w:sz w:val="14"/>
+          <w:szCs w:val="14"/>
+        </w:rPr>
+      </w:pPr>
+      <w:r>
+        <w:rPr>
+          <w:rFonts w:asciiTheme="majorBidi" w:hAnsiTheme="majorBidi" w:cstheme="majorBidi"/>
+          <w:color w:val="292929"/>
+          <w:spacing w:val="-1"/>
+          <w:sz w:val="22"/>
+          <w:szCs w:val="22"/>
+          <w:shd w:val="clear" w:color="auto" w:fill="FFFFFF"/>
+        </w:rPr>
+        <w:t xml:space="preserve"> The system without any guidelines or help from experts/manuals.</w:t>
+      </w:r>
+    </w:p>
+    <w:p>
+      <w:pPr>
+        <w:rPr>
+          <w:rFonts w:ascii="Calibri" w:eastAsia="Calibri" w:hAnsi="Calibri" w:cs="Calibri"/>
+          <w:i/>
+          <w:color w:val="000000"/>
+          <w:sz w:val="23"/>
+        </w:rPr>
+      </w:pPr>
+    </w:p>
+    <w:p>
+      <w:pPr>
+        <w:pStyle w:val="Heading2"/>
+        <w:rPr>
+          <w:rFonts w:eastAsia="Calibri"/>
+        </w:rPr>
+      </w:pPr>
+      <w:bookmarkStart w:id="156" w:name="_Toc53326342"/>
+      <w:bookmarkStart w:id="157" w:name="_Toc53513519"/>
+      <w:bookmarkStart w:id="158" w:name="_Toc53513594"/>
+      <w:r>
+        <w:rPr>
+          <w:rFonts w:eastAsia="Calibri"/>
+        </w:rPr>
+        <w:t>Use case Diagram</w:t>
+      </w:r>
+      <w:bookmarkEnd w:id="156"/>
+      <w:bookmarkEnd w:id="157"/>
+      <w:bookmarkEnd w:id="158"/>
+      <w:r>
+        <w:rPr>
+          <w:rFonts w:eastAsia="Calibri"/>
+        </w:rPr>
+        <w:t xml:space="preserve"> </w:t>
+      </w:r>
+    </w:p>
+    <w:p>
+      <w:pPr>
+        <w:rPr>
+          <w:rFonts w:asciiTheme="majorBidi" w:hAnsiTheme="majorBidi" w:cstheme="majorBidi"/>
+          <w:color w:val="222222"/>
+          <w:sz w:val="22"/>
+          <w:szCs w:val="22"/>
+          <w:shd w:val="clear" w:color="auto" w:fill="FFFFFF"/>
+        </w:rPr>
+      </w:pPr>
+      <w:r>
+        <w:rPr>
+          <w:rFonts w:asciiTheme="majorBidi" w:hAnsiTheme="majorBidi" w:cstheme="majorBidi"/>
+          <w:color w:val="222222"/>
+          <w:sz w:val="22"/>
+          <w:szCs w:val="22"/>
+          <w:shd w:val="clear" w:color="auto" w:fill="FFFFFF"/>
+        </w:rPr>
+        <w:t xml:space="preserve">A use case diagram </w:t>
+      </w:r>
+      <w:proofErr w:type="gramStart"/>
+      <w:r>
+        <w:rPr>
+          <w:rFonts w:asciiTheme="majorBidi" w:hAnsiTheme="majorBidi" w:cstheme="majorBidi"/>
+          <w:color w:val="222222"/>
+          <w:sz w:val="22"/>
+          <w:szCs w:val="22"/>
+          <w:shd w:val="clear" w:color="auto" w:fill="FFFFFF"/>
+        </w:rPr>
+        <w:t>it</w:t>
+      </w:r>
+      <w:r>
+        <w:rPr>
+          <w:rFonts w:asciiTheme="majorBidi" w:hAnsiTheme="majorBidi" w:cstheme="majorBidi"/>
+          <w:color w:val="222222"/>
+          <w:sz w:val="22"/>
+          <w:szCs w:val="22"/>
+          <w:shd w:val="clear" w:color="auto" w:fill="FFFFFF"/>
+        </w:rPr>
+        <w:t>'</w:t>
+      </w:r>
+      <w:r>
+        <w:rPr>
+          <w:rFonts w:asciiTheme="majorBidi" w:hAnsiTheme="majorBidi" w:cstheme="majorBidi"/>
+          <w:color w:val="222222"/>
+          <w:sz w:val="22"/>
+          <w:szCs w:val="22"/>
+          <w:shd w:val="clear" w:color="auto" w:fill="FFFFFF"/>
+        </w:rPr>
+        <w:t>s</w:t>
+      </w:r>
+      <w:proofErr w:type="gramEnd"/>
+      <w:r>
+        <w:rPr>
+          <w:rFonts w:asciiTheme="majorBidi" w:hAnsiTheme="majorBidi" w:cstheme="majorBidi"/>
+          <w:color w:val="222222"/>
+          <w:sz w:val="22"/>
+          <w:szCs w:val="22"/>
+          <w:shd w:val="clear" w:color="auto" w:fill="FFFFFF"/>
+        </w:rPr>
+        <w:t xml:space="preserve"> one of the simplest representation</w:t>
+      </w:r>
+      <w:r>
+        <w:rPr>
+          <w:rFonts w:asciiTheme="majorBidi" w:hAnsiTheme="majorBidi" w:cstheme="majorBidi"/>
+          <w:color w:val="222222"/>
+          <w:sz w:val="22"/>
+          <w:szCs w:val="22"/>
+          <w:shd w:val="clear" w:color="auto" w:fill="FFFFFF"/>
+        </w:rPr>
+        <w:t>s</w:t>
+      </w:r>
+      <w:r>
+        <w:rPr>
+          <w:rFonts w:asciiTheme="majorBidi" w:hAnsiTheme="majorBidi" w:cstheme="majorBidi"/>
+          <w:color w:val="222222"/>
+          <w:sz w:val="22"/>
+          <w:szCs w:val="22"/>
+          <w:shd w:val="clear" w:color="auto" w:fill="FFFFFF"/>
+        </w:rPr>
+        <w:t xml:space="preserve"> of a user's interaction with the system that shows the relationship between the user and the different use cases in which the user is involved.</w:t>
+      </w:r>
+    </w:p>
+    <w:p>
+      <w:pPr>
+        <w:rPr>
+          <w:rFonts w:ascii="Arial" w:hAnsi="Arial" w:cs="Arial"/>
+          <w:color w:val="222222"/>
+          <w:sz w:val="21"/>
+          <w:szCs w:val="21"/>
+          <w:shd w:val="clear" w:color="auto" w:fill="FFFFFF"/>
+        </w:rPr>
+      </w:pPr>
+    </w:p>
+    <w:p>
+      <w:pPr>
+        <w:jc w:val="center"/>
+        <w:rPr>
+          <w:rFonts w:eastAsia="Calibri"/>
+        </w:rPr>
+      </w:pPr>
+      <w:r>
+        <w:rPr>
+          <w:rFonts w:eastAsia="Calibri"/>
           <w:noProof/>
         </w:rPr>
-        <w:t>5</w:t>
-      </w:r>
-      <w:r>
-        <w:fldChar w:fldCharType="end"/>
-      </w:r>
-      <w:r>
-        <w:t>: Citizen profile for the Citizen</w:t>
-      </w:r>
-    </w:p>
-    <w:p>
-      <w:pPr>
-        <w:keepNext/>
-        <w:jc w:val="center"/>
-      </w:pPr>
-      <w:r>
-        <w:rPr>
-          <w:noProof/>
-        </w:rPr>
         <w:drawing>
-          <wp:inline distT="0" distB="0" distL="0" distR="0" wp14:anchorId="220111BE" wp14:editId="0A4853CA">
-            <wp:extent cx="3695700" cy="2252956"/>
-            <wp:effectExtent l="0" t="0" r="0" b="0"/>
-            <wp:docPr id="24" name="Picture 24" descr="Graphical user interface, text, application&#10;&#10;Description automatically generated"/>
+          <wp:inline distT="0" distB="0" distL="0" distR="0" wp14:anchorId="23A3345B" wp14:editId="139E3CFF">
+            <wp:extent cx="4183665" cy="3943350"/>
+            <wp:effectExtent l="0" t="0" r="7620" b="0"/>
+            <wp:docPr id="2" name="Picture 2" descr="Diagram&#10;&#10;Description automatically generated"/>
             <wp:cNvGraphicFramePr>
               <a:graphicFrameLocks xmlns:a="http://schemas.openxmlformats.org/drawingml/2006/main" noChangeAspect="1"/>
             </wp:cNvGraphicFramePr>
@@ -7235,11 +10124,11 @@
               <a:graphicData uri="http://schemas.openxmlformats.org/drawingml/2006/picture">
                 <pic:pic xmlns:pic="http://schemas.openxmlformats.org/drawingml/2006/picture">
                   <pic:nvPicPr>
-                    <pic:cNvPr id="24" name="Picture 24" descr="Graphical user interface, text, application&#10;&#10;Description automatically generated"/>
+                    <pic:cNvPr id="2" name="Picture 2" descr="Diagram&#10;&#10;Description automatically generated"/>
                     <pic:cNvPicPr/>
                   </pic:nvPicPr>
                   <pic:blipFill>
-                    <a:blip r:embed="rId23" cstate="print">
+                    <a:blip r:embed="rId23">
                       <a:extLst>
                         <a:ext uri="{28A0092B-C50C-407E-A947-70E740481C1C}">
                           <a14:useLocalDpi xmlns:a14="http://schemas.microsoft.com/office/drawing/2010/main" val="0"/>
@@ -7253,7 +10142,7 @@
                   <pic:spPr>
                     <a:xfrm>
                       <a:off x="0" y="0"/>
-                      <a:ext cx="3713815" cy="2263999"/>
+                      <a:ext cx="4266023" cy="4020977"/>
                     </a:xfrm>
                     <a:prstGeom prst="rect">
                       <a:avLst/>
@@ -7268,3010 +10157,6 @@
     </w:p>
     <w:p>
       <w:pPr>
-        <w:pStyle w:val="Caption"/>
-        <w:jc w:val="center"/>
-      </w:pPr>
-      <w:r>
-        <w:t xml:space="preserve">Figure </w:t>
-      </w:r>
-      <w:r>
-        <w:fldChar w:fldCharType="begin"/>
-      </w:r>
-      <w:r>
-        <w:instrText xml:space="preserve"> SEQ Figure \* ARABIC </w:instrText>
-      </w:r>
-      <w:r>
-        <w:fldChar w:fldCharType="separate"/>
-      </w:r>
-      <w:r>
-        <w:rPr>
-          <w:noProof/>
-        </w:rPr>
-        <w:t>6</w:t>
-      </w:r>
-      <w:r>
-        <w:fldChar w:fldCharType="end"/>
-      </w:r>
-      <w:r>
-        <w:t xml:space="preserve">: Search function </w:t>
-      </w:r>
-    </w:p>
-    <w:p>
-      <w:pPr>
-        <w:jc w:val="center"/>
-      </w:pPr>
-    </w:p>
-    <w:p>
-      <w:pPr>
-        <w:keepNext/>
-        <w:jc w:val="center"/>
-      </w:pPr>
-      <w:r>
-        <w:rPr>
-          <w:noProof/>
-        </w:rPr>
-        <w:drawing>
-          <wp:inline distT="0" distB="0" distL="0" distR="0" wp14:anchorId="6F0EC498" wp14:editId="15BEDE3D">
-            <wp:extent cx="3687405" cy="2247900"/>
-            <wp:effectExtent l="0" t="0" r="8890" b="0"/>
-            <wp:docPr id="25" name="Picture 25" descr="A picture containing diagram&#10;&#10;Description automatically generated"/>
-            <wp:cNvGraphicFramePr>
-              <a:graphicFrameLocks xmlns:a="http://schemas.openxmlformats.org/drawingml/2006/main" noChangeAspect="1"/>
-            </wp:cNvGraphicFramePr>
-            <a:graphic xmlns:a="http://schemas.openxmlformats.org/drawingml/2006/main">
-              <a:graphicData uri="http://schemas.openxmlformats.org/drawingml/2006/picture">
-                <pic:pic xmlns:pic="http://schemas.openxmlformats.org/drawingml/2006/picture">
-                  <pic:nvPicPr>
-                    <pic:cNvPr id="25" name="Picture 25" descr="A picture containing diagram&#10;&#10;Description automatically generated"/>
-                    <pic:cNvPicPr/>
-                  </pic:nvPicPr>
-                  <pic:blipFill>
-                    <a:blip r:embed="rId24" cstate="print">
-                      <a:extLst>
-                        <a:ext uri="{28A0092B-C50C-407E-A947-70E740481C1C}">
-                          <a14:useLocalDpi xmlns:a14="http://schemas.microsoft.com/office/drawing/2010/main" val="0"/>
-                        </a:ext>
-                      </a:extLst>
-                    </a:blip>
-                    <a:stretch>
-                      <a:fillRect/>
-                    </a:stretch>
-                  </pic:blipFill>
-                  <pic:spPr>
-                    <a:xfrm>
-                      <a:off x="0" y="0"/>
-                      <a:ext cx="3703873" cy="2257939"/>
-                    </a:xfrm>
-                    <a:prstGeom prst="rect">
-                      <a:avLst/>
-                    </a:prstGeom>
-                  </pic:spPr>
-                </pic:pic>
-              </a:graphicData>
-            </a:graphic>
-          </wp:inline>
-        </w:drawing>
-      </w:r>
-    </w:p>
-    <w:p>
-      <w:pPr>
-        <w:pStyle w:val="Caption"/>
-        <w:jc w:val="center"/>
-      </w:pPr>
-      <w:r>
-        <w:t xml:space="preserve">Figure </w:t>
-      </w:r>
-      <w:r>
-        <w:fldChar w:fldCharType="begin"/>
-      </w:r>
-      <w:r>
-        <w:instrText xml:space="preserve"> SEQ Figure \* ARABIC </w:instrText>
-      </w:r>
-      <w:r>
-        <w:fldChar w:fldCharType="separate"/>
-      </w:r>
-      <w:r>
-        <w:rPr>
-          <w:noProof/>
-        </w:rPr>
-        <w:t>7</w:t>
-      </w:r>
-      <w:r>
-        <w:fldChar w:fldCharType="end"/>
-      </w:r>
-      <w:r>
-        <w:t>: Citizen profile for executive</w:t>
-      </w:r>
-    </w:p>
-    <w:p>
-      <w:pPr>
-        <w:keepNext/>
-        <w:jc w:val="center"/>
-      </w:pPr>
-      <w:r>
-        <w:rPr>
-          <w:noProof/>
-        </w:rPr>
-        <w:lastRenderedPageBreak/>
-        <w:drawing>
-          <wp:inline distT="0" distB="0" distL="0" distR="0" wp14:anchorId="2D9E6C8C" wp14:editId="02619F24">
-            <wp:extent cx="3761908" cy="2015193"/>
-            <wp:effectExtent l="0" t="0" r="0" b="4445"/>
-            <wp:docPr id="26" name="Picture 26" descr="Text&#10;&#10;Description automatically generated"/>
-            <wp:cNvGraphicFramePr>
-              <a:graphicFrameLocks xmlns:a="http://schemas.openxmlformats.org/drawingml/2006/main" noChangeAspect="1"/>
-            </wp:cNvGraphicFramePr>
-            <a:graphic xmlns:a="http://schemas.openxmlformats.org/drawingml/2006/main">
-              <a:graphicData uri="http://schemas.openxmlformats.org/drawingml/2006/picture">
-                <pic:pic xmlns:pic="http://schemas.openxmlformats.org/drawingml/2006/picture">
-                  <pic:nvPicPr>
-                    <pic:cNvPr id="26" name="Picture 26" descr="Text&#10;&#10;Description automatically generated"/>
-                    <pic:cNvPicPr/>
-                  </pic:nvPicPr>
-                  <pic:blipFill>
-                    <a:blip r:embed="rId25" cstate="print">
-                      <a:extLst>
-                        <a:ext uri="{28A0092B-C50C-407E-A947-70E740481C1C}">
-                          <a14:useLocalDpi xmlns:a14="http://schemas.microsoft.com/office/drawing/2010/main" val="0"/>
-                        </a:ext>
-                      </a:extLst>
-                    </a:blip>
-                    <a:stretch>
-                      <a:fillRect/>
-                    </a:stretch>
-                  </pic:blipFill>
-                  <pic:spPr>
-                    <a:xfrm>
-                      <a:off x="0" y="0"/>
-                      <a:ext cx="3788503" cy="2029439"/>
-                    </a:xfrm>
-                    <a:prstGeom prst="rect">
-                      <a:avLst/>
-                    </a:prstGeom>
-                  </pic:spPr>
-                </pic:pic>
-              </a:graphicData>
-            </a:graphic>
-          </wp:inline>
-        </w:drawing>
-      </w:r>
-    </w:p>
-    <w:p>
-      <w:pPr>
-        <w:pStyle w:val="Caption"/>
-        <w:jc w:val="center"/>
-      </w:pPr>
-      <w:r>
-        <w:t xml:space="preserve">Figure </w:t>
-      </w:r>
-      <w:r>
-        <w:fldChar w:fldCharType="begin"/>
-      </w:r>
-      <w:r>
-        <w:instrText xml:space="preserve"> SEQ Figure \* ARABIC </w:instrText>
-      </w:r>
-      <w:r>
-        <w:fldChar w:fldCharType="separate"/>
-      </w:r>
-      <w:r>
-        <w:rPr>
-          <w:noProof/>
-        </w:rPr>
-        <w:t>8</w:t>
-      </w:r>
-      <w:r>
-        <w:fldChar w:fldCharType="end"/>
-      </w:r>
-      <w:r>
-        <w:t>: Citizen profile for citizen services</w:t>
-      </w:r>
-    </w:p>
-    <w:p/>
-    <w:p/>
-    <w:p/>
-    <w:p/>
-    <w:p/>
-    <w:p/>
-    <w:p>
-      <w:pPr>
-        <w:pStyle w:val="Heading2"/>
-      </w:pPr>
-      <w:bookmarkStart w:id="106" w:name="_Toc506458786"/>
-      <w:bookmarkStart w:id="107" w:name="_Toc13066214"/>
-      <w:bookmarkStart w:id="108" w:name="_Toc53326327"/>
-      <w:bookmarkStart w:id="109" w:name="_Toc53513502"/>
-      <w:bookmarkStart w:id="110" w:name="_Toc53513577"/>
-      <w:r>
-        <w:t>Hardware Interfaces</w:t>
-      </w:r>
-      <w:bookmarkEnd w:id="106"/>
-      <w:bookmarkEnd w:id="107"/>
-      <w:bookmarkEnd w:id="108"/>
-      <w:bookmarkEnd w:id="109"/>
-      <w:bookmarkEnd w:id="110"/>
-    </w:p>
-    <w:p>
-      <w:pPr>
-        <w:pStyle w:val="Heading3"/>
-        <w:numPr>
-          <w:ilvl w:val="0"/>
-          <w:numId w:val="0"/>
-        </w:numPr>
-        <w:jc w:val="both"/>
-        <w:rPr>
-          <w:rFonts w:ascii="Times" w:hAnsi="Times" w:cs="Times"/>
-          <w:i w:val="0"/>
-          <w:iCs/>
-        </w:rPr>
-      </w:pPr>
-      <w:bookmarkStart w:id="111" w:name="_Toc53326328"/>
-      <w:bookmarkStart w:id="112" w:name="_Toc53513503"/>
-      <w:bookmarkStart w:id="113" w:name="_Toc53513578"/>
-      <w:r>
-        <w:rPr>
-          <w:rFonts w:ascii="Times" w:hAnsi="Times" w:cs="Times"/>
-          <w:i w:val="0"/>
-          <w:iCs/>
-        </w:rPr>
-        <w:t xml:space="preserve">Since our database server is managed by the underlying operating system on the website we </w:t>
-      </w:r>
-      <w:proofErr w:type="gramStart"/>
-      <w:r>
-        <w:rPr>
-          <w:rFonts w:ascii="Times" w:hAnsi="Times" w:cs="Times"/>
-          <w:i w:val="0"/>
-          <w:iCs/>
-        </w:rPr>
-        <w:t>don’t</w:t>
-      </w:r>
-      <w:proofErr w:type="gramEnd"/>
-      <w:r>
-        <w:rPr>
-          <w:rFonts w:ascii="Times" w:hAnsi="Times" w:cs="Times"/>
-          <w:i w:val="0"/>
-          <w:iCs/>
-        </w:rPr>
-        <w:t xml:space="preserve"> have any direct hardware interface</w:t>
-      </w:r>
-      <w:bookmarkEnd w:id="111"/>
-      <w:bookmarkEnd w:id="112"/>
-      <w:bookmarkEnd w:id="113"/>
-      <w:r>
-        <w:rPr>
-          <w:rFonts w:ascii="Times" w:hAnsi="Times" w:cs="Times"/>
-          <w:i w:val="0"/>
-          <w:iCs/>
-        </w:rPr>
-        <w:t xml:space="preserve"> </w:t>
-      </w:r>
-    </w:p>
-    <w:p/>
-    <w:p>
-      <w:pPr>
-        <w:pStyle w:val="Heading2"/>
-      </w:pPr>
-      <w:bookmarkStart w:id="114" w:name="_Toc506458787"/>
-      <w:bookmarkStart w:id="115" w:name="_Toc13066215"/>
-      <w:r>
-        <w:t xml:space="preserve"> </w:t>
-      </w:r>
-      <w:bookmarkStart w:id="116" w:name="_Toc53326329"/>
-      <w:bookmarkStart w:id="117" w:name="_Toc53513504"/>
-      <w:bookmarkStart w:id="118" w:name="_Toc53513579"/>
-      <w:r>
-        <w:t>Software Interfaces</w:t>
-      </w:r>
-      <w:bookmarkEnd w:id="114"/>
-      <w:bookmarkEnd w:id="115"/>
-      <w:bookmarkEnd w:id="116"/>
-      <w:bookmarkEnd w:id="117"/>
-      <w:bookmarkEnd w:id="118"/>
-    </w:p>
-    <w:p>
-      <w:pPr>
-        <w:rPr>
-          <w:rFonts w:ascii="Times" w:hAnsi="Times" w:cs="Times"/>
-          <w:iCs/>
-        </w:rPr>
-      </w:pPr>
-      <w:r>
-        <w:rPr>
-          <w:rFonts w:ascii="Times" w:hAnsi="Times" w:cs="Times"/>
-          <w:iCs/>
-        </w:rPr>
-        <w:t xml:space="preserve">The website communicates with the users to get the name of </w:t>
-      </w:r>
-      <w:r>
-        <w:rPr>
-          <w:rFonts w:ascii="Times" w:hAnsi="Times" w:cs="Times"/>
-          <w:iCs/>
-        </w:rPr>
-        <w:t xml:space="preserve">the </w:t>
-      </w:r>
-      <w:r>
-        <w:rPr>
-          <w:rFonts w:ascii="Times" w:hAnsi="Times" w:cs="Times"/>
-          <w:iCs/>
-        </w:rPr>
-        <w:t xml:space="preserve">citizen then the server checks in the Database for the citizen name and user access and give him the information depend on user access figure 1.   </w:t>
-      </w:r>
-    </w:p>
-    <w:p/>
-    <w:p>
-      <w:pPr>
-        <w:pStyle w:val="Heading2"/>
-        <w:jc w:val="both"/>
-      </w:pPr>
-      <w:bookmarkStart w:id="119" w:name="_Toc506458789"/>
-      <w:bookmarkStart w:id="120" w:name="_Toc13066216"/>
-      <w:bookmarkStart w:id="121" w:name="_Toc53326330"/>
-      <w:bookmarkStart w:id="122" w:name="_Toc53513505"/>
-      <w:bookmarkStart w:id="123" w:name="_Toc53513580"/>
-      <w:r>
-        <w:t>3.2 Functional Requirements</w:t>
-      </w:r>
-      <w:bookmarkEnd w:id="119"/>
-      <w:bookmarkEnd w:id="120"/>
-      <w:bookmarkEnd w:id="121"/>
-      <w:bookmarkEnd w:id="122"/>
-      <w:bookmarkEnd w:id="123"/>
-    </w:p>
-    <w:p>
-      <w:pPr>
-        <w:pStyle w:val="BodyText"/>
-        <w:jc w:val="both"/>
-      </w:pPr>
-      <w:r>
-        <w:t>This section describes the specific features of the software project.  If desired, some requirements may be specified in the use-case format and listed in the Use Cases Section.</w:t>
-      </w:r>
-    </w:p>
-    <w:p>
-      <w:pPr>
-        <w:pStyle w:val="BodyText"/>
-        <w:jc w:val="both"/>
-        <w:rPr>
-          <w:sz w:val="22"/>
-          <w:szCs w:val="22"/>
-        </w:rPr>
-      </w:pPr>
-    </w:p>
-    <w:p>
-      <w:pPr>
-        <w:pStyle w:val="Heading3"/>
-        <w:tabs>
-          <w:tab w:val="left" w:pos="6497"/>
-        </w:tabs>
-        <w:jc w:val="both"/>
-        <w:rPr>
-          <w:rFonts w:asciiTheme="majorHAnsi" w:hAnsiTheme="majorHAnsi" w:cstheme="majorHAnsi"/>
-          <w:b/>
-          <w:bCs/>
-          <w:i w:val="0"/>
-          <w:iCs/>
-          <w:sz w:val="24"/>
-          <w:szCs w:val="24"/>
-        </w:rPr>
-      </w:pPr>
-      <w:bookmarkStart w:id="124" w:name="_Toc53513506"/>
-      <w:bookmarkStart w:id="125" w:name="_Toc53513581"/>
-      <w:r>
-        <w:rPr>
-          <w:rFonts w:asciiTheme="majorHAnsi" w:hAnsiTheme="majorHAnsi" w:cstheme="majorHAnsi"/>
-          <w:b/>
-          <w:bCs/>
-          <w:i w:val="0"/>
-          <w:iCs/>
-          <w:sz w:val="22"/>
-          <w:szCs w:val="22"/>
-        </w:rPr>
-        <w:t>FR1: Database Creation</w:t>
-      </w:r>
-      <w:bookmarkEnd w:id="124"/>
-      <w:bookmarkEnd w:id="125"/>
-    </w:p>
-    <w:p>
-      <w:pPr>
-        <w:jc w:val="both"/>
-      </w:pPr>
-      <w:r>
-        <w:t>Introduction:</w:t>
-      </w:r>
-      <w:r>
-        <w:t xml:space="preserve"> </w:t>
-      </w:r>
-      <w:r>
-        <w:t xml:space="preserve">Create </w:t>
-      </w:r>
-      <w:proofErr w:type="spellStart"/>
-      <w:r>
-        <w:t>DataBase</w:t>
-      </w:r>
-      <w:proofErr w:type="spellEnd"/>
-      <w:r>
-        <w:t xml:space="preserve"> of Citizen Information.</w:t>
-      </w:r>
-    </w:p>
-    <w:p>
-      <w:pPr>
-        <w:jc w:val="both"/>
-      </w:pPr>
-      <w:r>
-        <w:t xml:space="preserve"> Inputs: Citizen Information </w:t>
-      </w:r>
-    </w:p>
-    <w:p>
-      <w:pPr>
-        <w:jc w:val="both"/>
-      </w:pPr>
-      <w:r>
-        <w:t xml:space="preserve"> Action: Create </w:t>
-      </w:r>
-      <w:proofErr w:type="spellStart"/>
-      <w:r>
-        <w:t>DataBase</w:t>
-      </w:r>
-      <w:proofErr w:type="spellEnd"/>
-      <w:r>
-        <w:t xml:space="preserve"> will connect to the local </w:t>
-      </w:r>
-      <w:proofErr w:type="spellStart"/>
-      <w:r>
-        <w:t>DataBase</w:t>
-      </w:r>
-      <w:proofErr w:type="spellEnd"/>
-      <w:r>
-        <w:t xml:space="preserve"> and initialize them then store the data. </w:t>
-      </w:r>
-    </w:p>
-    <w:p>
-      <w:pPr>
-        <w:jc w:val="both"/>
-      </w:pPr>
-      <w:r>
-        <w:t xml:space="preserve"> </w:t>
-      </w:r>
-      <w:proofErr w:type="spellStart"/>
-      <w:proofErr w:type="gramStart"/>
-      <w:r>
-        <w:t>Pre Condition</w:t>
-      </w:r>
-      <w:proofErr w:type="spellEnd"/>
-      <w:proofErr w:type="gramEnd"/>
-      <w:r>
-        <w:t xml:space="preserve">: </w:t>
-      </w:r>
-      <w:r>
-        <w:t>W</w:t>
-      </w:r>
-      <w:r>
-        <w:t>ill check if there is someone with the same id number or name.</w:t>
-      </w:r>
-    </w:p>
-    <w:p>
-      <w:pPr>
-        <w:jc w:val="both"/>
-      </w:pPr>
-      <w:r>
-        <w:t xml:space="preserve"> Post Condition: </w:t>
-      </w:r>
-      <w:r>
-        <w:t>N</w:t>
-      </w:r>
-      <w:r>
-        <w:t xml:space="preserve">one </w:t>
-      </w:r>
-    </w:p>
-    <w:p>
-      <w:pPr>
-        <w:jc w:val="both"/>
-      </w:pPr>
-      <w:r>
-        <w:t xml:space="preserve"> Outputs: </w:t>
-      </w:r>
-      <w:r>
-        <w:t>N</w:t>
-      </w:r>
-      <w:r>
-        <w:t xml:space="preserve">one </w:t>
-      </w:r>
-    </w:p>
-    <w:p>
-      <w:pPr>
-        <w:jc w:val="both"/>
-      </w:pPr>
-      <w:r>
-        <w:t xml:space="preserve"> Error Handling: </w:t>
-      </w:r>
-      <w:r>
-        <w:t>I</w:t>
-      </w:r>
-      <w:r>
-        <w:t xml:space="preserve">f the id and the name are stored in the system before the </w:t>
-      </w:r>
-      <w:proofErr w:type="gramStart"/>
-      <w:r>
-        <w:t>system</w:t>
-      </w:r>
-      <w:proofErr w:type="gramEnd"/>
-      <w:r>
-        <w:t xml:space="preserve"> the</w:t>
-      </w:r>
-      <w:r>
-        <w:t>y</w:t>
-      </w:r>
-      <w:r>
-        <w:t xml:space="preserve"> ignore the new information and </w:t>
-      </w:r>
-      <w:r>
-        <w:t>continues</w:t>
-      </w:r>
-      <w:r>
-        <w:t xml:space="preserve">. </w:t>
-      </w:r>
-    </w:p>
-    <w:p/>
-    <w:p>
-      <w:pPr>
-        <w:pStyle w:val="Heading3"/>
-        <w:tabs>
-          <w:tab w:val="left" w:pos="6497"/>
-        </w:tabs>
-        <w:jc w:val="both"/>
-        <w:rPr>
-          <w:rFonts w:asciiTheme="majorHAnsi" w:hAnsiTheme="majorHAnsi" w:cstheme="majorHAnsi"/>
-          <w:b/>
-          <w:bCs/>
-          <w:i w:val="0"/>
-          <w:iCs/>
-          <w:sz w:val="24"/>
-          <w:szCs w:val="24"/>
-        </w:rPr>
-      </w:pPr>
-      <w:r>
-        <w:rPr>
-          <w:sz w:val="22"/>
-          <w:szCs w:val="22"/>
-        </w:rPr>
-        <w:t xml:space="preserve"> </w:t>
-      </w:r>
-      <w:bookmarkStart w:id="126" w:name="_Toc53513507"/>
-      <w:bookmarkStart w:id="127" w:name="_Toc53513582"/>
-      <w:r>
-        <w:rPr>
-          <w:rFonts w:asciiTheme="majorHAnsi" w:hAnsiTheme="majorHAnsi" w:cstheme="majorHAnsi"/>
-          <w:b/>
-          <w:bCs/>
-          <w:i w:val="0"/>
-          <w:iCs/>
-          <w:sz w:val="22"/>
-          <w:szCs w:val="22"/>
-        </w:rPr>
-        <w:t>FR</w:t>
-      </w:r>
-      <w:r>
-        <w:rPr>
-          <w:rFonts w:asciiTheme="majorHAnsi" w:hAnsiTheme="majorHAnsi" w:cstheme="majorHAnsi"/>
-          <w:b/>
-          <w:bCs/>
-          <w:i w:val="0"/>
-          <w:iCs/>
-          <w:sz w:val="22"/>
-          <w:szCs w:val="22"/>
-        </w:rPr>
-        <w:t>2</w:t>
-      </w:r>
-      <w:r>
-        <w:rPr>
-          <w:rFonts w:asciiTheme="majorHAnsi" w:hAnsiTheme="majorHAnsi" w:cstheme="majorHAnsi"/>
-          <w:b/>
-          <w:bCs/>
-          <w:i w:val="0"/>
-          <w:iCs/>
-          <w:sz w:val="22"/>
-          <w:szCs w:val="22"/>
-        </w:rPr>
-        <w:t xml:space="preserve">: </w:t>
-      </w:r>
-      <w:r>
-        <w:rPr>
-          <w:rFonts w:asciiTheme="majorHAnsi" w:hAnsiTheme="majorHAnsi" w:cstheme="majorHAnsi"/>
-          <w:b/>
-          <w:bCs/>
-          <w:i w:val="0"/>
-          <w:iCs/>
-          <w:sz w:val="22"/>
-          <w:szCs w:val="22"/>
-        </w:rPr>
-        <w:t>User type</w:t>
-      </w:r>
-      <w:bookmarkEnd w:id="126"/>
-      <w:bookmarkEnd w:id="127"/>
-    </w:p>
-    <w:p>
-      <w:pPr>
-        <w:jc w:val="both"/>
-      </w:pPr>
-      <w:r>
-        <w:t>Introduction:</w:t>
-      </w:r>
-      <w:r>
-        <w:t xml:space="preserve"> The system shall</w:t>
-      </w:r>
-      <w:r>
-        <w:t xml:space="preserve"> allow</w:t>
-      </w:r>
-      <w:r>
-        <w:t xml:space="preserve"> users which</w:t>
-      </w:r>
-      <w:r>
-        <w:t xml:space="preserve"> type</w:t>
-      </w:r>
-      <w:r>
-        <w:t xml:space="preserve"> to </w:t>
-      </w:r>
-      <w:proofErr w:type="spellStart"/>
-      <w:r>
-        <w:t>chose</w:t>
-      </w:r>
-      <w:proofErr w:type="spellEnd"/>
-      <w:r>
-        <w:t xml:space="preserve"> </w:t>
-      </w:r>
-      <w:r>
-        <w:t>of the user between the citizens and the employees</w:t>
-      </w:r>
-    </w:p>
-    <w:p>
-      <w:pPr>
-        <w:jc w:val="both"/>
-      </w:pPr>
-      <w:r>
-        <w:t xml:space="preserve"> Inputs: </w:t>
-      </w:r>
-      <w:r>
-        <w:t>N</w:t>
-      </w:r>
-      <w:r>
-        <w:t>one</w:t>
-      </w:r>
-    </w:p>
-    <w:p>
-      <w:pPr>
-        <w:jc w:val="both"/>
-      </w:pPr>
-      <w:r>
-        <w:t xml:space="preserve"> Action: </w:t>
-      </w:r>
-      <w:r>
-        <w:t>T</w:t>
-      </w:r>
-      <w:r>
-        <w:t xml:space="preserve">he system will save the user type to </w:t>
-      </w:r>
-      <w:r>
-        <w:t>connect</w:t>
-      </w:r>
-      <w:r>
-        <w:t xml:space="preserve"> to the database.</w:t>
-      </w:r>
-    </w:p>
-    <w:p>
-      <w:pPr>
-        <w:jc w:val="both"/>
-      </w:pPr>
-      <w:r>
-        <w:t xml:space="preserve"> </w:t>
-      </w:r>
-      <w:proofErr w:type="spellStart"/>
-      <w:r>
-        <w:t>Pre Condition</w:t>
-      </w:r>
-      <w:proofErr w:type="spellEnd"/>
-      <w:r>
-        <w:t>: none</w:t>
-      </w:r>
-    </w:p>
-    <w:p>
-      <w:pPr>
-        <w:jc w:val="both"/>
-      </w:pPr>
-      <w:r>
-        <w:lastRenderedPageBreak/>
-        <w:t xml:space="preserve"> Post Condition: </w:t>
-      </w:r>
-      <w:r>
-        <w:t>T</w:t>
-      </w:r>
-      <w:r>
-        <w:t xml:space="preserve">o check if the visitor chooses from the </w:t>
-      </w:r>
-      <w:r>
-        <w:t>choices</w:t>
-      </w:r>
-      <w:r>
-        <w:t>.</w:t>
-      </w:r>
-    </w:p>
-    <w:p>
-      <w:pPr>
-        <w:jc w:val="both"/>
-      </w:pPr>
-      <w:r>
-        <w:t xml:space="preserve"> Outputs: none</w:t>
-      </w:r>
-    </w:p>
-    <w:p>
-      <w:pPr>
-        <w:jc w:val="both"/>
-      </w:pPr>
-      <w:r>
-        <w:t xml:space="preserve"> Error Handling: </w:t>
-      </w:r>
-      <w:r>
-        <w:t>I</w:t>
-      </w:r>
-      <w:r>
-        <w:t xml:space="preserve">f the visitor didn’t choose form </w:t>
-      </w:r>
-      <w:proofErr w:type="gramStart"/>
-      <w:r>
-        <w:t>choices</w:t>
-      </w:r>
-      <w:proofErr w:type="gramEnd"/>
-      <w:r>
-        <w:t xml:space="preserve"> they will not be able to </w:t>
-      </w:r>
-      <w:r>
-        <w:t>proceed</w:t>
-      </w:r>
-      <w:r>
-        <w:t xml:space="preserve"> to the next page. They have to choose.</w:t>
-      </w:r>
-    </w:p>
-    <w:p/>
-    <w:p/>
-    <w:p/>
-    <w:p/>
-    <w:p/>
-    <w:p>
-      <w:pPr>
-        <w:pStyle w:val="Heading3"/>
-        <w:tabs>
-          <w:tab w:val="left" w:pos="6497"/>
-        </w:tabs>
-        <w:jc w:val="both"/>
-        <w:rPr>
-          <w:rFonts w:asciiTheme="majorHAnsi" w:hAnsiTheme="majorHAnsi" w:cstheme="majorHAnsi"/>
-          <w:b/>
-          <w:bCs/>
-          <w:i w:val="0"/>
-          <w:iCs/>
-          <w:sz w:val="24"/>
-          <w:szCs w:val="24"/>
-          <w:u w:val="single"/>
-        </w:rPr>
-      </w:pPr>
-      <w:bookmarkStart w:id="128" w:name="_Toc53513508"/>
-      <w:bookmarkStart w:id="129" w:name="_Toc53513583"/>
-      <w:r>
-        <w:rPr>
-          <w:rFonts w:asciiTheme="majorHAnsi" w:hAnsiTheme="majorHAnsi" w:cstheme="majorHAnsi"/>
-          <w:b/>
-          <w:bCs/>
-          <w:i w:val="0"/>
-          <w:iCs/>
-          <w:sz w:val="22"/>
-          <w:szCs w:val="22"/>
-          <w:u w:val="single"/>
-        </w:rPr>
-        <w:t>FR</w:t>
-      </w:r>
-      <w:r>
-        <w:rPr>
-          <w:rFonts w:asciiTheme="majorHAnsi" w:hAnsiTheme="majorHAnsi" w:cstheme="majorHAnsi"/>
-          <w:b/>
-          <w:bCs/>
-          <w:i w:val="0"/>
-          <w:iCs/>
-          <w:sz w:val="22"/>
-          <w:szCs w:val="22"/>
-          <w:u w:val="single"/>
-        </w:rPr>
-        <w:t>3</w:t>
-      </w:r>
-      <w:r>
-        <w:rPr>
-          <w:rFonts w:asciiTheme="majorHAnsi" w:hAnsiTheme="majorHAnsi" w:cstheme="majorHAnsi"/>
-          <w:b/>
-          <w:bCs/>
-          <w:i w:val="0"/>
-          <w:iCs/>
-          <w:sz w:val="22"/>
-          <w:szCs w:val="22"/>
-          <w:u w:val="single"/>
-        </w:rPr>
-        <w:t xml:space="preserve">: </w:t>
-      </w:r>
-      <w:r>
-        <w:rPr>
-          <w:rFonts w:asciiTheme="majorHAnsi" w:hAnsiTheme="majorHAnsi" w:cstheme="majorHAnsi"/>
-          <w:b/>
-          <w:bCs/>
-          <w:i w:val="0"/>
-          <w:iCs/>
-          <w:sz w:val="22"/>
-          <w:szCs w:val="22"/>
-          <w:u w:val="single"/>
-        </w:rPr>
-        <w:t xml:space="preserve"> Log in Page</w:t>
-      </w:r>
-      <w:bookmarkEnd w:id="128"/>
-      <w:bookmarkEnd w:id="129"/>
-    </w:p>
-    <w:p>
-      <w:pPr>
-        <w:jc w:val="both"/>
-      </w:pPr>
-      <w:r>
-        <w:t xml:space="preserve">Introduction: </w:t>
-      </w:r>
-      <w:r>
-        <w:t>The system should able users to</w:t>
-      </w:r>
-      <w:r>
-        <w:t xml:space="preserve"> have to enter the username and the password.</w:t>
-      </w:r>
-    </w:p>
-    <w:p>
-      <w:pPr>
-        <w:jc w:val="both"/>
-      </w:pPr>
-      <w:r>
-        <w:t xml:space="preserve"> Inputs: </w:t>
-      </w:r>
-      <w:r>
-        <w:t>U</w:t>
-      </w:r>
-      <w:r>
-        <w:t>sername and Password.</w:t>
-      </w:r>
-    </w:p>
-    <w:p>
-      <w:pPr>
-        <w:jc w:val="both"/>
-      </w:pPr>
-      <w:r>
-        <w:t xml:space="preserve"> Action: </w:t>
-      </w:r>
-      <w:r>
-        <w:t>A</w:t>
-      </w:r>
-      <w:r>
-        <w:t>fter the username and Password the system will check in the database fo</w:t>
-      </w:r>
-      <w:r>
-        <w:t>r</w:t>
-      </w:r>
-      <w:r>
-        <w:t xml:space="preserve"> the correct </w:t>
-      </w:r>
-      <w:proofErr w:type="spellStart"/>
-      <w:r>
-        <w:t>UserName</w:t>
-      </w:r>
-      <w:proofErr w:type="spellEnd"/>
-      <w:r>
-        <w:t xml:space="preserve"> and Password.</w:t>
-      </w:r>
-    </w:p>
-    <w:p>
-      <w:pPr>
-        <w:jc w:val="both"/>
-      </w:pPr>
-      <w:r>
-        <w:t xml:space="preserve"> </w:t>
-      </w:r>
-      <w:proofErr w:type="spellStart"/>
-      <w:proofErr w:type="gramStart"/>
-      <w:r>
-        <w:t>Pre Condition</w:t>
-      </w:r>
-      <w:proofErr w:type="spellEnd"/>
-      <w:proofErr w:type="gramEnd"/>
-      <w:r>
-        <w:t xml:space="preserve">: </w:t>
-      </w:r>
-      <w:r>
-        <w:t>I</w:t>
-      </w:r>
-      <w:r>
-        <w:t>f the username the password is not empty or ha</w:t>
-      </w:r>
-      <w:r>
-        <w:t>s</w:t>
-      </w:r>
-      <w:r>
-        <w:t xml:space="preserve"> spaces in them.</w:t>
-      </w:r>
-    </w:p>
-    <w:p>
-      <w:pPr>
-        <w:jc w:val="both"/>
-      </w:pPr>
-      <w:r>
-        <w:t xml:space="preserve"> Post Condition: </w:t>
-      </w:r>
-      <w:r>
-        <w:t>N</w:t>
-      </w:r>
-      <w:r>
-        <w:t>one</w:t>
-      </w:r>
-    </w:p>
-    <w:p>
-      <w:pPr>
-        <w:jc w:val="both"/>
-        <w:rPr>
-          <w:b/>
-          <w:bCs/>
-        </w:rPr>
-      </w:pPr>
-      <w:r>
-        <w:t xml:space="preserve"> Outputs: </w:t>
-      </w:r>
-      <w:r>
-        <w:t xml:space="preserve">successfully </w:t>
-      </w:r>
-      <w:r>
-        <w:t xml:space="preserve">log in </w:t>
-      </w:r>
-    </w:p>
-    <w:p>
-      <w:pPr>
-        <w:jc w:val="both"/>
-      </w:pPr>
-      <w:r>
-        <w:t xml:space="preserve"> Error Handling: if the username or the password </w:t>
-      </w:r>
-      <w:r>
-        <w:t>didn't match</w:t>
-      </w:r>
-      <w:r>
-        <w:t xml:space="preserve"> any username or password in the database the access will be </w:t>
-      </w:r>
-      <w:r>
-        <w:t>denied</w:t>
-      </w:r>
-      <w:r>
-        <w:t>.</w:t>
-      </w:r>
-    </w:p>
-    <w:p>
-      <w:pPr>
-        <w:rPr>
-          <w:rtl/>
-        </w:rPr>
-      </w:pPr>
-    </w:p>
-    <w:p>
-      <w:pPr>
-        <w:rPr>
-          <w:rtl/>
-        </w:rPr>
-      </w:pPr>
-    </w:p>
-    <w:p>
-      <w:pPr>
-        <w:rPr>
-          <w:rtl/>
-        </w:rPr>
-      </w:pPr>
-    </w:p>
-    <w:p/>
-    <w:p>
-      <w:pPr>
-        <w:pStyle w:val="Heading3"/>
-        <w:tabs>
-          <w:tab w:val="left" w:pos="6497"/>
-        </w:tabs>
-        <w:jc w:val="both"/>
-        <w:rPr>
-          <w:rFonts w:asciiTheme="majorHAnsi" w:hAnsiTheme="majorHAnsi" w:cstheme="majorHAnsi"/>
-          <w:b/>
-          <w:bCs/>
-          <w:i w:val="0"/>
-          <w:iCs/>
-          <w:sz w:val="24"/>
-          <w:szCs w:val="24"/>
-        </w:rPr>
-      </w:pPr>
-      <w:bookmarkStart w:id="130" w:name="_Toc53513509"/>
-      <w:bookmarkStart w:id="131" w:name="_Toc53513584"/>
-      <w:r>
-        <w:rPr>
-          <w:rFonts w:asciiTheme="majorHAnsi" w:hAnsiTheme="majorHAnsi" w:cstheme="majorHAnsi"/>
-          <w:b/>
-          <w:bCs/>
-          <w:i w:val="0"/>
-          <w:iCs/>
-          <w:sz w:val="22"/>
-          <w:szCs w:val="22"/>
-        </w:rPr>
-        <w:t>FR4: Search Page</w:t>
-      </w:r>
-      <w:bookmarkEnd w:id="130"/>
-      <w:bookmarkEnd w:id="131"/>
-    </w:p>
-    <w:p>
-      <w:pPr>
-        <w:jc w:val="both"/>
-      </w:pPr>
-      <w:r>
-        <w:t xml:space="preserve">Introduction: </w:t>
-      </w:r>
-      <w:r>
-        <w:t>T</w:t>
-      </w:r>
-      <w:r>
-        <w:t xml:space="preserve">he employee will enter the </w:t>
-      </w:r>
-      <w:r>
-        <w:t xml:space="preserve">Citizen National ID </w:t>
-      </w:r>
-      <w:r>
-        <w:t>N</w:t>
-      </w:r>
-      <w:r>
-        <w:t>umber</w:t>
-      </w:r>
-      <w:r>
-        <w:t>.</w:t>
-      </w:r>
-    </w:p>
-    <w:p>
-      <w:pPr>
-        <w:jc w:val="both"/>
-      </w:pPr>
-      <w:r>
-        <w:t xml:space="preserve"> Inputs: </w:t>
-      </w:r>
-      <w:r>
-        <w:t>Citizen National ID number</w:t>
-      </w:r>
-    </w:p>
-    <w:p>
-      <w:pPr>
-        <w:jc w:val="both"/>
-      </w:pPr>
-      <w:r>
-        <w:t xml:space="preserve"> </w:t>
-      </w:r>
-      <w:bookmarkStart w:id="132" w:name="_Hlk53424596"/>
-      <w:r>
-        <w:t xml:space="preserve">Action: </w:t>
-      </w:r>
-      <w:r>
-        <w:t>T</w:t>
-      </w:r>
-      <w:r>
-        <w:t xml:space="preserve">he system will take the Entered </w:t>
-      </w:r>
-      <w:r>
-        <w:t xml:space="preserve">Citizen National ID </w:t>
-      </w:r>
-      <w:r>
-        <w:t>N</w:t>
-      </w:r>
-      <w:r>
-        <w:t>umber</w:t>
-      </w:r>
-      <w:r>
-        <w:t xml:space="preserve"> and will check if there the same </w:t>
-      </w:r>
-      <w:r>
-        <w:t>Citizen National ID number</w:t>
-      </w:r>
-      <w:r>
-        <w:t xml:space="preserve"> in the database</w:t>
-      </w:r>
-    </w:p>
-    <w:p>
-      <w:pPr>
-        <w:jc w:val="both"/>
-      </w:pPr>
-      <w:r>
-        <w:t xml:space="preserve"> </w:t>
-      </w:r>
-      <w:proofErr w:type="spellStart"/>
-      <w:proofErr w:type="gramStart"/>
-      <w:r>
-        <w:t>Pre Condition</w:t>
-      </w:r>
-      <w:proofErr w:type="spellEnd"/>
-      <w:proofErr w:type="gramEnd"/>
-      <w:r>
-        <w:t xml:space="preserve">: </w:t>
-      </w:r>
-      <w:r>
-        <w:t xml:space="preserve">all information </w:t>
-      </w:r>
-      <w:r>
-        <w:t>must</w:t>
-      </w:r>
-      <w:r>
-        <w:t xml:space="preserve"> be all numbers</w:t>
-      </w:r>
-      <w:r>
-        <w:t>, to check what type of employee the user is.</w:t>
-      </w:r>
-    </w:p>
-    <w:p>
-      <w:pPr>
-        <w:jc w:val="both"/>
-      </w:pPr>
-      <w:r>
-        <w:t xml:space="preserve"> Post Condition:  </w:t>
-      </w:r>
-      <w:r>
-        <w:t xml:space="preserve">to check if the information is just what the employee has access to </w:t>
-      </w:r>
-      <w:bookmarkEnd w:id="132"/>
-    </w:p>
-    <w:p>
-      <w:pPr>
-        <w:jc w:val="both"/>
-      </w:pPr>
-      <w:r>
-        <w:t xml:space="preserve"> Outputs: </w:t>
-      </w:r>
-      <w:r>
-        <w:t>C</w:t>
-      </w:r>
-      <w:r>
-        <w:t>iti</w:t>
-      </w:r>
-      <w:r>
-        <w:t>z</w:t>
-      </w:r>
-      <w:r>
-        <w:t>en inform</w:t>
-      </w:r>
-      <w:r>
-        <w:t>atio</w:t>
-      </w:r>
-      <w:r>
-        <w:t>n</w:t>
-      </w:r>
-    </w:p>
-    <w:p>
-      <w:pPr>
-        <w:jc w:val="both"/>
-      </w:pPr>
-      <w:r>
-        <w:t xml:space="preserve"> Error Handling: </w:t>
-      </w:r>
-      <w:r>
-        <w:t xml:space="preserve">if the entered information is not all numbers the system will not </w:t>
-      </w:r>
-      <w:r>
-        <w:t>continue</w:t>
-      </w:r>
-      <w:r>
-        <w:t xml:space="preserve"> and </w:t>
-      </w:r>
-    </w:p>
-    <w:p/>
-    <w:p>
-      <w:pPr>
-        <w:pStyle w:val="Heading3"/>
-        <w:tabs>
-          <w:tab w:val="left" w:pos="6497"/>
-        </w:tabs>
-        <w:jc w:val="both"/>
-        <w:rPr>
-          <w:rFonts w:asciiTheme="majorHAnsi" w:hAnsiTheme="majorHAnsi" w:cstheme="majorHAnsi"/>
-          <w:b/>
-          <w:bCs/>
-          <w:i w:val="0"/>
-          <w:iCs/>
-          <w:sz w:val="24"/>
-          <w:szCs w:val="24"/>
-        </w:rPr>
-      </w:pPr>
-      <w:bookmarkStart w:id="133" w:name="_Toc53513510"/>
-      <w:bookmarkStart w:id="134" w:name="_Toc53513585"/>
-      <w:r>
-        <w:rPr>
-          <w:rFonts w:asciiTheme="majorHAnsi" w:hAnsiTheme="majorHAnsi" w:cstheme="majorHAnsi"/>
-          <w:b/>
-          <w:bCs/>
-          <w:i w:val="0"/>
-          <w:iCs/>
-          <w:sz w:val="22"/>
-          <w:szCs w:val="22"/>
-        </w:rPr>
-        <w:t>FR5: Profile information</w:t>
-      </w:r>
-      <w:bookmarkEnd w:id="133"/>
-      <w:bookmarkEnd w:id="134"/>
-      <w:r>
-        <w:rPr>
-          <w:rFonts w:asciiTheme="majorHAnsi" w:hAnsiTheme="majorHAnsi" w:cstheme="majorHAnsi"/>
-          <w:b/>
-          <w:bCs/>
-          <w:i w:val="0"/>
-          <w:iCs/>
-          <w:sz w:val="22"/>
-          <w:szCs w:val="22"/>
-        </w:rPr>
-        <w:t xml:space="preserve"> </w:t>
-      </w:r>
-    </w:p>
-    <w:p>
-      <w:pPr>
-        <w:jc w:val="both"/>
-        <w:rPr>
-          <w:rtl/>
-        </w:rPr>
-      </w:pPr>
-      <w:r>
-        <w:t>Introduction:</w:t>
-      </w:r>
-      <w:r>
-        <w:t xml:space="preserve"> </w:t>
-      </w:r>
-      <w:r>
-        <w:t>T</w:t>
-      </w:r>
-      <w:r>
-        <w:t xml:space="preserve">he system </w:t>
-      </w:r>
-      <w:r>
-        <w:t>should be able the</w:t>
-      </w:r>
-      <w:r>
-        <w:t xml:space="preserve"> employee to see a citizen profile </w:t>
-      </w:r>
-    </w:p>
-    <w:p>
-      <w:pPr>
-        <w:jc w:val="both"/>
-      </w:pPr>
-      <w:r>
-        <w:t xml:space="preserve"> Inputs:</w:t>
-      </w:r>
-      <w:r>
-        <w:t xml:space="preserve"> </w:t>
-      </w:r>
-      <w:r>
-        <w:t>N</w:t>
-      </w:r>
-      <w:r>
-        <w:t>one</w:t>
-      </w:r>
-    </w:p>
-    <w:p>
-      <w:pPr>
-        <w:jc w:val="both"/>
-      </w:pPr>
-      <w:r>
-        <w:t xml:space="preserve"> Action:</w:t>
-      </w:r>
-      <w:r>
-        <w:t xml:space="preserve"> </w:t>
-      </w:r>
-      <w:r>
-        <w:t>T</w:t>
-      </w:r>
-      <w:r>
-        <w:t>he system will connect to the database to find the information to be displayed on the screen.</w:t>
-      </w:r>
-    </w:p>
-    <w:p>
-      <w:pPr>
-        <w:jc w:val="both"/>
-      </w:pPr>
-      <w:r>
-        <w:t xml:space="preserve"> </w:t>
-      </w:r>
-      <w:proofErr w:type="spellStart"/>
-      <w:proofErr w:type="gramStart"/>
-      <w:r>
-        <w:t>Pre Condition</w:t>
-      </w:r>
-      <w:proofErr w:type="spellEnd"/>
-      <w:proofErr w:type="gramEnd"/>
-      <w:r>
-        <w:t>:</w:t>
-      </w:r>
-      <w:r>
-        <w:t xml:space="preserve"> </w:t>
-      </w:r>
-      <w:r>
-        <w:t>T</w:t>
-      </w:r>
-      <w:r>
-        <w:t>o check if the employee has access to the database and to check that type of employee the user is.</w:t>
-      </w:r>
-    </w:p>
-    <w:p>
-      <w:pPr>
-        <w:jc w:val="both"/>
-      </w:pPr>
-      <w:r>
-        <w:t xml:space="preserve"> Post Condition:</w:t>
-      </w:r>
-      <w:r>
-        <w:t xml:space="preserve"> </w:t>
-      </w:r>
-      <w:r>
-        <w:t>T</w:t>
-      </w:r>
-      <w:r>
-        <w:t>o check only the correct information has been displayed on the screen base on employee access.</w:t>
-      </w:r>
-    </w:p>
-    <w:p>
-      <w:pPr>
-        <w:jc w:val="both"/>
-      </w:pPr>
-      <w:r>
-        <w:t xml:space="preserve"> Outputs:</w:t>
-      </w:r>
-      <w:r>
-        <w:t xml:space="preserve"> </w:t>
-      </w:r>
-      <w:r>
-        <w:t>I</w:t>
-      </w:r>
-      <w:r>
-        <w:t>nformation on a citizen.</w:t>
-      </w:r>
-    </w:p>
-    <w:p>
-      <w:pPr>
-        <w:jc w:val="both"/>
-      </w:pPr>
-      <w:r>
-        <w:t xml:space="preserve"> Error Handling:</w:t>
-      </w:r>
-      <w:r>
-        <w:t xml:space="preserve"> if the incorrect information will </w:t>
-      </w:r>
-      <w:proofErr w:type="gramStart"/>
-      <w:r>
-        <w:t>is</w:t>
-      </w:r>
-      <w:proofErr w:type="gramEnd"/>
-      <w:r>
-        <w:t xml:space="preserve"> displayed the system will ask to enter the </w:t>
-      </w:r>
-      <w:r>
-        <w:t>national id number</w:t>
-      </w:r>
-      <w:r>
-        <w:t xml:space="preserve"> again.</w:t>
-      </w:r>
-    </w:p>
-    <w:p/>
-    <w:p/>
-    <w:p/>
-    <w:p/>
-    <w:p/>
-    <w:p/>
-    <w:p/>
-    <w:p/>
-    <w:p/>
-    <w:p>
-      <w:pPr>
-        <w:pStyle w:val="Heading3"/>
-        <w:tabs>
-          <w:tab w:val="left" w:pos="6497"/>
-        </w:tabs>
-        <w:jc w:val="both"/>
-        <w:rPr>
-          <w:rFonts w:asciiTheme="majorHAnsi" w:hAnsiTheme="majorHAnsi" w:cstheme="majorHAnsi"/>
-          <w:b/>
-          <w:bCs/>
-          <w:i w:val="0"/>
-          <w:iCs/>
-          <w:sz w:val="24"/>
-          <w:szCs w:val="24"/>
-        </w:rPr>
-      </w:pPr>
-      <w:bookmarkStart w:id="135" w:name="_Toc53513511"/>
-      <w:bookmarkStart w:id="136" w:name="_Toc53513586"/>
-      <w:r>
-        <w:rPr>
-          <w:rFonts w:asciiTheme="majorHAnsi" w:hAnsiTheme="majorHAnsi" w:cstheme="majorHAnsi"/>
-          <w:b/>
-          <w:bCs/>
-          <w:i w:val="0"/>
-          <w:iCs/>
-          <w:sz w:val="22"/>
-          <w:szCs w:val="22"/>
-        </w:rPr>
-        <w:lastRenderedPageBreak/>
-        <w:t>FR6: Forget Password</w:t>
-      </w:r>
-      <w:bookmarkEnd w:id="135"/>
-      <w:bookmarkEnd w:id="136"/>
-    </w:p>
-    <w:p/>
-    <w:p>
-      <w:pPr>
-        <w:jc w:val="both"/>
-      </w:pPr>
-      <w:r>
-        <w:t>Introduction:</w:t>
-      </w:r>
-      <w:r>
-        <w:t xml:space="preserve"> </w:t>
-      </w:r>
-      <w:r>
-        <w:t xml:space="preserve">The System shall reset the password </w:t>
-      </w:r>
-      <w:r>
-        <w:t>if the user forgets the password.</w:t>
-      </w:r>
-    </w:p>
-    <w:p>
-      <w:pPr>
-        <w:jc w:val="both"/>
-      </w:pPr>
-      <w:r>
-        <w:t xml:space="preserve"> Inputs:</w:t>
-      </w:r>
-      <w:r>
-        <w:t xml:space="preserve"> </w:t>
-      </w:r>
-      <w:r>
-        <w:t>U</w:t>
-      </w:r>
-      <w:r>
-        <w:t>sername, Email.</w:t>
-      </w:r>
-    </w:p>
-    <w:p>
-      <w:pPr>
-        <w:jc w:val="both"/>
-      </w:pPr>
-      <w:r>
-        <w:t xml:space="preserve"> Action:</w:t>
-      </w:r>
-      <w:r>
-        <w:t xml:space="preserve"> </w:t>
-      </w:r>
-      <w:r>
-        <w:t>T</w:t>
-      </w:r>
-      <w:r>
-        <w:t xml:space="preserve">he system will check if the entered information much information inside the system. </w:t>
-      </w:r>
-    </w:p>
-    <w:p>
-      <w:pPr>
-        <w:jc w:val="both"/>
-      </w:pPr>
-      <w:r>
-        <w:t xml:space="preserve"> </w:t>
-      </w:r>
-      <w:proofErr w:type="spellStart"/>
-      <w:proofErr w:type="gramStart"/>
-      <w:r>
-        <w:t>Pre Condition</w:t>
-      </w:r>
-      <w:proofErr w:type="spellEnd"/>
-      <w:proofErr w:type="gramEnd"/>
-      <w:r>
-        <w:t>:</w:t>
-      </w:r>
-      <w:r>
-        <w:t xml:space="preserve"> </w:t>
-      </w:r>
-      <w:r>
-        <w:t>T</w:t>
-      </w:r>
-      <w:r>
-        <w:t>o check if an email has the right domain name.</w:t>
-      </w:r>
-    </w:p>
-    <w:p>
-      <w:pPr>
-        <w:jc w:val="both"/>
-      </w:pPr>
-      <w:r>
-        <w:t xml:space="preserve"> Post Condition: </w:t>
-      </w:r>
-      <w:r>
-        <w:t>T</w:t>
-      </w:r>
-      <w:r>
-        <w:t>o check if the password is different than the one in the past.</w:t>
-      </w:r>
-    </w:p>
-    <w:p>
-      <w:pPr>
-        <w:jc w:val="both"/>
-      </w:pPr>
-      <w:r>
-        <w:t xml:space="preserve"> Outputs:</w:t>
-      </w:r>
-      <w:r>
-        <w:t xml:space="preserve"> </w:t>
-      </w:r>
-      <w:r>
-        <w:t>N</w:t>
-      </w:r>
-      <w:r>
-        <w:t>ew password</w:t>
-      </w:r>
-    </w:p>
-    <w:p>
-      <w:pPr>
-        <w:jc w:val="both"/>
-      </w:pPr>
-      <w:r>
-        <w:t xml:space="preserve"> Error Handling:</w:t>
-      </w:r>
-      <w:r>
-        <w:t xml:space="preserve"> </w:t>
-      </w:r>
-      <w:r>
-        <w:t>I</w:t>
-      </w:r>
-      <w:r>
-        <w:t>f the password is not different, the system will ask for a diffract password.</w:t>
-      </w:r>
-    </w:p>
-    <w:p/>
-    <w:p>
-      <w:pPr>
-        <w:pStyle w:val="Heading3"/>
-        <w:tabs>
-          <w:tab w:val="left" w:pos="6497"/>
-        </w:tabs>
-        <w:jc w:val="both"/>
-        <w:rPr>
-          <w:rFonts w:asciiTheme="majorHAnsi" w:hAnsiTheme="majorHAnsi" w:cstheme="majorHAnsi"/>
-          <w:b/>
-          <w:bCs/>
-          <w:i w:val="0"/>
-          <w:iCs/>
-          <w:sz w:val="24"/>
-          <w:szCs w:val="24"/>
-        </w:rPr>
-      </w:pPr>
-      <w:bookmarkStart w:id="137" w:name="_Toc53513512"/>
-      <w:bookmarkStart w:id="138" w:name="_Toc53513587"/>
-      <w:r>
-        <w:rPr>
-          <w:rFonts w:asciiTheme="majorHAnsi" w:hAnsiTheme="majorHAnsi" w:cstheme="majorHAnsi"/>
-          <w:b/>
-          <w:bCs/>
-          <w:i w:val="0"/>
-          <w:iCs/>
-          <w:sz w:val="22"/>
-          <w:szCs w:val="22"/>
-        </w:rPr>
-        <w:t>FR7: View Profile</w:t>
-      </w:r>
-      <w:bookmarkEnd w:id="137"/>
-      <w:bookmarkEnd w:id="138"/>
-      <w:r>
-        <w:rPr>
-          <w:rFonts w:asciiTheme="majorHAnsi" w:hAnsiTheme="majorHAnsi" w:cstheme="majorHAnsi"/>
-          <w:b/>
-          <w:bCs/>
-          <w:i w:val="0"/>
-          <w:iCs/>
-          <w:sz w:val="22"/>
-          <w:szCs w:val="22"/>
-        </w:rPr>
-        <w:t xml:space="preserve"> </w:t>
-      </w:r>
-    </w:p>
-    <w:p/>
-    <w:p>
-      <w:pPr>
-        <w:tabs>
-          <w:tab w:val="left" w:pos="5220"/>
-        </w:tabs>
-        <w:jc w:val="both"/>
-      </w:pPr>
-      <w:r>
-        <w:t>Introduction:</w:t>
-      </w:r>
-      <w:r>
-        <w:t xml:space="preserve"> </w:t>
-      </w:r>
-      <w:r>
-        <w:t>T</w:t>
-      </w:r>
-      <w:r>
-        <w:t xml:space="preserve">he citizen </w:t>
-      </w:r>
-      <w:r>
-        <w:t xml:space="preserve">should </w:t>
-      </w:r>
-      <w:r>
-        <w:t>view their information in the</w:t>
-      </w:r>
-      <w:r>
-        <w:t>ir</w:t>
-      </w:r>
-      <w:r>
-        <w:t xml:space="preserve"> profile.</w:t>
-      </w:r>
-    </w:p>
-    <w:p>
-      <w:pPr>
-        <w:jc w:val="both"/>
-      </w:pPr>
-      <w:r>
-        <w:t xml:space="preserve"> Inputs:</w:t>
-      </w:r>
-      <w:r>
-        <w:t xml:space="preserve"> </w:t>
-      </w:r>
-      <w:r>
-        <w:t>N</w:t>
-      </w:r>
-      <w:r>
-        <w:t>one</w:t>
-      </w:r>
-    </w:p>
-    <w:p>
-      <w:pPr>
-        <w:jc w:val="both"/>
-      </w:pPr>
-      <w:r>
-        <w:t xml:space="preserve"> Action:</w:t>
-      </w:r>
-      <w:r>
-        <w:t xml:space="preserve"> </w:t>
-      </w:r>
-      <w:r>
-        <w:t>T</w:t>
-      </w:r>
-      <w:r>
-        <w:t>he system will display citizen information from the database.</w:t>
-      </w:r>
-    </w:p>
-    <w:p>
-      <w:pPr>
-        <w:jc w:val="both"/>
-      </w:pPr>
-      <w:r>
-        <w:t xml:space="preserve"> </w:t>
-      </w:r>
-      <w:proofErr w:type="spellStart"/>
-      <w:proofErr w:type="gramStart"/>
-      <w:r>
-        <w:t>Pre Condition</w:t>
-      </w:r>
-      <w:proofErr w:type="spellEnd"/>
-      <w:proofErr w:type="gramEnd"/>
-      <w:r>
-        <w:t>:</w:t>
-      </w:r>
-      <w:r>
-        <w:t xml:space="preserve"> </w:t>
-      </w:r>
-      <w:r>
-        <w:t>T</w:t>
-      </w:r>
-      <w:r>
-        <w:t>o check if the citizen has access to the database.</w:t>
-      </w:r>
-    </w:p>
-    <w:p>
-      <w:pPr>
-        <w:jc w:val="both"/>
-      </w:pPr>
-      <w:r>
-        <w:t xml:space="preserve"> Post Condition: </w:t>
-      </w:r>
-      <w:r>
-        <w:t xml:space="preserve"> </w:t>
-      </w:r>
-      <w:r>
-        <w:t>T</w:t>
-      </w:r>
-      <w:r>
-        <w:t>o check if the right information is displayed.</w:t>
-      </w:r>
-    </w:p>
-    <w:p>
-      <w:pPr>
-        <w:jc w:val="both"/>
-      </w:pPr>
-      <w:r>
-        <w:t xml:space="preserve"> Outputs:</w:t>
-      </w:r>
-      <w:r>
-        <w:t xml:space="preserve"> all information about the citizen.</w:t>
-      </w:r>
-    </w:p>
-    <w:p>
-      <w:pPr>
-        <w:jc w:val="both"/>
-      </w:pPr>
-      <w:r>
-        <w:t xml:space="preserve"> Error Handling:</w:t>
-      </w:r>
-      <w:r>
-        <w:t xml:space="preserve"> </w:t>
-      </w:r>
-    </w:p>
-    <w:p/>
-    <w:p/>
-    <w:p/>
-    <w:p/>
-    <w:p/>
-    <w:p/>
-    <w:p>
-      <w:pPr>
-        <w:pStyle w:val="Heading3"/>
-        <w:tabs>
-          <w:tab w:val="left" w:pos="6497"/>
-        </w:tabs>
-        <w:jc w:val="both"/>
-        <w:rPr>
-          <w:rFonts w:asciiTheme="majorHAnsi" w:hAnsiTheme="majorHAnsi" w:cstheme="majorHAnsi"/>
-          <w:b/>
-          <w:bCs/>
-          <w:i w:val="0"/>
-          <w:iCs/>
-          <w:sz w:val="24"/>
-          <w:szCs w:val="24"/>
-        </w:rPr>
-      </w:pPr>
-      <w:bookmarkStart w:id="139" w:name="_Toc53513513"/>
-      <w:bookmarkStart w:id="140" w:name="_Toc53513588"/>
-      <w:r>
-        <w:rPr>
-          <w:rFonts w:asciiTheme="majorHAnsi" w:hAnsiTheme="majorHAnsi" w:cstheme="majorHAnsi"/>
-          <w:b/>
-          <w:bCs/>
-          <w:i w:val="0"/>
-          <w:iCs/>
-          <w:sz w:val="22"/>
-          <w:szCs w:val="22"/>
-        </w:rPr>
-        <w:t xml:space="preserve">FR8: </w:t>
-      </w:r>
-      <w:r>
-        <w:rPr>
-          <w:rFonts w:asciiTheme="majorHAnsi" w:hAnsiTheme="majorHAnsi" w:cstheme="majorHAnsi"/>
-          <w:b/>
-          <w:bCs/>
-          <w:i w:val="0"/>
-          <w:iCs/>
-          <w:sz w:val="22"/>
-          <w:szCs w:val="22"/>
-        </w:rPr>
-        <w:t xml:space="preserve">Edit </w:t>
-      </w:r>
-      <w:r>
-        <w:rPr>
-          <w:rFonts w:asciiTheme="majorHAnsi" w:hAnsiTheme="majorHAnsi" w:cstheme="majorHAnsi"/>
-          <w:b/>
-          <w:bCs/>
-          <w:i w:val="0"/>
-          <w:iCs/>
-          <w:sz w:val="22"/>
-          <w:szCs w:val="22"/>
-        </w:rPr>
-        <w:t>General information</w:t>
-      </w:r>
-      <w:bookmarkEnd w:id="139"/>
-      <w:bookmarkEnd w:id="140"/>
-    </w:p>
-    <w:p>
-      <w:pPr>
-        <w:jc w:val="both"/>
-      </w:pPr>
-      <w:r>
-        <w:t>Introduction:</w:t>
-      </w:r>
-      <w:r>
-        <w:t xml:space="preserve"> </w:t>
-      </w:r>
-      <w:r>
-        <w:t>T</w:t>
-      </w:r>
-      <w:r>
-        <w:t>he citizen</w:t>
-      </w:r>
-      <w:r>
-        <w:t xml:space="preserve"> shall be</w:t>
-      </w:r>
-      <w:r>
-        <w:t xml:space="preserve"> able to change their current address.</w:t>
-      </w:r>
-    </w:p>
-    <w:p>
-      <w:pPr>
-        <w:jc w:val="both"/>
-      </w:pPr>
-      <w:r>
-        <w:t xml:space="preserve"> Inputs:</w:t>
-      </w:r>
-      <w:r>
-        <w:t xml:space="preserve"> </w:t>
-      </w:r>
-      <w:r>
-        <w:t>A</w:t>
-      </w:r>
-      <w:r>
-        <w:t>ddress</w:t>
-      </w:r>
-    </w:p>
-    <w:p>
-      <w:pPr>
-        <w:jc w:val="both"/>
-      </w:pPr>
-      <w:r>
-        <w:t xml:space="preserve"> Action:</w:t>
-      </w:r>
-      <w:r>
-        <w:t xml:space="preserve"> </w:t>
-      </w:r>
-      <w:r>
-        <w:t>T</w:t>
-      </w:r>
-      <w:r>
-        <w:t>he citizen will enter an address the system will change the citizen address in the database.</w:t>
-      </w:r>
-    </w:p>
-    <w:p>
-      <w:pPr>
-        <w:jc w:val="both"/>
-      </w:pPr>
-      <w:r>
-        <w:t xml:space="preserve"> </w:t>
-      </w:r>
-      <w:proofErr w:type="spellStart"/>
-      <w:proofErr w:type="gramStart"/>
-      <w:r>
-        <w:t>Pre Condition</w:t>
-      </w:r>
-      <w:proofErr w:type="spellEnd"/>
-      <w:proofErr w:type="gramEnd"/>
-      <w:r>
-        <w:t>:</w:t>
-      </w:r>
-      <w:r>
-        <w:t xml:space="preserve"> </w:t>
-      </w:r>
-      <w:r>
-        <w:t>I</w:t>
-      </w:r>
-      <w:r>
-        <w:t>f the citizen has the correct user access.</w:t>
-      </w:r>
-    </w:p>
-    <w:p>
-      <w:pPr>
-        <w:jc w:val="both"/>
-      </w:pPr>
-      <w:r>
-        <w:t xml:space="preserve"> Post Condition: </w:t>
-      </w:r>
-      <w:r>
-        <w:t>T</w:t>
-      </w:r>
-      <w:r>
-        <w:t xml:space="preserve">o check the entered information follow the correct address </w:t>
-      </w:r>
-      <w:proofErr w:type="spellStart"/>
-      <w:r>
-        <w:t>formating</w:t>
-      </w:r>
-      <w:proofErr w:type="spellEnd"/>
-      <w:r>
-        <w:t>.</w:t>
-      </w:r>
-    </w:p>
-    <w:p>
-      <w:pPr>
-        <w:jc w:val="both"/>
-      </w:pPr>
-      <w:r>
-        <w:t xml:space="preserve"> Outputs:</w:t>
-      </w:r>
-      <w:r>
-        <w:t xml:space="preserve"> </w:t>
-      </w:r>
-      <w:r>
-        <w:t>N</w:t>
-      </w:r>
-      <w:r>
-        <w:t>ew address.</w:t>
-      </w:r>
-    </w:p>
-    <w:p>
-      <w:pPr>
-        <w:jc w:val="both"/>
-      </w:pPr>
-      <w:r>
-        <w:t xml:space="preserve"> Error Handling:</w:t>
-      </w:r>
-      <w:r>
-        <w:t xml:space="preserve"> if the entered information </w:t>
-      </w:r>
-      <w:proofErr w:type="gramStart"/>
-      <w:r>
-        <w:t>doesn't</w:t>
-      </w:r>
-      <w:proofErr w:type="gramEnd"/>
-      <w:r>
-        <w:t xml:space="preserve"> follow the right formation the system will ask to enter the address in the right </w:t>
-      </w:r>
-      <w:proofErr w:type="spellStart"/>
-      <w:r>
-        <w:t>formating</w:t>
-      </w:r>
-      <w:proofErr w:type="spellEnd"/>
-      <w:r>
-        <w:t>.</w:t>
-      </w:r>
-    </w:p>
-    <w:p>
-      <w:pPr>
-        <w:pStyle w:val="Heading3"/>
-        <w:numPr>
-          <w:ilvl w:val="0"/>
-          <w:numId w:val="0"/>
-        </w:numPr>
-        <w:tabs>
-          <w:tab w:val="left" w:pos="6497"/>
-        </w:tabs>
-        <w:jc w:val="both"/>
-      </w:pPr>
-    </w:p>
-    <w:p>
-      <w:pPr>
-        <w:pStyle w:val="Heading3"/>
-        <w:numPr>
-          <w:ilvl w:val="0"/>
-          <w:numId w:val="0"/>
-        </w:numPr>
-        <w:tabs>
-          <w:tab w:val="left" w:pos="6497"/>
-        </w:tabs>
-        <w:jc w:val="both"/>
-      </w:pPr>
-    </w:p>
-    <w:p>
-      <w:pPr>
-        <w:pStyle w:val="Heading3"/>
-        <w:numPr>
-          <w:ilvl w:val="0"/>
-          <w:numId w:val="0"/>
-        </w:numPr>
-        <w:tabs>
-          <w:tab w:val="left" w:pos="6497"/>
-        </w:tabs>
-        <w:jc w:val="both"/>
-      </w:pPr>
-      <w:r>
-        <w:tab/>
-      </w:r>
-    </w:p>
-    <w:p>
-      <w:pPr>
-        <w:pStyle w:val="Heading2"/>
-        <w:jc w:val="both"/>
-      </w:pPr>
-      <w:bookmarkStart w:id="141" w:name="_Toc506458792"/>
-      <w:bookmarkStart w:id="142" w:name="_Toc506459158"/>
-      <w:bookmarkStart w:id="143" w:name="_Toc13066219"/>
-      <w:bookmarkStart w:id="144" w:name="_Toc53326339"/>
-      <w:bookmarkStart w:id="145" w:name="_Toc53513514"/>
-      <w:bookmarkStart w:id="146" w:name="_Toc53513589"/>
-      <w:r>
-        <w:t xml:space="preserve">3.3 </w:t>
-      </w:r>
-      <w:bookmarkStart w:id="147" w:name="_Toc506458798"/>
-      <w:bookmarkEnd w:id="141"/>
-      <w:bookmarkEnd w:id="142"/>
-      <w:r>
-        <w:t>Non-Functional Requirements</w:t>
-      </w:r>
-      <w:bookmarkEnd w:id="143"/>
-      <w:bookmarkEnd w:id="144"/>
-      <w:bookmarkEnd w:id="145"/>
-      <w:bookmarkEnd w:id="146"/>
-      <w:bookmarkEnd w:id="147"/>
-    </w:p>
-    <w:p/>
-    <w:p>
-      <w:pPr>
-        <w:pStyle w:val="Heading3"/>
-        <w:tabs>
-          <w:tab w:val="left" w:pos="6497"/>
-        </w:tabs>
-        <w:jc w:val="both"/>
-        <w:rPr>
-          <w:rFonts w:asciiTheme="majorHAnsi" w:hAnsiTheme="majorHAnsi" w:cstheme="majorHAnsi"/>
-          <w:b/>
-          <w:bCs/>
-          <w:i w:val="0"/>
-          <w:iCs/>
-          <w:sz w:val="24"/>
-          <w:szCs w:val="24"/>
-        </w:rPr>
-      </w:pPr>
-      <w:r>
-        <w:rPr>
-          <w:sz w:val="24"/>
-          <w:szCs w:val="24"/>
-        </w:rPr>
-        <w:t xml:space="preserve"> </w:t>
-      </w:r>
-      <w:bookmarkStart w:id="148" w:name="_Toc53513515"/>
-      <w:bookmarkStart w:id="149" w:name="_Toc53513590"/>
-      <w:r>
-        <w:rPr>
-          <w:rFonts w:asciiTheme="majorHAnsi" w:hAnsiTheme="majorHAnsi" w:cstheme="majorHAnsi"/>
-          <w:b/>
-          <w:bCs/>
-          <w:i w:val="0"/>
-          <w:iCs/>
-          <w:sz w:val="24"/>
-          <w:szCs w:val="24"/>
-        </w:rPr>
-        <w:t xml:space="preserve">NFR1: </w:t>
-      </w:r>
-      <w:r>
-        <w:rPr>
-          <w:rFonts w:asciiTheme="majorHAnsi" w:hAnsiTheme="majorHAnsi" w:cstheme="majorHAnsi"/>
-          <w:b/>
-          <w:bCs/>
-          <w:i w:val="0"/>
-          <w:iCs/>
-          <w:sz w:val="24"/>
-          <w:szCs w:val="24"/>
-        </w:rPr>
-        <w:t xml:space="preserve"> </w:t>
-      </w:r>
-      <w:r>
-        <w:rPr>
-          <w:rStyle w:val="Strong"/>
-          <w:rFonts w:asciiTheme="majorBidi" w:hAnsiTheme="majorBidi" w:cstheme="majorBidi"/>
-          <w:i w:val="0"/>
-          <w:iCs/>
-          <w:color w:val="292929"/>
-          <w:spacing w:val="-1"/>
-          <w:sz w:val="24"/>
-          <w:szCs w:val="24"/>
-          <w:shd w:val="clear" w:color="auto" w:fill="FFFFFF"/>
-        </w:rPr>
-        <w:t>Reliability</w:t>
-      </w:r>
-      <w:bookmarkEnd w:id="148"/>
-      <w:bookmarkEnd w:id="149"/>
-      <w:r>
-        <w:rPr>
-          <w:rStyle w:val="Strong"/>
-          <w:rFonts w:ascii="Georgia" w:hAnsi="Georgia"/>
-          <w:color w:val="292929"/>
-          <w:spacing w:val="-1"/>
-          <w:sz w:val="24"/>
-          <w:szCs w:val="24"/>
-          <w:shd w:val="clear" w:color="auto" w:fill="FFFFFF"/>
-        </w:rPr>
-        <w:t> </w:t>
-      </w:r>
-    </w:p>
-    <w:p>
-      <w:pPr>
-        <w:pStyle w:val="ListParagraph"/>
-        <w:numPr>
-          <w:ilvl w:val="0"/>
-          <w:numId w:val="14"/>
-        </w:numPr>
-        <w:tabs>
-          <w:tab w:val="left" w:pos="5220"/>
-        </w:tabs>
-        <w:jc w:val="both"/>
-        <w:rPr>
-          <w:rFonts w:asciiTheme="majorBidi" w:hAnsiTheme="majorBidi" w:cstheme="majorBidi"/>
-          <w:sz w:val="16"/>
-          <w:szCs w:val="16"/>
-        </w:rPr>
-      </w:pPr>
-      <w:r>
-        <w:rPr>
-          <w:rFonts w:asciiTheme="majorBidi" w:hAnsiTheme="majorBidi" w:cstheme="majorBidi"/>
-          <w:color w:val="292929"/>
-          <w:spacing w:val="-1"/>
-          <w:sz w:val="24"/>
-          <w:szCs w:val="24"/>
-          <w:shd w:val="clear" w:color="auto" w:fill="FFFFFF"/>
-        </w:rPr>
-        <w:t xml:space="preserve">The application should be reliable to perform the business, </w:t>
-      </w:r>
-      <w:proofErr w:type="spellStart"/>
-      <w:r>
-        <w:rPr>
-          <w:rFonts w:asciiTheme="majorBidi" w:hAnsiTheme="majorBidi" w:cstheme="majorBidi"/>
-          <w:color w:val="292929"/>
-          <w:spacing w:val="-1"/>
-          <w:sz w:val="24"/>
-          <w:szCs w:val="24"/>
-          <w:shd w:val="clear" w:color="auto" w:fill="FFFFFF"/>
-        </w:rPr>
-        <w:t>ie</w:t>
-      </w:r>
-      <w:proofErr w:type="spellEnd"/>
-      <w:r>
-        <w:rPr>
-          <w:rFonts w:asciiTheme="majorBidi" w:hAnsiTheme="majorBidi" w:cstheme="majorBidi"/>
-          <w:color w:val="292929"/>
-          <w:spacing w:val="-1"/>
-          <w:sz w:val="24"/>
-          <w:szCs w:val="24"/>
-          <w:shd w:val="clear" w:color="auto" w:fill="FFFFFF"/>
-        </w:rPr>
-        <w:t xml:space="preserve"> when </w:t>
-      </w:r>
-      <w:r>
-        <w:rPr>
-          <w:rFonts w:asciiTheme="majorBidi" w:hAnsiTheme="majorBidi" w:cstheme="majorBidi"/>
-          <w:color w:val="292929"/>
-          <w:spacing w:val="-1"/>
-          <w:sz w:val="24"/>
-          <w:szCs w:val="24"/>
-          <w:shd w:val="clear" w:color="auto" w:fill="FFFFFF"/>
-        </w:rPr>
-        <w:t xml:space="preserve">the </w:t>
-      </w:r>
-      <w:r>
-        <w:rPr>
-          <w:rFonts w:asciiTheme="majorBidi" w:hAnsiTheme="majorBidi" w:cstheme="majorBidi"/>
-          <w:color w:val="292929"/>
-          <w:spacing w:val="-1"/>
-          <w:sz w:val="24"/>
-          <w:szCs w:val="24"/>
-          <w:shd w:val="clear" w:color="auto" w:fill="FFFFFF"/>
-        </w:rPr>
-        <w:t>user perform</w:t>
-      </w:r>
-      <w:r>
-        <w:rPr>
-          <w:rFonts w:asciiTheme="majorBidi" w:hAnsiTheme="majorBidi" w:cstheme="majorBidi"/>
-          <w:color w:val="292929"/>
-          <w:spacing w:val="-1"/>
-          <w:sz w:val="24"/>
-          <w:szCs w:val="24"/>
-          <w:shd w:val="clear" w:color="auto" w:fill="FFFFFF"/>
-        </w:rPr>
-        <w:t>s</w:t>
-      </w:r>
-      <w:r>
-        <w:rPr>
-          <w:rFonts w:asciiTheme="majorBidi" w:hAnsiTheme="majorBidi" w:cstheme="majorBidi"/>
-          <w:color w:val="292929"/>
-          <w:spacing w:val="-1"/>
-          <w:sz w:val="24"/>
-          <w:szCs w:val="24"/>
-          <w:shd w:val="clear" w:color="auto" w:fill="FFFFFF"/>
-        </w:rPr>
-        <w:t xml:space="preserve"> some important action it should be acknowledged with </w:t>
-      </w:r>
-      <w:r>
-        <w:rPr>
-          <w:rFonts w:asciiTheme="majorBidi" w:hAnsiTheme="majorBidi" w:cstheme="majorBidi"/>
-          <w:color w:val="292929"/>
-          <w:spacing w:val="-1"/>
-          <w:sz w:val="24"/>
-          <w:szCs w:val="24"/>
-          <w:shd w:val="clear" w:color="auto" w:fill="FFFFFF"/>
-        </w:rPr>
-        <w:t xml:space="preserve">a </w:t>
-      </w:r>
-      <w:r>
-        <w:rPr>
-          <w:rFonts w:asciiTheme="majorBidi" w:hAnsiTheme="majorBidi" w:cstheme="majorBidi"/>
-          <w:color w:val="292929"/>
-          <w:spacing w:val="-1"/>
-          <w:sz w:val="24"/>
-          <w:szCs w:val="24"/>
-          <w:shd w:val="clear" w:color="auto" w:fill="FFFFFF"/>
-        </w:rPr>
-        <w:t>confirmation.</w:t>
-      </w:r>
-    </w:p>
-    <w:p>
-      <w:pPr>
-        <w:pStyle w:val="Heading3"/>
-        <w:tabs>
-          <w:tab w:val="left" w:pos="6497"/>
-        </w:tabs>
-        <w:jc w:val="both"/>
-        <w:rPr>
-          <w:rFonts w:asciiTheme="majorHAnsi" w:hAnsiTheme="majorHAnsi" w:cstheme="majorHAnsi"/>
-          <w:b/>
-          <w:bCs/>
-          <w:i w:val="0"/>
-          <w:iCs/>
-          <w:sz w:val="24"/>
-          <w:szCs w:val="24"/>
-        </w:rPr>
-      </w:pPr>
-      <w:bookmarkStart w:id="150" w:name="_Toc53513516"/>
-      <w:bookmarkStart w:id="151" w:name="_Toc53513591"/>
-      <w:r>
-        <w:rPr>
-          <w:rFonts w:asciiTheme="majorHAnsi" w:hAnsiTheme="majorHAnsi" w:cstheme="majorHAnsi"/>
-          <w:b/>
-          <w:bCs/>
-          <w:i w:val="0"/>
-          <w:iCs/>
-          <w:sz w:val="24"/>
-          <w:szCs w:val="24"/>
-        </w:rPr>
-        <w:t xml:space="preserve">NFR2: </w:t>
-      </w:r>
-      <w:r>
-        <w:rPr>
-          <w:rFonts w:asciiTheme="majorHAnsi" w:hAnsiTheme="majorHAnsi" w:cstheme="majorHAnsi"/>
-          <w:b/>
-          <w:bCs/>
-          <w:i w:val="0"/>
-          <w:iCs/>
-          <w:sz w:val="24"/>
-          <w:szCs w:val="24"/>
-          <w:rtl/>
-        </w:rPr>
-        <w:t xml:space="preserve"> </w:t>
-      </w:r>
-      <w:r>
-        <w:rPr>
-          <w:rFonts w:asciiTheme="majorHAnsi" w:hAnsiTheme="majorHAnsi" w:cstheme="majorHAnsi"/>
-          <w:b/>
-          <w:bCs/>
-          <w:i w:val="0"/>
-          <w:iCs/>
-          <w:color w:val="222222"/>
-          <w:sz w:val="24"/>
-          <w:szCs w:val="24"/>
-          <w:shd w:val="clear" w:color="auto" w:fill="FFFFFF"/>
-        </w:rPr>
-        <w:t>Scalability</w:t>
-      </w:r>
-      <w:bookmarkEnd w:id="150"/>
-      <w:bookmarkEnd w:id="151"/>
-    </w:p>
-    <w:p>
-      <w:pPr>
-        <w:pStyle w:val="ListParagraph"/>
-        <w:numPr>
-          <w:ilvl w:val="0"/>
-          <w:numId w:val="13"/>
-        </w:numPr>
-        <w:jc w:val="both"/>
-        <w:rPr>
-          <w:rFonts w:asciiTheme="majorBidi" w:hAnsiTheme="majorBidi" w:cstheme="majorBidi"/>
-          <w:sz w:val="16"/>
-          <w:szCs w:val="16"/>
-        </w:rPr>
-      </w:pPr>
-      <w:r>
-        <w:rPr>
-          <w:rFonts w:asciiTheme="majorBidi" w:hAnsiTheme="majorBidi" w:cstheme="majorBidi"/>
-          <w:color w:val="292929"/>
-          <w:spacing w:val="-1"/>
-          <w:sz w:val="24"/>
-          <w:szCs w:val="24"/>
-          <w:shd w:val="clear" w:color="auto" w:fill="FFFFFF"/>
-        </w:rPr>
-        <w:t xml:space="preserve">The system </w:t>
-      </w:r>
-      <w:proofErr w:type="gramStart"/>
-      <w:r>
-        <w:rPr>
-          <w:rFonts w:asciiTheme="majorBidi" w:hAnsiTheme="majorBidi" w:cstheme="majorBidi"/>
-          <w:color w:val="292929"/>
-          <w:spacing w:val="-1"/>
-          <w:sz w:val="24"/>
-          <w:szCs w:val="24"/>
-          <w:shd w:val="clear" w:color="auto" w:fill="FFFFFF"/>
-        </w:rPr>
-        <w:t>should</w:t>
-      </w:r>
-      <w:proofErr w:type="gramEnd"/>
-      <w:r>
-        <w:rPr>
-          <w:rFonts w:asciiTheme="majorBidi" w:hAnsiTheme="majorBidi" w:cstheme="majorBidi"/>
-          <w:color w:val="292929"/>
-          <w:spacing w:val="-1"/>
-          <w:sz w:val="24"/>
-          <w:szCs w:val="24"/>
-          <w:shd w:val="clear" w:color="auto" w:fill="FFFFFF"/>
-        </w:rPr>
-        <w:t xml:space="preserve"> able to adapt itself to increased usage or able to handle more data as time progress.</w:t>
-      </w:r>
-    </w:p>
-    <w:p>
-      <w:pPr>
-        <w:pStyle w:val="Heading3"/>
-        <w:rPr>
-          <w:rFonts w:asciiTheme="majorHAnsi" w:hAnsiTheme="majorHAnsi" w:cstheme="majorHAnsi"/>
-          <w:b/>
-          <w:bCs/>
-          <w:i w:val="0"/>
-          <w:iCs/>
-          <w:sz w:val="24"/>
-          <w:szCs w:val="24"/>
-        </w:rPr>
-      </w:pPr>
-      <w:bookmarkStart w:id="152" w:name="_Toc53513517"/>
-      <w:bookmarkStart w:id="153" w:name="_Toc53513592"/>
-      <w:r>
-        <w:rPr>
-          <w:rFonts w:asciiTheme="majorHAnsi" w:hAnsiTheme="majorHAnsi" w:cstheme="majorHAnsi"/>
-          <w:b/>
-          <w:bCs/>
-          <w:i w:val="0"/>
-          <w:iCs/>
-          <w:sz w:val="24"/>
-          <w:szCs w:val="24"/>
-        </w:rPr>
-        <w:lastRenderedPageBreak/>
-        <w:t>NFR</w:t>
-      </w:r>
-      <w:proofErr w:type="gramStart"/>
-      <w:r>
-        <w:rPr>
-          <w:rFonts w:asciiTheme="majorHAnsi" w:hAnsiTheme="majorHAnsi" w:cstheme="majorHAnsi"/>
-          <w:b/>
-          <w:bCs/>
-          <w:i w:val="0"/>
-          <w:iCs/>
-          <w:sz w:val="24"/>
-          <w:szCs w:val="24"/>
-        </w:rPr>
-        <w:t xml:space="preserve">3  </w:t>
-      </w:r>
-      <w:r>
-        <w:rPr>
-          <w:rFonts w:asciiTheme="majorHAnsi" w:hAnsiTheme="majorHAnsi" w:cstheme="majorHAnsi"/>
-          <w:b/>
-          <w:bCs/>
-          <w:i w:val="0"/>
-          <w:iCs/>
-          <w:sz w:val="24"/>
-          <w:szCs w:val="24"/>
-        </w:rPr>
-        <w:t>S</w:t>
-      </w:r>
-      <w:r>
-        <w:rPr>
-          <w:rFonts w:asciiTheme="majorHAnsi" w:hAnsiTheme="majorHAnsi" w:cstheme="majorHAnsi"/>
-          <w:b/>
-          <w:bCs/>
-          <w:i w:val="0"/>
-          <w:iCs/>
-          <w:sz w:val="24"/>
-          <w:szCs w:val="24"/>
-        </w:rPr>
-        <w:t>ecurity</w:t>
-      </w:r>
-      <w:bookmarkEnd w:id="152"/>
-      <w:bookmarkEnd w:id="153"/>
-      <w:proofErr w:type="gramEnd"/>
-    </w:p>
-    <w:p>
-      <w:pPr>
-        <w:pStyle w:val="ListParagraph"/>
-        <w:numPr>
-          <w:ilvl w:val="0"/>
-          <w:numId w:val="11"/>
-        </w:numPr>
-        <w:tabs>
-          <w:tab w:val="left" w:pos="5220"/>
-        </w:tabs>
-        <w:jc w:val="both"/>
-      </w:pPr>
-      <w:r>
-        <w:t xml:space="preserve">Employees shall be forced to change their password the next time they login in if they have not changed it within the length of time established as “Password expiration </w:t>
-      </w:r>
-      <w:proofErr w:type="gramStart"/>
-      <w:r>
-        <w:t>duration ”</w:t>
-      </w:r>
-      <w:proofErr w:type="gramEnd"/>
-      <w:r>
-        <w:t>.</w:t>
-      </w:r>
-    </w:p>
-    <w:p>
-      <w:pPr>
-        <w:widowControl/>
-        <w:numPr>
-          <w:ilvl w:val="0"/>
-          <w:numId w:val="11"/>
-        </w:numPr>
-        <w:shd w:val="clear" w:color="auto" w:fill="FFFFFF"/>
-        <w:spacing w:before="100" w:beforeAutospacing="1" w:after="100" w:afterAutospacing="1" w:line="240" w:lineRule="auto"/>
-        <w:rPr>
-          <w:rFonts w:asciiTheme="majorBidi" w:hAnsiTheme="majorBidi" w:cstheme="majorBidi"/>
-          <w:color w:val="000000"/>
-        </w:rPr>
-      </w:pPr>
-      <w:r>
-        <w:rPr>
-          <w:rFonts w:asciiTheme="majorBidi" w:hAnsiTheme="majorBidi" w:cstheme="majorBidi"/>
-          <w:color w:val="000000"/>
-        </w:rPr>
-        <w:t>The software must remain resilient in the face of attacks.</w:t>
-      </w:r>
-    </w:p>
-    <w:p>
-      <w:pPr>
-        <w:widowControl/>
-        <w:numPr>
-          <w:ilvl w:val="0"/>
-          <w:numId w:val="11"/>
-        </w:numPr>
-        <w:shd w:val="clear" w:color="auto" w:fill="FFFFFF"/>
-        <w:spacing w:before="100" w:beforeAutospacing="1" w:after="100" w:afterAutospacing="1" w:line="240" w:lineRule="auto"/>
-        <w:rPr>
-          <w:rFonts w:asciiTheme="majorBidi" w:hAnsiTheme="majorBidi" w:cstheme="majorBidi"/>
-          <w:color w:val="000000"/>
-        </w:rPr>
-      </w:pPr>
-      <w:r>
-        <w:rPr>
-          <w:rFonts w:asciiTheme="majorBidi" w:hAnsiTheme="majorBidi" w:cstheme="majorBidi"/>
-          <w:color w:val="000000"/>
-        </w:rPr>
-        <w:t>The behavior of the software must be correct and predictable.</w:t>
-      </w:r>
-    </w:p>
-    <w:p>
-      <w:pPr>
-        <w:widowControl/>
-        <w:numPr>
-          <w:ilvl w:val="0"/>
-          <w:numId w:val="11"/>
-        </w:numPr>
-        <w:shd w:val="clear" w:color="auto" w:fill="FFFFFF"/>
-        <w:spacing w:before="100" w:beforeAutospacing="1" w:after="100" w:afterAutospacing="1" w:line="240" w:lineRule="auto"/>
-        <w:rPr>
-          <w:rFonts w:asciiTheme="majorBidi" w:hAnsiTheme="majorBidi" w:cstheme="majorBidi"/>
-          <w:color w:val="000000"/>
-        </w:rPr>
-      </w:pPr>
-      <w:r>
-        <w:rPr>
-          <w:rFonts w:asciiTheme="majorBidi" w:hAnsiTheme="majorBidi" w:cstheme="majorBidi"/>
-          <w:color w:val="000000"/>
-        </w:rPr>
-        <w:t>The software must ensure the integrity of the customer account information.</w:t>
-      </w:r>
-    </w:p>
-    <w:p>
-      <w:pPr>
-        <w:pStyle w:val="ListParagraph"/>
-        <w:tabs>
-          <w:tab w:val="left" w:pos="5220"/>
-        </w:tabs>
-        <w:jc w:val="both"/>
-      </w:pPr>
-    </w:p>
-    <w:p>
-      <w:pPr>
-        <w:pStyle w:val="ListParagraph"/>
-        <w:tabs>
-          <w:tab w:val="left" w:pos="5220"/>
-        </w:tabs>
-        <w:jc w:val="both"/>
-      </w:pPr>
-    </w:p>
-    <w:p>
-      <w:pPr>
-        <w:pStyle w:val="ListParagraph"/>
-        <w:tabs>
-          <w:tab w:val="left" w:pos="5220"/>
-        </w:tabs>
-        <w:jc w:val="both"/>
-      </w:pPr>
-    </w:p>
-    <w:p>
-      <w:pPr>
-        <w:pStyle w:val="ListParagraph"/>
-        <w:tabs>
-          <w:tab w:val="left" w:pos="5220"/>
-        </w:tabs>
-        <w:jc w:val="both"/>
-      </w:pPr>
-    </w:p>
-    <w:p>
-      <w:pPr>
-        <w:pStyle w:val="Heading3"/>
-        <w:rPr>
-          <w:rFonts w:asciiTheme="majorHAnsi" w:hAnsiTheme="majorHAnsi" w:cstheme="majorHAnsi"/>
-          <w:b/>
-          <w:bCs/>
-          <w:i w:val="0"/>
-          <w:iCs/>
-          <w:sz w:val="24"/>
-          <w:szCs w:val="24"/>
-        </w:rPr>
-      </w:pPr>
-      <w:bookmarkStart w:id="154" w:name="_Toc53513518"/>
-      <w:bookmarkStart w:id="155" w:name="_Toc53513593"/>
-      <w:r>
-        <w:rPr>
-          <w:rFonts w:asciiTheme="majorHAnsi" w:hAnsiTheme="majorHAnsi" w:cstheme="majorHAnsi"/>
-          <w:b/>
-          <w:bCs/>
-          <w:i w:val="0"/>
-          <w:iCs/>
-          <w:sz w:val="24"/>
-          <w:szCs w:val="24"/>
-        </w:rPr>
-        <w:t xml:space="preserve">NFR4: </w:t>
-      </w:r>
-      <w:proofErr w:type="gramStart"/>
-      <w:r>
-        <w:rPr>
-          <w:rFonts w:asciiTheme="majorHAnsi" w:hAnsiTheme="majorHAnsi" w:cstheme="majorHAnsi"/>
-          <w:b/>
-          <w:bCs/>
-          <w:i w:val="0"/>
-          <w:iCs/>
-          <w:sz w:val="24"/>
-          <w:szCs w:val="24"/>
-        </w:rPr>
-        <w:t>Use-ability</w:t>
-      </w:r>
-      <w:bookmarkEnd w:id="154"/>
-      <w:bookmarkEnd w:id="155"/>
-      <w:proofErr w:type="gramEnd"/>
-    </w:p>
-    <w:p>
-      <w:pPr>
-        <w:pStyle w:val="ListParagraph"/>
-        <w:numPr>
-          <w:ilvl w:val="0"/>
-          <w:numId w:val="11"/>
-        </w:numPr>
-        <w:tabs>
-          <w:tab w:val="left" w:pos="5220"/>
-        </w:tabs>
-        <w:jc w:val="both"/>
-        <w:rPr>
-          <w:rFonts w:asciiTheme="majorBidi" w:hAnsiTheme="majorBidi" w:cstheme="majorBidi"/>
-          <w:color w:val="292929"/>
-          <w:spacing w:val="-1"/>
-          <w:sz w:val="24"/>
-          <w:szCs w:val="24"/>
-          <w:shd w:val="clear" w:color="auto" w:fill="FFFFFF"/>
-        </w:rPr>
-      </w:pPr>
-      <w:r>
-        <w:rPr>
-          <w:rFonts w:asciiTheme="majorBidi" w:hAnsiTheme="majorBidi" w:cstheme="majorBidi"/>
-          <w:color w:val="292929"/>
-          <w:spacing w:val="-1"/>
-          <w:sz w:val="24"/>
-          <w:szCs w:val="24"/>
-          <w:shd w:val="clear" w:color="auto" w:fill="FFFFFF"/>
-        </w:rPr>
-        <w:t>User</w:t>
-      </w:r>
-      <w:r>
-        <w:rPr>
-          <w:rFonts w:asciiTheme="majorBidi" w:hAnsiTheme="majorBidi" w:cstheme="majorBidi"/>
-          <w:color w:val="292929"/>
-          <w:spacing w:val="-1"/>
-          <w:sz w:val="24"/>
-          <w:szCs w:val="24"/>
-          <w:shd w:val="clear" w:color="auto" w:fill="FFFFFF"/>
-        </w:rPr>
-        <w:t>s</w:t>
-      </w:r>
-      <w:r>
-        <w:rPr>
-          <w:rFonts w:asciiTheme="majorBidi" w:hAnsiTheme="majorBidi" w:cstheme="majorBidi"/>
-          <w:color w:val="292929"/>
-          <w:spacing w:val="-1"/>
-          <w:sz w:val="24"/>
-          <w:szCs w:val="24"/>
-          <w:shd w:val="clear" w:color="auto" w:fill="FFFFFF"/>
-        </w:rPr>
-        <w:t xml:space="preserve"> should be able to understand the flow of </w:t>
-      </w:r>
-      <w:r>
-        <w:rPr>
-          <w:rFonts w:asciiTheme="majorBidi" w:hAnsiTheme="majorBidi" w:cstheme="majorBidi"/>
-          <w:color w:val="292929"/>
-          <w:spacing w:val="-1"/>
-          <w:sz w:val="24"/>
-          <w:szCs w:val="24"/>
-          <w:shd w:val="clear" w:color="auto" w:fill="FFFFFF"/>
-        </w:rPr>
-        <w:t>the system</w:t>
-      </w:r>
-      <w:r>
-        <w:rPr>
-          <w:rFonts w:asciiTheme="majorBidi" w:hAnsiTheme="majorBidi" w:cstheme="majorBidi"/>
-          <w:color w:val="292929"/>
-          <w:spacing w:val="-1"/>
-          <w:sz w:val="24"/>
-          <w:szCs w:val="24"/>
-          <w:shd w:val="clear" w:color="auto" w:fill="FFFFFF"/>
-        </w:rPr>
-        <w:t xml:space="preserve"> easily </w:t>
-      </w:r>
-      <w:proofErr w:type="spellStart"/>
-      <w:r>
-        <w:rPr>
-          <w:rFonts w:asciiTheme="majorBidi" w:hAnsiTheme="majorBidi" w:cstheme="majorBidi"/>
-          <w:color w:val="292929"/>
-          <w:spacing w:val="-1"/>
-          <w:sz w:val="24"/>
-          <w:szCs w:val="24"/>
-          <w:shd w:val="clear" w:color="auto" w:fill="FFFFFF"/>
-        </w:rPr>
-        <w:t>ie</w:t>
-      </w:r>
-      <w:proofErr w:type="spellEnd"/>
-      <w:r>
-        <w:rPr>
-          <w:rFonts w:asciiTheme="majorBidi" w:hAnsiTheme="majorBidi" w:cstheme="majorBidi"/>
-          <w:color w:val="292929"/>
-          <w:spacing w:val="-1"/>
-          <w:sz w:val="24"/>
-          <w:szCs w:val="24"/>
-          <w:shd w:val="clear" w:color="auto" w:fill="FFFFFF"/>
-        </w:rPr>
-        <w:t xml:space="preserve"> users </w:t>
-      </w:r>
-      <w:proofErr w:type="gramStart"/>
-      <w:r>
-        <w:rPr>
-          <w:rFonts w:asciiTheme="majorBidi" w:hAnsiTheme="majorBidi" w:cstheme="majorBidi"/>
-          <w:color w:val="292929"/>
-          <w:spacing w:val="-1"/>
-          <w:sz w:val="24"/>
-          <w:szCs w:val="24"/>
-          <w:shd w:val="clear" w:color="auto" w:fill="FFFFFF"/>
-        </w:rPr>
-        <w:t>should</w:t>
-      </w:r>
-      <w:proofErr w:type="gramEnd"/>
-      <w:r>
-        <w:rPr>
-          <w:rFonts w:asciiTheme="majorBidi" w:hAnsiTheme="majorBidi" w:cstheme="majorBidi"/>
-          <w:color w:val="292929"/>
-          <w:spacing w:val="-1"/>
-          <w:sz w:val="24"/>
-          <w:szCs w:val="24"/>
-          <w:shd w:val="clear" w:color="auto" w:fill="FFFFFF"/>
-        </w:rPr>
-        <w:t xml:space="preserve"> able to use </w:t>
-      </w:r>
-    </w:p>
-    <w:p>
-      <w:pPr>
-        <w:pStyle w:val="ListParagraph"/>
-        <w:tabs>
-          <w:tab w:val="left" w:pos="5220"/>
-        </w:tabs>
-        <w:jc w:val="both"/>
-        <w:rPr>
-          <w:rFonts w:asciiTheme="majorBidi" w:hAnsiTheme="majorBidi" w:cstheme="majorBidi"/>
-          <w:sz w:val="16"/>
-          <w:szCs w:val="16"/>
-        </w:rPr>
-      </w:pPr>
-      <w:r>
-        <w:rPr>
-          <w:rFonts w:asciiTheme="majorBidi" w:hAnsiTheme="majorBidi" w:cstheme="majorBidi"/>
-          <w:color w:val="292929"/>
-          <w:spacing w:val="-1"/>
-          <w:sz w:val="24"/>
-          <w:szCs w:val="24"/>
-          <w:shd w:val="clear" w:color="auto" w:fill="FFFFFF"/>
-        </w:rPr>
-        <w:t xml:space="preserve"> The system </w:t>
-      </w:r>
-      <w:r>
-        <w:rPr>
-          <w:rFonts w:asciiTheme="majorBidi" w:hAnsiTheme="majorBidi" w:cstheme="majorBidi"/>
-          <w:color w:val="292929"/>
-          <w:spacing w:val="-1"/>
-          <w:sz w:val="24"/>
-          <w:szCs w:val="24"/>
-          <w:shd w:val="clear" w:color="auto" w:fill="FFFFFF"/>
-        </w:rPr>
-        <w:t>without any guideline</w:t>
-      </w:r>
-      <w:r>
-        <w:rPr>
-          <w:rFonts w:asciiTheme="majorBidi" w:hAnsiTheme="majorBidi" w:cstheme="majorBidi"/>
-          <w:color w:val="292929"/>
-          <w:spacing w:val="-1"/>
-          <w:sz w:val="24"/>
-          <w:szCs w:val="24"/>
-          <w:shd w:val="clear" w:color="auto" w:fill="FFFFFF"/>
-        </w:rPr>
-        <w:t>s</w:t>
-      </w:r>
-      <w:r>
-        <w:rPr>
-          <w:rFonts w:asciiTheme="majorBidi" w:hAnsiTheme="majorBidi" w:cstheme="majorBidi"/>
-          <w:color w:val="292929"/>
-          <w:spacing w:val="-1"/>
-          <w:sz w:val="24"/>
-          <w:szCs w:val="24"/>
-          <w:shd w:val="clear" w:color="auto" w:fill="FFFFFF"/>
-        </w:rPr>
-        <w:t xml:space="preserve"> or help from experts/manuals</w:t>
-      </w:r>
-      <w:r>
-        <w:rPr>
-          <w:rFonts w:asciiTheme="majorBidi" w:hAnsiTheme="majorBidi" w:cstheme="majorBidi"/>
-          <w:color w:val="292929"/>
-          <w:spacing w:val="-1"/>
-          <w:sz w:val="24"/>
-          <w:szCs w:val="24"/>
-          <w:shd w:val="clear" w:color="auto" w:fill="FFFFFF"/>
-        </w:rPr>
-        <w:t>.</w:t>
-      </w:r>
-    </w:p>
-    <w:p>
-      <w:pPr>
-        <w:rPr>
-          <w:rFonts w:ascii="Calibri" w:eastAsia="Calibri" w:hAnsi="Calibri" w:cs="Calibri"/>
-          <w:i/>
-          <w:color w:val="000000"/>
-          <w:sz w:val="23"/>
-        </w:rPr>
-      </w:pPr>
-    </w:p>
-    <w:p>
-      <w:pPr>
-        <w:rPr>
-          <w:rFonts w:ascii="Calibri" w:eastAsia="Calibri" w:hAnsi="Calibri" w:cs="Calibri"/>
-          <w:i/>
-          <w:color w:val="000000"/>
-          <w:sz w:val="23"/>
-        </w:rPr>
-      </w:pPr>
-    </w:p>
-    <w:p>
-      <w:pPr>
-        <w:rPr>
-          <w:rFonts w:ascii="Calibri" w:eastAsia="Calibri" w:hAnsi="Calibri" w:cs="Calibri"/>
-          <w:i/>
-          <w:color w:val="000000"/>
-          <w:sz w:val="23"/>
-        </w:rPr>
-      </w:pPr>
-    </w:p>
-    <w:p>
-      <w:pPr>
-        <w:rPr>
-          <w:rFonts w:ascii="Calibri" w:eastAsia="Calibri" w:hAnsi="Calibri" w:cs="Calibri"/>
-          <w:i/>
-          <w:color w:val="000000"/>
-          <w:sz w:val="23"/>
-        </w:rPr>
-      </w:pPr>
-    </w:p>
-    <w:p>
-      <w:pPr>
-        <w:rPr>
-          <w:rFonts w:ascii="Calibri" w:eastAsia="Calibri" w:hAnsi="Calibri" w:cs="Calibri"/>
-          <w:i/>
-          <w:color w:val="000000"/>
-          <w:sz w:val="23"/>
-        </w:rPr>
-      </w:pPr>
-    </w:p>
-    <w:p>
-      <w:pPr>
-        <w:rPr>
-          <w:rFonts w:ascii="Calibri" w:eastAsia="Calibri" w:hAnsi="Calibri" w:cs="Calibri"/>
-          <w:i/>
-          <w:color w:val="000000"/>
-          <w:sz w:val="23"/>
-        </w:rPr>
-      </w:pPr>
-    </w:p>
-    <w:p>
-      <w:pPr>
-        <w:pStyle w:val="Heading2"/>
-        <w:rPr>
-          <w:rFonts w:eastAsia="Calibri"/>
-        </w:rPr>
-      </w:pPr>
-      <w:bookmarkStart w:id="156" w:name="_Toc53326342"/>
-      <w:bookmarkStart w:id="157" w:name="_Toc53513519"/>
-      <w:bookmarkStart w:id="158" w:name="_Toc53513594"/>
-      <w:r>
-        <w:rPr>
-          <w:rFonts w:eastAsia="Calibri"/>
-        </w:rPr>
-        <w:t>Use case Diagram</w:t>
-      </w:r>
-      <w:bookmarkEnd w:id="156"/>
-      <w:bookmarkEnd w:id="157"/>
-      <w:bookmarkEnd w:id="158"/>
-      <w:r>
-        <w:rPr>
-          <w:rFonts w:eastAsia="Calibri"/>
-        </w:rPr>
-        <w:t xml:space="preserve"> </w:t>
-      </w:r>
-    </w:p>
-    <w:p>
-      <w:pPr>
-        <w:rPr>
-          <w:rFonts w:ascii="Arial" w:hAnsi="Arial" w:cs="Arial"/>
-          <w:color w:val="222222"/>
-          <w:sz w:val="21"/>
-          <w:szCs w:val="21"/>
-          <w:shd w:val="clear" w:color="auto" w:fill="FFFFFF"/>
-        </w:rPr>
-      </w:pPr>
-      <w:r>
-        <w:rPr>
-          <w:rFonts w:ascii="Arial" w:hAnsi="Arial" w:cs="Arial"/>
-          <w:color w:val="222222"/>
-          <w:sz w:val="21"/>
-          <w:szCs w:val="21"/>
-          <w:shd w:val="clear" w:color="auto" w:fill="FFFFFF"/>
-        </w:rPr>
-        <w:t xml:space="preserve">A use case diagram </w:t>
-      </w:r>
-      <w:proofErr w:type="gramStart"/>
-      <w:r>
-        <w:rPr>
-          <w:rFonts w:ascii="Arial" w:hAnsi="Arial" w:cs="Arial"/>
-          <w:color w:val="222222"/>
-          <w:sz w:val="21"/>
-          <w:szCs w:val="21"/>
-          <w:shd w:val="clear" w:color="auto" w:fill="FFFFFF"/>
-        </w:rPr>
-        <w:t>it</w:t>
-      </w:r>
-      <w:r>
-        <w:rPr>
-          <w:rFonts w:ascii="Arial" w:hAnsi="Arial" w:cs="Arial"/>
-          <w:color w:val="222222"/>
-          <w:sz w:val="21"/>
-          <w:szCs w:val="21"/>
-          <w:shd w:val="clear" w:color="auto" w:fill="FFFFFF"/>
-        </w:rPr>
-        <w:t>'</w:t>
-      </w:r>
-      <w:r>
-        <w:rPr>
-          <w:rFonts w:ascii="Arial" w:hAnsi="Arial" w:cs="Arial"/>
-          <w:color w:val="222222"/>
-          <w:sz w:val="21"/>
-          <w:szCs w:val="21"/>
-          <w:shd w:val="clear" w:color="auto" w:fill="FFFFFF"/>
-        </w:rPr>
-        <w:t>s</w:t>
-      </w:r>
-      <w:proofErr w:type="gramEnd"/>
-      <w:r>
-        <w:rPr>
-          <w:rFonts w:ascii="Arial" w:hAnsi="Arial" w:cs="Arial"/>
-          <w:color w:val="222222"/>
-          <w:sz w:val="21"/>
-          <w:szCs w:val="21"/>
-          <w:shd w:val="clear" w:color="auto" w:fill="FFFFFF"/>
-        </w:rPr>
-        <w:t xml:space="preserve"> one of the simplest representation</w:t>
-      </w:r>
-      <w:r>
-        <w:rPr>
-          <w:rFonts w:ascii="Arial" w:hAnsi="Arial" w:cs="Arial"/>
-          <w:color w:val="222222"/>
-          <w:sz w:val="21"/>
-          <w:szCs w:val="21"/>
-          <w:shd w:val="clear" w:color="auto" w:fill="FFFFFF"/>
-        </w:rPr>
-        <w:t>s</w:t>
-      </w:r>
-      <w:r>
-        <w:rPr>
-          <w:rFonts w:ascii="Arial" w:hAnsi="Arial" w:cs="Arial"/>
-          <w:color w:val="222222"/>
-          <w:sz w:val="21"/>
-          <w:szCs w:val="21"/>
-          <w:shd w:val="clear" w:color="auto" w:fill="FFFFFF"/>
-        </w:rPr>
-        <w:t xml:space="preserve"> of a user's interaction with the system that shows the relationship between the user and the different use cases in which the user is involved.</w:t>
-      </w:r>
-    </w:p>
-    <w:p>
-      <w:pPr>
-        <w:rPr>
-          <w:rFonts w:ascii="Arial" w:hAnsi="Arial" w:cs="Arial"/>
-          <w:color w:val="222222"/>
-          <w:sz w:val="21"/>
-          <w:szCs w:val="21"/>
-          <w:shd w:val="clear" w:color="auto" w:fill="FFFFFF"/>
-        </w:rPr>
-      </w:pPr>
-    </w:p>
-    <w:p>
-      <w:pPr>
-        <w:jc w:val="center"/>
-        <w:rPr>
-          <w:rFonts w:eastAsia="Calibri"/>
-        </w:rPr>
-      </w:pPr>
-      <w:r>
-        <w:rPr>
-          <w:rFonts w:eastAsia="Calibri"/>
-          <w:noProof/>
-        </w:rPr>
-        <w:lastRenderedPageBreak/>
-        <w:drawing>
-          <wp:inline distT="0" distB="0" distL="0" distR="0" wp14:anchorId="23A3345B" wp14:editId="27BF0111">
-            <wp:extent cx="4244298" cy="4000500"/>
-            <wp:effectExtent l="0" t="0" r="4445" b="0"/>
-            <wp:docPr id="2" name="Picture 2" descr="Diagram&#10;&#10;Description automatically generated"/>
-            <wp:cNvGraphicFramePr>
-              <a:graphicFrameLocks xmlns:a="http://schemas.openxmlformats.org/drawingml/2006/main" noChangeAspect="1"/>
-            </wp:cNvGraphicFramePr>
-            <a:graphic xmlns:a="http://schemas.openxmlformats.org/drawingml/2006/main">
-              <a:graphicData uri="http://schemas.openxmlformats.org/drawingml/2006/picture">
-                <pic:pic xmlns:pic="http://schemas.openxmlformats.org/drawingml/2006/picture">
-                  <pic:nvPicPr>
-                    <pic:cNvPr id="2" name="Picture 2" descr="Diagram&#10;&#10;Description automatically generated"/>
-                    <pic:cNvPicPr/>
-                  </pic:nvPicPr>
-                  <pic:blipFill>
-                    <a:blip r:embed="rId26">
-                      <a:extLst>
-                        <a:ext uri="{28A0092B-C50C-407E-A947-70E740481C1C}">
-                          <a14:useLocalDpi xmlns:a14="http://schemas.microsoft.com/office/drawing/2010/main" val="0"/>
-                        </a:ext>
-                      </a:extLst>
-                    </a:blip>
-                    <a:stretch>
-                      <a:fillRect/>
-                    </a:stretch>
-                  </pic:blipFill>
-                  <pic:spPr>
-                    <a:xfrm>
-                      <a:off x="0" y="0"/>
-                      <a:ext cx="4322121" cy="4073853"/>
-                    </a:xfrm>
-                    <a:prstGeom prst="rect">
-                      <a:avLst/>
-                    </a:prstGeom>
-                  </pic:spPr>
-                </pic:pic>
-              </a:graphicData>
-            </a:graphic>
-          </wp:inline>
-        </w:drawing>
-      </w:r>
-    </w:p>
-    <w:p>
-      <w:pPr>
-        <w:pStyle w:val="BodyText"/>
-        <w:jc w:val="both"/>
-      </w:pPr>
-    </w:p>
-    <w:p>
-      <w:pPr>
         <w:pStyle w:val="Heading1"/>
         <w:jc w:val="both"/>
       </w:pPr>
@@ -10280,7 +10165,8 @@
       <w:bookmarkStart w:id="161" w:name="_Toc53513520"/>
       <w:bookmarkStart w:id="162" w:name="_Toc53513595"/>
       <w:r>
-        <w:t>5. Team Members Contributions</w:t>
+        <w:lastRenderedPageBreak/>
+        <w:t xml:space="preserve"> Team Members Contributions</w:t>
       </w:r>
       <w:bookmarkEnd w:id="159"/>
       <w:bookmarkEnd w:id="160"/>
@@ -10847,7 +10733,6 @@
       <w:bookmarkStart w:id="163" w:name="_Toc13066221"/>
       <w:bookmarkStart w:id="164" w:name="_Toc53326344"/>
       <w:r>
-        <w:lastRenderedPageBreak/>
         <w:t xml:space="preserve"> </w:t>
       </w:r>
       <w:bookmarkStart w:id="165" w:name="_Toc53513521"/>
@@ -10866,16 +10751,16 @@
         <w:keepLines/>
         <w:spacing w:before="480" w:line="276" w:lineRule="auto"/>
         <w:rPr>
-          <w:rFonts w:ascii="Calibri" w:eastAsia="Calibri" w:hAnsi="Calibri" w:cs="Calibri"/>
-          <w:i/>
+          <w:rFonts w:asciiTheme="majorBidi" w:eastAsia="Calibri" w:hAnsiTheme="majorBidi" w:cstheme="majorBidi"/>
+          <w:iCs/>
           <w:sz w:val="22"/>
           <w:szCs w:val="22"/>
         </w:rPr>
       </w:pPr>
       <w:r>
         <w:rPr>
-          <w:rFonts w:ascii="Calibri" w:eastAsia="Calibri" w:hAnsi="Calibri" w:cs="Calibri"/>
-          <w:i/>
+          <w:rFonts w:asciiTheme="majorBidi" w:eastAsia="Calibri" w:hAnsiTheme="majorBidi" w:cstheme="majorBidi"/>
+          <w:iCs/>
           <w:sz w:val="22"/>
           <w:szCs w:val="22"/>
         </w:rPr>
@@ -10883,184 +10768,29 @@
       </w:r>
       <w:r>
         <w:rPr>
-          <w:rFonts w:ascii="Calibri" w:eastAsia="Calibri" w:hAnsi="Calibri" w:cs="Calibri"/>
+          <w:rFonts w:asciiTheme="majorBidi" w:eastAsia="Calibri" w:hAnsiTheme="majorBidi" w:cstheme="majorBidi"/>
           <w:iCs/>
           <w:sz w:val="22"/>
           <w:szCs w:val="22"/>
         </w:rPr>
-        <w:t xml:space="preserve"> </w:t>
-      </w:r>
-      <w:r>
-        <w:rPr>
-          <w:rFonts w:ascii="Calibri" w:eastAsia="Calibri" w:hAnsi="Calibri" w:cs="Calibri"/>
+        <w:t xml:space="preserve"> conclude it</w:t>
+      </w:r>
+      <w:r>
+        <w:rPr>
+          <w:rFonts w:asciiTheme="majorBidi" w:eastAsia="Calibri" w:hAnsiTheme="majorBidi" w:cstheme="majorBidi"/>
           <w:iCs/>
           <w:sz w:val="22"/>
           <w:szCs w:val="22"/>
         </w:rPr>
-        <w:t>conclude</w:t>
-      </w:r>
-      <w:r>
-        <w:rPr>
-          <w:rFonts w:ascii="Calibri" w:eastAsia="Calibri" w:hAnsi="Calibri" w:cs="Calibri"/>
-          <w:iCs/>
-          <w:sz w:val="22"/>
-          <w:szCs w:val="22"/>
-        </w:rPr>
-        <w:t xml:space="preserve"> it</w:t>
-      </w:r>
-      <w:r>
-        <w:rPr>
-          <w:rFonts w:ascii="Calibri" w:eastAsia="Calibri" w:hAnsi="Calibri" w:cs="Calibri"/>
-          <w:i/>
-          <w:sz w:val="22"/>
-          <w:szCs w:val="22"/>
-        </w:rPr>
-        <w:t xml:space="preserve">, this SRS document divided into three sections that most requirement document has. </w:t>
-      </w:r>
-      <w:proofErr w:type="gramStart"/>
-      <w:r>
-        <w:rPr>
-          <w:rFonts w:ascii="Calibri" w:eastAsia="Calibri" w:hAnsi="Calibri" w:cs="Calibri"/>
-          <w:i/>
-          <w:sz w:val="22"/>
-          <w:szCs w:val="22"/>
-        </w:rPr>
-        <w:t>First,</w:t>
-      </w:r>
-      <w:r>
-        <w:rPr>
-          <w:rFonts w:ascii="Calibri" w:eastAsia="Calibri" w:hAnsi="Calibri" w:cs="Calibri"/>
-          <w:i/>
-          <w:sz w:val="22"/>
-          <w:szCs w:val="22"/>
-        </w:rPr>
-        <w:t xml:space="preserve">   </w:t>
-      </w:r>
-      <w:proofErr w:type="gramEnd"/>
-      <w:r>
-        <w:rPr>
-          <w:rFonts w:ascii="Calibri" w:eastAsia="Calibri" w:hAnsi="Calibri" w:cs="Calibri"/>
-          <w:i/>
-          <w:sz w:val="22"/>
-          <w:szCs w:val="22"/>
-        </w:rPr>
-        <w:t xml:space="preserve"> </w:t>
-      </w:r>
-      <w:r>
-        <w:rPr>
-          <w:rFonts w:ascii="Calibri" w:eastAsia="Calibri" w:hAnsi="Calibri" w:cs="Calibri"/>
-          <w:i/>
-          <w:sz w:val="22"/>
-          <w:szCs w:val="22"/>
-        </w:rPr>
-        <w:t xml:space="preserve">an </w:t>
-      </w:r>
-      <w:r>
-        <w:rPr>
-          <w:rFonts w:ascii="Calibri" w:eastAsia="Calibri" w:hAnsi="Calibri" w:cs="Calibri"/>
-          <w:i/>
-          <w:sz w:val="22"/>
-          <w:szCs w:val="22"/>
-        </w:rPr>
-        <w:t>introduction that explain</w:t>
-      </w:r>
-      <w:r>
-        <w:rPr>
-          <w:rFonts w:ascii="Calibri" w:eastAsia="Calibri" w:hAnsi="Calibri" w:cs="Calibri"/>
-          <w:i/>
-          <w:sz w:val="22"/>
-          <w:szCs w:val="22"/>
-        </w:rPr>
-        <w:t>s</w:t>
-      </w:r>
-      <w:r>
-        <w:rPr>
-          <w:rFonts w:ascii="Calibri" w:eastAsia="Calibri" w:hAnsi="Calibri" w:cs="Calibri"/>
-          <w:i/>
-          <w:sz w:val="22"/>
-          <w:szCs w:val="22"/>
-        </w:rPr>
-        <w:t xml:space="preserve"> the scoop and an overview of the document. Then project description which is a general description of </w:t>
-      </w:r>
-      <w:r>
-        <w:rPr>
-          <w:rFonts w:ascii="Calibri" w:eastAsia="Calibri" w:hAnsi="Calibri" w:cs="Calibri"/>
-          <w:i/>
-          <w:sz w:val="22"/>
-          <w:szCs w:val="22"/>
-        </w:rPr>
-        <w:t>the DB Center</w:t>
-      </w:r>
-      <w:r>
-        <w:rPr>
-          <w:rFonts w:ascii="Calibri" w:eastAsia="Calibri" w:hAnsi="Calibri" w:cs="Calibri"/>
-          <w:i/>
-          <w:sz w:val="22"/>
-          <w:szCs w:val="22"/>
-        </w:rPr>
-        <w:t xml:space="preserve"> project that includes user characteristics and general constrain</w:t>
-      </w:r>
-      <w:r>
-        <w:rPr>
-          <w:rFonts w:ascii="Calibri" w:eastAsia="Calibri" w:hAnsi="Calibri" w:cs="Calibri"/>
-          <w:i/>
-          <w:sz w:val="22"/>
-          <w:szCs w:val="22"/>
-        </w:rPr>
-        <w:t>t</w:t>
-      </w:r>
-      <w:r>
-        <w:rPr>
-          <w:rFonts w:ascii="Calibri" w:eastAsia="Calibri" w:hAnsi="Calibri" w:cs="Calibri"/>
-          <w:i/>
-          <w:sz w:val="22"/>
-          <w:szCs w:val="22"/>
-        </w:rPr>
-        <w:t xml:space="preserve">s. Finally, specific requirements that </w:t>
-      </w:r>
-      <w:r>
-        <w:rPr>
-          <w:rFonts w:ascii="Calibri" w:eastAsia="Calibri" w:hAnsi="Calibri" w:cs="Calibri"/>
-          <w:i/>
-          <w:sz w:val="22"/>
-          <w:szCs w:val="22"/>
-        </w:rPr>
-        <w:t>are</w:t>
-      </w:r>
-      <w:r>
-        <w:rPr>
-          <w:rFonts w:ascii="Calibri" w:eastAsia="Calibri" w:hAnsi="Calibri" w:cs="Calibri"/>
-          <w:i/>
-          <w:sz w:val="22"/>
-          <w:szCs w:val="22"/>
-        </w:rPr>
-        <w:t xml:space="preserve"> divide</w:t>
-      </w:r>
-      <w:r>
-        <w:rPr>
-          <w:rFonts w:ascii="Calibri" w:eastAsia="Calibri" w:hAnsi="Calibri" w:cs="Calibri"/>
-          <w:i/>
-          <w:sz w:val="22"/>
-          <w:szCs w:val="22"/>
-        </w:rPr>
-        <w:t>d</w:t>
-      </w:r>
-      <w:r>
-        <w:rPr>
-          <w:rFonts w:ascii="Calibri" w:eastAsia="Calibri" w:hAnsi="Calibri" w:cs="Calibri"/>
-          <w:i/>
-          <w:sz w:val="22"/>
-          <w:szCs w:val="22"/>
-        </w:rPr>
-        <w:t xml:space="preserve"> into two categories functional and nonfunctional that is important to understand the product requirements by answering what and how the system will do all covered in detail in the SRS document.</w:t>
+        <w:t>, this SRS document divided into three sections that most requirement document has. First, an introduction that explains the scoop and an overview of the document. Then project description which is a general description of the DB Center project that includes user characteristics and general constraints. Finally, specific requirements that are divided into two categories functional and nonfunctional that is important to understand the product requirements by answering what and how the system will do all covered in detail in the SRS document.</w:t>
       </w:r>
     </w:p>
     <w:p/>
     <w:sectPr>
-      <w:headerReference w:type="default" r:id="rId27"/>
-      <w:footerReference w:type="default" r:id="rId28"/>
-      <w:headerReference w:type="first" r:id="rId29"/>
-      <w:footerReference w:type="first" r:id="rId30"/>
+      <w:headerReference w:type="default" r:id="rId24"/>
+      <w:footerReference w:type="default" r:id="rId25"/>
+      <w:headerReference w:type="first" r:id="rId26"/>
+      <w:footerReference w:type="first" r:id="rId27"/>
       <w:pgSz w:w="12240" w:h="15840" w:code="1"/>
       <w:pgMar w:top="1440" w:right="1440" w:bottom="1440" w:left="1440" w:header="720" w:footer="720" w:gutter="0"/>
       <w:cols w:space="720"/>

--- a/Project-Phase-01-CS310-E-171.docx
+++ b/Project-Phase-01-CS310-E-171.docx
@@ -4560,15 +4560,7 @@
         <w:t xml:space="preserve"> </w:t>
       </w:r>
       <w:r>
-        <w:t xml:space="preserve">The goal of this document is to </w:t>
-      </w:r>
-      <w:proofErr w:type="gramStart"/>
-      <w:r>
-        <w:t>described</w:t>
-      </w:r>
-      <w:proofErr w:type="gramEnd"/>
-      <w:r>
-        <w:t xml:space="preserve"> and list of abbreviations and definitions that are provided.  </w:t>
+        <w:t xml:space="preserve">The goal of this document is to described and list of abbreviations and definitions that are provided.  </w:t>
       </w:r>
     </w:p>
     <w:p>
@@ -4637,29 +4629,10 @@
         <w:rPr>
           <w:color w:val="000000"/>
         </w:rPr>
-        <w:t xml:space="preserve"> for </w:t>
-      </w:r>
-      <w:proofErr w:type="gramStart"/>
-      <w:r>
-        <w:rPr>
-          <w:color w:val="000000"/>
-        </w:rPr>
-        <w:t>the ”</w:t>
-      </w:r>
-      <w:proofErr w:type="gramEnd"/>
-      <w:r>
-        <w:rPr>
-          <w:color w:val="000000"/>
-        </w:rPr>
-        <w:t xml:space="preserve"> </w:t>
-      </w:r>
-      <w:proofErr w:type="spellStart"/>
-      <w:r>
-        <w:t>DataBase</w:t>
-      </w:r>
-      <w:proofErr w:type="spellEnd"/>
-      <w:r>
-        <w:t xml:space="preserve"> Center </w:t>
+        <w:t xml:space="preserve"> for the ” </w:t>
+      </w:r>
+      <w:r>
+        <w:t xml:space="preserve">DataBase Center </w:t>
       </w:r>
       <w:r>
         <w:rPr>
@@ -4791,14 +4764,7 @@
         <w:rPr>
           <w:iCs/>
         </w:rPr>
-        <w:t xml:space="preserve">The development team thought it will speed up the process and save time and money for the government to have an online system that saves, store and keep track of the Citizens information online. the DB Center will allow the following Functionality online: To Search a citizen, to display a report about a citizen, To update citizen </w:t>
-      </w:r>
-      <w:proofErr w:type="gramStart"/>
-      <w:r>
-        <w:rPr>
-          <w:iCs/>
-        </w:rPr>
-        <w:t>information,</w:t>
+        <w:t>The development team thought it will speed up the process and save time and money for the government to have an online system that saves, store and keep track of the Citizens information online. the DB Center will allow the following Functionality online: To Search a citizen, to display a report about a citizen, To update citizen information,</w:t>
       </w:r>
       <w:r>
         <w:rPr>
@@ -4812,21 +4778,7 @@
         <w:rPr>
           <w:iCs/>
         </w:rPr>
-        <w:t xml:space="preserve"> To</w:t>
-      </w:r>
-      <w:proofErr w:type="gramEnd"/>
-      <w:r>
-        <w:rPr>
-          <w:iCs/>
-        </w:rPr>
-        <w:t xml:space="preserve"> create a </w:t>
-      </w:r>
-      <w:proofErr w:type="spellStart"/>
-      <w:r>
-        <w:rPr>
-          <w:iCs/>
-        </w:rPr>
-        <w:t>DataBas</w:t>
+        <w:t xml:space="preserve"> To create a DataBas</w:t>
       </w:r>
       <w:r>
         <w:rPr>
@@ -4834,7 +4786,6 @@
         </w:rPr>
         <w:t>e</w:t>
       </w:r>
-      <w:proofErr w:type="spellEnd"/>
       <w:r>
         <w:rPr>
           <w:iCs/>
@@ -5049,46 +5000,14 @@
                 <w:rFonts w:asciiTheme="majorBidi" w:hAnsiTheme="majorBidi" w:cstheme="majorBidi"/>
                 <w:color w:val="151515"/>
               </w:rPr>
-              <w:t xml:space="preserve">in </w:t>
-            </w:r>
-            <w:proofErr w:type="spellStart"/>
+              <w:t xml:space="preserve">in there field </w:t>
+            </w:r>
             <w:r>
               <w:rPr>
                 <w:rFonts w:asciiTheme="majorBidi" w:hAnsiTheme="majorBidi" w:cstheme="majorBidi"/>
                 <w:color w:val="151515"/>
               </w:rPr>
-              <w:t>there</w:t>
-            </w:r>
-            <w:proofErr w:type="spellEnd"/>
-            <w:r>
-              <w:rPr>
-                <w:rFonts w:asciiTheme="majorBidi" w:hAnsiTheme="majorBidi" w:cstheme="majorBidi"/>
-                <w:color w:val="151515"/>
-              </w:rPr>
-              <w:t xml:space="preserve"> </w:t>
-            </w:r>
-            <w:proofErr w:type="gramStart"/>
-            <w:r>
-              <w:rPr>
-                <w:rFonts w:asciiTheme="majorBidi" w:hAnsiTheme="majorBidi" w:cstheme="majorBidi"/>
-                <w:color w:val="151515"/>
-              </w:rPr>
-              <w:t xml:space="preserve">field </w:t>
-            </w:r>
-            <w:r>
-              <w:rPr>
-                <w:rFonts w:asciiTheme="majorBidi" w:hAnsiTheme="majorBidi" w:cstheme="majorBidi"/>
-                <w:color w:val="151515"/>
-              </w:rPr>
-              <w:t xml:space="preserve"> about</w:t>
-            </w:r>
-            <w:proofErr w:type="gramEnd"/>
-            <w:r>
-              <w:rPr>
-                <w:rFonts w:asciiTheme="majorBidi" w:hAnsiTheme="majorBidi" w:cstheme="majorBidi"/>
-                <w:color w:val="151515"/>
-              </w:rPr>
-              <w:t xml:space="preserve"> the citizens</w:t>
+              <w:t xml:space="preserve"> about the citizens</w:t>
             </w:r>
           </w:p>
         </w:tc>
@@ -5409,25 +5328,7 @@
           <w:iCs/>
           <w:szCs w:val="16"/>
         </w:rPr>
-        <w:t xml:space="preserve">The DB Center is a Web-Base System. The system is connected to a database through a server, </w:t>
-      </w:r>
-      <w:proofErr w:type="gramStart"/>
-      <w:r>
-        <w:rPr>
-          <w:rFonts w:asciiTheme="majorBidi" w:eastAsia="Calibri" w:hAnsiTheme="majorBidi" w:cstheme="majorBidi"/>
-          <w:iCs/>
-          <w:szCs w:val="16"/>
-        </w:rPr>
-        <w:t>The</w:t>
-      </w:r>
-      <w:proofErr w:type="gramEnd"/>
-      <w:r>
-        <w:rPr>
-          <w:rFonts w:asciiTheme="majorBidi" w:eastAsia="Calibri" w:hAnsiTheme="majorBidi" w:cstheme="majorBidi"/>
-          <w:iCs/>
-          <w:szCs w:val="16"/>
-        </w:rPr>
-        <w:t xml:space="preserve"> system provides a secure environment for all information of the citizens and for storing and retrieving the information</w:t>
+        <w:t>The DB Center is a Web-Base System. The system is connected to a database through a server, The system provides a secure environment for all information of the citizens and for storing and retrieving the information</w:t>
       </w:r>
     </w:p>
     <w:p>
@@ -6009,15 +5910,7 @@
         <w:t xml:space="preserve"> </w:t>
       </w:r>
       <w:r>
-        <w:t xml:space="preserve">All the information about the citizen will be displayed for the executives. The citizens and employees </w:t>
-      </w:r>
-      <w:proofErr w:type="gramStart"/>
-      <w:r>
-        <w:t>groups</w:t>
-      </w:r>
-      <w:proofErr w:type="gramEnd"/>
-      <w:r>
-        <w:t xml:space="preserve"> their educational level is unknown and all </w:t>
+        <w:t xml:space="preserve">All the information about the citizen will be displayed for the executives. The citizens and employees groups their educational level is unknown and all </w:t>
       </w:r>
       <w:r>
         <w:t xml:space="preserve">of them </w:t>
@@ -6399,15 +6292,7 @@
           <w:i w:val="0"/>
           <w:iCs/>
         </w:rPr>
-        <w:t>User Type page</w:t>
-      </w:r>
-      <w:r>
-        <w:rPr>
-          <w:rFonts w:asciiTheme="majorBidi" w:hAnsiTheme="majorBidi" w:cstheme="majorBidi"/>
-          <w:i w:val="0"/>
-          <w:iCs/>
-        </w:rPr>
-        <w:t xml:space="preserve"> </w:t>
+        <w:t xml:space="preserve">User Type page </w:t>
       </w:r>
       <w:r>
         <w:rPr>
@@ -6516,21 +6401,7 @@
         <w:rPr>
           <w:rFonts w:asciiTheme="majorBidi" w:hAnsiTheme="majorBidi" w:cstheme="majorBidi"/>
         </w:rPr>
-        <w:t xml:space="preserve">citizen the website will move them to their </w:t>
-      </w:r>
-      <w:proofErr w:type="gramStart"/>
-      <w:r>
-        <w:rPr>
-          <w:rFonts w:asciiTheme="majorBidi" w:hAnsiTheme="majorBidi" w:cstheme="majorBidi"/>
-        </w:rPr>
-        <w:t>page</w:t>
-      </w:r>
-      <w:proofErr w:type="gramEnd"/>
-      <w:r>
-        <w:rPr>
-          <w:rFonts w:asciiTheme="majorBidi" w:hAnsiTheme="majorBidi" w:cstheme="majorBidi"/>
-        </w:rPr>
-        <w:t xml:space="preserve"> and they can just edit general information</w:t>
+        <w:t>citizen the website will move them to their page and they can just edit general information</w:t>
       </w:r>
       <w:r>
         <w:rPr>
@@ -6593,25 +6464,7 @@
           <w:i w:val="0"/>
           <w:iCs/>
         </w:rPr>
-        <w:t xml:space="preserve">If they are Executive the </w:t>
-      </w:r>
-      <w:proofErr w:type="gramStart"/>
-      <w:r>
-        <w:rPr>
-          <w:rFonts w:asciiTheme="majorBidi" w:hAnsiTheme="majorBidi" w:cstheme="majorBidi"/>
-          <w:i w:val="0"/>
-          <w:iCs/>
-        </w:rPr>
-        <w:t>web-site</w:t>
-      </w:r>
-      <w:proofErr w:type="gramEnd"/>
-      <w:r>
-        <w:rPr>
-          <w:rFonts w:asciiTheme="majorBidi" w:hAnsiTheme="majorBidi" w:cstheme="majorBidi"/>
-          <w:i w:val="0"/>
-          <w:iCs/>
-        </w:rPr>
-        <w:t xml:space="preserve"> will move them to </w:t>
+        <w:t xml:space="preserve">If they are Executive the web-site will move them to </w:t>
       </w:r>
       <w:r>
         <w:rPr>
@@ -7245,25 +7098,7 @@
           <w:i w:val="0"/>
           <w:iCs/>
         </w:rPr>
-        <w:t xml:space="preserve">Since our database server is managed by the underlying operating system on the website we </w:t>
-      </w:r>
-      <w:proofErr w:type="gramStart"/>
-      <w:r>
-        <w:rPr>
-          <w:rFonts w:asciiTheme="majorBidi" w:hAnsiTheme="majorBidi" w:cstheme="majorBidi"/>
-          <w:i w:val="0"/>
-          <w:iCs/>
-        </w:rPr>
-        <w:t>don’t</w:t>
-      </w:r>
-      <w:proofErr w:type="gramEnd"/>
-      <w:r>
-        <w:rPr>
-          <w:rFonts w:asciiTheme="majorBidi" w:hAnsiTheme="majorBidi" w:cstheme="majorBidi"/>
-          <w:i w:val="0"/>
-          <w:iCs/>
-        </w:rPr>
-        <w:t xml:space="preserve"> have any direct hardware interface</w:t>
+        <w:t>Since our database server is managed by the underlying operating system on the website we don’t have any direct hardware interface</w:t>
       </w:r>
       <w:bookmarkEnd w:id="111"/>
       <w:bookmarkEnd w:id="112"/>
@@ -7430,15 +7265,7 @@
         <w:t xml:space="preserve"> </w:t>
       </w:r>
       <w:r>
-        <w:t xml:space="preserve">Create </w:t>
-      </w:r>
-      <w:proofErr w:type="spellStart"/>
-      <w:r>
-        <w:t>DataBase</w:t>
-      </w:r>
-      <w:proofErr w:type="spellEnd"/>
-      <w:r>
-        <w:t xml:space="preserve"> of Citizen Information.</w:t>
+        <w:t>Create DataBase of Citizen Information.</w:t>
       </w:r>
       <w:r>
         <w:t>: to store citizen information.</w:t>
@@ -7463,19 +7290,7 @@
         <w:jc w:val="both"/>
       </w:pPr>
       <w:r>
-        <w:t xml:space="preserve"> </w:t>
-      </w:r>
-      <w:r>
-        <w:t>Inputs: Citizen</w:t>
-      </w:r>
-      <w:r>
-        <w:t>’s</w:t>
-      </w:r>
-      <w:r>
-        <w:t xml:space="preserve"> Information</w:t>
-      </w:r>
-      <w:r>
-        <w:t>.</w:t>
+        <w:t xml:space="preserve"> Inputs: Citizen’s Information.</w:t>
       </w:r>
     </w:p>
     <w:p>
@@ -7494,23 +7309,7 @@
         <w:jc w:val="both"/>
       </w:pPr>
       <w:r>
-        <w:t xml:space="preserve"> Action: Create </w:t>
-      </w:r>
-      <w:proofErr w:type="spellStart"/>
-      <w:r>
-        <w:t>DataBase</w:t>
-      </w:r>
-      <w:proofErr w:type="spellEnd"/>
-      <w:r>
-        <w:t xml:space="preserve"> will connect to the local </w:t>
-      </w:r>
-      <w:proofErr w:type="spellStart"/>
-      <w:r>
-        <w:t>DataBase</w:t>
-      </w:r>
-      <w:proofErr w:type="spellEnd"/>
-      <w:r>
-        <w:t xml:space="preserve"> and initialize them then store the data. </w:t>
+        <w:t xml:space="preserve"> Action: Create DataBase will connect to the local DataBase and initialize them then store the data. </w:t>
       </w:r>
     </w:p>
     <w:p>
@@ -7521,34 +7320,15 @@
         <w:jc w:val="both"/>
       </w:pPr>
       <w:r>
-        <w:t xml:space="preserve"> Requirement: </w:t>
-      </w:r>
-      <w:r>
-        <w:t>Citizen</w:t>
-      </w:r>
-      <w:r>
-        <w:t>'</w:t>
-      </w:r>
-      <w:r>
-        <w:t>s Information.</w:t>
-      </w:r>
-    </w:p>
-    <w:p>
-      <w:pPr>
-        <w:jc w:val="both"/>
-      </w:pPr>
-      <w:r>
-        <w:t xml:space="preserve"> </w:t>
-      </w:r>
-      <w:proofErr w:type="spellStart"/>
-      <w:proofErr w:type="gramStart"/>
-      <w:r>
-        <w:t>Pre Condition</w:t>
-      </w:r>
-      <w:proofErr w:type="spellEnd"/>
-      <w:proofErr w:type="gramEnd"/>
-      <w:r>
-        <w:t xml:space="preserve">: </w:t>
+        <w:t xml:space="preserve"> Requirement: Citizen's Information.</w:t>
+      </w:r>
+    </w:p>
+    <w:p>
+      <w:pPr>
+        <w:jc w:val="both"/>
+      </w:pPr>
+      <w:r>
+        <w:t xml:space="preserve"> Pre Condition: </w:t>
       </w:r>
       <w:r>
         <w:t>W</w:t>
@@ -7593,15 +7373,7 @@
         <w:t>I</w:t>
       </w:r>
       <w:r>
-        <w:t xml:space="preserve">f the id and the name are stored in the system before the </w:t>
-      </w:r>
-      <w:proofErr w:type="gramStart"/>
-      <w:r>
-        <w:t>system</w:t>
-      </w:r>
-      <w:proofErr w:type="gramEnd"/>
-      <w:r>
-        <w:t xml:space="preserve"> the</w:t>
+        <w:t>f the id and the name are stored in the system before the system the</w:t>
       </w:r>
       <w:r>
         <w:t>y</w:t>
@@ -7705,16 +7477,7 @@
         <w:jc w:val="both"/>
       </w:pPr>
       <w:r>
-        <w:t xml:space="preserve"> </w:t>
-      </w:r>
-      <w:r>
-        <w:t>Func</w:t>
-      </w:r>
-      <w:r>
-        <w:t>t</w:t>
-      </w:r>
-      <w:r>
-        <w:t>ion</w:t>
+        <w:t xml:space="preserve"> Function</w:t>
       </w:r>
       <w:r>
         <w:t>:</w:t>
@@ -7728,18 +7491,7 @@
         <w:jc w:val="both"/>
       </w:pPr>
       <w:r>
-        <w:t xml:space="preserve"> </w:t>
-      </w:r>
-      <w:r>
-        <w:t xml:space="preserve">Description: The system shall allow users which type to </w:t>
-      </w:r>
-      <w:proofErr w:type="spellStart"/>
-      <w:r>
-        <w:t>chose</w:t>
-      </w:r>
-      <w:proofErr w:type="spellEnd"/>
-      <w:r>
-        <w:t xml:space="preserve"> of the user between the citizens and the employees</w:t>
+        <w:t xml:space="preserve"> Description: The system shall allow users which type to chose of the user between the citizens and the employees</w:t>
       </w:r>
     </w:p>
     <w:p>
@@ -7758,13 +7510,7 @@
         <w:jc w:val="both"/>
       </w:pPr>
       <w:r>
-        <w:t xml:space="preserve"> </w:t>
-      </w:r>
-      <w:r>
-        <w:t>Source:</w:t>
-      </w:r>
-      <w:r>
-        <w:t xml:space="preserve"> mouse.</w:t>
+        <w:t xml:space="preserve"> Source: mouse.</w:t>
       </w:r>
     </w:p>
     <w:p>
@@ -7795,31 +7541,15 @@
         <w:jc w:val="both"/>
       </w:pPr>
       <w:r>
-        <w:t xml:space="preserve"> </w:t>
-      </w:r>
-      <w:r>
-        <w:t xml:space="preserve">Requirement: </w:t>
-      </w:r>
-      <w:r>
-        <w:t xml:space="preserve">N/A </w:t>
-      </w:r>
-    </w:p>
-    <w:p>
-      <w:pPr>
-        <w:jc w:val="both"/>
-      </w:pPr>
-      <w:r>
-        <w:t xml:space="preserve"> </w:t>
-      </w:r>
-      <w:proofErr w:type="spellStart"/>
-      <w:proofErr w:type="gramStart"/>
-      <w:r>
-        <w:t>Pre Condition</w:t>
-      </w:r>
-      <w:proofErr w:type="spellEnd"/>
-      <w:proofErr w:type="gramEnd"/>
-      <w:r>
-        <w:t>: none</w:t>
+        <w:t xml:space="preserve"> Requirement: N/A </w:t>
+      </w:r>
+    </w:p>
+    <w:p>
+      <w:pPr>
+        <w:jc w:val="both"/>
+      </w:pPr>
+      <w:r>
+        <w:t xml:space="preserve"> Pre Condition: none</w:t>
       </w:r>
     </w:p>
     <w:p>
@@ -7861,15 +7591,7 @@
         <w:t>I</w:t>
       </w:r>
       <w:r>
-        <w:t xml:space="preserve">f the visitor didn’t choose form </w:t>
-      </w:r>
-      <w:proofErr w:type="gramStart"/>
-      <w:r>
-        <w:t>choices</w:t>
-      </w:r>
-      <w:proofErr w:type="gramEnd"/>
-      <w:r>
-        <w:t xml:space="preserve"> they will not be able to </w:t>
+        <w:t xml:space="preserve">f the visitor didn’t choose form choices they will not be able to </w:t>
       </w:r>
       <w:r>
         <w:t>proceed</w:t>
@@ -7918,80 +7640,53 @@
         <w:jc w:val="both"/>
       </w:pPr>
       <w:r>
+        <w:t xml:space="preserve"> Function</w:t>
+      </w:r>
+      <w:r>
+        <w:t xml:space="preserve">: </w:t>
+      </w:r>
+      <w:r>
+        <w:t>login page: to connect to the database.</w:t>
+      </w:r>
+    </w:p>
+    <w:p>
+      <w:pPr>
+        <w:jc w:val="both"/>
+      </w:pPr>
+      <w:r>
+        <w:t xml:space="preserve"> Description: The system should able users to enter the username and the password.</w:t>
+      </w:r>
+    </w:p>
+    <w:p>
+      <w:pPr>
+        <w:jc w:val="both"/>
+      </w:pPr>
+      <w:r>
+        <w:t xml:space="preserve"> Inputs: </w:t>
+      </w:r>
+      <w:r>
+        <w:t>U</w:t>
+      </w:r>
+      <w:r>
+        <w:t>sername and Password.</w:t>
+      </w:r>
+    </w:p>
+    <w:p>
+      <w:pPr>
+        <w:jc w:val="both"/>
+      </w:pPr>
+      <w:r>
+        <w:t xml:space="preserve"> Source: keyboard </w:t>
+      </w:r>
+    </w:p>
+    <w:p>
+      <w:pPr>
+        <w:jc w:val="both"/>
+      </w:pPr>
+      <w:r>
         <w:t xml:space="preserve"> </w:t>
       </w:r>
       <w:r>
-        <w:t>Func</w:t>
-      </w:r>
-      <w:r>
-        <w:t>t</w:t>
-      </w:r>
-      <w:r>
-        <w:t>ion</w:t>
-      </w:r>
-      <w:r>
-        <w:t xml:space="preserve">: </w:t>
-      </w:r>
-      <w:r>
-        <w:t>login page: to connect to the database.</w:t>
-      </w:r>
-    </w:p>
-    <w:p>
-      <w:pPr>
-        <w:jc w:val="both"/>
-      </w:pPr>
-      <w:r>
-        <w:t xml:space="preserve"> </w:t>
-      </w:r>
-      <w:r>
-        <w:t>Description:</w:t>
-      </w:r>
-      <w:r>
-        <w:t xml:space="preserve"> </w:t>
-      </w:r>
-      <w:r>
-        <w:t>The system should able users to enter the username and the password.</w:t>
-      </w:r>
-    </w:p>
-    <w:p>
-      <w:pPr>
-        <w:jc w:val="both"/>
-      </w:pPr>
-      <w:r>
-        <w:t xml:space="preserve"> Inputs: </w:t>
-      </w:r>
-      <w:r>
-        <w:t>U</w:t>
-      </w:r>
-      <w:r>
-        <w:t>sername and Password.</w:t>
-      </w:r>
-    </w:p>
-    <w:p>
-      <w:pPr>
-        <w:jc w:val="both"/>
-      </w:pPr>
-      <w:r>
-        <w:t xml:space="preserve"> </w:t>
-      </w:r>
-      <w:r>
-        <w:t>Source:</w:t>
-      </w:r>
-      <w:r>
-        <w:t xml:space="preserve"> keyboard</w:t>
-      </w:r>
-      <w:r>
-        <w:t xml:space="preserve"> </w:t>
-      </w:r>
-    </w:p>
-    <w:p>
-      <w:pPr>
-        <w:jc w:val="both"/>
-      </w:pPr>
-      <w:r>
-        <w:t xml:space="preserve"> </w:t>
-      </w:r>
-      <w:r>
         <w:t xml:space="preserve">Action: </w:t>
       </w:r>
       <w:r>
@@ -8004,15 +7699,7 @@
         <w:t>r</w:t>
       </w:r>
       <w:r>
-        <w:t xml:space="preserve"> the correct </w:t>
-      </w:r>
-      <w:proofErr w:type="spellStart"/>
-      <w:r>
-        <w:t>UserName</w:t>
-      </w:r>
-      <w:proofErr w:type="spellEnd"/>
-      <w:r>
-        <w:t xml:space="preserve"> and </w:t>
+        <w:t xml:space="preserve"> the correct UserName and </w:t>
       </w:r>
       <w:r>
         <w:t xml:space="preserve">     </w:t>
@@ -8029,31 +7716,15 @@
         <w:jc w:val="both"/>
       </w:pPr>
       <w:r>
-        <w:t xml:space="preserve"> </w:t>
-      </w:r>
-      <w:r>
-        <w:t xml:space="preserve">Requirement: </w:t>
-      </w:r>
-      <w:r>
-        <w:t>Type of user</w:t>
-      </w:r>
-    </w:p>
-    <w:p>
-      <w:pPr>
-        <w:jc w:val="both"/>
-      </w:pPr>
-      <w:r>
-        <w:t xml:space="preserve"> </w:t>
-      </w:r>
-      <w:proofErr w:type="spellStart"/>
-      <w:proofErr w:type="gramStart"/>
-      <w:r>
-        <w:t>Pre Condition</w:t>
-      </w:r>
-      <w:proofErr w:type="spellEnd"/>
-      <w:proofErr w:type="gramEnd"/>
-      <w:r>
-        <w:t xml:space="preserve">: </w:t>
+        <w:t xml:space="preserve"> Requirement: Type of user</w:t>
+      </w:r>
+    </w:p>
+    <w:p>
+      <w:pPr>
+        <w:jc w:val="both"/>
+      </w:pPr>
+      <w:r>
+        <w:t xml:space="preserve"> Pre Condition: </w:t>
       </w:r>
       <w:r>
         <w:t>I</w:t>
@@ -8107,13 +7778,8 @@
       <w:r>
         <w:t xml:space="preserve"> Error Handling: if the username or the password </w:t>
       </w:r>
-      <w:proofErr w:type="gramStart"/>
-      <w:r>
-        <w:t>didn't</w:t>
-      </w:r>
-      <w:proofErr w:type="gramEnd"/>
-      <w:r>
-        <w:t xml:space="preserve"> match</w:t>
+      <w:r>
+        <w:t>didn't match</w:t>
       </w:r>
       <w:r>
         <w:t xml:space="preserve"> any username or password in the database the access</w:t>
@@ -8171,30 +7837,47 @@
         <w:jc w:val="both"/>
       </w:pPr>
       <w:r>
+        <w:t xml:space="preserve"> Function</w:t>
+      </w:r>
+      <w:r>
+        <w:t xml:space="preserve">: </w:t>
+      </w:r>
+      <w:r>
+        <w:t xml:space="preserve"> Seach page: to find citizen information</w:t>
+      </w:r>
+      <w:r>
+        <w:t>.</w:t>
+      </w:r>
+    </w:p>
+    <w:p>
+      <w:pPr>
+        <w:jc w:val="both"/>
+      </w:pPr>
+      <w:r>
+        <w:t xml:space="preserve"> Description: The system shall able</w:t>
+      </w:r>
+      <w:r>
+        <w:t xml:space="preserve"> The employee</w:t>
+      </w:r>
+      <w:r>
+        <w:t>s</w:t>
+      </w:r>
+      <w:r>
         <w:t xml:space="preserve"> </w:t>
       </w:r>
       <w:r>
-        <w:t>Func</w:t>
-      </w:r>
-      <w:r>
-        <w:t>t</w:t>
-      </w:r>
-      <w:r>
-        <w:t>ion</w:t>
-      </w:r>
-      <w:r>
-        <w:t xml:space="preserve">: </w:t>
-      </w:r>
-      <w:r>
-        <w:t xml:space="preserve"> </w:t>
-      </w:r>
-      <w:proofErr w:type="spellStart"/>
-      <w:r>
-        <w:t>Seach</w:t>
-      </w:r>
-      <w:proofErr w:type="spellEnd"/>
-      <w:r>
-        <w:t xml:space="preserve"> page: to find citizen information</w:t>
+        <w:t>to</w:t>
+      </w:r>
+      <w:r>
+        <w:t xml:space="preserve"> enter the Citizen National ID Number.</w:t>
+      </w:r>
+    </w:p>
+    <w:p>
+      <w:pPr>
+        <w:jc w:val="both"/>
+      </w:pPr>
+      <w:r>
+        <w:t xml:space="preserve"> Inputs: Citizen National ID number</w:t>
       </w:r>
       <w:r>
         <w:t>.</w:t>
@@ -8205,61 +7888,7 @@
         <w:jc w:val="both"/>
       </w:pPr>
       <w:r>
-        <w:t xml:space="preserve"> </w:t>
-      </w:r>
-      <w:r>
-        <w:t>Description:</w:t>
-      </w:r>
-      <w:r>
-        <w:t xml:space="preserve"> The system shall able</w:t>
-      </w:r>
-      <w:r>
-        <w:t xml:space="preserve"> </w:t>
-      </w:r>
-      <w:proofErr w:type="gramStart"/>
-      <w:r>
-        <w:t>The</w:t>
-      </w:r>
-      <w:proofErr w:type="gramEnd"/>
-      <w:r>
-        <w:t xml:space="preserve"> employee</w:t>
-      </w:r>
-      <w:r>
-        <w:t>s</w:t>
-      </w:r>
-      <w:r>
-        <w:t xml:space="preserve"> </w:t>
-      </w:r>
-      <w:r>
-        <w:t>to</w:t>
-      </w:r>
-      <w:r>
-        <w:t xml:space="preserve"> enter the Citizen National ID Number.</w:t>
-      </w:r>
-    </w:p>
-    <w:p>
-      <w:pPr>
-        <w:jc w:val="both"/>
-      </w:pPr>
-      <w:r>
-        <w:t xml:space="preserve"> Inputs: Citizen National ID number</w:t>
-      </w:r>
-      <w:r>
-        <w:t>.</w:t>
-      </w:r>
-    </w:p>
-    <w:p>
-      <w:pPr>
-        <w:jc w:val="both"/>
-      </w:pPr>
-      <w:r>
-        <w:t xml:space="preserve"> </w:t>
-      </w:r>
-      <w:r>
-        <w:t>Source: Citizens</w:t>
-      </w:r>
-      <w:r>
-        <w:t>.</w:t>
+        <w:t xml:space="preserve"> Source: Citizens.</w:t>
       </w:r>
     </w:p>
     <w:p>
@@ -8296,17 +7925,7 @@
         <w:jc w:val="both"/>
       </w:pPr>
       <w:r>
-        <w:t xml:space="preserve"> </w:t>
-      </w:r>
-      <w:proofErr w:type="spellStart"/>
-      <w:proofErr w:type="gramStart"/>
-      <w:r>
-        <w:t>Pre Condition</w:t>
-      </w:r>
-      <w:proofErr w:type="spellEnd"/>
-      <w:proofErr w:type="gramEnd"/>
-      <w:r>
-        <w:t xml:space="preserve">: all information </w:t>
+        <w:t xml:space="preserve"> Pre Condition: all information </w:t>
       </w:r>
       <w:r>
         <w:t>must</w:t>
@@ -8419,16 +8038,7 @@
         <w:jc w:val="both"/>
       </w:pPr>
       <w:r>
-        <w:t xml:space="preserve"> </w:t>
-      </w:r>
-      <w:r>
-        <w:t>Func</w:t>
-      </w:r>
-      <w:r>
-        <w:t>t</w:t>
-      </w:r>
-      <w:r>
-        <w:t>ion</w:t>
+        <w:t xml:space="preserve"> Function</w:t>
       </w:r>
       <w:r>
         <w:t>:</w:t>
@@ -8460,23 +8070,20 @@
         </w:rPr>
       </w:pPr>
       <w:r>
+        <w:t xml:space="preserve"> Description: The system shall save information of the citizens.</w:t>
+      </w:r>
+    </w:p>
+    <w:p>
+      <w:pPr>
+        <w:jc w:val="both"/>
+      </w:pPr>
+      <w:r>
+        <w:t xml:space="preserve"> Inputs:</w:t>
+      </w:r>
+      <w:r>
         <w:t xml:space="preserve"> </w:t>
       </w:r>
       <w:r>
-        <w:t>Description: The system shall save information of the citizens.</w:t>
-      </w:r>
-    </w:p>
-    <w:p>
-      <w:pPr>
-        <w:jc w:val="both"/>
-      </w:pPr>
-      <w:r>
-        <w:t xml:space="preserve"> Inputs:</w:t>
-      </w:r>
-      <w:r>
-        <w:t xml:space="preserve"> </w:t>
-      </w:r>
-      <w:r>
         <w:t>N</w:t>
       </w:r>
       <w:r>
@@ -8488,10 +8095,7 @@
         <w:jc w:val="both"/>
       </w:pPr>
       <w:r>
-        <w:t xml:space="preserve"> </w:t>
-      </w:r>
-      <w:r>
-        <w:t>Source: Citizens</w:t>
+        <w:t xml:space="preserve"> Source: Citizens</w:t>
       </w:r>
     </w:p>
     <w:p>
@@ -8527,17 +8131,7 @@
         <w:jc w:val="both"/>
       </w:pPr>
       <w:r>
-        <w:t xml:space="preserve"> </w:t>
-      </w:r>
-      <w:proofErr w:type="spellStart"/>
-      <w:proofErr w:type="gramStart"/>
-      <w:r>
-        <w:t>Pre Condition</w:t>
-      </w:r>
-      <w:proofErr w:type="spellEnd"/>
-      <w:proofErr w:type="gramEnd"/>
-      <w:r>
-        <w:t>:</w:t>
+        <w:t xml:space="preserve"> Pre Condition:</w:t>
       </w:r>
       <w:r>
         <w:t xml:space="preserve"> </w:t>
@@ -8592,15 +8186,7 @@
         <w:t xml:space="preserve"> Error Handling:</w:t>
       </w:r>
       <w:r>
-        <w:t xml:space="preserve"> if the incorrect information will </w:t>
-      </w:r>
-      <w:proofErr w:type="gramStart"/>
-      <w:r>
-        <w:t>is</w:t>
-      </w:r>
-      <w:proofErr w:type="gramEnd"/>
-      <w:r>
-        <w:t xml:space="preserve"> displayed the system will ask to enter the national id number again.</w:t>
+        <w:t xml:space="preserve"> if the incorrect information will is displayed the system will ask to enter the national id number again.</w:t>
       </w:r>
     </w:p>
     <w:p/>
@@ -8643,19 +8229,7 @@
         <w:jc w:val="both"/>
       </w:pPr>
       <w:r>
-        <w:t xml:space="preserve"> </w:t>
-      </w:r>
-      <w:r>
-        <w:t>Func</w:t>
-      </w:r>
-      <w:r>
-        <w:t>t</w:t>
-      </w:r>
-      <w:r>
-        <w:t>ion</w:t>
-      </w:r>
-      <w:r>
-        <w:t>: Forget the password: reset the password if the user.</w:t>
+        <w:t xml:space="preserve"> Function: Forget the password: reset the password if the user.</w:t>
       </w:r>
     </w:p>
     <w:p>
@@ -8666,26 +8240,23 @@
         <w:jc w:val="both"/>
       </w:pPr>
       <w:r>
+        <w:t xml:space="preserve"> Description: </w:t>
+      </w:r>
+      <w:r>
+        <w:t>The System shall reset the password if the user forgets the password.</w:t>
+      </w:r>
+    </w:p>
+    <w:p>
+      <w:pPr>
+        <w:jc w:val="both"/>
+      </w:pPr>
+      <w:r>
+        <w:t xml:space="preserve"> Inputs:</w:t>
+      </w:r>
+      <w:r>
         <w:t xml:space="preserve"> </w:t>
       </w:r>
       <w:r>
-        <w:t xml:space="preserve">Description: </w:t>
-      </w:r>
-      <w:r>
-        <w:t>The System shall reset the password if the user forgets the password.</w:t>
-      </w:r>
-    </w:p>
-    <w:p>
-      <w:pPr>
-        <w:jc w:val="both"/>
-      </w:pPr>
-      <w:r>
-        <w:t xml:space="preserve"> Inputs:</w:t>
-      </w:r>
-      <w:r>
-        <w:t xml:space="preserve"> </w:t>
-      </w:r>
-      <w:r>
         <w:t>U</w:t>
       </w:r>
       <w:r>
@@ -8697,13 +8268,7 @@
         <w:jc w:val="both"/>
       </w:pPr>
       <w:r>
-        <w:t xml:space="preserve"> </w:t>
-      </w:r>
-      <w:r>
-        <w:t xml:space="preserve">Source: </w:t>
-      </w:r>
-      <w:r>
-        <w:t>N/A</w:t>
+        <w:t xml:space="preserve"> Source: N/A</w:t>
       </w:r>
     </w:p>
     <w:p>
@@ -8745,17 +8310,7 @@
         <w:jc w:val="both"/>
       </w:pPr>
       <w:r>
-        <w:t xml:space="preserve"> </w:t>
-      </w:r>
-      <w:proofErr w:type="spellStart"/>
-      <w:proofErr w:type="gramStart"/>
-      <w:r>
-        <w:t>Pre Condition</w:t>
-      </w:r>
-      <w:proofErr w:type="spellEnd"/>
-      <w:proofErr w:type="gramEnd"/>
-      <w:r>
-        <w:t>:</w:t>
+        <w:t xml:space="preserve"> Pre Condition:</w:t>
       </w:r>
       <w:r>
         <w:t xml:space="preserve"> </w:t>
@@ -8875,16 +8430,7 @@
         <w:jc w:val="both"/>
       </w:pPr>
       <w:r>
-        <w:t xml:space="preserve"> </w:t>
-      </w:r>
-      <w:r>
-        <w:t>Func</w:t>
-      </w:r>
-      <w:r>
-        <w:t>t</w:t>
-      </w:r>
-      <w:r>
-        <w:t>ion</w:t>
+        <w:t xml:space="preserve"> Function</w:t>
       </w:r>
       <w:r>
         <w:t>:</w:t>
@@ -8904,40 +8450,29 @@
         <w:jc w:val="both"/>
       </w:pPr>
       <w:r>
+        <w:t xml:space="preserve"> Description: The system shall able </w:t>
+      </w:r>
+      <w:r>
+        <w:t xml:space="preserve">The citizen </w:t>
+      </w:r>
+      <w:r>
+        <w:t>to</w:t>
+      </w:r>
+      <w:r>
+        <w:t xml:space="preserve"> view their information in their profile.</w:t>
+      </w:r>
+    </w:p>
+    <w:p>
+      <w:pPr>
+        <w:jc w:val="both"/>
+      </w:pPr>
+      <w:r>
+        <w:t xml:space="preserve"> Inputs:</w:t>
+      </w:r>
+      <w:r>
         <w:t xml:space="preserve"> </w:t>
       </w:r>
       <w:r>
-        <w:t>Description:</w:t>
-      </w:r>
-      <w:r>
-        <w:t xml:space="preserve"> The system shall able </w:t>
-      </w:r>
-      <w:proofErr w:type="gramStart"/>
-      <w:r>
-        <w:t>The</w:t>
-      </w:r>
-      <w:proofErr w:type="gramEnd"/>
-      <w:r>
-        <w:t xml:space="preserve"> citizen </w:t>
-      </w:r>
-      <w:r>
-        <w:t>to</w:t>
-      </w:r>
-      <w:r>
-        <w:t xml:space="preserve"> view their information in their profile.</w:t>
-      </w:r>
-    </w:p>
-    <w:p>
-      <w:pPr>
-        <w:jc w:val="both"/>
-      </w:pPr>
-      <w:r>
-        <w:t xml:space="preserve"> Inputs:</w:t>
-      </w:r>
-      <w:r>
-        <w:t xml:space="preserve"> </w:t>
-      </w:r>
-      <w:r>
         <w:t>N</w:t>
       </w:r>
       <w:r>
@@ -8949,13 +8484,7 @@
         <w:jc w:val="both"/>
       </w:pPr>
       <w:r>
-        <w:t xml:space="preserve"> </w:t>
-      </w:r>
-      <w:r>
-        <w:t xml:space="preserve">Source: </w:t>
-      </w:r>
-      <w:r>
-        <w:t>Database</w:t>
+        <w:t xml:space="preserve"> Source: Database</w:t>
       </w:r>
     </w:p>
     <w:p>
@@ -8991,17 +8520,7 @@
         <w:jc w:val="both"/>
       </w:pPr>
       <w:r>
-        <w:t xml:space="preserve"> </w:t>
-      </w:r>
-      <w:proofErr w:type="spellStart"/>
-      <w:proofErr w:type="gramStart"/>
-      <w:r>
-        <w:t>Pre Condition</w:t>
-      </w:r>
-      <w:proofErr w:type="spellEnd"/>
-      <w:proofErr w:type="gramEnd"/>
-      <w:r>
-        <w:t>:</w:t>
+        <w:t xml:space="preserve"> Pre Condition:</w:t>
       </w:r>
       <w:r>
         <w:t xml:space="preserve"> </w:t>
@@ -9116,33 +8635,16 @@
         <w:jc w:val="both"/>
       </w:pPr>
       <w:r>
+        <w:t xml:space="preserve"> Function</w:t>
+      </w:r>
+      <w:r>
+        <w:t>:</w:t>
+      </w:r>
+      <w:r>
         <w:t xml:space="preserve"> </w:t>
       </w:r>
       <w:r>
-        <w:t>Func</w:t>
-      </w:r>
-      <w:r>
-        <w:t>t</w:t>
-      </w:r>
-      <w:r>
-        <w:t>ion</w:t>
-      </w:r>
-      <w:r>
-        <w:t>:</w:t>
-      </w:r>
-      <w:r>
-        <w:t xml:space="preserve"> </w:t>
-      </w:r>
-      <w:r>
-        <w:t xml:space="preserve">Edit general </w:t>
-      </w:r>
-      <w:proofErr w:type="gramStart"/>
-      <w:r>
-        <w:t>information :</w:t>
-      </w:r>
-      <w:proofErr w:type="gramEnd"/>
-      <w:r>
-        <w:t xml:space="preserve"> To make the information new</w:t>
+        <w:t>Edit general information : To make the information new</w:t>
       </w:r>
     </w:p>
     <w:p>
@@ -9153,38 +8655,35 @@
         <w:jc w:val="both"/>
       </w:pPr>
       <w:r>
+        <w:t xml:space="preserve"> Description: </w:t>
+      </w:r>
+      <w:r>
+        <w:t xml:space="preserve">The citizen shall be able to change </w:t>
+      </w:r>
+      <w:r>
+        <w:t xml:space="preserve">some of </w:t>
+      </w:r>
+      <w:r>
+        <w:t>their current</w:t>
+      </w:r>
+      <w:r>
+        <w:t xml:space="preserve"> general information</w:t>
+      </w:r>
+      <w:r>
+        <w:t>.</w:t>
+      </w:r>
+    </w:p>
+    <w:p>
+      <w:pPr>
+        <w:jc w:val="both"/>
+      </w:pPr>
+      <w:r>
+        <w:t xml:space="preserve"> Inputs:</w:t>
+      </w:r>
+      <w:r>
         <w:t xml:space="preserve"> </w:t>
       </w:r>
       <w:r>
-        <w:t xml:space="preserve">Description: </w:t>
-      </w:r>
-      <w:r>
-        <w:t xml:space="preserve">The citizen shall be able to change </w:t>
-      </w:r>
-      <w:r>
-        <w:t xml:space="preserve">some of </w:t>
-      </w:r>
-      <w:r>
-        <w:t>their current</w:t>
-      </w:r>
-      <w:r>
-        <w:t xml:space="preserve"> general information</w:t>
-      </w:r>
-      <w:r>
-        <w:t>.</w:t>
-      </w:r>
-    </w:p>
-    <w:p>
-      <w:pPr>
-        <w:jc w:val="both"/>
-      </w:pPr>
-      <w:r>
-        <w:t xml:space="preserve"> Inputs:</w:t>
-      </w:r>
-      <w:r>
-        <w:t xml:space="preserve"> </w:t>
-      </w:r>
-      <w:r>
         <w:t>A</w:t>
       </w:r>
       <w:r>
@@ -9196,13 +8695,7 @@
         <w:jc w:val="both"/>
       </w:pPr>
       <w:r>
-        <w:t xml:space="preserve"> </w:t>
-      </w:r>
-      <w:r>
-        <w:t xml:space="preserve">Source: </w:t>
-      </w:r>
-      <w:r>
-        <w:t>keyboard.</w:t>
+        <w:t xml:space="preserve"> Source: keyboard.</w:t>
       </w:r>
     </w:p>
     <w:p>
@@ -9230,71 +8723,50 @@
         <w:jc w:val="both"/>
       </w:pPr>
       <w:r>
+        <w:t xml:space="preserve"> Requirement: Type of user</w:t>
+      </w:r>
+    </w:p>
+    <w:p>
+      <w:pPr>
+        <w:jc w:val="both"/>
+      </w:pPr>
+      <w:r>
+        <w:t xml:space="preserve"> Pre Condition:</w:t>
+      </w:r>
+      <w:r>
         <w:t xml:space="preserve"> </w:t>
       </w:r>
       <w:r>
-        <w:t>Requirement: Type of user</w:t>
-      </w:r>
-    </w:p>
-    <w:p>
-      <w:pPr>
-        <w:jc w:val="both"/>
-      </w:pPr>
+        <w:t>I</w:t>
+      </w:r>
+      <w:r>
+        <w:t>f the citizen has the correct user access.</w:t>
+      </w:r>
+    </w:p>
+    <w:p>
+      <w:pPr>
+        <w:jc w:val="both"/>
+      </w:pPr>
+      <w:r>
+        <w:t xml:space="preserve"> Post Condition: </w:t>
+      </w:r>
+      <w:r>
+        <w:t>T</w:t>
+      </w:r>
+      <w:r>
+        <w:t>o check the entered information follow the correct address formating.</w:t>
+      </w:r>
+    </w:p>
+    <w:p>
+      <w:pPr>
+        <w:jc w:val="both"/>
+      </w:pPr>
+      <w:r>
+        <w:t xml:space="preserve"> Outputs:</w:t>
+      </w:r>
       <w:r>
         <w:t xml:space="preserve"> </w:t>
       </w:r>
-      <w:proofErr w:type="spellStart"/>
-      <w:proofErr w:type="gramStart"/>
-      <w:r>
-        <w:t>Pre Condition</w:t>
-      </w:r>
-      <w:proofErr w:type="spellEnd"/>
-      <w:proofErr w:type="gramEnd"/>
-      <w:r>
-        <w:t>:</w:t>
-      </w:r>
-      <w:r>
-        <w:t xml:space="preserve"> </w:t>
-      </w:r>
-      <w:r>
-        <w:t>I</w:t>
-      </w:r>
-      <w:r>
-        <w:t>f the citizen has the correct user access.</w:t>
-      </w:r>
-    </w:p>
-    <w:p>
-      <w:pPr>
-        <w:jc w:val="both"/>
-      </w:pPr>
-      <w:r>
-        <w:t xml:space="preserve"> Post Condition: </w:t>
-      </w:r>
-      <w:r>
-        <w:t>T</w:t>
-      </w:r>
-      <w:r>
-        <w:t xml:space="preserve">o check the entered information follow the correct address </w:t>
-      </w:r>
-      <w:proofErr w:type="spellStart"/>
-      <w:r>
-        <w:t>formating</w:t>
-      </w:r>
-      <w:proofErr w:type="spellEnd"/>
-      <w:r>
-        <w:t>.</w:t>
-      </w:r>
-    </w:p>
-    <w:p>
-      <w:pPr>
-        <w:jc w:val="both"/>
-      </w:pPr>
-      <w:r>
-        <w:t xml:space="preserve"> Outputs:</w:t>
-      </w:r>
-      <w:r>
-        <w:t xml:space="preserve"> </w:t>
-      </w:r>
       <w:r>
         <w:t>N</w:t>
       </w:r>
@@ -9310,23 +8782,7 @@
         <w:t xml:space="preserve"> Error Handling:</w:t>
       </w:r>
       <w:r>
-        <w:t xml:space="preserve"> if the entered information </w:t>
-      </w:r>
-      <w:proofErr w:type="gramStart"/>
-      <w:r>
-        <w:t>doesn't</w:t>
-      </w:r>
-      <w:proofErr w:type="gramEnd"/>
-      <w:r>
-        <w:t xml:space="preserve"> follow the right formation the system will ask to enter the address in the right </w:t>
-      </w:r>
-      <w:proofErr w:type="spellStart"/>
-      <w:r>
-        <w:t>formating</w:t>
-      </w:r>
-      <w:proofErr w:type="spellEnd"/>
-      <w:r>
-        <w:t>.</w:t>
+        <w:t xml:space="preserve"> if the entered information doesn't follow the right formation the system will ask to enter the address in the right formating.</w:t>
       </w:r>
     </w:p>
     <w:p>
@@ -9537,9 +8993,84 @@
           <w:szCs w:val="22"/>
           <w:shd w:val="clear" w:color="auto" w:fill="FFFFFF"/>
         </w:rPr>
-        <w:t xml:space="preserve">The application should be reliable to perform the business, </w:t>
-      </w:r>
-      <w:proofErr w:type="spellStart"/>
+        <w:t>The application should be reliable to perform the business, ie when the user performs some important action it should be acknowledged with a confirmation.</w:t>
+      </w:r>
+    </w:p>
+    <w:p>
+      <w:pPr>
+        <w:pStyle w:val="Heading3"/>
+        <w:tabs>
+          <w:tab w:val="left" w:pos="6497"/>
+        </w:tabs>
+        <w:jc w:val="both"/>
+        <w:rPr>
+          <w:rFonts w:asciiTheme="majorHAnsi" w:hAnsiTheme="majorHAnsi" w:cstheme="majorHAnsi"/>
+          <w:b/>
+          <w:bCs/>
+          <w:i w:val="0"/>
+          <w:iCs/>
+          <w:sz w:val="22"/>
+          <w:szCs w:val="22"/>
+        </w:rPr>
+      </w:pPr>
+      <w:bookmarkStart w:id="150" w:name="_Toc53513516"/>
+      <w:bookmarkStart w:id="151" w:name="_Toc53513591"/>
+      <w:r>
+        <w:rPr>
+          <w:rFonts w:asciiTheme="majorHAnsi" w:hAnsiTheme="majorHAnsi" w:cstheme="majorHAnsi"/>
+          <w:b/>
+          <w:bCs/>
+          <w:i w:val="0"/>
+          <w:iCs/>
+          <w:sz w:val="22"/>
+          <w:szCs w:val="22"/>
+        </w:rPr>
+        <w:t xml:space="preserve">NFR2: </w:t>
+      </w:r>
+      <w:r>
+        <w:rPr>
+          <w:rFonts w:asciiTheme="majorHAnsi" w:hAnsiTheme="majorHAnsi" w:cstheme="majorHAnsi"/>
+          <w:b/>
+          <w:bCs/>
+          <w:i w:val="0"/>
+          <w:iCs/>
+          <w:sz w:val="22"/>
+          <w:szCs w:val="22"/>
+          <w:rtl/>
+        </w:rPr>
+        <w:t xml:space="preserve"> </w:t>
+      </w:r>
+      <w:r>
+        <w:rPr>
+          <w:rFonts w:asciiTheme="majorHAnsi" w:hAnsiTheme="majorHAnsi" w:cstheme="majorHAnsi"/>
+          <w:b/>
+          <w:bCs/>
+          <w:i w:val="0"/>
+          <w:iCs/>
+          <w:color w:val="222222"/>
+          <w:sz w:val="22"/>
+          <w:szCs w:val="22"/>
+          <w:shd w:val="clear" w:color="auto" w:fill="FFFFFF"/>
+        </w:rPr>
+        <w:t>Scalability</w:t>
+      </w:r>
+      <w:bookmarkEnd w:id="150"/>
+      <w:bookmarkEnd w:id="151"/>
+    </w:p>
+    <w:p>
+      <w:pPr>
+        <w:pStyle w:val="ListParagraph"/>
+        <w:numPr>
+          <w:ilvl w:val="0"/>
+          <w:numId w:val="13"/>
+        </w:numPr>
+        <w:jc w:val="both"/>
+        <w:rPr>
+          <w:rFonts w:asciiTheme="majorBidi" w:hAnsiTheme="majorBidi" w:cstheme="majorBidi"/>
+          <w:sz w:val="14"/>
+          <w:szCs w:val="14"/>
+        </w:rPr>
+      </w:pPr>
       <w:r>
         <w:rPr>
           <w:rFonts w:asciiTheme="majorBidi" w:hAnsiTheme="majorBidi" w:cstheme="majorBidi"/>
@@ -9549,130 +9080,7 @@
           <w:szCs w:val="22"/>
           <w:shd w:val="clear" w:color="auto" w:fill="FFFFFF"/>
         </w:rPr>
-        <w:t>ie</w:t>
-      </w:r>
-      <w:proofErr w:type="spellEnd"/>
-      <w:r>
-        <w:rPr>
-          <w:rFonts w:asciiTheme="majorBidi" w:hAnsiTheme="majorBidi" w:cstheme="majorBidi"/>
-          <w:color w:val="292929"/>
-          <w:spacing w:val="-1"/>
-          <w:sz w:val="22"/>
-          <w:szCs w:val="22"/>
-          <w:shd w:val="clear" w:color="auto" w:fill="FFFFFF"/>
-        </w:rPr>
-        <w:t xml:space="preserve"> when the user performs some important action it should be acknowledged with a confirmation.</w:t>
-      </w:r>
-    </w:p>
-    <w:p>
-      <w:pPr>
-        <w:pStyle w:val="Heading3"/>
-        <w:tabs>
-          <w:tab w:val="left" w:pos="6497"/>
-        </w:tabs>
-        <w:jc w:val="both"/>
-        <w:rPr>
-          <w:rFonts w:asciiTheme="majorHAnsi" w:hAnsiTheme="majorHAnsi" w:cstheme="majorHAnsi"/>
-          <w:b/>
-          <w:bCs/>
-          <w:i w:val="0"/>
-          <w:iCs/>
-          <w:sz w:val="22"/>
-          <w:szCs w:val="22"/>
-        </w:rPr>
-      </w:pPr>
-      <w:bookmarkStart w:id="150" w:name="_Toc53513516"/>
-      <w:bookmarkStart w:id="151" w:name="_Toc53513591"/>
-      <w:r>
-        <w:rPr>
-          <w:rFonts w:asciiTheme="majorHAnsi" w:hAnsiTheme="majorHAnsi" w:cstheme="majorHAnsi"/>
-          <w:b/>
-          <w:bCs/>
-          <w:i w:val="0"/>
-          <w:iCs/>
-          <w:sz w:val="22"/>
-          <w:szCs w:val="22"/>
-        </w:rPr>
-        <w:t xml:space="preserve">NFR2: </w:t>
-      </w:r>
-      <w:r>
-        <w:rPr>
-          <w:rFonts w:asciiTheme="majorHAnsi" w:hAnsiTheme="majorHAnsi" w:cstheme="majorHAnsi"/>
-          <w:b/>
-          <w:bCs/>
-          <w:i w:val="0"/>
-          <w:iCs/>
-          <w:sz w:val="22"/>
-          <w:szCs w:val="22"/>
-          <w:rtl/>
-        </w:rPr>
-        <w:t xml:space="preserve"> </w:t>
-      </w:r>
-      <w:r>
-        <w:rPr>
-          <w:rFonts w:asciiTheme="majorHAnsi" w:hAnsiTheme="majorHAnsi" w:cstheme="majorHAnsi"/>
-          <w:b/>
-          <w:bCs/>
-          <w:i w:val="0"/>
-          <w:iCs/>
-          <w:color w:val="222222"/>
-          <w:sz w:val="22"/>
-          <w:szCs w:val="22"/>
-          <w:shd w:val="clear" w:color="auto" w:fill="FFFFFF"/>
-        </w:rPr>
-        <w:t>Scalability</w:t>
-      </w:r>
-      <w:bookmarkEnd w:id="150"/>
-      <w:bookmarkEnd w:id="151"/>
-    </w:p>
-    <w:p>
-      <w:pPr>
-        <w:pStyle w:val="ListParagraph"/>
-        <w:numPr>
-          <w:ilvl w:val="0"/>
-          <w:numId w:val="13"/>
-        </w:numPr>
-        <w:jc w:val="both"/>
-        <w:rPr>
-          <w:rFonts w:asciiTheme="majorBidi" w:hAnsiTheme="majorBidi" w:cstheme="majorBidi"/>
-          <w:sz w:val="14"/>
-          <w:szCs w:val="14"/>
-        </w:rPr>
-      </w:pPr>
-      <w:r>
-        <w:rPr>
-          <w:rFonts w:asciiTheme="majorBidi" w:hAnsiTheme="majorBidi" w:cstheme="majorBidi"/>
-          <w:color w:val="292929"/>
-          <w:spacing w:val="-1"/>
-          <w:sz w:val="22"/>
-          <w:szCs w:val="22"/>
-          <w:shd w:val="clear" w:color="auto" w:fill="FFFFFF"/>
-        </w:rPr>
-        <w:t xml:space="preserve">The system </w:t>
-      </w:r>
-      <w:proofErr w:type="gramStart"/>
-      <w:r>
-        <w:rPr>
-          <w:rFonts w:asciiTheme="majorBidi" w:hAnsiTheme="majorBidi" w:cstheme="majorBidi"/>
-          <w:color w:val="292929"/>
-          <w:spacing w:val="-1"/>
-          <w:sz w:val="22"/>
-          <w:szCs w:val="22"/>
-          <w:shd w:val="clear" w:color="auto" w:fill="FFFFFF"/>
-        </w:rPr>
-        <w:t>should</w:t>
-      </w:r>
-      <w:proofErr w:type="gramEnd"/>
-      <w:r>
-        <w:rPr>
-          <w:rFonts w:asciiTheme="majorBidi" w:hAnsiTheme="majorBidi" w:cstheme="majorBidi"/>
-          <w:color w:val="292929"/>
-          <w:spacing w:val="-1"/>
-          <w:sz w:val="22"/>
-          <w:szCs w:val="22"/>
-          <w:shd w:val="clear" w:color="auto" w:fill="FFFFFF"/>
-        </w:rPr>
-        <w:t xml:space="preserve"> able to adapt itself to increased usage or able to handle more data as time progress.</w:t>
+        <w:t>The system should able to adapt itself to increased usage or able to handle more data as time progress.</w:t>
       </w:r>
     </w:p>
     <w:p>
@@ -9774,23 +9182,7 @@
           <w:sz w:val="22"/>
           <w:szCs w:val="22"/>
         </w:rPr>
-        <w:t xml:space="preserve">Employees shall be forced to change their password the next time they login in if they have not changed it within the length of time established as “Password expiration </w:t>
-      </w:r>
-      <w:proofErr w:type="gramStart"/>
-      <w:r>
-        <w:rPr>
-          <w:sz w:val="22"/>
-          <w:szCs w:val="22"/>
-        </w:rPr>
-        <w:t>duration ”</w:t>
-      </w:r>
-      <w:proofErr w:type="gramEnd"/>
-      <w:r>
-        <w:rPr>
-          <w:sz w:val="22"/>
-          <w:szCs w:val="22"/>
-        </w:rPr>
-        <w:t>.</w:t>
+        <w:t>Employees shall be forced to change their password the next time they login in if they have not changed it within the length of time established as “Password expiration duration ”.</w:t>
       </w:r>
     </w:p>
     <w:p>
@@ -9918,9 +9310,22 @@
           <w:szCs w:val="22"/>
           <w:shd w:val="clear" w:color="auto" w:fill="FFFFFF"/>
         </w:rPr>
-        <w:t xml:space="preserve">users </w:t>
-      </w:r>
-      <w:proofErr w:type="gramStart"/>
+        <w:t xml:space="preserve">users should able to use </w:t>
+      </w:r>
+    </w:p>
+    <w:p>
+      <w:pPr>
+        <w:pStyle w:val="ListParagraph"/>
+        <w:tabs>
+          <w:tab w:val="left" w:pos="5220"/>
+        </w:tabs>
+        <w:jc w:val="both"/>
+        <w:rPr>
+          <w:rFonts w:asciiTheme="majorBidi" w:hAnsiTheme="majorBidi" w:cstheme="majorBidi"/>
+          <w:sz w:val="14"/>
+          <w:szCs w:val="14"/>
+        </w:rPr>
+      </w:pPr>
       <w:r>
         <w:rPr>
           <w:rFonts w:asciiTheme="majorBidi" w:hAnsiTheme="majorBidi" w:cstheme="majorBidi"/>
@@ -9930,43 +9335,6 @@
           <w:szCs w:val="22"/>
           <w:shd w:val="clear" w:color="auto" w:fill="FFFFFF"/>
         </w:rPr>
-        <w:t>should</w:t>
-      </w:r>
-      <w:proofErr w:type="gramEnd"/>
-      <w:r>
-        <w:rPr>
-          <w:rFonts w:asciiTheme="majorBidi" w:hAnsiTheme="majorBidi" w:cstheme="majorBidi"/>
-          <w:color w:val="292929"/>
-          <w:spacing w:val="-1"/>
-          <w:sz w:val="22"/>
-          <w:szCs w:val="22"/>
-          <w:shd w:val="clear" w:color="auto" w:fill="FFFFFF"/>
-        </w:rPr>
-        <w:t xml:space="preserve"> able to use </w:t>
-      </w:r>
-    </w:p>
-    <w:p>
-      <w:pPr>
-        <w:pStyle w:val="ListParagraph"/>
-        <w:tabs>
-          <w:tab w:val="left" w:pos="5220"/>
-        </w:tabs>
-        <w:jc w:val="both"/>
-        <w:rPr>
-          <w:rFonts w:asciiTheme="majorBidi" w:hAnsiTheme="majorBidi" w:cstheme="majorBidi"/>
-          <w:sz w:val="14"/>
-          <w:szCs w:val="14"/>
-        </w:rPr>
-      </w:pPr>
-      <w:r>
-        <w:rPr>
-          <w:rFonts w:asciiTheme="majorBidi" w:hAnsiTheme="majorBidi" w:cstheme="majorBidi"/>
-          <w:color w:val="292929"/>
-          <w:spacing w:val="-1"/>
-          <w:sz w:val="22"/>
-          <w:szCs w:val="22"/>
-          <w:shd w:val="clear" w:color="auto" w:fill="FFFFFF"/>
-        </w:rPr>
         <w:t xml:space="preserve"> The system without any guidelines or help from experts/manuals.</w:t>
       </w:r>
     </w:p>
@@ -10024,9 +9392,8 @@
           <w:szCs w:val="22"/>
           <w:shd w:val="clear" w:color="auto" w:fill="FFFFFF"/>
         </w:rPr>
-        <w:t xml:space="preserve">A use case diagram </w:t>
-      </w:r>
-      <w:proofErr w:type="gramStart"/>
+        <w:t>A use case diagram it</w:t>
+      </w:r>
       <w:r>
         <w:rPr>
           <w:rFonts w:asciiTheme="majorBidi" w:hAnsiTheme="majorBidi" w:cstheme="majorBidi"/>
@@ -10035,7 +9402,7 @@
           <w:szCs w:val="22"/>
           <w:shd w:val="clear" w:color="auto" w:fill="FFFFFF"/>
         </w:rPr>
-        <w:t>it</w:t>
+        <w:t>'</w:t>
       </w:r>
       <w:r>
         <w:rPr>
@@ -10045,28 +9412,7 @@
           <w:szCs w:val="22"/>
           <w:shd w:val="clear" w:color="auto" w:fill="FFFFFF"/>
         </w:rPr>
-        <w:t>'</w:t>
-      </w:r>
-      <w:r>
-        <w:rPr>
-          <w:rFonts w:asciiTheme="majorBidi" w:hAnsiTheme="majorBidi" w:cstheme="majorBidi"/>
-          <w:color w:val="222222"/>
-          <w:sz w:val="22"/>
-          <w:szCs w:val="22"/>
-          <w:shd w:val="clear" w:color="auto" w:fill="FFFFFF"/>
-        </w:rPr>
-        <w:t>s</w:t>
-      </w:r>
-      <w:proofErr w:type="gramEnd"/>
-      <w:r>
-        <w:rPr>
-          <w:rFonts w:asciiTheme="majorBidi" w:hAnsiTheme="majorBidi" w:cstheme="majorBidi"/>
-          <w:color w:val="222222"/>
-          <w:sz w:val="22"/>
-          <w:szCs w:val="22"/>
-          <w:shd w:val="clear" w:color="auto" w:fill="FFFFFF"/>
-        </w:rPr>
-        <w:t xml:space="preserve"> one of the simplest representation</w:t>
+        <w:t>s one of the simplest representation</w:t>
       </w:r>
       <w:r>
         <w:rPr>
@@ -10322,15 +9668,7 @@
           </w:tcPr>
           <w:p>
             <w:r>
-              <w:t xml:space="preserve"> Section </w:t>
-            </w:r>
-            <w:proofErr w:type="gramStart"/>
-            <w:r>
-              <w:t>1 ,</w:t>
-            </w:r>
-            <w:proofErr w:type="gramEnd"/>
-            <w:r>
-              <w:t xml:space="preserve"> section 2</w:t>
+              <w:t xml:space="preserve"> Section 1 , section 2</w:t>
             </w:r>
           </w:p>
           <w:p>
@@ -10376,7 +9714,6 @@
               </w:rPr>
               <w:t xml:space="preserve">Abdulrahman </w:t>
             </w:r>
-            <w:proofErr w:type="spellStart"/>
             <w:r>
               <w:rPr>
                 <w:rFonts w:asciiTheme="majorBidi" w:hAnsiTheme="majorBidi" w:cstheme="majorBidi"/>
@@ -10385,31 +9722,8 @@
                 <w:szCs w:val="24"/>
                 <w:shd w:val="clear" w:color="auto" w:fill="FFFFFF"/>
               </w:rPr>
-              <w:t>Mubasher</w:t>
-            </w:r>
-            <w:proofErr w:type="spellEnd"/>
-            <w:r>
-              <w:rPr>
-                <w:rFonts w:asciiTheme="majorBidi" w:hAnsiTheme="majorBidi" w:cstheme="majorBidi"/>
-                <w:color w:val="000000"/>
-                <w:sz w:val="24"/>
-                <w:szCs w:val="24"/>
-                <w:shd w:val="clear" w:color="auto" w:fill="FFFFFF"/>
-              </w:rPr>
-              <w:t xml:space="preserve"> </w:t>
-            </w:r>
-            <w:proofErr w:type="spellStart"/>
-            <w:r>
-              <w:rPr>
-                <w:rFonts w:asciiTheme="majorBidi" w:hAnsiTheme="majorBidi" w:cstheme="majorBidi"/>
-                <w:color w:val="000000"/>
-                <w:sz w:val="24"/>
-                <w:szCs w:val="24"/>
-                <w:shd w:val="clear" w:color="auto" w:fill="FFFFFF"/>
-              </w:rPr>
-              <w:t>Alghurm</w:t>
-            </w:r>
-            <w:proofErr w:type="spellEnd"/>
+              <w:t>Mubasher Alghurm</w:t>
+            </w:r>
           </w:p>
         </w:tc>
         <w:tc>
@@ -10469,20 +9783,8 @@
                 <w:szCs w:val="22"/>
                 <w:shd w:val="clear" w:color="auto" w:fill="FFFFFF"/>
               </w:rPr>
-              <w:t xml:space="preserve">Nasser Hamad </w:t>
-            </w:r>
-            <w:proofErr w:type="spellStart"/>
-            <w:r>
-              <w:rPr>
-                <w:rFonts w:asciiTheme="majorBidi" w:hAnsiTheme="majorBidi" w:cstheme="majorBidi"/>
-                <w:color w:val="000000"/>
-                <w:sz w:val="22"/>
-                <w:szCs w:val="22"/>
-                <w:shd w:val="clear" w:color="auto" w:fill="FFFFFF"/>
-              </w:rPr>
-              <w:t>Alkhurayji</w:t>
-            </w:r>
-            <w:proofErr w:type="spellEnd"/>
+              <w:t>Nasser Hamad Alkhurayji</w:t>
+            </w:r>
           </w:p>
         </w:tc>
         <w:tc>
@@ -10545,42 +9847,8 @@
                 <w:szCs w:val="22"/>
                 <w:shd w:val="clear" w:color="auto" w:fill="FFFFFF"/>
               </w:rPr>
-              <w:t xml:space="preserve">Anas </w:t>
-            </w:r>
-            <w:proofErr w:type="spellStart"/>
-            <w:r>
-              <w:rPr>
-                <w:rFonts w:asciiTheme="majorBidi" w:hAnsiTheme="majorBidi" w:cstheme="majorBidi"/>
-                <w:color w:val="000000"/>
-                <w:sz w:val="22"/>
-                <w:szCs w:val="22"/>
-                <w:shd w:val="clear" w:color="auto" w:fill="FFFFFF"/>
-              </w:rPr>
-              <w:t>Eissa</w:t>
-            </w:r>
-            <w:proofErr w:type="spellEnd"/>
-            <w:r>
-              <w:rPr>
-                <w:rFonts w:asciiTheme="majorBidi" w:hAnsiTheme="majorBidi" w:cstheme="majorBidi"/>
-                <w:color w:val="000000"/>
-                <w:sz w:val="22"/>
-                <w:szCs w:val="22"/>
-                <w:shd w:val="clear" w:color="auto" w:fill="FFFFFF"/>
-              </w:rPr>
-              <w:t xml:space="preserve"> </w:t>
-            </w:r>
-            <w:proofErr w:type="spellStart"/>
-            <w:r>
-              <w:rPr>
-                <w:rFonts w:asciiTheme="majorBidi" w:hAnsiTheme="majorBidi" w:cstheme="majorBidi"/>
-                <w:color w:val="000000"/>
-                <w:sz w:val="22"/>
-                <w:szCs w:val="22"/>
-                <w:shd w:val="clear" w:color="auto" w:fill="FFFFFF"/>
-              </w:rPr>
-              <w:t>Alzhrani</w:t>
-            </w:r>
-            <w:proofErr w:type="spellEnd"/>
+              <w:t>Anas Eissa Alzhrani</w:t>
+            </w:r>
           </w:p>
         </w:tc>
         <w:tc>
@@ -10673,7 +9941,6 @@
               </w:rPr>
               <w:t xml:space="preserve">halid </w:t>
             </w:r>
-            <w:proofErr w:type="spellStart"/>
             <w:r>
               <w:rPr>
                 <w:rFonts w:asciiTheme="majorBidi" w:hAnsiTheme="majorBidi" w:cstheme="majorBidi"/>
@@ -10694,7 +9961,6 @@
               </w:rPr>
               <w:t>ldaham</w:t>
             </w:r>
-            <w:proofErr w:type="spellEnd"/>
           </w:p>
         </w:tc>
         <w:tc>
@@ -11188,15 +10454,7 @@
     </w:r>
     <w:r>
       <w:tab/>
-      <w:t>&lt;</w:t>
-    </w:r>
-    <w:proofErr w:type="spellStart"/>
-    <w:r>
-      <w:t>DB_Center</w:t>
-    </w:r>
-    <w:proofErr w:type="spellEnd"/>
-    <w:r>
-      <w:t>&gt;</w:t>
+      <w:t>&lt;DB_Center&gt;</w:t>
     </w:r>
   </w:p>
 </w:hdr>

--- a/Project-Phase-01-CS310-E-171.docx
+++ b/Project-Phase-01-CS310-E-171.docx
@@ -667,8 +667,13 @@
               <w:t>Ali</w:t>
             </w:r>
             <w:r>
-              <w:t xml:space="preserve"> Khalifaha</w:t>
-            </w:r>
+              <w:t xml:space="preserve"> </w:t>
+            </w:r>
+            <w:proofErr w:type="spellStart"/>
+            <w:r>
+              <w:t>Khalifaha</w:t>
+            </w:r>
+            <w:proofErr w:type="spellEnd"/>
             <w:r>
               <w:t xml:space="preserve"> Alhawas (439015852) – Coordinator</w:t>
             </w:r>
@@ -690,10 +695,23 @@
             <w:bookmarkStart w:id="8" w:name="_Toc53513479"/>
             <w:bookmarkStart w:id="9" w:name="_Toc53513554"/>
             <w:r>
-              <w:t xml:space="preserve">Abdulrahman Mubasher </w:t>
-            </w:r>
-            <w:r>
-              <w:t xml:space="preserve">ALghurman </w:t>
+              <w:t xml:space="preserve">Abdulrahman </w:t>
+            </w:r>
+            <w:proofErr w:type="spellStart"/>
+            <w:r>
+              <w:t>Mubasher</w:t>
+            </w:r>
+            <w:proofErr w:type="spellEnd"/>
+            <w:r>
+              <w:t xml:space="preserve"> </w:t>
+            </w:r>
+            <w:proofErr w:type="spellStart"/>
+            <w:r>
+              <w:t>ALghurman</w:t>
+            </w:r>
+            <w:proofErr w:type="spellEnd"/>
+            <w:r>
+              <w:t xml:space="preserve"> </w:t>
             </w:r>
             <w:r>
               <w:t>(</w:t>
@@ -722,11 +740,16 @@
             <w:bookmarkStart w:id="11" w:name="_Toc53513480"/>
             <w:bookmarkStart w:id="12" w:name="_Toc53513555"/>
             <w:r>
-              <w:t>Nasser Hamad Al</w:t>
+              <w:t xml:space="preserve">Nasser Hamad </w:t>
+            </w:r>
+            <w:proofErr w:type="spellStart"/>
+            <w:r>
+              <w:t>Al</w:t>
             </w:r>
             <w:r>
               <w:t>khurayji</w:t>
             </w:r>
+            <w:proofErr w:type="spellEnd"/>
             <w:r>
               <w:t xml:space="preserve"> (</w:t>
             </w:r>
@@ -760,8 +783,21 @@
             <w:bookmarkStart w:id="14" w:name="_Toc53513481"/>
             <w:bookmarkStart w:id="15" w:name="_Toc53513556"/>
             <w:r>
-              <w:t>Anas Eissa Alzhrani</w:t>
-            </w:r>
+              <w:t xml:space="preserve">Anas </w:t>
+            </w:r>
+            <w:proofErr w:type="spellStart"/>
+            <w:r>
+              <w:t>Eissa</w:t>
+            </w:r>
+            <w:proofErr w:type="spellEnd"/>
+            <w:r>
+              <w:t xml:space="preserve"> </w:t>
+            </w:r>
+            <w:proofErr w:type="spellStart"/>
+            <w:r>
+              <w:t>Alzhrani</w:t>
+            </w:r>
+            <w:proofErr w:type="spellEnd"/>
             <w:r>
               <w:t xml:space="preserve"> (</w:t>
             </w:r>
@@ -787,7 +823,23 @@
                 <w:b/>
                 <w:bCs/>
               </w:rPr>
-              <w:t xml:space="preserve">                                                          Nawaf Khalid Aldaham (439011864)</w:t>
+              <w:t xml:space="preserve">                                                          Nawaf Khalid </w:t>
+            </w:r>
+            <w:proofErr w:type="spellStart"/>
+            <w:r>
+              <w:rPr>
+                <w:b/>
+                <w:bCs/>
+              </w:rPr>
+              <w:t>Aldaham</w:t>
+            </w:r>
+            <w:proofErr w:type="spellEnd"/>
+            <w:r>
+              <w:rPr>
+                <w:b/>
+                <w:bCs/>
+              </w:rPr>
+              <w:t xml:space="preserve"> (439011864)</w:t>
             </w:r>
           </w:p>
           <w:p>
@@ -854,11 +906,20 @@
                 <w:sz w:val="32"/>
                 <w:szCs w:val="32"/>
               </w:rPr>
-              <w:t>ultan Alqahtani</w:t>
+              <w:t xml:space="preserve">ultan </w:t>
+            </w:r>
+            <w:proofErr w:type="spellStart"/>
+            <w:r>
+              <w:rPr>
+                <w:sz w:val="32"/>
+                <w:szCs w:val="32"/>
+              </w:rPr>
+              <w:t>Alqahtani</w:t>
             </w:r>
             <w:bookmarkEnd w:id="19"/>
             <w:bookmarkEnd w:id="20"/>
             <w:bookmarkEnd w:id="21"/>
+            <w:proofErr w:type="spellEnd"/>
           </w:p>
           <w:p>
             <w:pPr>
@@ -4560,7 +4621,15 @@
         <w:t xml:space="preserve"> </w:t>
       </w:r>
       <w:r>
-        <w:t xml:space="preserve">The goal of this document is to described and list of abbreviations and definitions that are provided.  </w:t>
+        <w:t xml:space="preserve">The goal of this document is to </w:t>
+      </w:r>
+      <w:proofErr w:type="gramStart"/>
+      <w:r>
+        <w:t>described</w:t>
+      </w:r>
+      <w:proofErr w:type="gramEnd"/>
+      <w:r>
+        <w:t xml:space="preserve"> and list of abbreviations and definitions that are provided.  </w:t>
       </w:r>
     </w:p>
     <w:p>
@@ -4629,10 +4698,29 @@
         <w:rPr>
           <w:color w:val="000000"/>
         </w:rPr>
-        <w:t xml:space="preserve"> for the ” </w:t>
-      </w:r>
-      <w:r>
-        <w:t xml:space="preserve">DataBase Center </w:t>
+        <w:t xml:space="preserve"> for </w:t>
+      </w:r>
+      <w:proofErr w:type="gramStart"/>
+      <w:r>
+        <w:rPr>
+          <w:color w:val="000000"/>
+        </w:rPr>
+        <w:t>the ”</w:t>
+      </w:r>
+      <w:proofErr w:type="gramEnd"/>
+      <w:r>
+        <w:rPr>
+          <w:color w:val="000000"/>
+        </w:rPr>
+        <w:t xml:space="preserve"> </w:t>
+      </w:r>
+      <w:proofErr w:type="spellStart"/>
+      <w:r>
+        <w:t>DataBase</w:t>
+      </w:r>
+      <w:proofErr w:type="spellEnd"/>
+      <w:r>
+        <w:t xml:space="preserve"> Center </w:t>
       </w:r>
       <w:r>
         <w:rPr>
@@ -4764,7 +4852,14 @@
         <w:rPr>
           <w:iCs/>
         </w:rPr>
-        <w:t>The development team thought it will speed up the process and save time and money for the government to have an online system that saves, store and keep track of the Citizens information online. the DB Center will allow the following Functionality online: To Search a citizen, to display a report about a citizen, To update citizen information,</w:t>
+        <w:t xml:space="preserve">The development team thought it will speed up the process and save time and money for the government to have an online system that saves, store and keep track of the Citizens information online. the DB Center will allow the following Functionality online: To Search a citizen, to display a report about a citizen, To update citizen </w:t>
+      </w:r>
+      <w:proofErr w:type="gramStart"/>
+      <w:r>
+        <w:rPr>
+          <w:iCs/>
+        </w:rPr>
+        <w:t>information,</w:t>
       </w:r>
       <w:r>
         <w:rPr>
@@ -4778,7 +4873,21 @@
         <w:rPr>
           <w:iCs/>
         </w:rPr>
-        <w:t xml:space="preserve"> To create a DataBas</w:t>
+        <w:t xml:space="preserve"> To</w:t>
+      </w:r>
+      <w:proofErr w:type="gramEnd"/>
+      <w:r>
+        <w:rPr>
+          <w:iCs/>
+        </w:rPr>
+        <w:t xml:space="preserve"> create a </w:t>
+      </w:r>
+      <w:proofErr w:type="spellStart"/>
+      <w:r>
+        <w:rPr>
+          <w:iCs/>
+        </w:rPr>
+        <w:t>DataBas</w:t>
       </w:r>
       <w:r>
         <w:rPr>
@@ -4786,6 +4895,7 @@
         </w:rPr>
         <w:t>e</w:t>
       </w:r>
+      <w:proofErr w:type="spellEnd"/>
       <w:r>
         <w:rPr>
           <w:iCs/>
@@ -5000,14 +5110,46 @@
                 <w:rFonts w:asciiTheme="majorBidi" w:hAnsiTheme="majorBidi" w:cstheme="majorBidi"/>
                 <w:color w:val="151515"/>
               </w:rPr>
-              <w:t xml:space="preserve">in there field </w:t>
-            </w:r>
+              <w:t xml:space="preserve">in </w:t>
+            </w:r>
+            <w:proofErr w:type="spellStart"/>
             <w:r>
               <w:rPr>
                 <w:rFonts w:asciiTheme="majorBidi" w:hAnsiTheme="majorBidi" w:cstheme="majorBidi"/>
                 <w:color w:val="151515"/>
               </w:rPr>
-              <w:t xml:space="preserve"> about the citizens</w:t>
+              <w:t>there</w:t>
+            </w:r>
+            <w:proofErr w:type="spellEnd"/>
+            <w:r>
+              <w:rPr>
+                <w:rFonts w:asciiTheme="majorBidi" w:hAnsiTheme="majorBidi" w:cstheme="majorBidi"/>
+                <w:color w:val="151515"/>
+              </w:rPr>
+              <w:t xml:space="preserve"> </w:t>
+            </w:r>
+            <w:proofErr w:type="gramStart"/>
+            <w:r>
+              <w:rPr>
+                <w:rFonts w:asciiTheme="majorBidi" w:hAnsiTheme="majorBidi" w:cstheme="majorBidi"/>
+                <w:color w:val="151515"/>
+              </w:rPr>
+              <w:t xml:space="preserve">field </w:t>
+            </w:r>
+            <w:r>
+              <w:rPr>
+                <w:rFonts w:asciiTheme="majorBidi" w:hAnsiTheme="majorBidi" w:cstheme="majorBidi"/>
+                <w:color w:val="151515"/>
+              </w:rPr>
+              <w:t xml:space="preserve"> about</w:t>
+            </w:r>
+            <w:proofErr w:type="gramEnd"/>
+            <w:r>
+              <w:rPr>
+                <w:rFonts w:asciiTheme="majorBidi" w:hAnsiTheme="majorBidi" w:cstheme="majorBidi"/>
+                <w:color w:val="151515"/>
+              </w:rPr>
+              <w:t xml:space="preserve"> the citizens</w:t>
             </w:r>
           </w:p>
         </w:tc>
@@ -5225,7 +5367,43 @@
           <w:iCs/>
           <w:szCs w:val="16"/>
         </w:rPr>
-        <w:t>This SRS document will let the customer and developing team understand and have good knowledge about requirements and specifications in detail. As we going through this document we will approach and elucidate general description as the first chapter and specific requirement as the second chapter. For the first chapter, the general description will explain the product perspective, product functions, user characteristics, and assumptions, and Dependencies. In the second chapter, the specific requirement it's important to go in detail through functional requirements and non-functional requirements to have the complete picture of the system.</w:t>
+        <w:t xml:space="preserve">This SRS document will let the customer and developing team understand and have good knowledge about requirements and specifications in detail. As we </w:t>
+      </w:r>
+      <w:proofErr w:type="gramStart"/>
+      <w:r>
+        <w:rPr>
+          <w:rFonts w:asciiTheme="majorBidi" w:eastAsia="Calibri" w:hAnsiTheme="majorBidi" w:cstheme="majorBidi"/>
+          <w:iCs/>
+          <w:szCs w:val="16"/>
+        </w:rPr>
+        <w:t>going</w:t>
+      </w:r>
+      <w:proofErr w:type="gramEnd"/>
+      <w:r>
+        <w:rPr>
+          <w:rFonts w:asciiTheme="majorBidi" w:eastAsia="Calibri" w:hAnsiTheme="majorBidi" w:cstheme="majorBidi"/>
+          <w:iCs/>
+          <w:szCs w:val="16"/>
+        </w:rPr>
+        <w:t xml:space="preserve"> through this document we will approach and elucidate general description as the first chapter and specific requirement as the second chapter. For the first chapter, the general description will explain the product perspective, product functions, user characteristics, and assumptions, and Dependencies. In the second chapter, the specific requirement </w:t>
+      </w:r>
+      <w:proofErr w:type="gramStart"/>
+      <w:r>
+        <w:rPr>
+          <w:rFonts w:asciiTheme="majorBidi" w:eastAsia="Calibri" w:hAnsiTheme="majorBidi" w:cstheme="majorBidi"/>
+          <w:iCs/>
+          <w:szCs w:val="16"/>
+        </w:rPr>
+        <w:t>it's</w:t>
+      </w:r>
+      <w:proofErr w:type="gramEnd"/>
+      <w:r>
+        <w:rPr>
+          <w:rFonts w:asciiTheme="majorBidi" w:eastAsia="Calibri" w:hAnsiTheme="majorBidi" w:cstheme="majorBidi"/>
+          <w:iCs/>
+          <w:szCs w:val="16"/>
+        </w:rPr>
+        <w:t xml:space="preserve"> important to go in detail through functional requirements and non-functional requirements to have the complete picture of the system.</w:t>
       </w:r>
     </w:p>
     <w:p>
@@ -5328,7 +5506,25 @@
           <w:iCs/>
           <w:szCs w:val="16"/>
         </w:rPr>
-        <w:t>The DB Center is a Web-Base System. The system is connected to a database through a server, The system provides a secure environment for all information of the citizens and for storing and retrieving the information</w:t>
+        <w:t xml:space="preserve">The DB Center is a Web-Base System. The system is connected to a database through a server, </w:t>
+      </w:r>
+      <w:proofErr w:type="gramStart"/>
+      <w:r>
+        <w:rPr>
+          <w:rFonts w:asciiTheme="majorBidi" w:eastAsia="Calibri" w:hAnsiTheme="majorBidi" w:cstheme="majorBidi"/>
+          <w:iCs/>
+          <w:szCs w:val="16"/>
+        </w:rPr>
+        <w:t>The</w:t>
+      </w:r>
+      <w:proofErr w:type="gramEnd"/>
+      <w:r>
+        <w:rPr>
+          <w:rFonts w:asciiTheme="majorBidi" w:eastAsia="Calibri" w:hAnsiTheme="majorBidi" w:cstheme="majorBidi"/>
+          <w:iCs/>
+          <w:szCs w:val="16"/>
+        </w:rPr>
+        <w:t xml:space="preserve"> system provides a secure environment for all information of the citizens and for storing and retrieving the information</w:t>
       </w:r>
     </w:p>
     <w:p>
@@ -5910,7 +6106,15 @@
         <w:t xml:space="preserve"> </w:t>
       </w:r>
       <w:r>
-        <w:t xml:space="preserve">All the information about the citizen will be displayed for the executives. The citizens and employees groups their educational level is unknown and all </w:t>
+        <w:t xml:space="preserve">All the information about the citizen will be displayed for the executives. The citizens and employees </w:t>
+      </w:r>
+      <w:proofErr w:type="gramStart"/>
+      <w:r>
+        <w:t>groups</w:t>
+      </w:r>
+      <w:proofErr w:type="gramEnd"/>
+      <w:r>
+        <w:t xml:space="preserve"> their educational level is unknown and all </w:t>
       </w:r>
       <w:r>
         <w:t xml:space="preserve">of them </w:t>
@@ -6401,7 +6605,21 @@
         <w:rPr>
           <w:rFonts w:asciiTheme="majorBidi" w:hAnsiTheme="majorBidi" w:cstheme="majorBidi"/>
         </w:rPr>
-        <w:t>citizen the website will move them to their page and they can just edit general information</w:t>
+        <w:t xml:space="preserve">citizen the website will move them to their </w:t>
+      </w:r>
+      <w:proofErr w:type="gramStart"/>
+      <w:r>
+        <w:rPr>
+          <w:rFonts w:asciiTheme="majorBidi" w:hAnsiTheme="majorBidi" w:cstheme="majorBidi"/>
+        </w:rPr>
+        <w:t>page</w:t>
+      </w:r>
+      <w:proofErr w:type="gramEnd"/>
+      <w:r>
+        <w:rPr>
+          <w:rFonts w:asciiTheme="majorBidi" w:hAnsiTheme="majorBidi" w:cstheme="majorBidi"/>
+        </w:rPr>
+        <w:t xml:space="preserve"> and they can just edit general information</w:t>
       </w:r>
       <w:r>
         <w:rPr>
@@ -6464,7 +6682,25 @@
           <w:i w:val="0"/>
           <w:iCs/>
         </w:rPr>
-        <w:t xml:space="preserve">If they are Executive the web-site will move them to </w:t>
+        <w:t xml:space="preserve">If they are Executive the </w:t>
+      </w:r>
+      <w:proofErr w:type="gramStart"/>
+      <w:r>
+        <w:rPr>
+          <w:rFonts w:asciiTheme="majorBidi" w:hAnsiTheme="majorBidi" w:cstheme="majorBidi"/>
+          <w:i w:val="0"/>
+          <w:iCs/>
+        </w:rPr>
+        <w:t>web-site</w:t>
+      </w:r>
+      <w:proofErr w:type="gramEnd"/>
+      <w:r>
+        <w:rPr>
+          <w:rFonts w:asciiTheme="majorBidi" w:hAnsiTheme="majorBidi" w:cstheme="majorBidi"/>
+          <w:i w:val="0"/>
+          <w:iCs/>
+        </w:rPr>
+        <w:t xml:space="preserve"> will move them to </w:t>
       </w:r>
       <w:r>
         <w:rPr>
@@ -7098,7 +7334,25 @@
           <w:i w:val="0"/>
           <w:iCs/>
         </w:rPr>
-        <w:t>Since our database server is managed by the underlying operating system on the website we don’t have any direct hardware interface</w:t>
+        <w:t xml:space="preserve">Since our database server is managed by the underlying operating system on the website we </w:t>
+      </w:r>
+      <w:proofErr w:type="gramStart"/>
+      <w:r>
+        <w:rPr>
+          <w:rFonts w:asciiTheme="majorBidi" w:hAnsiTheme="majorBidi" w:cstheme="majorBidi"/>
+          <w:i w:val="0"/>
+          <w:iCs/>
+        </w:rPr>
+        <w:t>don’t</w:t>
+      </w:r>
+      <w:proofErr w:type="gramEnd"/>
+      <w:r>
+        <w:rPr>
+          <w:rFonts w:asciiTheme="majorBidi" w:hAnsiTheme="majorBidi" w:cstheme="majorBidi"/>
+          <w:i w:val="0"/>
+          <w:iCs/>
+        </w:rPr>
+        <w:t xml:space="preserve"> have any direct hardware interface</w:t>
       </w:r>
       <w:bookmarkEnd w:id="111"/>
       <w:bookmarkEnd w:id="112"/>
@@ -7265,7 +7519,15 @@
         <w:t xml:space="preserve"> </w:t>
       </w:r>
       <w:r>
-        <w:t>Create DataBase of Citizen Information.</w:t>
+        <w:t xml:space="preserve">Create </w:t>
+      </w:r>
+      <w:proofErr w:type="spellStart"/>
+      <w:r>
+        <w:t>DataBase</w:t>
+      </w:r>
+      <w:proofErr w:type="spellEnd"/>
+      <w:r>
+        <w:t xml:space="preserve"> of Citizen Information.</w:t>
       </w:r>
       <w:r>
         <w:t>: to store citizen information.</w:t>
@@ -7309,7 +7571,23 @@
         <w:jc w:val="both"/>
       </w:pPr>
       <w:r>
-        <w:t xml:space="preserve"> Action: Create DataBase will connect to the local DataBase and initialize them then store the data. </w:t>
+        <w:t xml:space="preserve"> Action: Create </w:t>
+      </w:r>
+      <w:proofErr w:type="spellStart"/>
+      <w:r>
+        <w:t>DataBase</w:t>
+      </w:r>
+      <w:proofErr w:type="spellEnd"/>
+      <w:r>
+        <w:t xml:space="preserve"> will connect to the local </w:t>
+      </w:r>
+      <w:proofErr w:type="spellStart"/>
+      <w:r>
+        <w:t>DataBase</w:t>
+      </w:r>
+      <w:proofErr w:type="spellEnd"/>
+      <w:r>
+        <w:t xml:space="preserve"> and initialize them then store the data. </w:t>
       </w:r>
     </w:p>
     <w:p>
@@ -7328,7 +7606,17 @@
         <w:jc w:val="both"/>
       </w:pPr>
       <w:r>
-        <w:t xml:space="preserve"> Pre Condition: </w:t>
+        <w:t xml:space="preserve"> </w:t>
+      </w:r>
+      <w:proofErr w:type="spellStart"/>
+      <w:proofErr w:type="gramStart"/>
+      <w:r>
+        <w:t>Pre Condition</w:t>
+      </w:r>
+      <w:proofErr w:type="spellEnd"/>
+      <w:proofErr w:type="gramEnd"/>
+      <w:r>
+        <w:t xml:space="preserve">: </w:t>
       </w:r>
       <w:r>
         <w:t>W</w:t>
@@ -7373,7 +7661,15 @@
         <w:t>I</w:t>
       </w:r>
       <w:r>
-        <w:t>f the id and the name are stored in the system before the system the</w:t>
+        <w:t xml:space="preserve">f the id and the name are stored in the system before the </w:t>
+      </w:r>
+      <w:proofErr w:type="gramStart"/>
+      <w:r>
+        <w:t>system</w:t>
+      </w:r>
+      <w:proofErr w:type="gramEnd"/>
+      <w:r>
+        <w:t xml:space="preserve"> the</w:t>
       </w:r>
       <w:r>
         <w:t>y</w:t>
@@ -7491,7 +7787,15 @@
         <w:jc w:val="both"/>
       </w:pPr>
       <w:r>
-        <w:t xml:space="preserve"> Description: The system shall allow users which type to chose of the user between the citizens and the employees</w:t>
+        <w:t xml:space="preserve"> Description: The system shall allow users which type to </w:t>
+      </w:r>
+      <w:proofErr w:type="spellStart"/>
+      <w:r>
+        <w:t>chose</w:t>
+      </w:r>
+      <w:proofErr w:type="spellEnd"/>
+      <w:r>
+        <w:t xml:space="preserve"> of the user between the citizens and the employees</w:t>
       </w:r>
     </w:p>
     <w:p>
@@ -7549,7 +7853,17 @@
         <w:jc w:val="both"/>
       </w:pPr>
       <w:r>
-        <w:t xml:space="preserve"> Pre Condition: none</w:t>
+        <w:t xml:space="preserve"> </w:t>
+      </w:r>
+      <w:proofErr w:type="spellStart"/>
+      <w:proofErr w:type="gramStart"/>
+      <w:r>
+        <w:t>Pre Condition</w:t>
+      </w:r>
+      <w:proofErr w:type="spellEnd"/>
+      <w:proofErr w:type="gramEnd"/>
+      <w:r>
+        <w:t>: none</w:t>
       </w:r>
     </w:p>
     <w:p>
@@ -7591,13 +7905,29 @@
         <w:t>I</w:t>
       </w:r>
       <w:r>
-        <w:t xml:space="preserve">f the visitor didn’t choose form choices they will not be able to </w:t>
+        <w:t xml:space="preserve">f the visitor didn’t choose form </w:t>
+      </w:r>
+      <w:proofErr w:type="gramStart"/>
+      <w:r>
+        <w:t>choices</w:t>
+      </w:r>
+      <w:proofErr w:type="gramEnd"/>
+      <w:r>
+        <w:t xml:space="preserve"> they will not be able to </w:t>
       </w:r>
       <w:r>
         <w:t>proceed</w:t>
       </w:r>
       <w:r>
-        <w:t xml:space="preserve"> to the next page. They have to choose.</w:t>
+        <w:t xml:space="preserve"> to the next page. They </w:t>
+      </w:r>
+      <w:proofErr w:type="gramStart"/>
+      <w:r>
+        <w:t>have to</w:t>
+      </w:r>
+      <w:proofErr w:type="gramEnd"/>
+      <w:r>
+        <w:t xml:space="preserve"> choose.</w:t>
       </w:r>
     </w:p>
     <w:p/>
@@ -7699,7 +8029,15 @@
         <w:t>r</w:t>
       </w:r>
       <w:r>
-        <w:t xml:space="preserve"> the correct UserName and </w:t>
+        <w:t xml:space="preserve"> the correct </w:t>
+      </w:r>
+      <w:proofErr w:type="spellStart"/>
+      <w:r>
+        <w:t>UserName</w:t>
+      </w:r>
+      <w:proofErr w:type="spellEnd"/>
+      <w:r>
+        <w:t xml:space="preserve"> and </w:t>
       </w:r>
       <w:r>
         <w:t xml:space="preserve">     </w:t>
@@ -7724,7 +8062,17 @@
         <w:jc w:val="both"/>
       </w:pPr>
       <w:r>
-        <w:t xml:space="preserve"> Pre Condition: </w:t>
+        <w:t xml:space="preserve"> </w:t>
+      </w:r>
+      <w:proofErr w:type="spellStart"/>
+      <w:proofErr w:type="gramStart"/>
+      <w:r>
+        <w:t>Pre Condition</w:t>
+      </w:r>
+      <w:proofErr w:type="spellEnd"/>
+      <w:proofErr w:type="gramEnd"/>
+      <w:r>
+        <w:t xml:space="preserve">: </w:t>
       </w:r>
       <w:r>
         <w:t>I</w:t>
@@ -7778,8 +8126,13 @@
       <w:r>
         <w:t xml:space="preserve"> Error Handling: if the username or the password </w:t>
       </w:r>
-      <w:r>
-        <w:t>didn't match</w:t>
+      <w:proofErr w:type="gramStart"/>
+      <w:r>
+        <w:t>didn't</w:t>
+      </w:r>
+      <w:proofErr w:type="gramEnd"/>
+      <w:r>
+        <w:t xml:space="preserve"> match</w:t>
       </w:r>
       <w:r>
         <w:t xml:space="preserve"> any username or password in the database the access</w:t>
@@ -7843,7 +8196,15 @@
         <w:t xml:space="preserve">: </w:t>
       </w:r>
       <w:r>
-        <w:t xml:space="preserve"> Seach page: to find citizen information</w:t>
+        <w:t xml:space="preserve"> </w:t>
+      </w:r>
+      <w:proofErr w:type="spellStart"/>
+      <w:r>
+        <w:t>Seach</w:t>
+      </w:r>
+      <w:proofErr w:type="spellEnd"/>
+      <w:r>
+        <w:t xml:space="preserve"> page: to find citizen information</w:t>
       </w:r>
       <w:r>
         <w:t>.</w:t>
@@ -7857,7 +8218,15 @@
         <w:t xml:space="preserve"> Description: The system shall able</w:t>
       </w:r>
       <w:r>
-        <w:t xml:space="preserve"> The employee</w:t>
+        <w:t xml:space="preserve"> </w:t>
+      </w:r>
+      <w:proofErr w:type="gramStart"/>
+      <w:r>
+        <w:t>The</w:t>
+      </w:r>
+      <w:proofErr w:type="gramEnd"/>
+      <w:r>
+        <w:t xml:space="preserve"> employee</w:t>
       </w:r>
       <w:r>
         <w:t>s</w:t>
@@ -7925,7 +8294,17 @@
         <w:jc w:val="both"/>
       </w:pPr>
       <w:r>
-        <w:t xml:space="preserve"> Pre Condition: all information </w:t>
+        <w:t xml:space="preserve"> </w:t>
+      </w:r>
+      <w:proofErr w:type="spellStart"/>
+      <w:proofErr w:type="gramStart"/>
+      <w:r>
+        <w:t>Pre Condition</w:t>
+      </w:r>
+      <w:proofErr w:type="spellEnd"/>
+      <w:proofErr w:type="gramEnd"/>
+      <w:r>
+        <w:t xml:space="preserve">: all information </w:t>
       </w:r>
       <w:r>
         <w:t>must</w:t>
@@ -8131,7 +8510,17 @@
         <w:jc w:val="both"/>
       </w:pPr>
       <w:r>
-        <w:t xml:space="preserve"> Pre Condition:</w:t>
+        <w:t xml:space="preserve"> </w:t>
+      </w:r>
+      <w:proofErr w:type="spellStart"/>
+      <w:proofErr w:type="gramStart"/>
+      <w:r>
+        <w:t>Pre Condition</w:t>
+      </w:r>
+      <w:proofErr w:type="spellEnd"/>
+      <w:proofErr w:type="gramEnd"/>
+      <w:r>
+        <w:t>:</w:t>
       </w:r>
       <w:r>
         <w:t xml:space="preserve"> </w:t>
@@ -8186,7 +8575,15 @@
         <w:t xml:space="preserve"> Error Handling:</w:t>
       </w:r>
       <w:r>
-        <w:t xml:space="preserve"> if the incorrect information will is displayed the system will ask to enter the national id number again.</w:t>
+        <w:t xml:space="preserve"> if the incorrect information will </w:t>
+      </w:r>
+      <w:proofErr w:type="gramStart"/>
+      <w:r>
+        <w:t>is</w:t>
+      </w:r>
+      <w:proofErr w:type="gramEnd"/>
+      <w:r>
+        <w:t xml:space="preserve"> displayed the system will ask to enter the national id number again.</w:t>
       </w:r>
     </w:p>
     <w:p/>
@@ -8310,7 +8707,17 @@
         <w:jc w:val="both"/>
       </w:pPr>
       <w:r>
-        <w:t xml:space="preserve"> Pre Condition:</w:t>
+        <w:t xml:space="preserve"> </w:t>
+      </w:r>
+      <w:proofErr w:type="spellStart"/>
+      <w:proofErr w:type="gramStart"/>
+      <w:r>
+        <w:t>Pre Condition</w:t>
+      </w:r>
+      <w:proofErr w:type="spellEnd"/>
+      <w:proofErr w:type="gramEnd"/>
+      <w:r>
+        <w:t>:</w:t>
       </w:r>
       <w:r>
         <w:t xml:space="preserve"> </w:t>
@@ -8452,8 +8859,13 @@
       <w:r>
         <w:t xml:space="preserve"> Description: The system shall able </w:t>
       </w:r>
-      <w:r>
-        <w:t xml:space="preserve">The citizen </w:t>
+      <w:proofErr w:type="gramStart"/>
+      <w:r>
+        <w:t>The</w:t>
+      </w:r>
+      <w:proofErr w:type="gramEnd"/>
+      <w:r>
+        <w:t xml:space="preserve"> citizen </w:t>
       </w:r>
       <w:r>
         <w:t>to</w:t>
@@ -8520,7 +8932,17 @@
         <w:jc w:val="both"/>
       </w:pPr>
       <w:r>
-        <w:t xml:space="preserve"> Pre Condition:</w:t>
+        <w:t xml:space="preserve"> </w:t>
+      </w:r>
+      <w:proofErr w:type="spellStart"/>
+      <w:proofErr w:type="gramStart"/>
+      <w:r>
+        <w:t>Pre Condition</w:t>
+      </w:r>
+      <w:proofErr w:type="spellEnd"/>
+      <w:proofErr w:type="gramEnd"/>
+      <w:r>
+        <w:t>:</w:t>
       </w:r>
       <w:r>
         <w:t xml:space="preserve"> </w:t>
@@ -8644,7 +9066,15 @@
         <w:t xml:space="preserve"> </w:t>
       </w:r>
       <w:r>
-        <w:t>Edit general information : To make the information new</w:t>
+        <w:t xml:space="preserve">Edit general </w:t>
+      </w:r>
+      <w:proofErr w:type="gramStart"/>
+      <w:r>
+        <w:t>information :</w:t>
+      </w:r>
+      <w:proofErr w:type="gramEnd"/>
+      <w:r>
+        <w:t xml:space="preserve"> To make the information new</w:t>
       </w:r>
     </w:p>
     <w:p>
@@ -8731,11 +9161,21 @@
         <w:jc w:val="both"/>
       </w:pPr>
       <w:r>
-        <w:t xml:space="preserve"> Pre Condition:</w:t>
-      </w:r>
-      <w:r>
         <w:t xml:space="preserve"> </w:t>
       </w:r>
+      <w:proofErr w:type="spellStart"/>
+      <w:proofErr w:type="gramStart"/>
+      <w:r>
+        <w:t>Pre Condition</w:t>
+      </w:r>
+      <w:proofErr w:type="spellEnd"/>
+      <w:proofErr w:type="gramEnd"/>
+      <w:r>
+        <w:t>:</w:t>
+      </w:r>
+      <w:r>
+        <w:t xml:space="preserve"> </w:t>
+      </w:r>
       <w:r>
         <w:t>I</w:t>
       </w:r>
@@ -8754,7 +9194,15 @@
         <w:t>T</w:t>
       </w:r>
       <w:r>
-        <w:t>o check the entered information follow the correct address formating.</w:t>
+        <w:t xml:space="preserve">o check the entered information follow the correct address </w:t>
+      </w:r>
+      <w:proofErr w:type="spellStart"/>
+      <w:r>
+        <w:t>formating</w:t>
+      </w:r>
+      <w:proofErr w:type="spellEnd"/>
+      <w:r>
+        <w:t>.</w:t>
       </w:r>
     </w:p>
     <w:p>
@@ -8782,7 +9230,23 @@
         <w:t xml:space="preserve"> Error Handling:</w:t>
       </w:r>
       <w:r>
-        <w:t xml:space="preserve"> if the entered information doesn't follow the right formation the system will ask to enter the address in the right formating.</w:t>
+        <w:t xml:space="preserve"> if the entered information </w:t>
+      </w:r>
+      <w:proofErr w:type="gramStart"/>
+      <w:r>
+        <w:t>doesn't</w:t>
+      </w:r>
+      <w:proofErr w:type="gramEnd"/>
+      <w:r>
+        <w:t xml:space="preserve"> follow the right formation the system will ask to enter the address in the right </w:t>
+      </w:r>
+      <w:proofErr w:type="spellStart"/>
+      <w:r>
+        <w:t>formating</w:t>
+      </w:r>
+      <w:proofErr w:type="spellEnd"/>
+      <w:r>
+        <w:t>.</w:t>
       </w:r>
     </w:p>
     <w:p>
@@ -8993,84 +9457,9 @@
           <w:szCs w:val="22"/>
           <w:shd w:val="clear" w:color="auto" w:fill="FFFFFF"/>
         </w:rPr>
-        <w:t>The application should be reliable to perform the business, ie when the user performs some important action it should be acknowledged with a confirmation.</w:t>
-      </w:r>
-    </w:p>
-    <w:p>
-      <w:pPr>
-        <w:pStyle w:val="Heading3"/>
-        <w:tabs>
-          <w:tab w:val="left" w:pos="6497"/>
-        </w:tabs>
-        <w:jc w:val="both"/>
-        <w:rPr>
-          <w:rFonts w:asciiTheme="majorHAnsi" w:hAnsiTheme="majorHAnsi" w:cstheme="majorHAnsi"/>
-          <w:b/>
-          <w:bCs/>
-          <w:i w:val="0"/>
-          <w:iCs/>
-          <w:sz w:val="22"/>
-          <w:szCs w:val="22"/>
-        </w:rPr>
-      </w:pPr>
-      <w:bookmarkStart w:id="150" w:name="_Toc53513516"/>
-      <w:bookmarkStart w:id="151" w:name="_Toc53513591"/>
-      <w:r>
-        <w:rPr>
-          <w:rFonts w:asciiTheme="majorHAnsi" w:hAnsiTheme="majorHAnsi" w:cstheme="majorHAnsi"/>
-          <w:b/>
-          <w:bCs/>
-          <w:i w:val="0"/>
-          <w:iCs/>
-          <w:sz w:val="22"/>
-          <w:szCs w:val="22"/>
-        </w:rPr>
-        <w:t xml:space="preserve">NFR2: </w:t>
-      </w:r>
-      <w:r>
-        <w:rPr>
-          <w:rFonts w:asciiTheme="majorHAnsi" w:hAnsiTheme="majorHAnsi" w:cstheme="majorHAnsi"/>
-          <w:b/>
-          <w:bCs/>
-          <w:i w:val="0"/>
-          <w:iCs/>
-          <w:sz w:val="22"/>
-          <w:szCs w:val="22"/>
-          <w:rtl/>
-        </w:rPr>
-        <w:t xml:space="preserve"> </w:t>
-      </w:r>
-      <w:r>
-        <w:rPr>
-          <w:rFonts w:asciiTheme="majorHAnsi" w:hAnsiTheme="majorHAnsi" w:cstheme="majorHAnsi"/>
-          <w:b/>
-          <w:bCs/>
-          <w:i w:val="0"/>
-          <w:iCs/>
-          <w:color w:val="222222"/>
-          <w:sz w:val="22"/>
-          <w:szCs w:val="22"/>
-          <w:shd w:val="clear" w:color="auto" w:fill="FFFFFF"/>
-        </w:rPr>
-        <w:t>Scalability</w:t>
-      </w:r>
-      <w:bookmarkEnd w:id="150"/>
-      <w:bookmarkEnd w:id="151"/>
-    </w:p>
-    <w:p>
-      <w:pPr>
-        <w:pStyle w:val="ListParagraph"/>
-        <w:numPr>
-          <w:ilvl w:val="0"/>
-          <w:numId w:val="13"/>
-        </w:numPr>
-        <w:jc w:val="both"/>
-        <w:rPr>
-          <w:rFonts w:asciiTheme="majorBidi" w:hAnsiTheme="majorBidi" w:cstheme="majorBidi"/>
-          <w:sz w:val="14"/>
-          <w:szCs w:val="14"/>
-        </w:rPr>
-      </w:pPr>
+        <w:t xml:space="preserve">The application should be reliable to perform the business, </w:t>
+      </w:r>
+      <w:proofErr w:type="spellStart"/>
       <w:r>
         <w:rPr>
           <w:rFonts w:asciiTheme="majorBidi" w:hAnsiTheme="majorBidi" w:cstheme="majorBidi"/>
@@ -9080,7 +9469,130 @@
           <w:szCs w:val="22"/>
           <w:shd w:val="clear" w:color="auto" w:fill="FFFFFF"/>
         </w:rPr>
-        <w:t>The system should able to adapt itself to increased usage or able to handle more data as time progress.</w:t>
+        <w:t>ie</w:t>
+      </w:r>
+      <w:proofErr w:type="spellEnd"/>
+      <w:r>
+        <w:rPr>
+          <w:rFonts w:asciiTheme="majorBidi" w:hAnsiTheme="majorBidi" w:cstheme="majorBidi"/>
+          <w:color w:val="292929"/>
+          <w:spacing w:val="-1"/>
+          <w:sz w:val="22"/>
+          <w:szCs w:val="22"/>
+          <w:shd w:val="clear" w:color="auto" w:fill="FFFFFF"/>
+        </w:rPr>
+        <w:t xml:space="preserve"> when the user performs some important action it should be acknowledged with a confirmation.</w:t>
+      </w:r>
+    </w:p>
+    <w:p>
+      <w:pPr>
+        <w:pStyle w:val="Heading3"/>
+        <w:tabs>
+          <w:tab w:val="left" w:pos="6497"/>
+        </w:tabs>
+        <w:jc w:val="both"/>
+        <w:rPr>
+          <w:rFonts w:asciiTheme="majorHAnsi" w:hAnsiTheme="majorHAnsi" w:cstheme="majorHAnsi"/>
+          <w:b/>
+          <w:bCs/>
+          <w:i w:val="0"/>
+          <w:iCs/>
+          <w:sz w:val="22"/>
+          <w:szCs w:val="22"/>
+        </w:rPr>
+      </w:pPr>
+      <w:bookmarkStart w:id="150" w:name="_Toc53513516"/>
+      <w:bookmarkStart w:id="151" w:name="_Toc53513591"/>
+      <w:r>
+        <w:rPr>
+          <w:rFonts w:asciiTheme="majorHAnsi" w:hAnsiTheme="majorHAnsi" w:cstheme="majorHAnsi"/>
+          <w:b/>
+          <w:bCs/>
+          <w:i w:val="0"/>
+          <w:iCs/>
+          <w:sz w:val="22"/>
+          <w:szCs w:val="22"/>
+        </w:rPr>
+        <w:t xml:space="preserve">NFR2: </w:t>
+      </w:r>
+      <w:r>
+        <w:rPr>
+          <w:rFonts w:asciiTheme="majorHAnsi" w:hAnsiTheme="majorHAnsi" w:cstheme="majorHAnsi"/>
+          <w:b/>
+          <w:bCs/>
+          <w:i w:val="0"/>
+          <w:iCs/>
+          <w:sz w:val="22"/>
+          <w:szCs w:val="22"/>
+          <w:rtl/>
+        </w:rPr>
+        <w:t xml:space="preserve"> </w:t>
+      </w:r>
+      <w:r>
+        <w:rPr>
+          <w:rFonts w:asciiTheme="majorHAnsi" w:hAnsiTheme="majorHAnsi" w:cstheme="majorHAnsi"/>
+          <w:b/>
+          <w:bCs/>
+          <w:i w:val="0"/>
+          <w:iCs/>
+          <w:color w:val="222222"/>
+          <w:sz w:val="22"/>
+          <w:szCs w:val="22"/>
+          <w:shd w:val="clear" w:color="auto" w:fill="FFFFFF"/>
+        </w:rPr>
+        <w:t>Scalability</w:t>
+      </w:r>
+      <w:bookmarkEnd w:id="150"/>
+      <w:bookmarkEnd w:id="151"/>
+    </w:p>
+    <w:p>
+      <w:pPr>
+        <w:pStyle w:val="ListParagraph"/>
+        <w:numPr>
+          <w:ilvl w:val="0"/>
+          <w:numId w:val="13"/>
+        </w:numPr>
+        <w:jc w:val="both"/>
+        <w:rPr>
+          <w:rFonts w:asciiTheme="majorBidi" w:hAnsiTheme="majorBidi" w:cstheme="majorBidi"/>
+          <w:sz w:val="14"/>
+          <w:szCs w:val="14"/>
+        </w:rPr>
+      </w:pPr>
+      <w:r>
+        <w:rPr>
+          <w:rFonts w:asciiTheme="majorBidi" w:hAnsiTheme="majorBidi" w:cstheme="majorBidi"/>
+          <w:color w:val="292929"/>
+          <w:spacing w:val="-1"/>
+          <w:sz w:val="22"/>
+          <w:szCs w:val="22"/>
+          <w:shd w:val="clear" w:color="auto" w:fill="FFFFFF"/>
+        </w:rPr>
+        <w:t xml:space="preserve">The system </w:t>
+      </w:r>
+      <w:proofErr w:type="gramStart"/>
+      <w:r>
+        <w:rPr>
+          <w:rFonts w:asciiTheme="majorBidi" w:hAnsiTheme="majorBidi" w:cstheme="majorBidi"/>
+          <w:color w:val="292929"/>
+          <w:spacing w:val="-1"/>
+          <w:sz w:val="22"/>
+          <w:szCs w:val="22"/>
+          <w:shd w:val="clear" w:color="auto" w:fill="FFFFFF"/>
+        </w:rPr>
+        <w:t>should</w:t>
+      </w:r>
+      <w:proofErr w:type="gramEnd"/>
+      <w:r>
+        <w:rPr>
+          <w:rFonts w:asciiTheme="majorBidi" w:hAnsiTheme="majorBidi" w:cstheme="majorBidi"/>
+          <w:color w:val="292929"/>
+          <w:spacing w:val="-1"/>
+          <w:sz w:val="22"/>
+          <w:szCs w:val="22"/>
+          <w:shd w:val="clear" w:color="auto" w:fill="FFFFFF"/>
+        </w:rPr>
+        <w:t xml:space="preserve"> able to adapt itself to increased usage or able to handle more data as time progress.</w:t>
       </w:r>
     </w:p>
     <w:p>
@@ -9182,7 +9694,23 @@
           <w:sz w:val="22"/>
           <w:szCs w:val="22"/>
         </w:rPr>
-        <w:t>Employees shall be forced to change their password the next time they login in if they have not changed it within the length of time established as “Password expiration duration ”.</w:t>
+        <w:t xml:space="preserve">Employees shall be forced to change their password the next time they login in if they have not changed it within the length of time established as “Password expiration </w:t>
+      </w:r>
+      <w:proofErr w:type="gramStart"/>
+      <w:r>
+        <w:rPr>
+          <w:sz w:val="22"/>
+          <w:szCs w:val="22"/>
+        </w:rPr>
+        <w:t>duration ”</w:t>
+      </w:r>
+      <w:proofErr w:type="gramEnd"/>
+      <w:r>
+        <w:rPr>
+          <w:sz w:val="22"/>
+          <w:szCs w:val="22"/>
+        </w:rPr>
+        <w:t>.</w:t>
       </w:r>
     </w:p>
     <w:p>
@@ -9310,22 +9838,9 @@
           <w:szCs w:val="22"/>
           <w:shd w:val="clear" w:color="auto" w:fill="FFFFFF"/>
         </w:rPr>
-        <w:t xml:space="preserve">users should able to use </w:t>
-      </w:r>
-    </w:p>
-    <w:p>
-      <w:pPr>
-        <w:pStyle w:val="ListParagraph"/>
-        <w:tabs>
-          <w:tab w:val="left" w:pos="5220"/>
-        </w:tabs>
-        <w:jc w:val="both"/>
-        <w:rPr>
-          <w:rFonts w:asciiTheme="majorBidi" w:hAnsiTheme="majorBidi" w:cstheme="majorBidi"/>
-          <w:sz w:val="14"/>
-          <w:szCs w:val="14"/>
-        </w:rPr>
-      </w:pPr>
+        <w:t xml:space="preserve">users </w:t>
+      </w:r>
+      <w:proofErr w:type="gramStart"/>
       <w:r>
         <w:rPr>
           <w:rFonts w:asciiTheme="majorBidi" w:hAnsiTheme="majorBidi" w:cstheme="majorBidi"/>
@@ -9335,6 +9850,43 @@
           <w:szCs w:val="22"/>
           <w:shd w:val="clear" w:color="auto" w:fill="FFFFFF"/>
         </w:rPr>
+        <w:t>should</w:t>
+      </w:r>
+      <w:proofErr w:type="gramEnd"/>
+      <w:r>
+        <w:rPr>
+          <w:rFonts w:asciiTheme="majorBidi" w:hAnsiTheme="majorBidi" w:cstheme="majorBidi"/>
+          <w:color w:val="292929"/>
+          <w:spacing w:val="-1"/>
+          <w:sz w:val="22"/>
+          <w:szCs w:val="22"/>
+          <w:shd w:val="clear" w:color="auto" w:fill="FFFFFF"/>
+        </w:rPr>
+        <w:t xml:space="preserve"> able to use </w:t>
+      </w:r>
+    </w:p>
+    <w:p>
+      <w:pPr>
+        <w:pStyle w:val="ListParagraph"/>
+        <w:tabs>
+          <w:tab w:val="left" w:pos="5220"/>
+        </w:tabs>
+        <w:jc w:val="both"/>
+        <w:rPr>
+          <w:rFonts w:asciiTheme="majorBidi" w:hAnsiTheme="majorBidi" w:cstheme="majorBidi"/>
+          <w:sz w:val="14"/>
+          <w:szCs w:val="14"/>
+        </w:rPr>
+      </w:pPr>
+      <w:r>
+        <w:rPr>
+          <w:rFonts w:asciiTheme="majorBidi" w:hAnsiTheme="majorBidi" w:cstheme="majorBidi"/>
+          <w:color w:val="292929"/>
+          <w:spacing w:val="-1"/>
+          <w:sz w:val="22"/>
+          <w:szCs w:val="22"/>
+          <w:shd w:val="clear" w:color="auto" w:fill="FFFFFF"/>
+        </w:rPr>
         <w:t xml:space="preserve"> The system without any guidelines or help from experts/manuals.</w:t>
       </w:r>
     </w:p>
@@ -9392,8 +9944,9 @@
           <w:szCs w:val="22"/>
           <w:shd w:val="clear" w:color="auto" w:fill="FFFFFF"/>
         </w:rPr>
-        <w:t>A use case diagram it</w:t>
-      </w:r>
+        <w:t xml:space="preserve">A use case diagram </w:t>
+      </w:r>
+      <w:proofErr w:type="gramStart"/>
       <w:r>
         <w:rPr>
           <w:rFonts w:asciiTheme="majorBidi" w:hAnsiTheme="majorBidi" w:cstheme="majorBidi"/>
@@ -9402,7 +9955,7 @@
           <w:szCs w:val="22"/>
           <w:shd w:val="clear" w:color="auto" w:fill="FFFFFF"/>
         </w:rPr>
-        <w:t>'</w:t>
+        <w:t>it</w:t>
       </w:r>
       <w:r>
         <w:rPr>
@@ -9412,7 +9965,28 @@
           <w:szCs w:val="22"/>
           <w:shd w:val="clear" w:color="auto" w:fill="FFFFFF"/>
         </w:rPr>
-        <w:t>s one of the simplest representation</w:t>
+        <w:t>'</w:t>
+      </w:r>
+      <w:r>
+        <w:rPr>
+          <w:rFonts w:asciiTheme="majorBidi" w:hAnsiTheme="majorBidi" w:cstheme="majorBidi"/>
+          <w:color w:val="222222"/>
+          <w:sz w:val="22"/>
+          <w:szCs w:val="22"/>
+          <w:shd w:val="clear" w:color="auto" w:fill="FFFFFF"/>
+        </w:rPr>
+        <w:t>s</w:t>
+      </w:r>
+      <w:proofErr w:type="gramEnd"/>
+      <w:r>
+        <w:rPr>
+          <w:rFonts w:asciiTheme="majorBidi" w:hAnsiTheme="majorBidi" w:cstheme="majorBidi"/>
+          <w:color w:val="222222"/>
+          <w:sz w:val="22"/>
+          <w:szCs w:val="22"/>
+          <w:shd w:val="clear" w:color="auto" w:fill="FFFFFF"/>
+        </w:rPr>
+        <w:t xml:space="preserve"> one of the simplest representation</w:t>
       </w:r>
       <w:r>
         <w:rPr>
@@ -9667,16 +10241,57 @@
             <w:vAlign w:val="center"/>
           </w:tcPr>
           <w:p>
-            <w:r>
-              <w:t xml:space="preserve"> Section 1 , section 2</w:t>
+            <w:pPr>
+              <w:rPr>
+                <w:rFonts w:asciiTheme="majorBidi" w:hAnsiTheme="majorBidi" w:cstheme="majorBidi"/>
+              </w:rPr>
+            </w:pPr>
+            <w:r>
+              <w:rPr>
+                <w:rFonts w:asciiTheme="majorBidi" w:hAnsiTheme="majorBidi" w:cstheme="majorBidi"/>
+              </w:rPr>
+              <w:t xml:space="preserve"> Section </w:t>
+            </w:r>
+            <w:proofErr w:type="gramStart"/>
+            <w:r>
+              <w:rPr>
+                <w:rFonts w:asciiTheme="majorBidi" w:hAnsiTheme="majorBidi" w:cstheme="majorBidi"/>
+              </w:rPr>
+              <w:t>1 ,</w:t>
+            </w:r>
+            <w:proofErr w:type="gramEnd"/>
+            <w:r>
+              <w:rPr>
+                <w:rFonts w:asciiTheme="majorBidi" w:hAnsiTheme="majorBidi" w:cstheme="majorBidi"/>
+              </w:rPr>
+              <w:t xml:space="preserve"> section 2</w:t>
             </w:r>
           </w:p>
           <w:p>
-            <w:r>
-              <w:t>M</w:t>
-            </w:r>
-            <w:r>
-              <w:t>anaging the team</w:t>
+            <w:pPr>
+              <w:pStyle w:val="Heading2"/>
+              <w:numPr>
+                <w:ilvl w:val="0"/>
+                <w:numId w:val="0"/>
+              </w:numPr>
+              <w:rPr>
+                <w:rFonts w:asciiTheme="majorBidi" w:eastAsia="Calibri" w:hAnsiTheme="majorBidi" w:cstheme="majorBidi"/>
+                <w:b w:val="0"/>
+              </w:rPr>
+            </w:pPr>
+            <w:r>
+              <w:rPr>
+                <w:rFonts w:asciiTheme="majorBidi" w:hAnsiTheme="majorBidi" w:cstheme="majorBidi"/>
+                <w:b w:val="0"/>
+              </w:rPr>
+              <w:t xml:space="preserve"> </w:t>
+            </w:r>
+            <w:r>
+              <w:rPr>
+                <w:rFonts w:asciiTheme="majorBidi" w:eastAsia="Calibri" w:hAnsiTheme="majorBidi" w:cstheme="majorBidi"/>
+                <w:b w:val="0"/>
+              </w:rPr>
+              <w:t xml:space="preserve">Use case Diagram </w:t>
             </w:r>
           </w:p>
         </w:tc>
@@ -9714,6 +10329,7 @@
               </w:rPr>
               <w:t xml:space="preserve">Abdulrahman </w:t>
             </w:r>
+            <w:proofErr w:type="spellStart"/>
             <w:r>
               <w:rPr>
                 <w:rFonts w:asciiTheme="majorBidi" w:hAnsiTheme="majorBidi" w:cstheme="majorBidi"/>
@@ -9722,8 +10338,31 @@
                 <w:szCs w:val="24"/>
                 <w:shd w:val="clear" w:color="auto" w:fill="FFFFFF"/>
               </w:rPr>
-              <w:t>Mubasher Alghurm</w:t>
-            </w:r>
+              <w:t>Mubasher</w:t>
+            </w:r>
+            <w:proofErr w:type="spellEnd"/>
+            <w:r>
+              <w:rPr>
+                <w:rFonts w:asciiTheme="majorBidi" w:hAnsiTheme="majorBidi" w:cstheme="majorBidi"/>
+                <w:color w:val="000000"/>
+                <w:sz w:val="24"/>
+                <w:szCs w:val="24"/>
+                <w:shd w:val="clear" w:color="auto" w:fill="FFFFFF"/>
+              </w:rPr>
+              <w:t xml:space="preserve"> </w:t>
+            </w:r>
+            <w:proofErr w:type="spellStart"/>
+            <w:r>
+              <w:rPr>
+                <w:rFonts w:asciiTheme="majorBidi" w:hAnsiTheme="majorBidi" w:cstheme="majorBidi"/>
+                <w:color w:val="000000"/>
+                <w:sz w:val="24"/>
+                <w:szCs w:val="24"/>
+                <w:shd w:val="clear" w:color="auto" w:fill="FFFFFF"/>
+              </w:rPr>
+              <w:t>Alghurm</w:t>
+            </w:r>
+            <w:proofErr w:type="spellEnd"/>
           </w:p>
         </w:tc>
         <w:tc>
@@ -9783,8 +10422,20 @@
                 <w:szCs w:val="22"/>
                 <w:shd w:val="clear" w:color="auto" w:fill="FFFFFF"/>
               </w:rPr>
-              <w:t>Nasser Hamad Alkhurayji</w:t>
-            </w:r>
+              <w:t xml:space="preserve">Nasser Hamad </w:t>
+            </w:r>
+            <w:proofErr w:type="spellStart"/>
+            <w:r>
+              <w:rPr>
+                <w:rFonts w:asciiTheme="majorBidi" w:hAnsiTheme="majorBidi" w:cstheme="majorBidi"/>
+                <w:color w:val="000000"/>
+                <w:sz w:val="22"/>
+                <w:szCs w:val="22"/>
+                <w:shd w:val="clear" w:color="auto" w:fill="FFFFFF"/>
+              </w:rPr>
+              <w:t>Alkhurayji</w:t>
+            </w:r>
+            <w:proofErr w:type="spellEnd"/>
           </w:p>
         </w:tc>
         <w:tc>
@@ -9847,8 +10498,42 @@
                 <w:szCs w:val="22"/>
                 <w:shd w:val="clear" w:color="auto" w:fill="FFFFFF"/>
               </w:rPr>
-              <w:t>Anas Eissa Alzhrani</w:t>
-            </w:r>
+              <w:t xml:space="preserve">Anas </w:t>
+            </w:r>
+            <w:proofErr w:type="spellStart"/>
+            <w:r>
+              <w:rPr>
+                <w:rFonts w:asciiTheme="majorBidi" w:hAnsiTheme="majorBidi" w:cstheme="majorBidi"/>
+                <w:color w:val="000000"/>
+                <w:sz w:val="22"/>
+                <w:szCs w:val="22"/>
+                <w:shd w:val="clear" w:color="auto" w:fill="FFFFFF"/>
+              </w:rPr>
+              <w:t>Eissa</w:t>
+            </w:r>
+            <w:proofErr w:type="spellEnd"/>
+            <w:r>
+              <w:rPr>
+                <w:rFonts w:asciiTheme="majorBidi" w:hAnsiTheme="majorBidi" w:cstheme="majorBidi"/>
+                <w:color w:val="000000"/>
+                <w:sz w:val="22"/>
+                <w:szCs w:val="22"/>
+                <w:shd w:val="clear" w:color="auto" w:fill="FFFFFF"/>
+              </w:rPr>
+              <w:t xml:space="preserve"> </w:t>
+            </w:r>
+            <w:proofErr w:type="spellStart"/>
+            <w:r>
+              <w:rPr>
+                <w:rFonts w:asciiTheme="majorBidi" w:hAnsiTheme="majorBidi" w:cstheme="majorBidi"/>
+                <w:color w:val="000000"/>
+                <w:sz w:val="22"/>
+                <w:szCs w:val="22"/>
+                <w:shd w:val="clear" w:color="auto" w:fill="FFFFFF"/>
+              </w:rPr>
+              <w:t>Alzhrani</w:t>
+            </w:r>
+            <w:proofErr w:type="spellEnd"/>
           </w:p>
         </w:tc>
         <w:tc>
@@ -9941,6 +10626,7 @@
               </w:rPr>
               <w:t xml:space="preserve">halid </w:t>
             </w:r>
+            <w:proofErr w:type="spellStart"/>
             <w:r>
               <w:rPr>
                 <w:rFonts w:asciiTheme="majorBidi" w:hAnsiTheme="majorBidi" w:cstheme="majorBidi"/>
@@ -9961,6 +10647,7 @@
               </w:rPr>
               <w:t>ldaham</w:t>
             </w:r>
+            <w:proofErr w:type="spellEnd"/>
           </w:p>
         </w:tc>
         <w:tc>
@@ -10454,7 +11141,15 @@
     </w:r>
     <w:r>
       <w:tab/>
-      <w:t>&lt;DB_Center&gt;</w:t>
+      <w:t>&lt;</w:t>
+    </w:r>
+    <w:proofErr w:type="spellStart"/>
+    <w:r>
+      <w:t>DB_Center</w:t>
+    </w:r>
+    <w:proofErr w:type="spellEnd"/>
+    <w:r>
+      <w:t>&gt;</w:t>
     </w:r>
   </w:p>
 </w:hdr>
